--- a/FGD ISO 9126.docx
+++ b/FGD ISO 9126.docx
@@ -52,6 +52,7 @@
                 <w:szCs w:val="24"/>
               </w:rPr>
             </w:pPr>
+            <w:proofErr w:type="spellStart"/>
             <w:r>
               <w:rPr>
                 <w:rFonts w:ascii="Times New Roman" w:eastAsia="Times New Roman" w:hAnsi="Times New Roman" w:cs="Times New Roman"/>
@@ -63,6 +64,7 @@
               </w:rPr>
               <w:t>Karakteristik</w:t>
             </w:r>
+            <w:proofErr w:type="spellEnd"/>
           </w:p>
         </w:tc>
         <w:tc>
@@ -89,8 +91,21 @@
                 <w:sz w:val="24"/>
                 <w:szCs w:val="24"/>
               </w:rPr>
-              <w:t>Sub-karakteristik</w:t>
-            </w:r>
+              <w:t>Sub-</w:t>
+            </w:r>
+            <w:proofErr w:type="spellStart"/>
+            <w:r>
+              <w:rPr>
+                <w:rFonts w:ascii="Times New Roman" w:eastAsia="Times New Roman" w:hAnsi="Times New Roman" w:cs="Times New Roman"/>
+                <w:b/>
+                <w:bCs/>
+                <w:color w:val="000000" w:themeColor="text1"/>
+                <w:sz w:val="24"/>
+                <w:szCs w:val="24"/>
+              </w:rPr>
+              <w:t>karakteristik</w:t>
+            </w:r>
+            <w:proofErr w:type="spellEnd"/>
           </w:p>
         </w:tc>
         <w:tc>
@@ -108,6 +123,7 @@
                 <w:szCs w:val="24"/>
               </w:rPr>
             </w:pPr>
+            <w:proofErr w:type="spellStart"/>
             <w:r>
               <w:rPr>
                 <w:rFonts w:ascii="Times New Roman" w:eastAsia="Times New Roman" w:hAnsi="Times New Roman" w:cs="Times New Roman"/>
@@ -119,6 +135,7 @@
               </w:rPr>
               <w:t>Deskripsi</w:t>
             </w:r>
+            <w:proofErr w:type="spellEnd"/>
           </w:p>
         </w:tc>
       </w:tr>
@@ -201,14 +218,285 @@
                 <w:szCs w:val="24"/>
               </w:rPr>
             </w:pPr>
-            <w:r>
-              <w:rPr>
-                <w:rFonts w:ascii="Times New Roman" w:eastAsia="Times New Roman" w:hAnsi="Times New Roman" w:cs="Times New Roman"/>
-                <w:color w:val="000000" w:themeColor="text1"/>
-                <w:sz w:val="24"/>
-                <w:szCs w:val="24"/>
-              </w:rPr>
-              <w:t>Kemampuan perangkat lunak untuk menyediakan serangkaian fungsi yang sesuai untuk tugas tugas tertentu dan tujuan pengguna.</w:t>
+            <w:proofErr w:type="spellStart"/>
+            <w:r>
+              <w:rPr>
+                <w:rFonts w:ascii="Times New Roman" w:eastAsia="Times New Roman" w:hAnsi="Times New Roman" w:cs="Times New Roman"/>
+                <w:color w:val="000000" w:themeColor="text1"/>
+                <w:sz w:val="24"/>
+                <w:szCs w:val="24"/>
+              </w:rPr>
+              <w:t>Kemampuan</w:t>
+            </w:r>
+            <w:proofErr w:type="spellEnd"/>
+            <w:r>
+              <w:rPr>
+                <w:rFonts w:ascii="Times New Roman" w:eastAsia="Times New Roman" w:hAnsi="Times New Roman" w:cs="Times New Roman"/>
+                <w:color w:val="000000" w:themeColor="text1"/>
+                <w:sz w:val="24"/>
+                <w:szCs w:val="24"/>
+              </w:rPr>
+              <w:t xml:space="preserve"> </w:t>
+            </w:r>
+            <w:proofErr w:type="spellStart"/>
+            <w:r>
+              <w:rPr>
+                <w:rFonts w:ascii="Times New Roman" w:eastAsia="Times New Roman" w:hAnsi="Times New Roman" w:cs="Times New Roman"/>
+                <w:color w:val="000000" w:themeColor="text1"/>
+                <w:sz w:val="24"/>
+                <w:szCs w:val="24"/>
+              </w:rPr>
+              <w:t>perangkat</w:t>
+            </w:r>
+            <w:proofErr w:type="spellEnd"/>
+            <w:r>
+              <w:rPr>
+                <w:rFonts w:ascii="Times New Roman" w:eastAsia="Times New Roman" w:hAnsi="Times New Roman" w:cs="Times New Roman"/>
+                <w:color w:val="000000" w:themeColor="text1"/>
+                <w:sz w:val="24"/>
+                <w:szCs w:val="24"/>
+              </w:rPr>
+              <w:t xml:space="preserve"> </w:t>
+            </w:r>
+            <w:proofErr w:type="spellStart"/>
+            <w:r>
+              <w:rPr>
+                <w:rFonts w:ascii="Times New Roman" w:eastAsia="Times New Roman" w:hAnsi="Times New Roman" w:cs="Times New Roman"/>
+                <w:color w:val="000000" w:themeColor="text1"/>
+                <w:sz w:val="24"/>
+                <w:szCs w:val="24"/>
+              </w:rPr>
+              <w:t>lunak</w:t>
+            </w:r>
+            <w:proofErr w:type="spellEnd"/>
+            <w:r>
+              <w:rPr>
+                <w:rFonts w:ascii="Times New Roman" w:eastAsia="Times New Roman" w:hAnsi="Times New Roman" w:cs="Times New Roman"/>
+                <w:color w:val="000000" w:themeColor="text1"/>
+                <w:sz w:val="24"/>
+                <w:szCs w:val="24"/>
+              </w:rPr>
+              <w:t xml:space="preserve"> </w:t>
+            </w:r>
+            <w:proofErr w:type="spellStart"/>
+            <w:r>
+              <w:rPr>
+                <w:rFonts w:ascii="Times New Roman" w:eastAsia="Times New Roman" w:hAnsi="Times New Roman" w:cs="Times New Roman"/>
+                <w:color w:val="000000" w:themeColor="text1"/>
+                <w:sz w:val="24"/>
+                <w:szCs w:val="24"/>
+              </w:rPr>
+              <w:t>untuk</w:t>
+            </w:r>
+            <w:proofErr w:type="spellEnd"/>
+            <w:r>
+              <w:rPr>
+                <w:rFonts w:ascii="Times New Roman" w:eastAsia="Times New Roman" w:hAnsi="Times New Roman" w:cs="Times New Roman"/>
+                <w:color w:val="000000" w:themeColor="text1"/>
+                <w:sz w:val="24"/>
+                <w:szCs w:val="24"/>
+              </w:rPr>
+              <w:t xml:space="preserve"> </w:t>
+            </w:r>
+            <w:proofErr w:type="spellStart"/>
+            <w:r>
+              <w:rPr>
+                <w:rFonts w:ascii="Times New Roman" w:eastAsia="Times New Roman" w:hAnsi="Times New Roman" w:cs="Times New Roman"/>
+                <w:color w:val="000000" w:themeColor="text1"/>
+                <w:sz w:val="24"/>
+                <w:szCs w:val="24"/>
+              </w:rPr>
+              <w:t>menyediakan</w:t>
+            </w:r>
+            <w:proofErr w:type="spellEnd"/>
+            <w:r>
+              <w:rPr>
+                <w:rFonts w:ascii="Times New Roman" w:eastAsia="Times New Roman" w:hAnsi="Times New Roman" w:cs="Times New Roman"/>
+                <w:color w:val="000000" w:themeColor="text1"/>
+                <w:sz w:val="24"/>
+                <w:szCs w:val="24"/>
+              </w:rPr>
+              <w:t xml:space="preserve"> </w:t>
+            </w:r>
+            <w:proofErr w:type="spellStart"/>
+            <w:r>
+              <w:rPr>
+                <w:rFonts w:ascii="Times New Roman" w:eastAsia="Times New Roman" w:hAnsi="Times New Roman" w:cs="Times New Roman"/>
+                <w:color w:val="000000" w:themeColor="text1"/>
+                <w:sz w:val="24"/>
+                <w:szCs w:val="24"/>
+              </w:rPr>
+              <w:t>serangkaian</w:t>
+            </w:r>
+            <w:proofErr w:type="spellEnd"/>
+            <w:r>
+              <w:rPr>
+                <w:rFonts w:ascii="Times New Roman" w:eastAsia="Times New Roman" w:hAnsi="Times New Roman" w:cs="Times New Roman"/>
+                <w:color w:val="000000" w:themeColor="text1"/>
+                <w:sz w:val="24"/>
+                <w:szCs w:val="24"/>
+              </w:rPr>
+              <w:t xml:space="preserve"> </w:t>
+            </w:r>
+            <w:proofErr w:type="spellStart"/>
+            <w:r>
+              <w:rPr>
+                <w:rFonts w:ascii="Times New Roman" w:eastAsia="Times New Roman" w:hAnsi="Times New Roman" w:cs="Times New Roman"/>
+                <w:color w:val="000000" w:themeColor="text1"/>
+                <w:sz w:val="24"/>
+                <w:szCs w:val="24"/>
+              </w:rPr>
+              <w:t>fungsi</w:t>
+            </w:r>
+            <w:proofErr w:type="spellEnd"/>
+            <w:r>
+              <w:rPr>
+                <w:rFonts w:ascii="Times New Roman" w:eastAsia="Times New Roman" w:hAnsi="Times New Roman" w:cs="Times New Roman"/>
+                <w:color w:val="000000" w:themeColor="text1"/>
+                <w:sz w:val="24"/>
+                <w:szCs w:val="24"/>
+              </w:rPr>
+              <w:t xml:space="preserve"> yang </w:t>
+            </w:r>
+            <w:proofErr w:type="spellStart"/>
+            <w:r>
+              <w:rPr>
+                <w:rFonts w:ascii="Times New Roman" w:eastAsia="Times New Roman" w:hAnsi="Times New Roman" w:cs="Times New Roman"/>
+                <w:color w:val="000000" w:themeColor="text1"/>
+                <w:sz w:val="24"/>
+                <w:szCs w:val="24"/>
+              </w:rPr>
+              <w:t>sesuai</w:t>
+            </w:r>
+            <w:proofErr w:type="spellEnd"/>
+            <w:r>
+              <w:rPr>
+                <w:rFonts w:ascii="Times New Roman" w:eastAsia="Times New Roman" w:hAnsi="Times New Roman" w:cs="Times New Roman"/>
+                <w:color w:val="000000" w:themeColor="text1"/>
+                <w:sz w:val="24"/>
+                <w:szCs w:val="24"/>
+              </w:rPr>
+              <w:t xml:space="preserve"> </w:t>
+            </w:r>
+            <w:proofErr w:type="spellStart"/>
+            <w:r>
+              <w:rPr>
+                <w:rFonts w:ascii="Times New Roman" w:eastAsia="Times New Roman" w:hAnsi="Times New Roman" w:cs="Times New Roman"/>
+                <w:color w:val="000000" w:themeColor="text1"/>
+                <w:sz w:val="24"/>
+                <w:szCs w:val="24"/>
+              </w:rPr>
+              <w:t>untuk</w:t>
+            </w:r>
+            <w:proofErr w:type="spellEnd"/>
+            <w:r>
+              <w:rPr>
+                <w:rFonts w:ascii="Times New Roman" w:eastAsia="Times New Roman" w:hAnsi="Times New Roman" w:cs="Times New Roman"/>
+                <w:color w:val="000000" w:themeColor="text1"/>
+                <w:sz w:val="24"/>
+                <w:szCs w:val="24"/>
+              </w:rPr>
+              <w:t xml:space="preserve"> </w:t>
+            </w:r>
+            <w:proofErr w:type="spellStart"/>
+            <w:r>
+              <w:rPr>
+                <w:rFonts w:ascii="Times New Roman" w:eastAsia="Times New Roman" w:hAnsi="Times New Roman" w:cs="Times New Roman"/>
+                <w:color w:val="000000" w:themeColor="text1"/>
+                <w:sz w:val="24"/>
+                <w:szCs w:val="24"/>
+              </w:rPr>
+              <w:t>tugas</w:t>
+            </w:r>
+            <w:proofErr w:type="spellEnd"/>
+            <w:r>
+              <w:rPr>
+                <w:rFonts w:ascii="Times New Roman" w:eastAsia="Times New Roman" w:hAnsi="Times New Roman" w:cs="Times New Roman"/>
+                <w:color w:val="000000" w:themeColor="text1"/>
+                <w:sz w:val="24"/>
+                <w:szCs w:val="24"/>
+              </w:rPr>
+              <w:t xml:space="preserve"> </w:t>
+            </w:r>
+            <w:proofErr w:type="spellStart"/>
+            <w:r>
+              <w:rPr>
+                <w:rFonts w:ascii="Times New Roman" w:eastAsia="Times New Roman" w:hAnsi="Times New Roman" w:cs="Times New Roman"/>
+                <w:color w:val="000000" w:themeColor="text1"/>
+                <w:sz w:val="24"/>
+                <w:szCs w:val="24"/>
+              </w:rPr>
+              <w:t>tugas</w:t>
+            </w:r>
+            <w:proofErr w:type="spellEnd"/>
+            <w:r>
+              <w:rPr>
+                <w:rFonts w:ascii="Times New Roman" w:eastAsia="Times New Roman" w:hAnsi="Times New Roman" w:cs="Times New Roman"/>
+                <w:color w:val="000000" w:themeColor="text1"/>
+                <w:sz w:val="24"/>
+                <w:szCs w:val="24"/>
+              </w:rPr>
+              <w:t xml:space="preserve"> </w:t>
+            </w:r>
+            <w:proofErr w:type="spellStart"/>
+            <w:r>
+              <w:rPr>
+                <w:rFonts w:ascii="Times New Roman" w:eastAsia="Times New Roman" w:hAnsi="Times New Roman" w:cs="Times New Roman"/>
+                <w:color w:val="000000" w:themeColor="text1"/>
+                <w:sz w:val="24"/>
+                <w:szCs w:val="24"/>
+              </w:rPr>
+              <w:t>tertentu</w:t>
+            </w:r>
+            <w:proofErr w:type="spellEnd"/>
+            <w:r>
+              <w:rPr>
+                <w:rFonts w:ascii="Times New Roman" w:eastAsia="Times New Roman" w:hAnsi="Times New Roman" w:cs="Times New Roman"/>
+                <w:color w:val="000000" w:themeColor="text1"/>
+                <w:sz w:val="24"/>
+                <w:szCs w:val="24"/>
+              </w:rPr>
+              <w:t xml:space="preserve"> dan </w:t>
+            </w:r>
+            <w:proofErr w:type="spellStart"/>
+            <w:r>
+              <w:rPr>
+                <w:rFonts w:ascii="Times New Roman" w:eastAsia="Times New Roman" w:hAnsi="Times New Roman" w:cs="Times New Roman"/>
+                <w:color w:val="000000" w:themeColor="text1"/>
+                <w:sz w:val="24"/>
+                <w:szCs w:val="24"/>
+              </w:rPr>
+              <w:t>tujuan</w:t>
+            </w:r>
+            <w:proofErr w:type="spellEnd"/>
+            <w:r>
+              <w:rPr>
+                <w:rFonts w:ascii="Times New Roman" w:eastAsia="Times New Roman" w:hAnsi="Times New Roman" w:cs="Times New Roman"/>
+                <w:color w:val="000000" w:themeColor="text1"/>
+                <w:sz w:val="24"/>
+                <w:szCs w:val="24"/>
+              </w:rPr>
+              <w:t xml:space="preserve"> </w:t>
+            </w:r>
+            <w:proofErr w:type="spellStart"/>
+            <w:r>
+              <w:rPr>
+                <w:rFonts w:ascii="Times New Roman" w:eastAsia="Times New Roman" w:hAnsi="Times New Roman" w:cs="Times New Roman"/>
+                <w:color w:val="000000" w:themeColor="text1"/>
+                <w:sz w:val="24"/>
+                <w:szCs w:val="24"/>
+              </w:rPr>
+              <w:t>pengguna</w:t>
+            </w:r>
+            <w:proofErr w:type="spellEnd"/>
+            <w:r>
+              <w:rPr>
+                <w:rFonts w:ascii="Times New Roman" w:eastAsia="Times New Roman" w:hAnsi="Times New Roman" w:cs="Times New Roman"/>
+                <w:color w:val="000000" w:themeColor="text1"/>
+                <w:sz w:val="24"/>
+                <w:szCs w:val="24"/>
+              </w:rPr>
+              <w:t>.</w:t>
             </w:r>
           </w:p>
         </w:tc>
@@ -225,21 +513,193 @@
                 <w:szCs w:val="24"/>
               </w:rPr>
             </w:pPr>
-            <w:r>
-              <w:rPr>
-                <w:rFonts w:ascii="Times New Roman" w:eastAsia="Times New Roman" w:hAnsi="Times New Roman" w:cs="Times New Roman"/>
-                <w:sz w:val="24"/>
-                <w:szCs w:val="24"/>
-              </w:rPr>
-              <w:t xml:space="preserve">Sistem mampu melakukan pencarian terhadap buku berdasarkan </w:t>
-            </w:r>
-            <w:r>
-              <w:rPr>
-                <w:rFonts w:ascii="Times New Roman" w:eastAsia="Times New Roman" w:hAnsi="Times New Roman" w:cs="Times New Roman"/>
-                <w:sz w:val="24"/>
-                <w:szCs w:val="24"/>
-              </w:rPr>
-              <w:t>kata kunci judul, penulis, dan ISBN</w:t>
+            <w:proofErr w:type="spellStart"/>
+            <w:r>
+              <w:rPr>
+                <w:rFonts w:ascii="Times New Roman" w:eastAsia="Times New Roman" w:hAnsi="Times New Roman" w:cs="Times New Roman"/>
+                <w:sz w:val="24"/>
+                <w:szCs w:val="24"/>
+              </w:rPr>
+              <w:t>Sistem</w:t>
+            </w:r>
+            <w:proofErr w:type="spellEnd"/>
+            <w:r>
+              <w:rPr>
+                <w:rFonts w:ascii="Times New Roman" w:eastAsia="Times New Roman" w:hAnsi="Times New Roman" w:cs="Times New Roman"/>
+                <w:sz w:val="24"/>
+                <w:szCs w:val="24"/>
+              </w:rPr>
+              <w:t xml:space="preserve"> </w:t>
+            </w:r>
+            <w:proofErr w:type="spellStart"/>
+            <w:r>
+              <w:rPr>
+                <w:rFonts w:ascii="Times New Roman" w:eastAsia="Times New Roman" w:hAnsi="Times New Roman" w:cs="Times New Roman"/>
+                <w:sz w:val="24"/>
+                <w:szCs w:val="24"/>
+              </w:rPr>
+              <w:t>mampu</w:t>
+            </w:r>
+            <w:proofErr w:type="spellEnd"/>
+            <w:r>
+              <w:rPr>
+                <w:rFonts w:ascii="Times New Roman" w:eastAsia="Times New Roman" w:hAnsi="Times New Roman" w:cs="Times New Roman"/>
+                <w:sz w:val="24"/>
+                <w:szCs w:val="24"/>
+              </w:rPr>
+              <w:t xml:space="preserve"> </w:t>
+            </w:r>
+            <w:proofErr w:type="spellStart"/>
+            <w:r>
+              <w:rPr>
+                <w:rFonts w:ascii="Times New Roman" w:eastAsia="Times New Roman" w:hAnsi="Times New Roman" w:cs="Times New Roman"/>
+                <w:sz w:val="24"/>
+                <w:szCs w:val="24"/>
+              </w:rPr>
+              <w:t>melakukan</w:t>
+            </w:r>
+            <w:proofErr w:type="spellEnd"/>
+            <w:r>
+              <w:rPr>
+                <w:rFonts w:ascii="Times New Roman" w:eastAsia="Times New Roman" w:hAnsi="Times New Roman" w:cs="Times New Roman"/>
+                <w:sz w:val="24"/>
+                <w:szCs w:val="24"/>
+              </w:rPr>
+              <w:t xml:space="preserve"> </w:t>
+            </w:r>
+            <w:proofErr w:type="spellStart"/>
+            <w:r>
+              <w:rPr>
+                <w:rFonts w:ascii="Times New Roman" w:eastAsia="Times New Roman" w:hAnsi="Times New Roman" w:cs="Times New Roman"/>
+                <w:sz w:val="24"/>
+                <w:szCs w:val="24"/>
+              </w:rPr>
+              <w:t>pencarian</w:t>
+            </w:r>
+            <w:proofErr w:type="spellEnd"/>
+            <w:r>
+              <w:rPr>
+                <w:rFonts w:ascii="Times New Roman" w:eastAsia="Times New Roman" w:hAnsi="Times New Roman" w:cs="Times New Roman"/>
+                <w:sz w:val="24"/>
+                <w:szCs w:val="24"/>
+              </w:rPr>
+              <w:t xml:space="preserve"> </w:t>
+            </w:r>
+            <w:proofErr w:type="spellStart"/>
+            <w:r>
+              <w:rPr>
+                <w:rFonts w:ascii="Times New Roman" w:eastAsia="Times New Roman" w:hAnsi="Times New Roman" w:cs="Times New Roman"/>
+                <w:sz w:val="24"/>
+                <w:szCs w:val="24"/>
+              </w:rPr>
+              <w:t>terhadap</w:t>
+            </w:r>
+            <w:proofErr w:type="spellEnd"/>
+            <w:r>
+              <w:rPr>
+                <w:rFonts w:ascii="Times New Roman" w:eastAsia="Times New Roman" w:hAnsi="Times New Roman" w:cs="Times New Roman"/>
+                <w:sz w:val="24"/>
+                <w:szCs w:val="24"/>
+              </w:rPr>
+              <w:t xml:space="preserve"> </w:t>
+            </w:r>
+            <w:proofErr w:type="spellStart"/>
+            <w:r>
+              <w:rPr>
+                <w:rFonts w:ascii="Times New Roman" w:eastAsia="Times New Roman" w:hAnsi="Times New Roman" w:cs="Times New Roman"/>
+                <w:sz w:val="24"/>
+                <w:szCs w:val="24"/>
+              </w:rPr>
+              <w:t>buku</w:t>
+            </w:r>
+            <w:proofErr w:type="spellEnd"/>
+            <w:r>
+              <w:rPr>
+                <w:rFonts w:ascii="Times New Roman" w:eastAsia="Times New Roman" w:hAnsi="Times New Roman" w:cs="Times New Roman"/>
+                <w:sz w:val="24"/>
+                <w:szCs w:val="24"/>
+              </w:rPr>
+              <w:t xml:space="preserve"> </w:t>
+            </w:r>
+            <w:proofErr w:type="spellStart"/>
+            <w:r>
+              <w:rPr>
+                <w:rFonts w:ascii="Times New Roman" w:eastAsia="Times New Roman" w:hAnsi="Times New Roman" w:cs="Times New Roman"/>
+                <w:sz w:val="24"/>
+                <w:szCs w:val="24"/>
+              </w:rPr>
+              <w:t>berdasarkan</w:t>
+            </w:r>
+            <w:proofErr w:type="spellEnd"/>
+            <w:r>
+              <w:rPr>
+                <w:rFonts w:ascii="Times New Roman" w:eastAsia="Times New Roman" w:hAnsi="Times New Roman" w:cs="Times New Roman"/>
+                <w:sz w:val="24"/>
+                <w:szCs w:val="24"/>
+              </w:rPr>
+              <w:t xml:space="preserve"> </w:t>
+            </w:r>
+            <w:r>
+              <w:rPr>
+                <w:rFonts w:ascii="Times New Roman" w:eastAsia="Times New Roman" w:hAnsi="Times New Roman" w:cs="Times New Roman"/>
+                <w:sz w:val="24"/>
+                <w:szCs w:val="24"/>
+              </w:rPr>
+              <w:t xml:space="preserve">kata </w:t>
+            </w:r>
+            <w:proofErr w:type="spellStart"/>
+            <w:r>
+              <w:rPr>
+                <w:rFonts w:ascii="Times New Roman" w:eastAsia="Times New Roman" w:hAnsi="Times New Roman" w:cs="Times New Roman"/>
+                <w:sz w:val="24"/>
+                <w:szCs w:val="24"/>
+              </w:rPr>
+              <w:t>kunci</w:t>
+            </w:r>
+            <w:proofErr w:type="spellEnd"/>
+            <w:r>
+              <w:rPr>
+                <w:rFonts w:ascii="Times New Roman" w:eastAsia="Times New Roman" w:hAnsi="Times New Roman" w:cs="Times New Roman"/>
+                <w:sz w:val="24"/>
+                <w:szCs w:val="24"/>
+              </w:rPr>
+              <w:t xml:space="preserve"> </w:t>
+            </w:r>
+            <w:proofErr w:type="spellStart"/>
+            <w:r>
+              <w:rPr>
+                <w:rFonts w:ascii="Times New Roman" w:eastAsia="Times New Roman" w:hAnsi="Times New Roman" w:cs="Times New Roman"/>
+                <w:sz w:val="24"/>
+                <w:szCs w:val="24"/>
+              </w:rPr>
+              <w:t>judul</w:t>
+            </w:r>
+            <w:proofErr w:type="spellEnd"/>
+            <w:r>
+              <w:rPr>
+                <w:rFonts w:ascii="Times New Roman" w:eastAsia="Times New Roman" w:hAnsi="Times New Roman" w:cs="Times New Roman"/>
+                <w:sz w:val="24"/>
+                <w:szCs w:val="24"/>
+              </w:rPr>
+              <w:t xml:space="preserve">, </w:t>
+            </w:r>
+            <w:proofErr w:type="spellStart"/>
+            <w:r>
+              <w:rPr>
+                <w:rFonts w:ascii="Times New Roman" w:eastAsia="Times New Roman" w:hAnsi="Times New Roman" w:cs="Times New Roman"/>
+                <w:sz w:val="24"/>
+                <w:szCs w:val="24"/>
+              </w:rPr>
+              <w:t>penulis</w:t>
+            </w:r>
+            <w:proofErr w:type="spellEnd"/>
+            <w:r>
+              <w:rPr>
+                <w:rFonts w:ascii="Times New Roman" w:eastAsia="Times New Roman" w:hAnsi="Times New Roman" w:cs="Times New Roman"/>
+                <w:sz w:val="24"/>
+                <w:szCs w:val="24"/>
+              </w:rPr>
+              <w:t>, dan ISBN</w:t>
             </w:r>
             <w:r>
               <w:rPr>
@@ -311,14 +771,225 @@
                 <w:szCs w:val="24"/>
               </w:rPr>
             </w:pPr>
-            <w:r>
-              <w:rPr>
-                <w:rFonts w:ascii="Times New Roman" w:eastAsia="Times New Roman" w:hAnsi="Times New Roman" w:cs="Times New Roman"/>
-                <w:color w:val="000000" w:themeColor="text1"/>
-                <w:sz w:val="24"/>
-                <w:szCs w:val="24"/>
-              </w:rPr>
-              <w:t>Kemampuan perangkat lunak dalam memberikan hasil yang presisi dan benar sesuai dengan kebutuhan.</w:t>
+            <w:proofErr w:type="spellStart"/>
+            <w:r>
+              <w:rPr>
+                <w:rFonts w:ascii="Times New Roman" w:eastAsia="Times New Roman" w:hAnsi="Times New Roman" w:cs="Times New Roman"/>
+                <w:color w:val="000000" w:themeColor="text1"/>
+                <w:sz w:val="24"/>
+                <w:szCs w:val="24"/>
+              </w:rPr>
+              <w:t>Kemampuan</w:t>
+            </w:r>
+            <w:proofErr w:type="spellEnd"/>
+            <w:r>
+              <w:rPr>
+                <w:rFonts w:ascii="Times New Roman" w:eastAsia="Times New Roman" w:hAnsi="Times New Roman" w:cs="Times New Roman"/>
+                <w:color w:val="000000" w:themeColor="text1"/>
+                <w:sz w:val="24"/>
+                <w:szCs w:val="24"/>
+              </w:rPr>
+              <w:t xml:space="preserve"> </w:t>
+            </w:r>
+            <w:proofErr w:type="spellStart"/>
+            <w:r>
+              <w:rPr>
+                <w:rFonts w:ascii="Times New Roman" w:eastAsia="Times New Roman" w:hAnsi="Times New Roman" w:cs="Times New Roman"/>
+                <w:color w:val="000000" w:themeColor="text1"/>
+                <w:sz w:val="24"/>
+                <w:szCs w:val="24"/>
+              </w:rPr>
+              <w:t>perangkat</w:t>
+            </w:r>
+            <w:proofErr w:type="spellEnd"/>
+            <w:r>
+              <w:rPr>
+                <w:rFonts w:ascii="Times New Roman" w:eastAsia="Times New Roman" w:hAnsi="Times New Roman" w:cs="Times New Roman"/>
+                <w:color w:val="000000" w:themeColor="text1"/>
+                <w:sz w:val="24"/>
+                <w:szCs w:val="24"/>
+              </w:rPr>
+              <w:t xml:space="preserve"> </w:t>
+            </w:r>
+            <w:proofErr w:type="spellStart"/>
+            <w:r>
+              <w:rPr>
+                <w:rFonts w:ascii="Times New Roman" w:eastAsia="Times New Roman" w:hAnsi="Times New Roman" w:cs="Times New Roman"/>
+                <w:color w:val="000000" w:themeColor="text1"/>
+                <w:sz w:val="24"/>
+                <w:szCs w:val="24"/>
+              </w:rPr>
+              <w:t>lunak</w:t>
+            </w:r>
+            <w:proofErr w:type="spellEnd"/>
+            <w:r>
+              <w:rPr>
+                <w:rFonts w:ascii="Times New Roman" w:eastAsia="Times New Roman" w:hAnsi="Times New Roman" w:cs="Times New Roman"/>
+                <w:color w:val="000000" w:themeColor="text1"/>
+                <w:sz w:val="24"/>
+                <w:szCs w:val="24"/>
+              </w:rPr>
+              <w:t xml:space="preserve"> </w:t>
+            </w:r>
+            <w:proofErr w:type="spellStart"/>
+            <w:r>
+              <w:rPr>
+                <w:rFonts w:ascii="Times New Roman" w:eastAsia="Times New Roman" w:hAnsi="Times New Roman" w:cs="Times New Roman"/>
+                <w:color w:val="000000" w:themeColor="text1"/>
+                <w:sz w:val="24"/>
+                <w:szCs w:val="24"/>
+              </w:rPr>
+              <w:t>dalam</w:t>
+            </w:r>
+            <w:proofErr w:type="spellEnd"/>
+            <w:r>
+              <w:rPr>
+                <w:rFonts w:ascii="Times New Roman" w:eastAsia="Times New Roman" w:hAnsi="Times New Roman" w:cs="Times New Roman"/>
+                <w:color w:val="000000" w:themeColor="text1"/>
+                <w:sz w:val="24"/>
+                <w:szCs w:val="24"/>
+              </w:rPr>
+              <w:t xml:space="preserve"> </w:t>
+            </w:r>
+            <w:proofErr w:type="spellStart"/>
+            <w:r>
+              <w:rPr>
+                <w:rFonts w:ascii="Times New Roman" w:eastAsia="Times New Roman" w:hAnsi="Times New Roman" w:cs="Times New Roman"/>
+                <w:color w:val="000000" w:themeColor="text1"/>
+                <w:sz w:val="24"/>
+                <w:szCs w:val="24"/>
+              </w:rPr>
+              <w:t>memberikan</w:t>
+            </w:r>
+            <w:proofErr w:type="spellEnd"/>
+            <w:r>
+              <w:rPr>
+                <w:rFonts w:ascii="Times New Roman" w:eastAsia="Times New Roman" w:hAnsi="Times New Roman" w:cs="Times New Roman"/>
+                <w:color w:val="000000" w:themeColor="text1"/>
+                <w:sz w:val="24"/>
+                <w:szCs w:val="24"/>
+              </w:rPr>
+              <w:t xml:space="preserve"> </w:t>
+            </w:r>
+            <w:proofErr w:type="spellStart"/>
+            <w:r>
+              <w:rPr>
+                <w:rFonts w:ascii="Times New Roman" w:eastAsia="Times New Roman" w:hAnsi="Times New Roman" w:cs="Times New Roman"/>
+                <w:color w:val="000000" w:themeColor="text1"/>
+                <w:sz w:val="24"/>
+                <w:szCs w:val="24"/>
+              </w:rPr>
+              <w:t>hasil</w:t>
+            </w:r>
+            <w:proofErr w:type="spellEnd"/>
+            <w:r>
+              <w:rPr>
+                <w:rFonts w:ascii="Times New Roman" w:eastAsia="Times New Roman" w:hAnsi="Times New Roman" w:cs="Times New Roman"/>
+                <w:color w:val="000000" w:themeColor="text1"/>
+                <w:sz w:val="24"/>
+                <w:szCs w:val="24"/>
+              </w:rPr>
+              <w:t xml:space="preserve"> yang </w:t>
+            </w:r>
+            <w:proofErr w:type="spellStart"/>
+            <w:r>
+              <w:rPr>
+                <w:rFonts w:ascii="Times New Roman" w:eastAsia="Times New Roman" w:hAnsi="Times New Roman" w:cs="Times New Roman"/>
+                <w:color w:val="000000" w:themeColor="text1"/>
+                <w:sz w:val="24"/>
+                <w:szCs w:val="24"/>
+              </w:rPr>
+              <w:t>presisi</w:t>
+            </w:r>
+            <w:proofErr w:type="spellEnd"/>
+            <w:r>
+              <w:rPr>
+                <w:rFonts w:ascii="Times New Roman" w:eastAsia="Times New Roman" w:hAnsi="Times New Roman" w:cs="Times New Roman"/>
+                <w:color w:val="000000" w:themeColor="text1"/>
+                <w:sz w:val="24"/>
+                <w:szCs w:val="24"/>
+              </w:rPr>
+              <w:t xml:space="preserve"> dan </w:t>
+            </w:r>
+            <w:proofErr w:type="spellStart"/>
+            <w:r>
+              <w:rPr>
+                <w:rFonts w:ascii="Times New Roman" w:eastAsia="Times New Roman" w:hAnsi="Times New Roman" w:cs="Times New Roman"/>
+                <w:color w:val="000000" w:themeColor="text1"/>
+                <w:sz w:val="24"/>
+                <w:szCs w:val="24"/>
+              </w:rPr>
+              <w:t>benar</w:t>
+            </w:r>
+            <w:proofErr w:type="spellEnd"/>
+            <w:r>
+              <w:rPr>
+                <w:rFonts w:ascii="Times New Roman" w:eastAsia="Times New Roman" w:hAnsi="Times New Roman" w:cs="Times New Roman"/>
+                <w:color w:val="000000" w:themeColor="text1"/>
+                <w:sz w:val="24"/>
+                <w:szCs w:val="24"/>
+              </w:rPr>
+              <w:t xml:space="preserve"> </w:t>
+            </w:r>
+            <w:proofErr w:type="spellStart"/>
+            <w:r>
+              <w:rPr>
+                <w:rFonts w:ascii="Times New Roman" w:eastAsia="Times New Roman" w:hAnsi="Times New Roman" w:cs="Times New Roman"/>
+                <w:color w:val="000000" w:themeColor="text1"/>
+                <w:sz w:val="24"/>
+                <w:szCs w:val="24"/>
+              </w:rPr>
+              <w:t>sesuai</w:t>
+            </w:r>
+            <w:proofErr w:type="spellEnd"/>
+            <w:r>
+              <w:rPr>
+                <w:rFonts w:ascii="Times New Roman" w:eastAsia="Times New Roman" w:hAnsi="Times New Roman" w:cs="Times New Roman"/>
+                <w:color w:val="000000" w:themeColor="text1"/>
+                <w:sz w:val="24"/>
+                <w:szCs w:val="24"/>
+              </w:rPr>
+              <w:t xml:space="preserve"> </w:t>
+            </w:r>
+            <w:proofErr w:type="spellStart"/>
+            <w:r>
+              <w:rPr>
+                <w:rFonts w:ascii="Times New Roman" w:eastAsia="Times New Roman" w:hAnsi="Times New Roman" w:cs="Times New Roman"/>
+                <w:color w:val="000000" w:themeColor="text1"/>
+                <w:sz w:val="24"/>
+                <w:szCs w:val="24"/>
+              </w:rPr>
+              <w:t>dengan</w:t>
+            </w:r>
+            <w:proofErr w:type="spellEnd"/>
+            <w:r>
+              <w:rPr>
+                <w:rFonts w:ascii="Times New Roman" w:eastAsia="Times New Roman" w:hAnsi="Times New Roman" w:cs="Times New Roman"/>
+                <w:color w:val="000000" w:themeColor="text1"/>
+                <w:sz w:val="24"/>
+                <w:szCs w:val="24"/>
+              </w:rPr>
+              <w:t xml:space="preserve"> </w:t>
+            </w:r>
+            <w:proofErr w:type="spellStart"/>
+            <w:r>
+              <w:rPr>
+                <w:rFonts w:ascii="Times New Roman" w:eastAsia="Times New Roman" w:hAnsi="Times New Roman" w:cs="Times New Roman"/>
+                <w:color w:val="000000" w:themeColor="text1"/>
+                <w:sz w:val="24"/>
+                <w:szCs w:val="24"/>
+              </w:rPr>
+              <w:t>kebutuhan</w:t>
+            </w:r>
+            <w:proofErr w:type="spellEnd"/>
+            <w:r>
+              <w:rPr>
+                <w:rFonts w:ascii="Times New Roman" w:eastAsia="Times New Roman" w:hAnsi="Times New Roman" w:cs="Times New Roman"/>
+                <w:color w:val="000000" w:themeColor="text1"/>
+                <w:sz w:val="24"/>
+                <w:szCs w:val="24"/>
+              </w:rPr>
+              <w:t>.</w:t>
             </w:r>
           </w:p>
         </w:tc>
@@ -336,13 +1007,167 @@
                 <w:szCs w:val="24"/>
               </w:rPr>
             </w:pPr>
-            <w:r>
-              <w:rPr>
-                <w:rFonts w:ascii="Times New Roman" w:eastAsia="Times New Roman" w:hAnsi="Times New Roman" w:cs="Times New Roman"/>
-                <w:sz w:val="24"/>
-                <w:szCs w:val="24"/>
-              </w:rPr>
-              <w:t>Sistem dapat memberikan hasil pencarian buku beserta stocknya secara real-time</w:t>
+            <w:proofErr w:type="spellStart"/>
+            <w:r>
+              <w:rPr>
+                <w:rFonts w:ascii="Times New Roman" w:eastAsia="Times New Roman" w:hAnsi="Times New Roman" w:cs="Times New Roman"/>
+                <w:sz w:val="24"/>
+                <w:szCs w:val="24"/>
+              </w:rPr>
+              <w:t>Sistem</w:t>
+            </w:r>
+            <w:proofErr w:type="spellEnd"/>
+            <w:r>
+              <w:rPr>
+                <w:rFonts w:ascii="Times New Roman" w:eastAsia="Times New Roman" w:hAnsi="Times New Roman" w:cs="Times New Roman"/>
+                <w:sz w:val="24"/>
+                <w:szCs w:val="24"/>
+              </w:rPr>
+              <w:t xml:space="preserve"> </w:t>
+            </w:r>
+            <w:proofErr w:type="spellStart"/>
+            <w:r>
+              <w:rPr>
+                <w:rFonts w:ascii="Times New Roman" w:eastAsia="Times New Roman" w:hAnsi="Times New Roman" w:cs="Times New Roman"/>
+                <w:sz w:val="24"/>
+                <w:szCs w:val="24"/>
+              </w:rPr>
+              <w:t>dapat</w:t>
+            </w:r>
+            <w:proofErr w:type="spellEnd"/>
+            <w:r>
+              <w:rPr>
+                <w:rFonts w:ascii="Times New Roman" w:eastAsia="Times New Roman" w:hAnsi="Times New Roman" w:cs="Times New Roman"/>
+                <w:sz w:val="24"/>
+                <w:szCs w:val="24"/>
+              </w:rPr>
+              <w:t xml:space="preserve"> </w:t>
+            </w:r>
+            <w:proofErr w:type="spellStart"/>
+            <w:r>
+              <w:rPr>
+                <w:rFonts w:ascii="Times New Roman" w:eastAsia="Times New Roman" w:hAnsi="Times New Roman" w:cs="Times New Roman"/>
+                <w:sz w:val="24"/>
+                <w:szCs w:val="24"/>
+              </w:rPr>
+              <w:t>memberikan</w:t>
+            </w:r>
+            <w:proofErr w:type="spellEnd"/>
+            <w:r>
+              <w:rPr>
+                <w:rFonts w:ascii="Times New Roman" w:eastAsia="Times New Roman" w:hAnsi="Times New Roman" w:cs="Times New Roman"/>
+                <w:sz w:val="24"/>
+                <w:szCs w:val="24"/>
+              </w:rPr>
+              <w:t xml:space="preserve"> </w:t>
+            </w:r>
+            <w:proofErr w:type="spellStart"/>
+            <w:r>
+              <w:rPr>
+                <w:rFonts w:ascii="Times New Roman" w:eastAsia="Times New Roman" w:hAnsi="Times New Roman" w:cs="Times New Roman"/>
+                <w:sz w:val="24"/>
+                <w:szCs w:val="24"/>
+              </w:rPr>
+              <w:t>hasil</w:t>
+            </w:r>
+            <w:proofErr w:type="spellEnd"/>
+            <w:r>
+              <w:rPr>
+                <w:rFonts w:ascii="Times New Roman" w:eastAsia="Times New Roman" w:hAnsi="Times New Roman" w:cs="Times New Roman"/>
+                <w:sz w:val="24"/>
+                <w:szCs w:val="24"/>
+              </w:rPr>
+              <w:t xml:space="preserve"> </w:t>
+            </w:r>
+            <w:proofErr w:type="spellStart"/>
+            <w:r>
+              <w:rPr>
+                <w:rFonts w:ascii="Times New Roman" w:eastAsia="Times New Roman" w:hAnsi="Times New Roman" w:cs="Times New Roman"/>
+                <w:sz w:val="24"/>
+                <w:szCs w:val="24"/>
+              </w:rPr>
+              <w:t>pencarian</w:t>
+            </w:r>
+            <w:proofErr w:type="spellEnd"/>
+            <w:r>
+              <w:rPr>
+                <w:rFonts w:ascii="Times New Roman" w:eastAsia="Times New Roman" w:hAnsi="Times New Roman" w:cs="Times New Roman"/>
+                <w:sz w:val="24"/>
+                <w:szCs w:val="24"/>
+              </w:rPr>
+              <w:t xml:space="preserve"> </w:t>
+            </w:r>
+            <w:proofErr w:type="spellStart"/>
+            <w:r>
+              <w:rPr>
+                <w:rFonts w:ascii="Times New Roman" w:eastAsia="Times New Roman" w:hAnsi="Times New Roman" w:cs="Times New Roman"/>
+                <w:sz w:val="24"/>
+                <w:szCs w:val="24"/>
+              </w:rPr>
+              <w:t>buku</w:t>
+            </w:r>
+            <w:proofErr w:type="spellEnd"/>
+            <w:r>
+              <w:rPr>
+                <w:rFonts w:ascii="Times New Roman" w:eastAsia="Times New Roman" w:hAnsi="Times New Roman" w:cs="Times New Roman"/>
+                <w:sz w:val="24"/>
+                <w:szCs w:val="24"/>
+              </w:rPr>
+              <w:t xml:space="preserve"> </w:t>
+            </w:r>
+            <w:proofErr w:type="spellStart"/>
+            <w:r>
+              <w:rPr>
+                <w:rFonts w:ascii="Times New Roman" w:eastAsia="Times New Roman" w:hAnsi="Times New Roman" w:cs="Times New Roman"/>
+                <w:sz w:val="24"/>
+                <w:szCs w:val="24"/>
+              </w:rPr>
+              <w:t>beserta</w:t>
+            </w:r>
+            <w:proofErr w:type="spellEnd"/>
+            <w:r>
+              <w:rPr>
+                <w:rFonts w:ascii="Times New Roman" w:eastAsia="Times New Roman" w:hAnsi="Times New Roman" w:cs="Times New Roman"/>
+                <w:sz w:val="24"/>
+                <w:szCs w:val="24"/>
+              </w:rPr>
+              <w:t xml:space="preserve"> </w:t>
+            </w:r>
+            <w:proofErr w:type="spellStart"/>
+            <w:r>
+              <w:rPr>
+                <w:rFonts w:ascii="Times New Roman" w:eastAsia="Times New Roman" w:hAnsi="Times New Roman" w:cs="Times New Roman"/>
+                <w:sz w:val="24"/>
+                <w:szCs w:val="24"/>
+              </w:rPr>
+              <w:t>stocknya</w:t>
+            </w:r>
+            <w:proofErr w:type="spellEnd"/>
+            <w:r>
+              <w:rPr>
+                <w:rFonts w:ascii="Times New Roman" w:eastAsia="Times New Roman" w:hAnsi="Times New Roman" w:cs="Times New Roman"/>
+                <w:sz w:val="24"/>
+                <w:szCs w:val="24"/>
+              </w:rPr>
+              <w:t xml:space="preserve"> </w:t>
+            </w:r>
+            <w:proofErr w:type="spellStart"/>
+            <w:r>
+              <w:rPr>
+                <w:rFonts w:ascii="Times New Roman" w:eastAsia="Times New Roman" w:hAnsi="Times New Roman" w:cs="Times New Roman"/>
+                <w:sz w:val="24"/>
+                <w:szCs w:val="24"/>
+              </w:rPr>
+              <w:t>secara</w:t>
+            </w:r>
+            <w:proofErr w:type="spellEnd"/>
+            <w:r>
+              <w:rPr>
+                <w:rFonts w:ascii="Times New Roman" w:eastAsia="Times New Roman" w:hAnsi="Times New Roman" w:cs="Times New Roman"/>
+                <w:sz w:val="24"/>
+                <w:szCs w:val="24"/>
+              </w:rPr>
+              <w:t xml:space="preserve"> real-time</w:t>
             </w:r>
             <w:r>
               <w:rPr>
@@ -414,14 +1239,205 @@
                 <w:szCs w:val="24"/>
               </w:rPr>
             </w:pPr>
-            <w:r>
-              <w:rPr>
-                <w:rFonts w:ascii="Times New Roman" w:eastAsia="Times New Roman" w:hAnsi="Times New Roman" w:cs="Times New Roman"/>
-                <w:color w:val="000000" w:themeColor="text1"/>
-                <w:sz w:val="24"/>
-                <w:szCs w:val="24"/>
-              </w:rPr>
-              <w:t>Kemampuan perangkat lunak untuk mencegah akses yang tidak diinginkan, menghadapi penyusup (</w:t>
+            <w:proofErr w:type="spellStart"/>
+            <w:r>
+              <w:rPr>
+                <w:rFonts w:ascii="Times New Roman" w:eastAsia="Times New Roman" w:hAnsi="Times New Roman" w:cs="Times New Roman"/>
+                <w:color w:val="000000" w:themeColor="text1"/>
+                <w:sz w:val="24"/>
+                <w:szCs w:val="24"/>
+              </w:rPr>
+              <w:t>Kemampuan</w:t>
+            </w:r>
+            <w:proofErr w:type="spellEnd"/>
+            <w:r>
+              <w:rPr>
+                <w:rFonts w:ascii="Times New Roman" w:eastAsia="Times New Roman" w:hAnsi="Times New Roman" w:cs="Times New Roman"/>
+                <w:color w:val="000000" w:themeColor="text1"/>
+                <w:sz w:val="24"/>
+                <w:szCs w:val="24"/>
+              </w:rPr>
+              <w:t xml:space="preserve"> </w:t>
+            </w:r>
+            <w:proofErr w:type="spellStart"/>
+            <w:r>
+              <w:rPr>
+                <w:rFonts w:ascii="Times New Roman" w:eastAsia="Times New Roman" w:hAnsi="Times New Roman" w:cs="Times New Roman"/>
+                <w:color w:val="000000" w:themeColor="text1"/>
+                <w:sz w:val="24"/>
+                <w:szCs w:val="24"/>
+              </w:rPr>
+              <w:t>perangkat</w:t>
+            </w:r>
+            <w:proofErr w:type="spellEnd"/>
+            <w:r>
+              <w:rPr>
+                <w:rFonts w:ascii="Times New Roman" w:eastAsia="Times New Roman" w:hAnsi="Times New Roman" w:cs="Times New Roman"/>
+                <w:color w:val="000000" w:themeColor="text1"/>
+                <w:sz w:val="24"/>
+                <w:szCs w:val="24"/>
+              </w:rPr>
+              <w:t xml:space="preserve"> </w:t>
+            </w:r>
+            <w:proofErr w:type="spellStart"/>
+            <w:r>
+              <w:rPr>
+                <w:rFonts w:ascii="Times New Roman" w:eastAsia="Times New Roman" w:hAnsi="Times New Roman" w:cs="Times New Roman"/>
+                <w:color w:val="000000" w:themeColor="text1"/>
+                <w:sz w:val="24"/>
+                <w:szCs w:val="24"/>
+              </w:rPr>
+              <w:t>lunak</w:t>
+            </w:r>
+            <w:proofErr w:type="spellEnd"/>
+            <w:r>
+              <w:rPr>
+                <w:rFonts w:ascii="Times New Roman" w:eastAsia="Times New Roman" w:hAnsi="Times New Roman" w:cs="Times New Roman"/>
+                <w:color w:val="000000" w:themeColor="text1"/>
+                <w:sz w:val="24"/>
+                <w:szCs w:val="24"/>
+              </w:rPr>
+              <w:t xml:space="preserve"> </w:t>
+            </w:r>
+            <w:proofErr w:type="spellStart"/>
+            <w:r>
+              <w:rPr>
+                <w:rFonts w:ascii="Times New Roman" w:eastAsia="Times New Roman" w:hAnsi="Times New Roman" w:cs="Times New Roman"/>
+                <w:color w:val="000000" w:themeColor="text1"/>
+                <w:sz w:val="24"/>
+                <w:szCs w:val="24"/>
+              </w:rPr>
+              <w:t>untuk</w:t>
+            </w:r>
+            <w:proofErr w:type="spellEnd"/>
+            <w:r>
+              <w:rPr>
+                <w:rFonts w:ascii="Times New Roman" w:eastAsia="Times New Roman" w:hAnsi="Times New Roman" w:cs="Times New Roman"/>
+                <w:color w:val="000000" w:themeColor="text1"/>
+                <w:sz w:val="24"/>
+                <w:szCs w:val="24"/>
+              </w:rPr>
+              <w:t xml:space="preserve"> </w:t>
+            </w:r>
+            <w:proofErr w:type="spellStart"/>
+            <w:r>
+              <w:rPr>
+                <w:rFonts w:ascii="Times New Roman" w:eastAsia="Times New Roman" w:hAnsi="Times New Roman" w:cs="Times New Roman"/>
+                <w:color w:val="000000" w:themeColor="text1"/>
+                <w:sz w:val="24"/>
+                <w:szCs w:val="24"/>
+              </w:rPr>
+              <w:t>mencegah</w:t>
+            </w:r>
+            <w:proofErr w:type="spellEnd"/>
+            <w:r>
+              <w:rPr>
+                <w:rFonts w:ascii="Times New Roman" w:eastAsia="Times New Roman" w:hAnsi="Times New Roman" w:cs="Times New Roman"/>
+                <w:color w:val="000000" w:themeColor="text1"/>
+                <w:sz w:val="24"/>
+                <w:szCs w:val="24"/>
+              </w:rPr>
+              <w:t xml:space="preserve"> </w:t>
+            </w:r>
+            <w:proofErr w:type="spellStart"/>
+            <w:r>
+              <w:rPr>
+                <w:rFonts w:ascii="Times New Roman" w:eastAsia="Times New Roman" w:hAnsi="Times New Roman" w:cs="Times New Roman"/>
+                <w:color w:val="000000" w:themeColor="text1"/>
+                <w:sz w:val="24"/>
+                <w:szCs w:val="24"/>
+              </w:rPr>
+              <w:t>akses</w:t>
+            </w:r>
+            <w:proofErr w:type="spellEnd"/>
+            <w:r>
+              <w:rPr>
+                <w:rFonts w:ascii="Times New Roman" w:eastAsia="Times New Roman" w:hAnsi="Times New Roman" w:cs="Times New Roman"/>
+                <w:color w:val="000000" w:themeColor="text1"/>
+                <w:sz w:val="24"/>
+                <w:szCs w:val="24"/>
+              </w:rPr>
+              <w:t xml:space="preserve"> yang </w:t>
+            </w:r>
+            <w:proofErr w:type="spellStart"/>
+            <w:r>
+              <w:rPr>
+                <w:rFonts w:ascii="Times New Roman" w:eastAsia="Times New Roman" w:hAnsi="Times New Roman" w:cs="Times New Roman"/>
+                <w:color w:val="000000" w:themeColor="text1"/>
+                <w:sz w:val="24"/>
+                <w:szCs w:val="24"/>
+              </w:rPr>
+              <w:t>tidak</w:t>
+            </w:r>
+            <w:proofErr w:type="spellEnd"/>
+            <w:r>
+              <w:rPr>
+                <w:rFonts w:ascii="Times New Roman" w:eastAsia="Times New Roman" w:hAnsi="Times New Roman" w:cs="Times New Roman"/>
+                <w:color w:val="000000" w:themeColor="text1"/>
+                <w:sz w:val="24"/>
+                <w:szCs w:val="24"/>
+              </w:rPr>
+              <w:t xml:space="preserve"> </w:t>
+            </w:r>
+            <w:proofErr w:type="spellStart"/>
+            <w:r>
+              <w:rPr>
+                <w:rFonts w:ascii="Times New Roman" w:eastAsia="Times New Roman" w:hAnsi="Times New Roman" w:cs="Times New Roman"/>
+                <w:color w:val="000000" w:themeColor="text1"/>
+                <w:sz w:val="24"/>
+                <w:szCs w:val="24"/>
+              </w:rPr>
+              <w:t>diinginkan</w:t>
+            </w:r>
+            <w:proofErr w:type="spellEnd"/>
+            <w:r>
+              <w:rPr>
+                <w:rFonts w:ascii="Times New Roman" w:eastAsia="Times New Roman" w:hAnsi="Times New Roman" w:cs="Times New Roman"/>
+                <w:color w:val="000000" w:themeColor="text1"/>
+                <w:sz w:val="24"/>
+                <w:szCs w:val="24"/>
+              </w:rPr>
+              <w:t xml:space="preserve">, </w:t>
+            </w:r>
+            <w:proofErr w:type="spellStart"/>
+            <w:r>
+              <w:rPr>
+                <w:rFonts w:ascii="Times New Roman" w:eastAsia="Times New Roman" w:hAnsi="Times New Roman" w:cs="Times New Roman"/>
+                <w:color w:val="000000" w:themeColor="text1"/>
+                <w:sz w:val="24"/>
+                <w:szCs w:val="24"/>
+              </w:rPr>
+              <w:t>menghadapi</w:t>
+            </w:r>
+            <w:proofErr w:type="spellEnd"/>
+            <w:r>
+              <w:rPr>
+                <w:rFonts w:ascii="Times New Roman" w:eastAsia="Times New Roman" w:hAnsi="Times New Roman" w:cs="Times New Roman"/>
+                <w:color w:val="000000" w:themeColor="text1"/>
+                <w:sz w:val="24"/>
+                <w:szCs w:val="24"/>
+              </w:rPr>
+              <w:t xml:space="preserve"> </w:t>
+            </w:r>
+            <w:proofErr w:type="spellStart"/>
+            <w:r>
+              <w:rPr>
+                <w:rFonts w:ascii="Times New Roman" w:eastAsia="Times New Roman" w:hAnsi="Times New Roman" w:cs="Times New Roman"/>
+                <w:color w:val="000000" w:themeColor="text1"/>
+                <w:sz w:val="24"/>
+                <w:szCs w:val="24"/>
+              </w:rPr>
+              <w:t>penyusup</w:t>
+            </w:r>
+            <w:proofErr w:type="spellEnd"/>
+            <w:r>
+              <w:rPr>
+                <w:rFonts w:ascii="Times New Roman" w:eastAsia="Times New Roman" w:hAnsi="Times New Roman" w:cs="Times New Roman"/>
+                <w:color w:val="000000" w:themeColor="text1"/>
+                <w:sz w:val="24"/>
+                <w:szCs w:val="24"/>
+              </w:rPr>
+              <w:t xml:space="preserve"> (</w:t>
             </w:r>
             <w:r>
               <w:rPr>
@@ -441,7 +1457,87 @@
                 <w:sz w:val="24"/>
                 <w:szCs w:val="24"/>
               </w:rPr>
-              <w:t>) maupun otorisasi dalam modifikasi data.</w:t>
+              <w:t xml:space="preserve">) </w:t>
+            </w:r>
+            <w:proofErr w:type="spellStart"/>
+            <w:r>
+              <w:rPr>
+                <w:rFonts w:ascii="Times New Roman" w:eastAsia="Times New Roman" w:hAnsi="Times New Roman" w:cs="Times New Roman"/>
+                <w:color w:val="000000" w:themeColor="text1"/>
+                <w:sz w:val="24"/>
+                <w:szCs w:val="24"/>
+              </w:rPr>
+              <w:t>maupun</w:t>
+            </w:r>
+            <w:proofErr w:type="spellEnd"/>
+            <w:r>
+              <w:rPr>
+                <w:rFonts w:ascii="Times New Roman" w:eastAsia="Times New Roman" w:hAnsi="Times New Roman" w:cs="Times New Roman"/>
+                <w:color w:val="000000" w:themeColor="text1"/>
+                <w:sz w:val="24"/>
+                <w:szCs w:val="24"/>
+              </w:rPr>
+              <w:t xml:space="preserve"> </w:t>
+            </w:r>
+            <w:proofErr w:type="spellStart"/>
+            <w:r>
+              <w:rPr>
+                <w:rFonts w:ascii="Times New Roman" w:eastAsia="Times New Roman" w:hAnsi="Times New Roman" w:cs="Times New Roman"/>
+                <w:color w:val="000000" w:themeColor="text1"/>
+                <w:sz w:val="24"/>
+                <w:szCs w:val="24"/>
+              </w:rPr>
+              <w:t>otorisasi</w:t>
+            </w:r>
+            <w:proofErr w:type="spellEnd"/>
+            <w:r>
+              <w:rPr>
+                <w:rFonts w:ascii="Times New Roman" w:eastAsia="Times New Roman" w:hAnsi="Times New Roman" w:cs="Times New Roman"/>
+                <w:color w:val="000000" w:themeColor="text1"/>
+                <w:sz w:val="24"/>
+                <w:szCs w:val="24"/>
+              </w:rPr>
+              <w:t xml:space="preserve"> </w:t>
+            </w:r>
+            <w:proofErr w:type="spellStart"/>
+            <w:r>
+              <w:rPr>
+                <w:rFonts w:ascii="Times New Roman" w:eastAsia="Times New Roman" w:hAnsi="Times New Roman" w:cs="Times New Roman"/>
+                <w:color w:val="000000" w:themeColor="text1"/>
+                <w:sz w:val="24"/>
+                <w:szCs w:val="24"/>
+              </w:rPr>
+              <w:t>dalam</w:t>
+            </w:r>
+            <w:proofErr w:type="spellEnd"/>
+            <w:r>
+              <w:rPr>
+                <w:rFonts w:ascii="Times New Roman" w:eastAsia="Times New Roman" w:hAnsi="Times New Roman" w:cs="Times New Roman"/>
+                <w:color w:val="000000" w:themeColor="text1"/>
+                <w:sz w:val="24"/>
+                <w:szCs w:val="24"/>
+              </w:rPr>
+              <w:t xml:space="preserve"> </w:t>
+            </w:r>
+            <w:proofErr w:type="spellStart"/>
+            <w:r>
+              <w:rPr>
+                <w:rFonts w:ascii="Times New Roman" w:eastAsia="Times New Roman" w:hAnsi="Times New Roman" w:cs="Times New Roman"/>
+                <w:color w:val="000000" w:themeColor="text1"/>
+                <w:sz w:val="24"/>
+                <w:szCs w:val="24"/>
+              </w:rPr>
+              <w:t>modifikasi</w:t>
+            </w:r>
+            <w:proofErr w:type="spellEnd"/>
+            <w:r>
+              <w:rPr>
+                <w:rFonts w:ascii="Times New Roman" w:eastAsia="Times New Roman" w:hAnsi="Times New Roman" w:cs="Times New Roman"/>
+                <w:color w:val="000000" w:themeColor="text1"/>
+                <w:sz w:val="24"/>
+                <w:szCs w:val="24"/>
+              </w:rPr>
+              <w:t xml:space="preserve"> data.</w:t>
             </w:r>
           </w:p>
         </w:tc>
@@ -466,7 +1562,241 @@
                 <w:sz w:val="24"/>
                 <w:szCs w:val="24"/>
               </w:rPr>
-              <w:t>User hanya bisa melakukan pencarian dan melihat hasil pencarian. Yang bisa mengubah isi data base hanyalah admin toko buku.</w:t>
+              <w:t xml:space="preserve">User </w:t>
+            </w:r>
+            <w:proofErr w:type="spellStart"/>
+            <w:r>
+              <w:rPr>
+                <w:rFonts w:ascii="Times New Roman" w:eastAsia="Times New Roman" w:hAnsi="Times New Roman" w:cs="Times New Roman"/>
+                <w:sz w:val="24"/>
+                <w:szCs w:val="24"/>
+              </w:rPr>
+              <w:t>hanya</w:t>
+            </w:r>
+            <w:proofErr w:type="spellEnd"/>
+            <w:r>
+              <w:rPr>
+                <w:rFonts w:ascii="Times New Roman" w:eastAsia="Times New Roman" w:hAnsi="Times New Roman" w:cs="Times New Roman"/>
+                <w:sz w:val="24"/>
+                <w:szCs w:val="24"/>
+              </w:rPr>
+              <w:t xml:space="preserve"> </w:t>
+            </w:r>
+            <w:proofErr w:type="spellStart"/>
+            <w:r>
+              <w:rPr>
+                <w:rFonts w:ascii="Times New Roman" w:eastAsia="Times New Roman" w:hAnsi="Times New Roman" w:cs="Times New Roman"/>
+                <w:sz w:val="24"/>
+                <w:szCs w:val="24"/>
+              </w:rPr>
+              <w:t>bisa</w:t>
+            </w:r>
+            <w:proofErr w:type="spellEnd"/>
+            <w:r>
+              <w:rPr>
+                <w:rFonts w:ascii="Times New Roman" w:eastAsia="Times New Roman" w:hAnsi="Times New Roman" w:cs="Times New Roman"/>
+                <w:sz w:val="24"/>
+                <w:szCs w:val="24"/>
+              </w:rPr>
+              <w:t xml:space="preserve"> </w:t>
+            </w:r>
+            <w:proofErr w:type="spellStart"/>
+            <w:r>
+              <w:rPr>
+                <w:rFonts w:ascii="Times New Roman" w:eastAsia="Times New Roman" w:hAnsi="Times New Roman" w:cs="Times New Roman"/>
+                <w:sz w:val="24"/>
+                <w:szCs w:val="24"/>
+              </w:rPr>
+              <w:t>melakukan</w:t>
+            </w:r>
+            <w:proofErr w:type="spellEnd"/>
+            <w:r>
+              <w:rPr>
+                <w:rFonts w:ascii="Times New Roman" w:eastAsia="Times New Roman" w:hAnsi="Times New Roman" w:cs="Times New Roman"/>
+                <w:sz w:val="24"/>
+                <w:szCs w:val="24"/>
+              </w:rPr>
+              <w:t xml:space="preserve"> </w:t>
+            </w:r>
+            <w:proofErr w:type="spellStart"/>
+            <w:r>
+              <w:rPr>
+                <w:rFonts w:ascii="Times New Roman" w:eastAsia="Times New Roman" w:hAnsi="Times New Roman" w:cs="Times New Roman"/>
+                <w:sz w:val="24"/>
+                <w:szCs w:val="24"/>
+              </w:rPr>
+              <w:t>pencarian</w:t>
+            </w:r>
+            <w:proofErr w:type="spellEnd"/>
+            <w:r>
+              <w:rPr>
+                <w:rFonts w:ascii="Times New Roman" w:eastAsia="Times New Roman" w:hAnsi="Times New Roman" w:cs="Times New Roman"/>
+                <w:sz w:val="24"/>
+                <w:szCs w:val="24"/>
+              </w:rPr>
+              <w:t xml:space="preserve"> dan </w:t>
+            </w:r>
+            <w:proofErr w:type="spellStart"/>
+            <w:r>
+              <w:rPr>
+                <w:rFonts w:ascii="Times New Roman" w:eastAsia="Times New Roman" w:hAnsi="Times New Roman" w:cs="Times New Roman"/>
+                <w:sz w:val="24"/>
+                <w:szCs w:val="24"/>
+              </w:rPr>
+              <w:t>melihat</w:t>
+            </w:r>
+            <w:proofErr w:type="spellEnd"/>
+            <w:r>
+              <w:rPr>
+                <w:rFonts w:ascii="Times New Roman" w:eastAsia="Times New Roman" w:hAnsi="Times New Roman" w:cs="Times New Roman"/>
+                <w:sz w:val="24"/>
+                <w:szCs w:val="24"/>
+              </w:rPr>
+              <w:t xml:space="preserve"> </w:t>
+            </w:r>
+            <w:proofErr w:type="spellStart"/>
+            <w:r>
+              <w:rPr>
+                <w:rFonts w:ascii="Times New Roman" w:eastAsia="Times New Roman" w:hAnsi="Times New Roman" w:cs="Times New Roman"/>
+                <w:sz w:val="24"/>
+                <w:szCs w:val="24"/>
+              </w:rPr>
+              <w:t>hasil</w:t>
+            </w:r>
+            <w:proofErr w:type="spellEnd"/>
+            <w:r>
+              <w:rPr>
+                <w:rFonts w:ascii="Times New Roman" w:eastAsia="Times New Roman" w:hAnsi="Times New Roman" w:cs="Times New Roman"/>
+                <w:sz w:val="24"/>
+                <w:szCs w:val="24"/>
+              </w:rPr>
+              <w:t xml:space="preserve"> </w:t>
+            </w:r>
+            <w:proofErr w:type="spellStart"/>
+            <w:r>
+              <w:rPr>
+                <w:rFonts w:ascii="Times New Roman" w:eastAsia="Times New Roman" w:hAnsi="Times New Roman" w:cs="Times New Roman"/>
+                <w:sz w:val="24"/>
+                <w:szCs w:val="24"/>
+              </w:rPr>
+              <w:t>pencarian</w:t>
+            </w:r>
+            <w:proofErr w:type="spellEnd"/>
+            <w:r>
+              <w:rPr>
+                <w:rFonts w:ascii="Times New Roman" w:eastAsia="Times New Roman" w:hAnsi="Times New Roman" w:cs="Times New Roman"/>
+                <w:sz w:val="24"/>
+                <w:szCs w:val="24"/>
+              </w:rPr>
+              <w:t xml:space="preserve">. Yang </w:t>
+            </w:r>
+            <w:proofErr w:type="spellStart"/>
+            <w:r>
+              <w:rPr>
+                <w:rFonts w:ascii="Times New Roman" w:eastAsia="Times New Roman" w:hAnsi="Times New Roman" w:cs="Times New Roman"/>
+                <w:sz w:val="24"/>
+                <w:szCs w:val="24"/>
+              </w:rPr>
+              <w:t>bisa</w:t>
+            </w:r>
+            <w:proofErr w:type="spellEnd"/>
+            <w:r>
+              <w:rPr>
+                <w:rFonts w:ascii="Times New Roman" w:eastAsia="Times New Roman" w:hAnsi="Times New Roman" w:cs="Times New Roman"/>
+                <w:sz w:val="24"/>
+                <w:szCs w:val="24"/>
+              </w:rPr>
+              <w:t xml:space="preserve"> </w:t>
+            </w:r>
+            <w:proofErr w:type="spellStart"/>
+            <w:r>
+              <w:rPr>
+                <w:rFonts w:ascii="Times New Roman" w:eastAsia="Times New Roman" w:hAnsi="Times New Roman" w:cs="Times New Roman"/>
+                <w:sz w:val="24"/>
+                <w:szCs w:val="24"/>
+              </w:rPr>
+              <w:t>mengubah</w:t>
+            </w:r>
+            <w:proofErr w:type="spellEnd"/>
+            <w:r>
+              <w:rPr>
+                <w:rFonts w:ascii="Times New Roman" w:eastAsia="Times New Roman" w:hAnsi="Times New Roman" w:cs="Times New Roman"/>
+                <w:sz w:val="24"/>
+                <w:szCs w:val="24"/>
+              </w:rPr>
+              <w:t xml:space="preserve"> </w:t>
+            </w:r>
+            <w:proofErr w:type="spellStart"/>
+            <w:r>
+              <w:rPr>
+                <w:rFonts w:ascii="Times New Roman" w:eastAsia="Times New Roman" w:hAnsi="Times New Roman" w:cs="Times New Roman"/>
+                <w:sz w:val="24"/>
+                <w:szCs w:val="24"/>
+              </w:rPr>
+              <w:t>isi</w:t>
+            </w:r>
+            <w:proofErr w:type="spellEnd"/>
+            <w:r>
+              <w:rPr>
+                <w:rFonts w:ascii="Times New Roman" w:eastAsia="Times New Roman" w:hAnsi="Times New Roman" w:cs="Times New Roman"/>
+                <w:sz w:val="24"/>
+                <w:szCs w:val="24"/>
+              </w:rPr>
+              <w:t xml:space="preserve"> data base </w:t>
+            </w:r>
+            <w:proofErr w:type="spellStart"/>
+            <w:r>
+              <w:rPr>
+                <w:rFonts w:ascii="Times New Roman" w:eastAsia="Times New Roman" w:hAnsi="Times New Roman" w:cs="Times New Roman"/>
+                <w:sz w:val="24"/>
+                <w:szCs w:val="24"/>
+              </w:rPr>
+              <w:t>hanyalah</w:t>
+            </w:r>
+            <w:proofErr w:type="spellEnd"/>
+            <w:r>
+              <w:rPr>
+                <w:rFonts w:ascii="Times New Roman" w:eastAsia="Times New Roman" w:hAnsi="Times New Roman" w:cs="Times New Roman"/>
+                <w:sz w:val="24"/>
+                <w:szCs w:val="24"/>
+              </w:rPr>
+              <w:t xml:space="preserve"> admin </w:t>
+            </w:r>
+            <w:proofErr w:type="spellStart"/>
+            <w:r>
+              <w:rPr>
+                <w:rFonts w:ascii="Times New Roman" w:eastAsia="Times New Roman" w:hAnsi="Times New Roman" w:cs="Times New Roman"/>
+                <w:sz w:val="24"/>
+                <w:szCs w:val="24"/>
+              </w:rPr>
+              <w:t>toko</w:t>
+            </w:r>
+            <w:proofErr w:type="spellEnd"/>
+            <w:r>
+              <w:rPr>
+                <w:rFonts w:ascii="Times New Roman" w:eastAsia="Times New Roman" w:hAnsi="Times New Roman" w:cs="Times New Roman"/>
+                <w:sz w:val="24"/>
+                <w:szCs w:val="24"/>
+              </w:rPr>
+              <w:t xml:space="preserve"> </w:t>
+            </w:r>
+            <w:proofErr w:type="spellStart"/>
+            <w:r>
+              <w:rPr>
+                <w:rFonts w:ascii="Times New Roman" w:eastAsia="Times New Roman" w:hAnsi="Times New Roman" w:cs="Times New Roman"/>
+                <w:sz w:val="24"/>
+                <w:szCs w:val="24"/>
+              </w:rPr>
+              <w:t>buku</w:t>
+            </w:r>
+            <w:proofErr w:type="spellEnd"/>
+            <w:r>
+              <w:rPr>
+                <w:rFonts w:ascii="Times New Roman" w:eastAsia="Times New Roman" w:hAnsi="Times New Roman" w:cs="Times New Roman"/>
+                <w:sz w:val="24"/>
+                <w:szCs w:val="24"/>
+              </w:rPr>
+              <w:t>.</w:t>
             </w:r>
           </w:p>
         </w:tc>
@@ -530,14 +1860,225 @@
                 <w:szCs w:val="24"/>
               </w:rPr>
             </w:pPr>
-            <w:r>
-              <w:rPr>
-                <w:rFonts w:ascii="Times New Roman" w:eastAsia="Times New Roman" w:hAnsi="Times New Roman" w:cs="Times New Roman"/>
-                <w:color w:val="000000" w:themeColor="text1"/>
-                <w:sz w:val="24"/>
-                <w:szCs w:val="24"/>
-              </w:rPr>
-              <w:t>Kemampuan perangkat lunak untuk berinteraksi dengan satu atau lebih sistem tertentu.</w:t>
+            <w:proofErr w:type="spellStart"/>
+            <w:r>
+              <w:rPr>
+                <w:rFonts w:ascii="Times New Roman" w:eastAsia="Times New Roman" w:hAnsi="Times New Roman" w:cs="Times New Roman"/>
+                <w:color w:val="000000" w:themeColor="text1"/>
+                <w:sz w:val="24"/>
+                <w:szCs w:val="24"/>
+              </w:rPr>
+              <w:t>Kemampuan</w:t>
+            </w:r>
+            <w:proofErr w:type="spellEnd"/>
+            <w:r>
+              <w:rPr>
+                <w:rFonts w:ascii="Times New Roman" w:eastAsia="Times New Roman" w:hAnsi="Times New Roman" w:cs="Times New Roman"/>
+                <w:color w:val="000000" w:themeColor="text1"/>
+                <w:sz w:val="24"/>
+                <w:szCs w:val="24"/>
+              </w:rPr>
+              <w:t xml:space="preserve"> </w:t>
+            </w:r>
+            <w:proofErr w:type="spellStart"/>
+            <w:r>
+              <w:rPr>
+                <w:rFonts w:ascii="Times New Roman" w:eastAsia="Times New Roman" w:hAnsi="Times New Roman" w:cs="Times New Roman"/>
+                <w:color w:val="000000" w:themeColor="text1"/>
+                <w:sz w:val="24"/>
+                <w:szCs w:val="24"/>
+              </w:rPr>
+              <w:t>perangkat</w:t>
+            </w:r>
+            <w:proofErr w:type="spellEnd"/>
+            <w:r>
+              <w:rPr>
+                <w:rFonts w:ascii="Times New Roman" w:eastAsia="Times New Roman" w:hAnsi="Times New Roman" w:cs="Times New Roman"/>
+                <w:color w:val="000000" w:themeColor="text1"/>
+                <w:sz w:val="24"/>
+                <w:szCs w:val="24"/>
+              </w:rPr>
+              <w:t xml:space="preserve"> </w:t>
+            </w:r>
+            <w:proofErr w:type="spellStart"/>
+            <w:r>
+              <w:rPr>
+                <w:rFonts w:ascii="Times New Roman" w:eastAsia="Times New Roman" w:hAnsi="Times New Roman" w:cs="Times New Roman"/>
+                <w:color w:val="000000" w:themeColor="text1"/>
+                <w:sz w:val="24"/>
+                <w:szCs w:val="24"/>
+              </w:rPr>
+              <w:t>lunak</w:t>
+            </w:r>
+            <w:proofErr w:type="spellEnd"/>
+            <w:r>
+              <w:rPr>
+                <w:rFonts w:ascii="Times New Roman" w:eastAsia="Times New Roman" w:hAnsi="Times New Roman" w:cs="Times New Roman"/>
+                <w:color w:val="000000" w:themeColor="text1"/>
+                <w:sz w:val="24"/>
+                <w:szCs w:val="24"/>
+              </w:rPr>
+              <w:t xml:space="preserve"> </w:t>
+            </w:r>
+            <w:proofErr w:type="spellStart"/>
+            <w:r>
+              <w:rPr>
+                <w:rFonts w:ascii="Times New Roman" w:eastAsia="Times New Roman" w:hAnsi="Times New Roman" w:cs="Times New Roman"/>
+                <w:color w:val="000000" w:themeColor="text1"/>
+                <w:sz w:val="24"/>
+                <w:szCs w:val="24"/>
+              </w:rPr>
+              <w:t>untuk</w:t>
+            </w:r>
+            <w:proofErr w:type="spellEnd"/>
+            <w:r>
+              <w:rPr>
+                <w:rFonts w:ascii="Times New Roman" w:eastAsia="Times New Roman" w:hAnsi="Times New Roman" w:cs="Times New Roman"/>
+                <w:color w:val="000000" w:themeColor="text1"/>
+                <w:sz w:val="24"/>
+                <w:szCs w:val="24"/>
+              </w:rPr>
+              <w:t xml:space="preserve"> </w:t>
+            </w:r>
+            <w:proofErr w:type="spellStart"/>
+            <w:r>
+              <w:rPr>
+                <w:rFonts w:ascii="Times New Roman" w:eastAsia="Times New Roman" w:hAnsi="Times New Roman" w:cs="Times New Roman"/>
+                <w:color w:val="000000" w:themeColor="text1"/>
+                <w:sz w:val="24"/>
+                <w:szCs w:val="24"/>
+              </w:rPr>
+              <w:t>berinteraksi</w:t>
+            </w:r>
+            <w:proofErr w:type="spellEnd"/>
+            <w:r>
+              <w:rPr>
+                <w:rFonts w:ascii="Times New Roman" w:eastAsia="Times New Roman" w:hAnsi="Times New Roman" w:cs="Times New Roman"/>
+                <w:color w:val="000000" w:themeColor="text1"/>
+                <w:sz w:val="24"/>
+                <w:szCs w:val="24"/>
+              </w:rPr>
+              <w:t xml:space="preserve"> </w:t>
+            </w:r>
+            <w:proofErr w:type="spellStart"/>
+            <w:r>
+              <w:rPr>
+                <w:rFonts w:ascii="Times New Roman" w:eastAsia="Times New Roman" w:hAnsi="Times New Roman" w:cs="Times New Roman"/>
+                <w:color w:val="000000" w:themeColor="text1"/>
+                <w:sz w:val="24"/>
+                <w:szCs w:val="24"/>
+              </w:rPr>
+              <w:t>dengan</w:t>
+            </w:r>
+            <w:proofErr w:type="spellEnd"/>
+            <w:r>
+              <w:rPr>
+                <w:rFonts w:ascii="Times New Roman" w:eastAsia="Times New Roman" w:hAnsi="Times New Roman" w:cs="Times New Roman"/>
+                <w:color w:val="000000" w:themeColor="text1"/>
+                <w:sz w:val="24"/>
+                <w:szCs w:val="24"/>
+              </w:rPr>
+              <w:t xml:space="preserve"> </w:t>
+            </w:r>
+            <w:proofErr w:type="spellStart"/>
+            <w:r>
+              <w:rPr>
+                <w:rFonts w:ascii="Times New Roman" w:eastAsia="Times New Roman" w:hAnsi="Times New Roman" w:cs="Times New Roman"/>
+                <w:color w:val="000000" w:themeColor="text1"/>
+                <w:sz w:val="24"/>
+                <w:szCs w:val="24"/>
+              </w:rPr>
+              <w:t>satu</w:t>
+            </w:r>
+            <w:proofErr w:type="spellEnd"/>
+            <w:r>
+              <w:rPr>
+                <w:rFonts w:ascii="Times New Roman" w:eastAsia="Times New Roman" w:hAnsi="Times New Roman" w:cs="Times New Roman"/>
+                <w:color w:val="000000" w:themeColor="text1"/>
+                <w:sz w:val="24"/>
+                <w:szCs w:val="24"/>
+              </w:rPr>
+              <w:t xml:space="preserve"> </w:t>
+            </w:r>
+            <w:proofErr w:type="spellStart"/>
+            <w:r>
+              <w:rPr>
+                <w:rFonts w:ascii="Times New Roman" w:eastAsia="Times New Roman" w:hAnsi="Times New Roman" w:cs="Times New Roman"/>
+                <w:color w:val="000000" w:themeColor="text1"/>
+                <w:sz w:val="24"/>
+                <w:szCs w:val="24"/>
+              </w:rPr>
+              <w:t>atau</w:t>
+            </w:r>
+            <w:proofErr w:type="spellEnd"/>
+            <w:r>
+              <w:rPr>
+                <w:rFonts w:ascii="Times New Roman" w:eastAsia="Times New Roman" w:hAnsi="Times New Roman" w:cs="Times New Roman"/>
+                <w:color w:val="000000" w:themeColor="text1"/>
+                <w:sz w:val="24"/>
+                <w:szCs w:val="24"/>
+              </w:rPr>
+              <w:t xml:space="preserve"> </w:t>
+            </w:r>
+            <w:proofErr w:type="spellStart"/>
+            <w:r>
+              <w:rPr>
+                <w:rFonts w:ascii="Times New Roman" w:eastAsia="Times New Roman" w:hAnsi="Times New Roman" w:cs="Times New Roman"/>
+                <w:color w:val="000000" w:themeColor="text1"/>
+                <w:sz w:val="24"/>
+                <w:szCs w:val="24"/>
+              </w:rPr>
+              <w:t>lebih</w:t>
+            </w:r>
+            <w:proofErr w:type="spellEnd"/>
+            <w:r>
+              <w:rPr>
+                <w:rFonts w:ascii="Times New Roman" w:eastAsia="Times New Roman" w:hAnsi="Times New Roman" w:cs="Times New Roman"/>
+                <w:color w:val="000000" w:themeColor="text1"/>
+                <w:sz w:val="24"/>
+                <w:szCs w:val="24"/>
+              </w:rPr>
+              <w:t xml:space="preserve"> </w:t>
+            </w:r>
+            <w:proofErr w:type="spellStart"/>
+            <w:r>
+              <w:rPr>
+                <w:rFonts w:ascii="Times New Roman" w:eastAsia="Times New Roman" w:hAnsi="Times New Roman" w:cs="Times New Roman"/>
+                <w:color w:val="000000" w:themeColor="text1"/>
+                <w:sz w:val="24"/>
+                <w:szCs w:val="24"/>
+              </w:rPr>
+              <w:t>sistem</w:t>
+            </w:r>
+            <w:proofErr w:type="spellEnd"/>
+            <w:r>
+              <w:rPr>
+                <w:rFonts w:ascii="Times New Roman" w:eastAsia="Times New Roman" w:hAnsi="Times New Roman" w:cs="Times New Roman"/>
+                <w:color w:val="000000" w:themeColor="text1"/>
+                <w:sz w:val="24"/>
+                <w:szCs w:val="24"/>
+              </w:rPr>
+              <w:t xml:space="preserve"> </w:t>
+            </w:r>
+            <w:proofErr w:type="spellStart"/>
+            <w:r>
+              <w:rPr>
+                <w:rFonts w:ascii="Times New Roman" w:eastAsia="Times New Roman" w:hAnsi="Times New Roman" w:cs="Times New Roman"/>
+                <w:color w:val="000000" w:themeColor="text1"/>
+                <w:sz w:val="24"/>
+                <w:szCs w:val="24"/>
+              </w:rPr>
+              <w:t>tertentu</w:t>
+            </w:r>
+            <w:proofErr w:type="spellEnd"/>
+            <w:r>
+              <w:rPr>
+                <w:rFonts w:ascii="Times New Roman" w:eastAsia="Times New Roman" w:hAnsi="Times New Roman" w:cs="Times New Roman"/>
+                <w:color w:val="000000" w:themeColor="text1"/>
+                <w:sz w:val="24"/>
+                <w:szCs w:val="24"/>
+              </w:rPr>
+              <w:t>.</w:t>
             </w:r>
           </w:p>
         </w:tc>
@@ -555,13 +2096,77 @@
                 <w:szCs w:val="24"/>
               </w:rPr>
             </w:pPr>
-            <w:r>
-              <w:rPr>
-                <w:rFonts w:ascii="Times New Roman" w:eastAsia="Times New Roman" w:hAnsi="Times New Roman" w:cs="Times New Roman"/>
-                <w:sz w:val="24"/>
-                <w:szCs w:val="24"/>
-              </w:rPr>
-              <w:t>Sistem berinteraksi dengan Database menggunakan XAMPP.</w:t>
+            <w:proofErr w:type="spellStart"/>
+            <w:r>
+              <w:rPr>
+                <w:rFonts w:ascii="Times New Roman" w:eastAsia="Times New Roman" w:hAnsi="Times New Roman" w:cs="Times New Roman"/>
+                <w:sz w:val="24"/>
+                <w:szCs w:val="24"/>
+              </w:rPr>
+              <w:t>Sistem</w:t>
+            </w:r>
+            <w:proofErr w:type="spellEnd"/>
+            <w:r>
+              <w:rPr>
+                <w:rFonts w:ascii="Times New Roman" w:eastAsia="Times New Roman" w:hAnsi="Times New Roman" w:cs="Times New Roman"/>
+                <w:sz w:val="24"/>
+                <w:szCs w:val="24"/>
+              </w:rPr>
+              <w:t xml:space="preserve"> </w:t>
+            </w:r>
+            <w:proofErr w:type="spellStart"/>
+            <w:r>
+              <w:rPr>
+                <w:rFonts w:ascii="Times New Roman" w:eastAsia="Times New Roman" w:hAnsi="Times New Roman" w:cs="Times New Roman"/>
+                <w:sz w:val="24"/>
+                <w:szCs w:val="24"/>
+              </w:rPr>
+              <w:t>berinteraksi</w:t>
+            </w:r>
+            <w:proofErr w:type="spellEnd"/>
+            <w:r>
+              <w:rPr>
+                <w:rFonts w:ascii="Times New Roman" w:eastAsia="Times New Roman" w:hAnsi="Times New Roman" w:cs="Times New Roman"/>
+                <w:sz w:val="24"/>
+                <w:szCs w:val="24"/>
+              </w:rPr>
+              <w:t xml:space="preserve"> </w:t>
+            </w:r>
+            <w:proofErr w:type="spellStart"/>
+            <w:r>
+              <w:rPr>
+                <w:rFonts w:ascii="Times New Roman" w:eastAsia="Times New Roman" w:hAnsi="Times New Roman" w:cs="Times New Roman"/>
+                <w:sz w:val="24"/>
+                <w:szCs w:val="24"/>
+              </w:rPr>
+              <w:t>dengan</w:t>
+            </w:r>
+            <w:proofErr w:type="spellEnd"/>
+            <w:r>
+              <w:rPr>
+                <w:rFonts w:ascii="Times New Roman" w:eastAsia="Times New Roman" w:hAnsi="Times New Roman" w:cs="Times New Roman"/>
+                <w:sz w:val="24"/>
+                <w:szCs w:val="24"/>
+              </w:rPr>
+              <w:t xml:space="preserve"> Database </w:t>
+            </w:r>
+            <w:proofErr w:type="spellStart"/>
+            <w:r>
+              <w:rPr>
+                <w:rFonts w:ascii="Times New Roman" w:eastAsia="Times New Roman" w:hAnsi="Times New Roman" w:cs="Times New Roman"/>
+                <w:sz w:val="24"/>
+                <w:szCs w:val="24"/>
+              </w:rPr>
+              <w:t>menggunakan</w:t>
+            </w:r>
+            <w:proofErr w:type="spellEnd"/>
+            <w:r>
+              <w:rPr>
+                <w:rFonts w:ascii="Times New Roman" w:eastAsia="Times New Roman" w:hAnsi="Times New Roman" w:cs="Times New Roman"/>
+                <w:sz w:val="24"/>
+                <w:szCs w:val="24"/>
+              </w:rPr>
+              <w:t xml:space="preserve"> XAMPP.</w:t>
             </w:r>
           </w:p>
         </w:tc>
@@ -625,14 +2230,206 @@
                 <w:szCs w:val="24"/>
               </w:rPr>
             </w:pPr>
-            <w:r>
-              <w:rPr>
-                <w:rFonts w:ascii="Times New Roman" w:eastAsia="Times New Roman" w:hAnsi="Times New Roman" w:cs="Times New Roman"/>
-                <w:color w:val="000000" w:themeColor="text1"/>
-                <w:sz w:val="24"/>
-                <w:szCs w:val="24"/>
-              </w:rPr>
-              <w:t>Kemampuan perangkat lunak dalam memenuhi standar dan kebutuhan sesuai peraturan yang berlaku.</w:t>
+            <w:proofErr w:type="spellStart"/>
+            <w:r>
+              <w:rPr>
+                <w:rFonts w:ascii="Times New Roman" w:eastAsia="Times New Roman" w:hAnsi="Times New Roman" w:cs="Times New Roman"/>
+                <w:color w:val="000000" w:themeColor="text1"/>
+                <w:sz w:val="24"/>
+                <w:szCs w:val="24"/>
+              </w:rPr>
+              <w:lastRenderedPageBreak/>
+              <w:t>Kemampuan</w:t>
+            </w:r>
+            <w:proofErr w:type="spellEnd"/>
+            <w:r>
+              <w:rPr>
+                <w:rFonts w:ascii="Times New Roman" w:eastAsia="Times New Roman" w:hAnsi="Times New Roman" w:cs="Times New Roman"/>
+                <w:color w:val="000000" w:themeColor="text1"/>
+                <w:sz w:val="24"/>
+                <w:szCs w:val="24"/>
+              </w:rPr>
+              <w:t xml:space="preserve"> </w:t>
+            </w:r>
+            <w:proofErr w:type="spellStart"/>
+            <w:r>
+              <w:rPr>
+                <w:rFonts w:ascii="Times New Roman" w:eastAsia="Times New Roman" w:hAnsi="Times New Roman" w:cs="Times New Roman"/>
+                <w:color w:val="000000" w:themeColor="text1"/>
+                <w:sz w:val="24"/>
+                <w:szCs w:val="24"/>
+              </w:rPr>
+              <w:t>perangkat</w:t>
+            </w:r>
+            <w:proofErr w:type="spellEnd"/>
+            <w:r>
+              <w:rPr>
+                <w:rFonts w:ascii="Times New Roman" w:eastAsia="Times New Roman" w:hAnsi="Times New Roman" w:cs="Times New Roman"/>
+                <w:color w:val="000000" w:themeColor="text1"/>
+                <w:sz w:val="24"/>
+                <w:szCs w:val="24"/>
+              </w:rPr>
+              <w:t xml:space="preserve"> </w:t>
+            </w:r>
+            <w:proofErr w:type="spellStart"/>
+            <w:r>
+              <w:rPr>
+                <w:rFonts w:ascii="Times New Roman" w:eastAsia="Times New Roman" w:hAnsi="Times New Roman" w:cs="Times New Roman"/>
+                <w:color w:val="000000" w:themeColor="text1"/>
+                <w:sz w:val="24"/>
+                <w:szCs w:val="24"/>
+              </w:rPr>
+              <w:t>lunak</w:t>
+            </w:r>
+            <w:proofErr w:type="spellEnd"/>
+            <w:r>
+              <w:rPr>
+                <w:rFonts w:ascii="Times New Roman" w:eastAsia="Times New Roman" w:hAnsi="Times New Roman" w:cs="Times New Roman"/>
+                <w:color w:val="000000" w:themeColor="text1"/>
+                <w:sz w:val="24"/>
+                <w:szCs w:val="24"/>
+              </w:rPr>
+              <w:t xml:space="preserve"> </w:t>
+            </w:r>
+            <w:proofErr w:type="spellStart"/>
+            <w:r>
+              <w:rPr>
+                <w:rFonts w:ascii="Times New Roman" w:eastAsia="Times New Roman" w:hAnsi="Times New Roman" w:cs="Times New Roman"/>
+                <w:color w:val="000000" w:themeColor="text1"/>
+                <w:sz w:val="24"/>
+                <w:szCs w:val="24"/>
+              </w:rPr>
+              <w:t>dalam</w:t>
+            </w:r>
+            <w:proofErr w:type="spellEnd"/>
+            <w:r>
+              <w:rPr>
+                <w:rFonts w:ascii="Times New Roman" w:eastAsia="Times New Roman" w:hAnsi="Times New Roman" w:cs="Times New Roman"/>
+                <w:color w:val="000000" w:themeColor="text1"/>
+                <w:sz w:val="24"/>
+                <w:szCs w:val="24"/>
+              </w:rPr>
+              <w:t xml:space="preserve"> </w:t>
+            </w:r>
+            <w:proofErr w:type="spellStart"/>
+            <w:r>
+              <w:rPr>
+                <w:rFonts w:ascii="Times New Roman" w:eastAsia="Times New Roman" w:hAnsi="Times New Roman" w:cs="Times New Roman"/>
+                <w:color w:val="000000" w:themeColor="text1"/>
+                <w:sz w:val="24"/>
+                <w:szCs w:val="24"/>
+              </w:rPr>
+              <w:t>memenuhi</w:t>
+            </w:r>
+            <w:proofErr w:type="spellEnd"/>
+            <w:r>
+              <w:rPr>
+                <w:rFonts w:ascii="Times New Roman" w:eastAsia="Times New Roman" w:hAnsi="Times New Roman" w:cs="Times New Roman"/>
+                <w:color w:val="000000" w:themeColor="text1"/>
+                <w:sz w:val="24"/>
+                <w:szCs w:val="24"/>
+              </w:rPr>
+              <w:t xml:space="preserve"> </w:t>
+            </w:r>
+            <w:proofErr w:type="spellStart"/>
+            <w:r>
+              <w:rPr>
+                <w:rFonts w:ascii="Times New Roman" w:eastAsia="Times New Roman" w:hAnsi="Times New Roman" w:cs="Times New Roman"/>
+                <w:color w:val="000000" w:themeColor="text1"/>
+                <w:sz w:val="24"/>
+                <w:szCs w:val="24"/>
+              </w:rPr>
+              <w:t>standar</w:t>
+            </w:r>
+            <w:proofErr w:type="spellEnd"/>
+            <w:r>
+              <w:rPr>
+                <w:rFonts w:ascii="Times New Roman" w:eastAsia="Times New Roman" w:hAnsi="Times New Roman" w:cs="Times New Roman"/>
+                <w:color w:val="000000" w:themeColor="text1"/>
+                <w:sz w:val="24"/>
+                <w:szCs w:val="24"/>
+              </w:rPr>
+              <w:t xml:space="preserve"> dan </w:t>
+            </w:r>
+            <w:proofErr w:type="spellStart"/>
+            <w:r>
+              <w:rPr>
+                <w:rFonts w:ascii="Times New Roman" w:eastAsia="Times New Roman" w:hAnsi="Times New Roman" w:cs="Times New Roman"/>
+                <w:color w:val="000000" w:themeColor="text1"/>
+                <w:sz w:val="24"/>
+                <w:szCs w:val="24"/>
+              </w:rPr>
+              <w:t>kebutuhan</w:t>
+            </w:r>
+            <w:proofErr w:type="spellEnd"/>
+            <w:r>
+              <w:rPr>
+                <w:rFonts w:ascii="Times New Roman" w:eastAsia="Times New Roman" w:hAnsi="Times New Roman" w:cs="Times New Roman"/>
+                <w:color w:val="000000" w:themeColor="text1"/>
+                <w:sz w:val="24"/>
+                <w:szCs w:val="24"/>
+              </w:rPr>
+              <w:t xml:space="preserve"> </w:t>
+            </w:r>
+            <w:proofErr w:type="spellStart"/>
+            <w:r>
+              <w:rPr>
+                <w:rFonts w:ascii="Times New Roman" w:eastAsia="Times New Roman" w:hAnsi="Times New Roman" w:cs="Times New Roman"/>
+                <w:color w:val="000000" w:themeColor="text1"/>
+                <w:sz w:val="24"/>
+                <w:szCs w:val="24"/>
+              </w:rPr>
+              <w:t>sesuai</w:t>
+            </w:r>
+            <w:proofErr w:type="spellEnd"/>
+            <w:r>
+              <w:rPr>
+                <w:rFonts w:ascii="Times New Roman" w:eastAsia="Times New Roman" w:hAnsi="Times New Roman" w:cs="Times New Roman"/>
+                <w:color w:val="000000" w:themeColor="text1"/>
+                <w:sz w:val="24"/>
+                <w:szCs w:val="24"/>
+              </w:rPr>
+              <w:t xml:space="preserve"> </w:t>
+            </w:r>
+            <w:proofErr w:type="spellStart"/>
+            <w:r>
+              <w:rPr>
+                <w:rFonts w:ascii="Times New Roman" w:eastAsia="Times New Roman" w:hAnsi="Times New Roman" w:cs="Times New Roman"/>
+                <w:color w:val="000000" w:themeColor="text1"/>
+                <w:sz w:val="24"/>
+                <w:szCs w:val="24"/>
+              </w:rPr>
+              <w:t>peraturan</w:t>
+            </w:r>
+            <w:proofErr w:type="spellEnd"/>
+            <w:r>
+              <w:rPr>
+                <w:rFonts w:ascii="Times New Roman" w:eastAsia="Times New Roman" w:hAnsi="Times New Roman" w:cs="Times New Roman"/>
+                <w:color w:val="000000" w:themeColor="text1"/>
+                <w:sz w:val="24"/>
+                <w:szCs w:val="24"/>
+              </w:rPr>
+              <w:t xml:space="preserve"> yang </w:t>
+            </w:r>
+            <w:proofErr w:type="spellStart"/>
+            <w:r>
+              <w:rPr>
+                <w:rFonts w:ascii="Times New Roman" w:eastAsia="Times New Roman" w:hAnsi="Times New Roman" w:cs="Times New Roman"/>
+                <w:color w:val="000000" w:themeColor="text1"/>
+                <w:sz w:val="24"/>
+                <w:szCs w:val="24"/>
+              </w:rPr>
+              <w:t>berlaku</w:t>
+            </w:r>
+            <w:proofErr w:type="spellEnd"/>
+            <w:r>
+              <w:rPr>
+                <w:rFonts w:ascii="Times New Roman" w:eastAsia="Times New Roman" w:hAnsi="Times New Roman" w:cs="Times New Roman"/>
+                <w:color w:val="000000" w:themeColor="text1"/>
+                <w:sz w:val="24"/>
+                <w:szCs w:val="24"/>
+              </w:rPr>
+              <w:t>.</w:t>
             </w:r>
           </w:p>
         </w:tc>
@@ -651,22 +2448,71 @@
                 <w:szCs w:val="24"/>
               </w:rPr>
             </w:pPr>
-            <w:r>
-              <w:rPr>
-                <w:rFonts w:ascii="Times New Roman" w:eastAsia="Times New Roman" w:hAnsi="Times New Roman" w:cs="Times New Roman"/>
-                <w:sz w:val="24"/>
-                <w:szCs w:val="24"/>
-              </w:rPr>
-              <w:t>Sistem dibuat secara secure,</w:t>
-            </w:r>
-            <w:r>
-              <w:rPr>
-                <w:rFonts w:ascii="Times New Roman" w:eastAsia="Times New Roman" w:hAnsi="Times New Roman" w:cs="Times New Roman"/>
-                <w:sz w:val="24"/>
-                <w:szCs w:val="24"/>
-              </w:rPr>
-              <w:t xml:space="preserve"> </w:t>
-            </w:r>
+            <w:proofErr w:type="spellStart"/>
+            <w:r>
+              <w:rPr>
+                <w:rFonts w:ascii="Times New Roman" w:eastAsia="Times New Roman" w:hAnsi="Times New Roman" w:cs="Times New Roman"/>
+                <w:sz w:val="24"/>
+                <w:szCs w:val="24"/>
+              </w:rPr>
+              <w:lastRenderedPageBreak/>
+              <w:t>Sistem</w:t>
+            </w:r>
+            <w:proofErr w:type="spellEnd"/>
+            <w:r>
+              <w:rPr>
+                <w:rFonts w:ascii="Times New Roman" w:eastAsia="Times New Roman" w:hAnsi="Times New Roman" w:cs="Times New Roman"/>
+                <w:sz w:val="24"/>
+                <w:szCs w:val="24"/>
+              </w:rPr>
+              <w:t xml:space="preserve"> </w:t>
+            </w:r>
+            <w:proofErr w:type="spellStart"/>
+            <w:r>
+              <w:rPr>
+                <w:rFonts w:ascii="Times New Roman" w:eastAsia="Times New Roman" w:hAnsi="Times New Roman" w:cs="Times New Roman"/>
+                <w:sz w:val="24"/>
+                <w:szCs w:val="24"/>
+              </w:rPr>
+              <w:t>dibuat</w:t>
+            </w:r>
+            <w:proofErr w:type="spellEnd"/>
+            <w:r>
+              <w:rPr>
+                <w:rFonts w:ascii="Times New Roman" w:eastAsia="Times New Roman" w:hAnsi="Times New Roman" w:cs="Times New Roman"/>
+                <w:sz w:val="24"/>
+                <w:szCs w:val="24"/>
+              </w:rPr>
+              <w:t xml:space="preserve"> </w:t>
+            </w:r>
+            <w:proofErr w:type="spellStart"/>
+            <w:r>
+              <w:rPr>
+                <w:rFonts w:ascii="Times New Roman" w:eastAsia="Times New Roman" w:hAnsi="Times New Roman" w:cs="Times New Roman"/>
+                <w:sz w:val="24"/>
+                <w:szCs w:val="24"/>
+              </w:rPr>
+              <w:t>secara</w:t>
+            </w:r>
+            <w:proofErr w:type="spellEnd"/>
+            <w:r>
+              <w:rPr>
+                <w:rFonts w:ascii="Times New Roman" w:eastAsia="Times New Roman" w:hAnsi="Times New Roman" w:cs="Times New Roman"/>
+                <w:sz w:val="24"/>
+                <w:szCs w:val="24"/>
+              </w:rPr>
+              <w:t xml:space="preserve"> secure,</w:t>
+            </w:r>
+            <w:r>
+              <w:rPr>
+                <w:rFonts w:ascii="Times New Roman" w:eastAsia="Times New Roman" w:hAnsi="Times New Roman" w:cs="Times New Roman"/>
+                <w:sz w:val="24"/>
+                <w:szCs w:val="24"/>
+              </w:rPr>
+              <w:t xml:space="preserve"> </w:t>
+            </w:r>
+            <w:proofErr w:type="spellStart"/>
+            <w:proofErr w:type="gramStart"/>
             <w:r>
               <w:rPr>
                 <w:rFonts w:ascii="Times New Roman" w:eastAsia="Times New Roman" w:hAnsi="Times New Roman" w:cs="Times New Roman"/>
@@ -675,6 +2521,7 @@
               </w:rPr>
               <w:t>menggunakan</w:t>
             </w:r>
+            <w:proofErr w:type="spellEnd"/>
             <w:r>
               <w:rPr>
                 <w:rFonts w:ascii="Times New Roman" w:eastAsia="Times New Roman" w:hAnsi="Times New Roman" w:cs="Times New Roman"/>
@@ -691,6 +2538,7 @@
               </w:rPr>
               <w:t>security</w:t>
             </w:r>
+            <w:proofErr w:type="gramEnd"/>
             <w:r>
               <w:rPr>
                 <w:rFonts w:ascii="Times New Roman" w:eastAsia="Times New Roman" w:hAnsi="Times New Roman" w:cs="Times New Roman"/>
@@ -753,23 +2601,134 @@
                 <w:sz w:val="24"/>
                 <w:szCs w:val="24"/>
               </w:rPr>
-              <w:t>juga tidak</w:t>
-            </w:r>
-            <w:r>
-              <w:rPr>
-                <w:rFonts w:ascii="Times New Roman" w:eastAsia="Times New Roman" w:hAnsi="Times New Roman" w:cs="Times New Roman"/>
-                <w:sz w:val="24"/>
-                <w:szCs w:val="24"/>
-              </w:rPr>
-              <w:t xml:space="preserve"> </w:t>
-            </w:r>
-            <w:r>
-              <w:rPr>
-                <w:rFonts w:ascii="Times New Roman" w:eastAsia="Times New Roman" w:hAnsi="Times New Roman" w:cs="Times New Roman"/>
-                <w:sz w:val="24"/>
-                <w:szCs w:val="24"/>
-              </w:rPr>
-              <w:t>menyimpan data yang isinya berupa informasi sensitif (Data pribadi user).</w:t>
+              <w:t xml:space="preserve">juga </w:t>
+            </w:r>
+            <w:proofErr w:type="spellStart"/>
+            <w:r>
+              <w:rPr>
+                <w:rFonts w:ascii="Times New Roman" w:eastAsia="Times New Roman" w:hAnsi="Times New Roman" w:cs="Times New Roman"/>
+                <w:sz w:val="24"/>
+                <w:szCs w:val="24"/>
+              </w:rPr>
+              <w:t>tidak</w:t>
+            </w:r>
+            <w:proofErr w:type="spellEnd"/>
+            <w:r>
+              <w:rPr>
+                <w:rFonts w:ascii="Times New Roman" w:eastAsia="Times New Roman" w:hAnsi="Times New Roman" w:cs="Times New Roman"/>
+                <w:sz w:val="24"/>
+                <w:szCs w:val="24"/>
+              </w:rPr>
+              <w:t xml:space="preserve"> </w:t>
+            </w:r>
+            <w:proofErr w:type="spellStart"/>
+            <w:r>
+              <w:rPr>
+                <w:rFonts w:ascii="Times New Roman" w:eastAsia="Times New Roman" w:hAnsi="Times New Roman" w:cs="Times New Roman"/>
+                <w:sz w:val="24"/>
+                <w:szCs w:val="24"/>
+              </w:rPr>
+              <w:lastRenderedPageBreak/>
+              <w:t>menyimpan</w:t>
+            </w:r>
+            <w:proofErr w:type="spellEnd"/>
+            <w:r>
+              <w:rPr>
+                <w:rFonts w:ascii="Times New Roman" w:eastAsia="Times New Roman" w:hAnsi="Times New Roman" w:cs="Times New Roman"/>
+                <w:sz w:val="24"/>
+                <w:szCs w:val="24"/>
+              </w:rPr>
+              <w:t xml:space="preserve"> data yang </w:t>
+            </w:r>
+            <w:proofErr w:type="spellStart"/>
+            <w:r>
+              <w:rPr>
+                <w:rFonts w:ascii="Times New Roman" w:eastAsia="Times New Roman" w:hAnsi="Times New Roman" w:cs="Times New Roman"/>
+                <w:sz w:val="24"/>
+                <w:szCs w:val="24"/>
+              </w:rPr>
+              <w:t>isinya</w:t>
+            </w:r>
+            <w:proofErr w:type="spellEnd"/>
+            <w:r>
+              <w:rPr>
+                <w:rFonts w:ascii="Times New Roman" w:eastAsia="Times New Roman" w:hAnsi="Times New Roman" w:cs="Times New Roman"/>
+                <w:sz w:val="24"/>
+                <w:szCs w:val="24"/>
+              </w:rPr>
+              <w:t xml:space="preserve"> </w:t>
+            </w:r>
+            <w:proofErr w:type="spellStart"/>
+            <w:r>
+              <w:rPr>
+                <w:rFonts w:ascii="Times New Roman" w:eastAsia="Times New Roman" w:hAnsi="Times New Roman" w:cs="Times New Roman"/>
+                <w:sz w:val="24"/>
+                <w:szCs w:val="24"/>
+              </w:rPr>
+              <w:t>berupa</w:t>
+            </w:r>
+            <w:proofErr w:type="spellEnd"/>
+            <w:r>
+              <w:rPr>
+                <w:rFonts w:ascii="Times New Roman" w:eastAsia="Times New Roman" w:hAnsi="Times New Roman" w:cs="Times New Roman"/>
+                <w:sz w:val="24"/>
+                <w:szCs w:val="24"/>
+              </w:rPr>
+              <w:t xml:space="preserve"> </w:t>
+            </w:r>
+            <w:proofErr w:type="spellStart"/>
+            <w:r>
+              <w:rPr>
+                <w:rFonts w:ascii="Times New Roman" w:eastAsia="Times New Roman" w:hAnsi="Times New Roman" w:cs="Times New Roman"/>
+                <w:sz w:val="24"/>
+                <w:szCs w:val="24"/>
+              </w:rPr>
+              <w:t>informasi</w:t>
+            </w:r>
+            <w:proofErr w:type="spellEnd"/>
+            <w:r>
+              <w:rPr>
+                <w:rFonts w:ascii="Times New Roman" w:eastAsia="Times New Roman" w:hAnsi="Times New Roman" w:cs="Times New Roman"/>
+                <w:sz w:val="24"/>
+                <w:szCs w:val="24"/>
+              </w:rPr>
+              <w:t xml:space="preserve"> </w:t>
+            </w:r>
+            <w:proofErr w:type="spellStart"/>
+            <w:r>
+              <w:rPr>
+                <w:rFonts w:ascii="Times New Roman" w:eastAsia="Times New Roman" w:hAnsi="Times New Roman" w:cs="Times New Roman"/>
+                <w:sz w:val="24"/>
+                <w:szCs w:val="24"/>
+              </w:rPr>
+              <w:t>sensitif</w:t>
+            </w:r>
+            <w:proofErr w:type="spellEnd"/>
+            <w:r>
+              <w:rPr>
+                <w:rFonts w:ascii="Times New Roman" w:eastAsia="Times New Roman" w:hAnsi="Times New Roman" w:cs="Times New Roman"/>
+                <w:sz w:val="24"/>
+                <w:szCs w:val="24"/>
+              </w:rPr>
+              <w:t xml:space="preserve"> (Data </w:t>
+            </w:r>
+            <w:proofErr w:type="spellStart"/>
+            <w:r>
+              <w:rPr>
+                <w:rFonts w:ascii="Times New Roman" w:eastAsia="Times New Roman" w:hAnsi="Times New Roman" w:cs="Times New Roman"/>
+                <w:sz w:val="24"/>
+                <w:szCs w:val="24"/>
+              </w:rPr>
+              <w:t>pribadi</w:t>
+            </w:r>
+            <w:proofErr w:type="spellEnd"/>
+            <w:r>
+              <w:rPr>
+                <w:rFonts w:ascii="Times New Roman" w:eastAsia="Times New Roman" w:hAnsi="Times New Roman" w:cs="Times New Roman"/>
+                <w:sz w:val="24"/>
+                <w:szCs w:val="24"/>
+              </w:rPr>
+              <w:t xml:space="preserve"> user).</w:t>
             </w:r>
           </w:p>
         </w:tc>
@@ -799,6 +2758,7 @@
                 <w:sz w:val="24"/>
                 <w:szCs w:val="24"/>
               </w:rPr>
+              <w:lastRenderedPageBreak/>
               <w:t>Reliability</w:t>
             </w:r>
           </w:p>
@@ -855,14 +2815,265 @@
                 <w:szCs w:val="24"/>
               </w:rPr>
             </w:pPr>
-            <w:r>
-              <w:rPr>
-                <w:rFonts w:ascii="Times New Roman" w:eastAsia="Times New Roman" w:hAnsi="Times New Roman" w:cs="Times New Roman"/>
-                <w:color w:val="000000" w:themeColor="text1"/>
-                <w:sz w:val="24"/>
-                <w:szCs w:val="24"/>
-              </w:rPr>
-              <w:t>Kemampuan perangkat lunak untuk menghindari kegagalan sebagai akibat dari kesalahan dalam perangkat lunak.</w:t>
+            <w:proofErr w:type="spellStart"/>
+            <w:r>
+              <w:rPr>
+                <w:rFonts w:ascii="Times New Roman" w:eastAsia="Times New Roman" w:hAnsi="Times New Roman" w:cs="Times New Roman"/>
+                <w:color w:val="000000" w:themeColor="text1"/>
+                <w:sz w:val="24"/>
+                <w:szCs w:val="24"/>
+              </w:rPr>
+              <w:t>Kemampuan</w:t>
+            </w:r>
+            <w:proofErr w:type="spellEnd"/>
+            <w:r>
+              <w:rPr>
+                <w:rFonts w:ascii="Times New Roman" w:eastAsia="Times New Roman" w:hAnsi="Times New Roman" w:cs="Times New Roman"/>
+                <w:color w:val="000000" w:themeColor="text1"/>
+                <w:sz w:val="24"/>
+                <w:szCs w:val="24"/>
+              </w:rPr>
+              <w:t xml:space="preserve"> </w:t>
+            </w:r>
+            <w:proofErr w:type="spellStart"/>
+            <w:r>
+              <w:rPr>
+                <w:rFonts w:ascii="Times New Roman" w:eastAsia="Times New Roman" w:hAnsi="Times New Roman" w:cs="Times New Roman"/>
+                <w:color w:val="000000" w:themeColor="text1"/>
+                <w:sz w:val="24"/>
+                <w:szCs w:val="24"/>
+              </w:rPr>
+              <w:t>perangkat</w:t>
+            </w:r>
+            <w:proofErr w:type="spellEnd"/>
+            <w:r>
+              <w:rPr>
+                <w:rFonts w:ascii="Times New Roman" w:eastAsia="Times New Roman" w:hAnsi="Times New Roman" w:cs="Times New Roman"/>
+                <w:color w:val="000000" w:themeColor="text1"/>
+                <w:sz w:val="24"/>
+                <w:szCs w:val="24"/>
+              </w:rPr>
+              <w:t xml:space="preserve"> </w:t>
+            </w:r>
+            <w:proofErr w:type="spellStart"/>
+            <w:r>
+              <w:rPr>
+                <w:rFonts w:ascii="Times New Roman" w:eastAsia="Times New Roman" w:hAnsi="Times New Roman" w:cs="Times New Roman"/>
+                <w:color w:val="000000" w:themeColor="text1"/>
+                <w:sz w:val="24"/>
+                <w:szCs w:val="24"/>
+              </w:rPr>
+              <w:t>lunak</w:t>
+            </w:r>
+            <w:proofErr w:type="spellEnd"/>
+            <w:r>
+              <w:rPr>
+                <w:rFonts w:ascii="Times New Roman" w:eastAsia="Times New Roman" w:hAnsi="Times New Roman" w:cs="Times New Roman"/>
+                <w:color w:val="000000" w:themeColor="text1"/>
+                <w:sz w:val="24"/>
+                <w:szCs w:val="24"/>
+              </w:rPr>
+              <w:t xml:space="preserve"> </w:t>
+            </w:r>
+            <w:proofErr w:type="spellStart"/>
+            <w:r>
+              <w:rPr>
+                <w:rFonts w:ascii="Times New Roman" w:eastAsia="Times New Roman" w:hAnsi="Times New Roman" w:cs="Times New Roman"/>
+                <w:color w:val="000000" w:themeColor="text1"/>
+                <w:sz w:val="24"/>
+                <w:szCs w:val="24"/>
+              </w:rPr>
+              <w:t>untuk</w:t>
+            </w:r>
+            <w:proofErr w:type="spellEnd"/>
+            <w:r>
+              <w:rPr>
+                <w:rFonts w:ascii="Times New Roman" w:eastAsia="Times New Roman" w:hAnsi="Times New Roman" w:cs="Times New Roman"/>
+                <w:color w:val="000000" w:themeColor="text1"/>
+                <w:sz w:val="24"/>
+                <w:szCs w:val="24"/>
+              </w:rPr>
+              <w:t xml:space="preserve"> </w:t>
+            </w:r>
+            <w:proofErr w:type="spellStart"/>
+            <w:r>
+              <w:rPr>
+                <w:rFonts w:ascii="Times New Roman" w:eastAsia="Times New Roman" w:hAnsi="Times New Roman" w:cs="Times New Roman"/>
+                <w:color w:val="000000" w:themeColor="text1"/>
+                <w:sz w:val="24"/>
+                <w:szCs w:val="24"/>
+              </w:rPr>
+              <w:t>menghindari</w:t>
+            </w:r>
+            <w:proofErr w:type="spellEnd"/>
+            <w:r>
+              <w:rPr>
+                <w:rFonts w:ascii="Times New Roman" w:eastAsia="Times New Roman" w:hAnsi="Times New Roman" w:cs="Times New Roman"/>
+                <w:color w:val="000000" w:themeColor="text1"/>
+                <w:sz w:val="24"/>
+                <w:szCs w:val="24"/>
+              </w:rPr>
+              <w:t xml:space="preserve"> </w:t>
+            </w:r>
+            <w:proofErr w:type="spellStart"/>
+            <w:r>
+              <w:rPr>
+                <w:rFonts w:ascii="Times New Roman" w:eastAsia="Times New Roman" w:hAnsi="Times New Roman" w:cs="Times New Roman"/>
+                <w:color w:val="000000" w:themeColor="text1"/>
+                <w:sz w:val="24"/>
+                <w:szCs w:val="24"/>
+              </w:rPr>
+              <w:t>kegagalan</w:t>
+            </w:r>
+            <w:proofErr w:type="spellEnd"/>
+            <w:r>
+              <w:rPr>
+                <w:rFonts w:ascii="Times New Roman" w:eastAsia="Times New Roman" w:hAnsi="Times New Roman" w:cs="Times New Roman"/>
+                <w:color w:val="000000" w:themeColor="text1"/>
+                <w:sz w:val="24"/>
+                <w:szCs w:val="24"/>
+              </w:rPr>
+              <w:t xml:space="preserve"> </w:t>
+            </w:r>
+            <w:proofErr w:type="spellStart"/>
+            <w:r>
+              <w:rPr>
+                <w:rFonts w:ascii="Times New Roman" w:eastAsia="Times New Roman" w:hAnsi="Times New Roman" w:cs="Times New Roman"/>
+                <w:color w:val="000000" w:themeColor="text1"/>
+                <w:sz w:val="24"/>
+                <w:szCs w:val="24"/>
+              </w:rPr>
+              <w:t>sebagai</w:t>
+            </w:r>
+            <w:proofErr w:type="spellEnd"/>
+            <w:r>
+              <w:rPr>
+                <w:rFonts w:ascii="Times New Roman" w:eastAsia="Times New Roman" w:hAnsi="Times New Roman" w:cs="Times New Roman"/>
+                <w:color w:val="000000" w:themeColor="text1"/>
+                <w:sz w:val="24"/>
+                <w:szCs w:val="24"/>
+              </w:rPr>
+              <w:t xml:space="preserve"> </w:t>
+            </w:r>
+            <w:proofErr w:type="spellStart"/>
+            <w:r>
+              <w:rPr>
+                <w:rFonts w:ascii="Times New Roman" w:eastAsia="Times New Roman" w:hAnsi="Times New Roman" w:cs="Times New Roman"/>
+                <w:color w:val="000000" w:themeColor="text1"/>
+                <w:sz w:val="24"/>
+                <w:szCs w:val="24"/>
+              </w:rPr>
+              <w:t>akibat</w:t>
+            </w:r>
+            <w:proofErr w:type="spellEnd"/>
+            <w:r>
+              <w:rPr>
+                <w:rFonts w:ascii="Times New Roman" w:eastAsia="Times New Roman" w:hAnsi="Times New Roman" w:cs="Times New Roman"/>
+                <w:color w:val="000000" w:themeColor="text1"/>
+                <w:sz w:val="24"/>
+                <w:szCs w:val="24"/>
+              </w:rPr>
+              <w:t xml:space="preserve"> </w:t>
+            </w:r>
+            <w:proofErr w:type="spellStart"/>
+            <w:r>
+              <w:rPr>
+                <w:rFonts w:ascii="Times New Roman" w:eastAsia="Times New Roman" w:hAnsi="Times New Roman" w:cs="Times New Roman"/>
+                <w:color w:val="000000" w:themeColor="text1"/>
+                <w:sz w:val="24"/>
+                <w:szCs w:val="24"/>
+              </w:rPr>
+              <w:t>dari</w:t>
+            </w:r>
+            <w:proofErr w:type="spellEnd"/>
+            <w:r>
+              <w:rPr>
+                <w:rFonts w:ascii="Times New Roman" w:eastAsia="Times New Roman" w:hAnsi="Times New Roman" w:cs="Times New Roman"/>
+                <w:color w:val="000000" w:themeColor="text1"/>
+                <w:sz w:val="24"/>
+                <w:szCs w:val="24"/>
+              </w:rPr>
+              <w:t xml:space="preserve"> </w:t>
+            </w:r>
+            <w:proofErr w:type="spellStart"/>
+            <w:r>
+              <w:rPr>
+                <w:rFonts w:ascii="Times New Roman" w:eastAsia="Times New Roman" w:hAnsi="Times New Roman" w:cs="Times New Roman"/>
+                <w:color w:val="000000" w:themeColor="text1"/>
+                <w:sz w:val="24"/>
+                <w:szCs w:val="24"/>
+              </w:rPr>
+              <w:t>kesalahan</w:t>
+            </w:r>
+            <w:proofErr w:type="spellEnd"/>
+            <w:r>
+              <w:rPr>
+                <w:rFonts w:ascii="Times New Roman" w:eastAsia="Times New Roman" w:hAnsi="Times New Roman" w:cs="Times New Roman"/>
+                <w:color w:val="000000" w:themeColor="text1"/>
+                <w:sz w:val="24"/>
+                <w:szCs w:val="24"/>
+              </w:rPr>
+              <w:t xml:space="preserve"> </w:t>
+            </w:r>
+            <w:proofErr w:type="spellStart"/>
+            <w:r>
+              <w:rPr>
+                <w:rFonts w:ascii="Times New Roman" w:eastAsia="Times New Roman" w:hAnsi="Times New Roman" w:cs="Times New Roman"/>
+                <w:color w:val="000000" w:themeColor="text1"/>
+                <w:sz w:val="24"/>
+                <w:szCs w:val="24"/>
+              </w:rPr>
+              <w:t>dalam</w:t>
+            </w:r>
+            <w:proofErr w:type="spellEnd"/>
+            <w:r>
+              <w:rPr>
+                <w:rFonts w:ascii="Times New Roman" w:eastAsia="Times New Roman" w:hAnsi="Times New Roman" w:cs="Times New Roman"/>
+                <w:color w:val="000000" w:themeColor="text1"/>
+                <w:sz w:val="24"/>
+                <w:szCs w:val="24"/>
+              </w:rPr>
+              <w:t xml:space="preserve"> </w:t>
+            </w:r>
+            <w:proofErr w:type="spellStart"/>
+            <w:r>
+              <w:rPr>
+                <w:rFonts w:ascii="Times New Roman" w:eastAsia="Times New Roman" w:hAnsi="Times New Roman" w:cs="Times New Roman"/>
+                <w:color w:val="000000" w:themeColor="text1"/>
+                <w:sz w:val="24"/>
+                <w:szCs w:val="24"/>
+              </w:rPr>
+              <w:t>perangkat</w:t>
+            </w:r>
+            <w:proofErr w:type="spellEnd"/>
+            <w:r>
+              <w:rPr>
+                <w:rFonts w:ascii="Times New Roman" w:eastAsia="Times New Roman" w:hAnsi="Times New Roman" w:cs="Times New Roman"/>
+                <w:color w:val="000000" w:themeColor="text1"/>
+                <w:sz w:val="24"/>
+                <w:szCs w:val="24"/>
+              </w:rPr>
+              <w:t xml:space="preserve"> </w:t>
+            </w:r>
+            <w:proofErr w:type="spellStart"/>
+            <w:r>
+              <w:rPr>
+                <w:rFonts w:ascii="Times New Roman" w:eastAsia="Times New Roman" w:hAnsi="Times New Roman" w:cs="Times New Roman"/>
+                <w:color w:val="000000" w:themeColor="text1"/>
+                <w:sz w:val="24"/>
+                <w:szCs w:val="24"/>
+              </w:rPr>
+              <w:t>lunak</w:t>
+            </w:r>
+            <w:proofErr w:type="spellEnd"/>
+            <w:r>
+              <w:rPr>
+                <w:rFonts w:ascii="Times New Roman" w:eastAsia="Times New Roman" w:hAnsi="Times New Roman" w:cs="Times New Roman"/>
+                <w:color w:val="000000" w:themeColor="text1"/>
+                <w:sz w:val="24"/>
+                <w:szCs w:val="24"/>
+              </w:rPr>
+              <w:t>.</w:t>
             </w:r>
           </w:p>
         </w:tc>
@@ -875,6 +3086,7 @@
               <w:spacing w:line="360" w:lineRule="auto"/>
               <w:jc w:val="both"/>
             </w:pPr>
+            <w:proofErr w:type="spellStart"/>
             <w:r>
               <w:rPr>
                 <w:rFonts w:ascii="Times New Roman" w:eastAsia="Times New Roman" w:hAnsi="Times New Roman" w:cs="Times New Roman"/>
@@ -884,15 +3096,17 @@
               </w:rPr>
               <w:t>Sistem</w:t>
             </w:r>
-            <w:r>
-              <w:rPr>
-                <w:rFonts w:ascii="Times New Roman" w:eastAsia="Times New Roman" w:hAnsi="Times New Roman" w:cs="Times New Roman"/>
-                <w:color w:val="000000" w:themeColor="text1"/>
-                <w:sz w:val="24"/>
-                <w:szCs w:val="24"/>
-              </w:rPr>
-              <w:t xml:space="preserve"> </w:t>
-            </w:r>
+            <w:proofErr w:type="spellEnd"/>
+            <w:r>
+              <w:rPr>
+                <w:rFonts w:ascii="Times New Roman" w:eastAsia="Times New Roman" w:hAnsi="Times New Roman" w:cs="Times New Roman"/>
+                <w:color w:val="000000" w:themeColor="text1"/>
+                <w:sz w:val="24"/>
+                <w:szCs w:val="24"/>
+              </w:rPr>
+              <w:t xml:space="preserve"> </w:t>
+            </w:r>
+            <w:proofErr w:type="spellStart"/>
             <w:r>
               <w:rPr>
                 <w:rFonts w:ascii="Times New Roman" w:eastAsia="Times New Roman" w:hAnsi="Times New Roman" w:cs="Times New Roman"/>
@@ -902,15 +3116,17 @@
               </w:rPr>
               <w:t>akan</w:t>
             </w:r>
-            <w:r>
-              <w:rPr>
-                <w:rFonts w:ascii="Times New Roman" w:eastAsia="Times New Roman" w:hAnsi="Times New Roman" w:cs="Times New Roman"/>
-                <w:color w:val="000000" w:themeColor="text1"/>
-                <w:sz w:val="24"/>
-                <w:szCs w:val="24"/>
-              </w:rPr>
-              <w:t xml:space="preserve"> </w:t>
-            </w:r>
+            <w:proofErr w:type="spellEnd"/>
+            <w:r>
+              <w:rPr>
+                <w:rFonts w:ascii="Times New Roman" w:eastAsia="Times New Roman" w:hAnsi="Times New Roman" w:cs="Times New Roman"/>
+                <w:color w:val="000000" w:themeColor="text1"/>
+                <w:sz w:val="24"/>
+                <w:szCs w:val="24"/>
+              </w:rPr>
+              <w:t xml:space="preserve"> </w:t>
+            </w:r>
+            <w:proofErr w:type="spellStart"/>
             <w:r>
               <w:rPr>
                 <w:rFonts w:ascii="Times New Roman" w:eastAsia="Times New Roman" w:hAnsi="Times New Roman" w:cs="Times New Roman"/>
@@ -920,15 +3136,18 @@
               </w:rPr>
               <w:t>menampilkan</w:t>
             </w:r>
-            <w:r>
-              <w:rPr>
-                <w:rFonts w:ascii="Times New Roman" w:eastAsia="Times New Roman" w:hAnsi="Times New Roman" w:cs="Times New Roman"/>
-                <w:color w:val="000000" w:themeColor="text1"/>
-                <w:sz w:val="24"/>
-                <w:szCs w:val="24"/>
-              </w:rPr>
-              <w:t xml:space="preserve"> </w:t>
-            </w:r>
+            <w:proofErr w:type="spellEnd"/>
+            <w:r>
+              <w:rPr>
+                <w:rFonts w:ascii="Times New Roman" w:eastAsia="Times New Roman" w:hAnsi="Times New Roman" w:cs="Times New Roman"/>
+                <w:color w:val="000000" w:themeColor="text1"/>
+                <w:sz w:val="24"/>
+                <w:szCs w:val="24"/>
+              </w:rPr>
+              <w:t xml:space="preserve"> </w:t>
+            </w:r>
+            <w:proofErr w:type="spellStart"/>
+            <w:proofErr w:type="gramStart"/>
             <w:r>
               <w:rPr>
                 <w:rFonts w:ascii="Times New Roman" w:eastAsia="Times New Roman" w:hAnsi="Times New Roman" w:cs="Times New Roman"/>
@@ -938,6 +3157,7 @@
               </w:rPr>
               <w:t>pesan</w:t>
             </w:r>
+            <w:proofErr w:type="spellEnd"/>
             <w:r>
               <w:rPr>
                 <w:rFonts w:ascii="Times New Roman" w:eastAsia="Times New Roman" w:hAnsi="Times New Roman" w:cs="Times New Roman"/>
@@ -956,15 +3176,17 @@
               </w:rPr>
               <w:t>error</w:t>
             </w:r>
-            <w:r>
-              <w:rPr>
-                <w:rFonts w:ascii="Times New Roman" w:eastAsia="Times New Roman" w:hAnsi="Times New Roman" w:cs="Times New Roman"/>
-                <w:color w:val="000000" w:themeColor="text1"/>
-                <w:sz w:val="24"/>
-                <w:szCs w:val="24"/>
-              </w:rPr>
-              <w:t xml:space="preserve"> </w:t>
-            </w:r>
+            <w:proofErr w:type="gramEnd"/>
+            <w:r>
+              <w:rPr>
+                <w:rFonts w:ascii="Times New Roman" w:eastAsia="Times New Roman" w:hAnsi="Times New Roman" w:cs="Times New Roman"/>
+                <w:color w:val="000000" w:themeColor="text1"/>
+                <w:sz w:val="24"/>
+                <w:szCs w:val="24"/>
+              </w:rPr>
+              <w:t xml:space="preserve"> </w:t>
+            </w:r>
+            <w:proofErr w:type="spellStart"/>
             <w:r>
               <w:rPr>
                 <w:rFonts w:ascii="Times New Roman" w:eastAsia="Times New Roman" w:hAnsi="Times New Roman" w:cs="Times New Roman"/>
@@ -974,15 +3196,17 @@
               </w:rPr>
               <w:t>apabila</w:t>
             </w:r>
-            <w:r>
-              <w:rPr>
-                <w:rFonts w:ascii="Times New Roman" w:eastAsia="Times New Roman" w:hAnsi="Times New Roman" w:cs="Times New Roman"/>
-                <w:color w:val="000000" w:themeColor="text1"/>
-                <w:sz w:val="24"/>
-                <w:szCs w:val="24"/>
-              </w:rPr>
-              <w:t xml:space="preserve"> </w:t>
-            </w:r>
+            <w:proofErr w:type="spellEnd"/>
+            <w:r>
+              <w:rPr>
+                <w:rFonts w:ascii="Times New Roman" w:eastAsia="Times New Roman" w:hAnsi="Times New Roman" w:cs="Times New Roman"/>
+                <w:color w:val="000000" w:themeColor="text1"/>
+                <w:sz w:val="24"/>
+                <w:szCs w:val="24"/>
+              </w:rPr>
+              <w:t xml:space="preserve"> </w:t>
+            </w:r>
+            <w:proofErr w:type="spellStart"/>
             <w:r>
               <w:rPr>
                 <w:rFonts w:ascii="Times New Roman" w:eastAsia="Times New Roman" w:hAnsi="Times New Roman" w:cs="Times New Roman"/>
@@ -992,15 +3216,17 @@
               </w:rPr>
               <w:t>terdapat</w:t>
             </w:r>
-            <w:r>
-              <w:rPr>
-                <w:rFonts w:ascii="Times New Roman" w:eastAsia="Times New Roman" w:hAnsi="Times New Roman" w:cs="Times New Roman"/>
-                <w:color w:val="000000" w:themeColor="text1"/>
-                <w:sz w:val="24"/>
-                <w:szCs w:val="24"/>
-              </w:rPr>
-              <w:t xml:space="preserve"> </w:t>
-            </w:r>
+            <w:proofErr w:type="spellEnd"/>
+            <w:r>
+              <w:rPr>
+                <w:rFonts w:ascii="Times New Roman" w:eastAsia="Times New Roman" w:hAnsi="Times New Roman" w:cs="Times New Roman"/>
+                <w:color w:val="000000" w:themeColor="text1"/>
+                <w:sz w:val="24"/>
+                <w:szCs w:val="24"/>
+              </w:rPr>
+              <w:t xml:space="preserve"> </w:t>
+            </w:r>
+            <w:proofErr w:type="spellStart"/>
             <w:r>
               <w:rPr>
                 <w:rFonts w:ascii="Times New Roman" w:eastAsia="Times New Roman" w:hAnsi="Times New Roman" w:cs="Times New Roman"/>
@@ -1010,15 +3236,17 @@
               </w:rPr>
               <w:t>kesalahan</w:t>
             </w:r>
-            <w:r>
-              <w:rPr>
-                <w:rFonts w:ascii="Times New Roman" w:eastAsia="Times New Roman" w:hAnsi="Times New Roman" w:cs="Times New Roman"/>
-                <w:color w:val="000000" w:themeColor="text1"/>
-                <w:sz w:val="24"/>
-                <w:szCs w:val="24"/>
-              </w:rPr>
-              <w:t xml:space="preserve"> </w:t>
-            </w:r>
+            <w:proofErr w:type="spellEnd"/>
+            <w:r>
+              <w:rPr>
+                <w:rFonts w:ascii="Times New Roman" w:eastAsia="Times New Roman" w:hAnsi="Times New Roman" w:cs="Times New Roman"/>
+                <w:color w:val="000000" w:themeColor="text1"/>
+                <w:sz w:val="24"/>
+                <w:szCs w:val="24"/>
+              </w:rPr>
+              <w:t xml:space="preserve"> </w:t>
+            </w:r>
+            <w:proofErr w:type="spellStart"/>
             <w:r>
               <w:rPr>
                 <w:rFonts w:ascii="Times New Roman" w:eastAsia="Times New Roman" w:hAnsi="Times New Roman" w:cs="Times New Roman"/>
@@ -1028,6 +3256,7 @@
               </w:rPr>
               <w:t>seperti</w:t>
             </w:r>
+            <w:proofErr w:type="spellEnd"/>
             <w:r>
               <w:rPr>
                 <w:rFonts w:ascii="Times New Roman" w:eastAsia="Times New Roman" w:hAnsi="Times New Roman" w:cs="Times New Roman"/>
@@ -1037,14 +3266,85 @@
               </w:rPr>
               <w:t xml:space="preserve">  </w:t>
             </w:r>
-            <w:r>
-              <w:rPr>
-                <w:rFonts w:ascii="Times New Roman" w:eastAsia="Times New Roman" w:hAnsi="Times New Roman" w:cs="Times New Roman"/>
-                <w:color w:val="000000" w:themeColor="text1"/>
-                <w:sz w:val="24"/>
-                <w:szCs w:val="24"/>
-              </w:rPr>
-              <w:t>RunTimeError atau waktu query yang terlalu lama.</w:t>
+            <w:proofErr w:type="spellStart"/>
+            <w:r>
+              <w:rPr>
+                <w:rFonts w:ascii="Times New Roman" w:eastAsia="Times New Roman" w:hAnsi="Times New Roman" w:cs="Times New Roman"/>
+                <w:color w:val="000000" w:themeColor="text1"/>
+                <w:sz w:val="24"/>
+                <w:szCs w:val="24"/>
+              </w:rPr>
+              <w:t>RunTimeError</w:t>
+            </w:r>
+            <w:proofErr w:type="spellEnd"/>
+            <w:r>
+              <w:rPr>
+                <w:rFonts w:ascii="Times New Roman" w:eastAsia="Times New Roman" w:hAnsi="Times New Roman" w:cs="Times New Roman"/>
+                <w:color w:val="000000" w:themeColor="text1"/>
+                <w:sz w:val="24"/>
+                <w:szCs w:val="24"/>
+              </w:rPr>
+              <w:t xml:space="preserve"> </w:t>
+            </w:r>
+            <w:proofErr w:type="spellStart"/>
+            <w:r>
+              <w:rPr>
+                <w:rFonts w:ascii="Times New Roman" w:eastAsia="Times New Roman" w:hAnsi="Times New Roman" w:cs="Times New Roman"/>
+                <w:color w:val="000000" w:themeColor="text1"/>
+                <w:sz w:val="24"/>
+                <w:szCs w:val="24"/>
+              </w:rPr>
+              <w:t>atau</w:t>
+            </w:r>
+            <w:proofErr w:type="spellEnd"/>
+            <w:r>
+              <w:rPr>
+                <w:rFonts w:ascii="Times New Roman" w:eastAsia="Times New Roman" w:hAnsi="Times New Roman" w:cs="Times New Roman"/>
+                <w:color w:val="000000" w:themeColor="text1"/>
+                <w:sz w:val="24"/>
+                <w:szCs w:val="24"/>
+              </w:rPr>
+              <w:t xml:space="preserve"> </w:t>
+            </w:r>
+            <w:proofErr w:type="spellStart"/>
+            <w:r>
+              <w:rPr>
+                <w:rFonts w:ascii="Times New Roman" w:eastAsia="Times New Roman" w:hAnsi="Times New Roman" w:cs="Times New Roman"/>
+                <w:color w:val="000000" w:themeColor="text1"/>
+                <w:sz w:val="24"/>
+                <w:szCs w:val="24"/>
+              </w:rPr>
+              <w:t>waktu</w:t>
+            </w:r>
+            <w:proofErr w:type="spellEnd"/>
+            <w:r>
+              <w:rPr>
+                <w:rFonts w:ascii="Times New Roman" w:eastAsia="Times New Roman" w:hAnsi="Times New Roman" w:cs="Times New Roman"/>
+                <w:color w:val="000000" w:themeColor="text1"/>
+                <w:sz w:val="24"/>
+                <w:szCs w:val="24"/>
+              </w:rPr>
+              <w:t xml:space="preserve"> query yang </w:t>
+            </w:r>
+            <w:proofErr w:type="spellStart"/>
+            <w:r>
+              <w:rPr>
+                <w:rFonts w:ascii="Times New Roman" w:eastAsia="Times New Roman" w:hAnsi="Times New Roman" w:cs="Times New Roman"/>
+                <w:color w:val="000000" w:themeColor="text1"/>
+                <w:sz w:val="24"/>
+                <w:szCs w:val="24"/>
+              </w:rPr>
+              <w:t>terlalu</w:t>
+            </w:r>
+            <w:proofErr w:type="spellEnd"/>
+            <w:r>
+              <w:rPr>
+                <w:rFonts w:ascii="Times New Roman" w:eastAsia="Times New Roman" w:hAnsi="Times New Roman" w:cs="Times New Roman"/>
+                <w:color w:val="000000" w:themeColor="text1"/>
+                <w:sz w:val="24"/>
+                <w:szCs w:val="24"/>
+              </w:rPr>
+              <w:t xml:space="preserve"> lama.</w:t>
             </w:r>
           </w:p>
         </w:tc>
@@ -1105,14 +3405,196 @@
                 <w:szCs w:val="24"/>
               </w:rPr>
             </w:pPr>
-            <w:r>
-              <w:rPr>
-                <w:rFonts w:ascii="Times New Roman" w:eastAsia="Times New Roman" w:hAnsi="Times New Roman" w:cs="Times New Roman"/>
-                <w:sz w:val="24"/>
-                <w:szCs w:val="24"/>
-              </w:rPr>
-              <w:t>Kemampuan perangkat lunak untuk mempertahankan kinerjanya jika terjadi kesalahan perangkat lunak</w:t>
-            </w:r>
+            <w:proofErr w:type="spellStart"/>
+            <w:r>
+              <w:rPr>
+                <w:rFonts w:ascii="Times New Roman" w:eastAsia="Times New Roman" w:hAnsi="Times New Roman" w:cs="Times New Roman"/>
+                <w:sz w:val="24"/>
+                <w:szCs w:val="24"/>
+              </w:rPr>
+              <w:t>Kemampuan</w:t>
+            </w:r>
+            <w:proofErr w:type="spellEnd"/>
+            <w:r>
+              <w:rPr>
+                <w:rFonts w:ascii="Times New Roman" w:eastAsia="Times New Roman" w:hAnsi="Times New Roman" w:cs="Times New Roman"/>
+                <w:sz w:val="24"/>
+                <w:szCs w:val="24"/>
+              </w:rPr>
+              <w:t xml:space="preserve"> </w:t>
+            </w:r>
+            <w:proofErr w:type="spellStart"/>
+            <w:r>
+              <w:rPr>
+                <w:rFonts w:ascii="Times New Roman" w:eastAsia="Times New Roman" w:hAnsi="Times New Roman" w:cs="Times New Roman"/>
+                <w:sz w:val="24"/>
+                <w:szCs w:val="24"/>
+              </w:rPr>
+              <w:t>perangkat</w:t>
+            </w:r>
+            <w:proofErr w:type="spellEnd"/>
+            <w:r>
+              <w:rPr>
+                <w:rFonts w:ascii="Times New Roman" w:eastAsia="Times New Roman" w:hAnsi="Times New Roman" w:cs="Times New Roman"/>
+                <w:sz w:val="24"/>
+                <w:szCs w:val="24"/>
+              </w:rPr>
+              <w:t xml:space="preserve"> </w:t>
+            </w:r>
+            <w:proofErr w:type="spellStart"/>
+            <w:r>
+              <w:rPr>
+                <w:rFonts w:ascii="Times New Roman" w:eastAsia="Times New Roman" w:hAnsi="Times New Roman" w:cs="Times New Roman"/>
+                <w:sz w:val="24"/>
+                <w:szCs w:val="24"/>
+              </w:rPr>
+              <w:t>lunak</w:t>
+            </w:r>
+            <w:proofErr w:type="spellEnd"/>
+            <w:r>
+              <w:rPr>
+                <w:rFonts w:ascii="Times New Roman" w:eastAsia="Times New Roman" w:hAnsi="Times New Roman" w:cs="Times New Roman"/>
+                <w:sz w:val="24"/>
+                <w:szCs w:val="24"/>
+              </w:rPr>
+              <w:t xml:space="preserve"> </w:t>
+            </w:r>
+            <w:proofErr w:type="spellStart"/>
+            <w:r>
+              <w:rPr>
+                <w:rFonts w:ascii="Times New Roman" w:eastAsia="Times New Roman" w:hAnsi="Times New Roman" w:cs="Times New Roman"/>
+                <w:sz w:val="24"/>
+                <w:szCs w:val="24"/>
+              </w:rPr>
+              <w:t>untuk</w:t>
+            </w:r>
+            <w:proofErr w:type="spellEnd"/>
+            <w:r>
+              <w:rPr>
+                <w:rFonts w:ascii="Times New Roman" w:eastAsia="Times New Roman" w:hAnsi="Times New Roman" w:cs="Times New Roman"/>
+                <w:sz w:val="24"/>
+                <w:szCs w:val="24"/>
+              </w:rPr>
+              <w:t xml:space="preserve"> </w:t>
+            </w:r>
+            <w:proofErr w:type="spellStart"/>
+            <w:r>
+              <w:rPr>
+                <w:rFonts w:ascii="Times New Roman" w:eastAsia="Times New Roman" w:hAnsi="Times New Roman" w:cs="Times New Roman"/>
+                <w:sz w:val="24"/>
+                <w:szCs w:val="24"/>
+              </w:rPr>
+              <w:t>mempertahankan</w:t>
+            </w:r>
+            <w:proofErr w:type="spellEnd"/>
+            <w:r>
+              <w:rPr>
+                <w:rFonts w:ascii="Times New Roman" w:eastAsia="Times New Roman" w:hAnsi="Times New Roman" w:cs="Times New Roman"/>
+                <w:sz w:val="24"/>
+                <w:szCs w:val="24"/>
+              </w:rPr>
+              <w:t xml:space="preserve"> </w:t>
+            </w:r>
+            <w:proofErr w:type="spellStart"/>
+            <w:r>
+              <w:rPr>
+                <w:rFonts w:ascii="Times New Roman" w:eastAsia="Times New Roman" w:hAnsi="Times New Roman" w:cs="Times New Roman"/>
+                <w:sz w:val="24"/>
+                <w:szCs w:val="24"/>
+              </w:rPr>
+              <w:t>kinerjanya</w:t>
+            </w:r>
+            <w:proofErr w:type="spellEnd"/>
+            <w:r>
+              <w:rPr>
+                <w:rFonts w:ascii="Times New Roman" w:eastAsia="Times New Roman" w:hAnsi="Times New Roman" w:cs="Times New Roman"/>
+                <w:sz w:val="24"/>
+                <w:szCs w:val="24"/>
+              </w:rPr>
+              <w:t xml:space="preserve"> </w:t>
+            </w:r>
+            <w:proofErr w:type="spellStart"/>
+            <w:r>
+              <w:rPr>
+                <w:rFonts w:ascii="Times New Roman" w:eastAsia="Times New Roman" w:hAnsi="Times New Roman" w:cs="Times New Roman"/>
+                <w:sz w:val="24"/>
+                <w:szCs w:val="24"/>
+              </w:rPr>
+              <w:t>jika</w:t>
+            </w:r>
+            <w:proofErr w:type="spellEnd"/>
+            <w:r>
+              <w:rPr>
+                <w:rFonts w:ascii="Times New Roman" w:eastAsia="Times New Roman" w:hAnsi="Times New Roman" w:cs="Times New Roman"/>
+                <w:sz w:val="24"/>
+                <w:szCs w:val="24"/>
+              </w:rPr>
+              <w:t xml:space="preserve"> </w:t>
+            </w:r>
+            <w:proofErr w:type="spellStart"/>
+            <w:r>
+              <w:rPr>
+                <w:rFonts w:ascii="Times New Roman" w:eastAsia="Times New Roman" w:hAnsi="Times New Roman" w:cs="Times New Roman"/>
+                <w:sz w:val="24"/>
+                <w:szCs w:val="24"/>
+              </w:rPr>
+              <w:t>terjadi</w:t>
+            </w:r>
+            <w:proofErr w:type="spellEnd"/>
+            <w:r>
+              <w:rPr>
+                <w:rFonts w:ascii="Times New Roman" w:eastAsia="Times New Roman" w:hAnsi="Times New Roman" w:cs="Times New Roman"/>
+                <w:sz w:val="24"/>
+                <w:szCs w:val="24"/>
+              </w:rPr>
+              <w:t xml:space="preserve"> </w:t>
+            </w:r>
+            <w:proofErr w:type="spellStart"/>
+            <w:r>
+              <w:rPr>
+                <w:rFonts w:ascii="Times New Roman" w:eastAsia="Times New Roman" w:hAnsi="Times New Roman" w:cs="Times New Roman"/>
+                <w:sz w:val="24"/>
+                <w:szCs w:val="24"/>
+              </w:rPr>
+              <w:t>kesalahan</w:t>
+            </w:r>
+            <w:proofErr w:type="spellEnd"/>
+            <w:r>
+              <w:rPr>
+                <w:rFonts w:ascii="Times New Roman" w:eastAsia="Times New Roman" w:hAnsi="Times New Roman" w:cs="Times New Roman"/>
+                <w:sz w:val="24"/>
+                <w:szCs w:val="24"/>
+              </w:rPr>
+              <w:t xml:space="preserve"> </w:t>
+            </w:r>
+            <w:proofErr w:type="spellStart"/>
+            <w:r>
+              <w:rPr>
+                <w:rFonts w:ascii="Times New Roman" w:eastAsia="Times New Roman" w:hAnsi="Times New Roman" w:cs="Times New Roman"/>
+                <w:sz w:val="24"/>
+                <w:szCs w:val="24"/>
+              </w:rPr>
+              <w:t>perangkat</w:t>
+            </w:r>
+            <w:proofErr w:type="spellEnd"/>
+            <w:r>
+              <w:rPr>
+                <w:rFonts w:ascii="Times New Roman" w:eastAsia="Times New Roman" w:hAnsi="Times New Roman" w:cs="Times New Roman"/>
+                <w:sz w:val="24"/>
+                <w:szCs w:val="24"/>
+              </w:rPr>
+              <w:t xml:space="preserve"> </w:t>
+            </w:r>
+            <w:proofErr w:type="spellStart"/>
+            <w:r>
+              <w:rPr>
+                <w:rFonts w:ascii="Times New Roman" w:eastAsia="Times New Roman" w:hAnsi="Times New Roman" w:cs="Times New Roman"/>
+                <w:sz w:val="24"/>
+                <w:szCs w:val="24"/>
+              </w:rPr>
+              <w:t>lunak</w:t>
+            </w:r>
+            <w:proofErr w:type="spellEnd"/>
             <w:r>
               <w:rPr>
                 <w:rFonts w:ascii="Times New Roman" w:eastAsia="Times New Roman" w:hAnsi="Times New Roman" w:cs="Times New Roman"/>
@@ -1138,13 +3620,131 @@
                 <w:szCs w:val="24"/>
               </w:rPr>
             </w:pPr>
-            <w:r>
-              <w:rPr>
-                <w:rFonts w:ascii="Times New Roman" w:eastAsia="Times New Roman" w:hAnsi="Times New Roman" w:cs="Times New Roman"/>
-                <w:sz w:val="24"/>
-                <w:szCs w:val="24"/>
-              </w:rPr>
-              <w:t>Terdapat algoritma untuk mencoba menghindari kesalahan seperti Try dan Exception.</w:t>
+            <w:proofErr w:type="spellStart"/>
+            <w:r>
+              <w:rPr>
+                <w:rFonts w:ascii="Times New Roman" w:eastAsia="Times New Roman" w:hAnsi="Times New Roman" w:cs="Times New Roman"/>
+                <w:sz w:val="24"/>
+                <w:szCs w:val="24"/>
+              </w:rPr>
+              <w:t>Terdapat</w:t>
+            </w:r>
+            <w:proofErr w:type="spellEnd"/>
+            <w:r>
+              <w:rPr>
+                <w:rFonts w:ascii="Times New Roman" w:eastAsia="Times New Roman" w:hAnsi="Times New Roman" w:cs="Times New Roman"/>
+                <w:sz w:val="24"/>
+                <w:szCs w:val="24"/>
+              </w:rPr>
+              <w:t xml:space="preserve"> </w:t>
+            </w:r>
+            <w:proofErr w:type="spellStart"/>
+            <w:r>
+              <w:rPr>
+                <w:rFonts w:ascii="Times New Roman" w:eastAsia="Times New Roman" w:hAnsi="Times New Roman" w:cs="Times New Roman"/>
+                <w:sz w:val="24"/>
+                <w:szCs w:val="24"/>
+              </w:rPr>
+              <w:t>algoritma</w:t>
+            </w:r>
+            <w:proofErr w:type="spellEnd"/>
+            <w:r>
+              <w:rPr>
+                <w:rFonts w:ascii="Times New Roman" w:eastAsia="Times New Roman" w:hAnsi="Times New Roman" w:cs="Times New Roman"/>
+                <w:sz w:val="24"/>
+                <w:szCs w:val="24"/>
+              </w:rPr>
+              <w:t xml:space="preserve"> </w:t>
+            </w:r>
+            <w:proofErr w:type="spellStart"/>
+            <w:r>
+              <w:rPr>
+                <w:rFonts w:ascii="Times New Roman" w:eastAsia="Times New Roman" w:hAnsi="Times New Roman" w:cs="Times New Roman"/>
+                <w:sz w:val="24"/>
+                <w:szCs w:val="24"/>
+              </w:rPr>
+              <w:t>untuk</w:t>
+            </w:r>
+            <w:proofErr w:type="spellEnd"/>
+            <w:r>
+              <w:rPr>
+                <w:rFonts w:ascii="Times New Roman" w:eastAsia="Times New Roman" w:hAnsi="Times New Roman" w:cs="Times New Roman"/>
+                <w:sz w:val="24"/>
+                <w:szCs w:val="24"/>
+              </w:rPr>
+              <w:t xml:space="preserve"> </w:t>
+            </w:r>
+            <w:proofErr w:type="spellStart"/>
+            <w:r>
+              <w:rPr>
+                <w:rFonts w:ascii="Times New Roman" w:eastAsia="Times New Roman" w:hAnsi="Times New Roman" w:cs="Times New Roman"/>
+                <w:sz w:val="24"/>
+                <w:szCs w:val="24"/>
+              </w:rPr>
+              <w:t>mencoba</w:t>
+            </w:r>
+            <w:proofErr w:type="spellEnd"/>
+            <w:r>
+              <w:rPr>
+                <w:rFonts w:ascii="Times New Roman" w:eastAsia="Times New Roman" w:hAnsi="Times New Roman" w:cs="Times New Roman"/>
+                <w:sz w:val="24"/>
+                <w:szCs w:val="24"/>
+              </w:rPr>
+              <w:t xml:space="preserve"> </w:t>
+            </w:r>
+            <w:proofErr w:type="spellStart"/>
+            <w:r>
+              <w:rPr>
+                <w:rFonts w:ascii="Times New Roman" w:eastAsia="Times New Roman" w:hAnsi="Times New Roman" w:cs="Times New Roman"/>
+                <w:sz w:val="24"/>
+                <w:szCs w:val="24"/>
+              </w:rPr>
+              <w:t>menghindari</w:t>
+            </w:r>
+            <w:proofErr w:type="spellEnd"/>
+            <w:r>
+              <w:rPr>
+                <w:rFonts w:ascii="Times New Roman" w:eastAsia="Times New Roman" w:hAnsi="Times New Roman" w:cs="Times New Roman"/>
+                <w:sz w:val="24"/>
+                <w:szCs w:val="24"/>
+              </w:rPr>
+              <w:t xml:space="preserve"> </w:t>
+            </w:r>
+            <w:proofErr w:type="spellStart"/>
+            <w:r>
+              <w:rPr>
+                <w:rFonts w:ascii="Times New Roman" w:eastAsia="Times New Roman" w:hAnsi="Times New Roman" w:cs="Times New Roman"/>
+                <w:sz w:val="24"/>
+                <w:szCs w:val="24"/>
+              </w:rPr>
+              <w:t>kesalahan</w:t>
+            </w:r>
+            <w:proofErr w:type="spellEnd"/>
+            <w:r>
+              <w:rPr>
+                <w:rFonts w:ascii="Times New Roman" w:eastAsia="Times New Roman" w:hAnsi="Times New Roman" w:cs="Times New Roman"/>
+                <w:sz w:val="24"/>
+                <w:szCs w:val="24"/>
+              </w:rPr>
+              <w:t xml:space="preserve"> </w:t>
+            </w:r>
+            <w:proofErr w:type="spellStart"/>
+            <w:r>
+              <w:rPr>
+                <w:rFonts w:ascii="Times New Roman" w:eastAsia="Times New Roman" w:hAnsi="Times New Roman" w:cs="Times New Roman"/>
+                <w:sz w:val="24"/>
+                <w:szCs w:val="24"/>
+              </w:rPr>
+              <w:t>seperti</w:t>
+            </w:r>
+            <w:proofErr w:type="spellEnd"/>
+            <w:r>
+              <w:rPr>
+                <w:rFonts w:ascii="Times New Roman" w:eastAsia="Times New Roman" w:hAnsi="Times New Roman" w:cs="Times New Roman"/>
+                <w:sz w:val="24"/>
+                <w:szCs w:val="24"/>
+              </w:rPr>
+              <w:t xml:space="preserve"> Try dan Exception.</w:t>
             </w:r>
           </w:p>
         </w:tc>
@@ -1208,14 +3808,305 @@
                 <w:szCs w:val="24"/>
               </w:rPr>
             </w:pPr>
-            <w:r>
-              <w:rPr>
-                <w:rFonts w:ascii="Times New Roman" w:eastAsia="Times New Roman" w:hAnsi="Times New Roman" w:cs="Times New Roman"/>
-                <w:color w:val="000000" w:themeColor="text1"/>
-                <w:sz w:val="24"/>
-                <w:szCs w:val="24"/>
-              </w:rPr>
-              <w:t>Kemampuan perangkat lunak untuk membangun kembali tingkat kinerja ketika terjadi kegagalan sistem, termasuk data dan koneksi jaringan.</w:t>
+            <w:proofErr w:type="spellStart"/>
+            <w:r>
+              <w:rPr>
+                <w:rFonts w:ascii="Times New Roman" w:eastAsia="Times New Roman" w:hAnsi="Times New Roman" w:cs="Times New Roman"/>
+                <w:color w:val="000000" w:themeColor="text1"/>
+                <w:sz w:val="24"/>
+                <w:szCs w:val="24"/>
+              </w:rPr>
+              <w:t>Kemampuan</w:t>
+            </w:r>
+            <w:proofErr w:type="spellEnd"/>
+            <w:r>
+              <w:rPr>
+                <w:rFonts w:ascii="Times New Roman" w:eastAsia="Times New Roman" w:hAnsi="Times New Roman" w:cs="Times New Roman"/>
+                <w:color w:val="000000" w:themeColor="text1"/>
+                <w:sz w:val="24"/>
+                <w:szCs w:val="24"/>
+              </w:rPr>
+              <w:t xml:space="preserve"> </w:t>
+            </w:r>
+            <w:proofErr w:type="spellStart"/>
+            <w:r>
+              <w:rPr>
+                <w:rFonts w:ascii="Times New Roman" w:eastAsia="Times New Roman" w:hAnsi="Times New Roman" w:cs="Times New Roman"/>
+                <w:color w:val="000000" w:themeColor="text1"/>
+                <w:sz w:val="24"/>
+                <w:szCs w:val="24"/>
+              </w:rPr>
+              <w:t>perangkat</w:t>
+            </w:r>
+            <w:proofErr w:type="spellEnd"/>
+            <w:r>
+              <w:rPr>
+                <w:rFonts w:ascii="Times New Roman" w:eastAsia="Times New Roman" w:hAnsi="Times New Roman" w:cs="Times New Roman"/>
+                <w:color w:val="000000" w:themeColor="text1"/>
+                <w:sz w:val="24"/>
+                <w:szCs w:val="24"/>
+              </w:rPr>
+              <w:t xml:space="preserve"> </w:t>
+            </w:r>
+            <w:proofErr w:type="spellStart"/>
+            <w:r>
+              <w:rPr>
+                <w:rFonts w:ascii="Times New Roman" w:eastAsia="Times New Roman" w:hAnsi="Times New Roman" w:cs="Times New Roman"/>
+                <w:color w:val="000000" w:themeColor="text1"/>
+                <w:sz w:val="24"/>
+                <w:szCs w:val="24"/>
+              </w:rPr>
+              <w:t>lunak</w:t>
+            </w:r>
+            <w:proofErr w:type="spellEnd"/>
+            <w:r>
+              <w:rPr>
+                <w:rFonts w:ascii="Times New Roman" w:eastAsia="Times New Roman" w:hAnsi="Times New Roman" w:cs="Times New Roman"/>
+                <w:color w:val="000000" w:themeColor="text1"/>
+                <w:sz w:val="24"/>
+                <w:szCs w:val="24"/>
+              </w:rPr>
+              <w:t xml:space="preserve"> </w:t>
+            </w:r>
+            <w:proofErr w:type="spellStart"/>
+            <w:r>
+              <w:rPr>
+                <w:rFonts w:ascii="Times New Roman" w:eastAsia="Times New Roman" w:hAnsi="Times New Roman" w:cs="Times New Roman"/>
+                <w:color w:val="000000" w:themeColor="text1"/>
+                <w:sz w:val="24"/>
+                <w:szCs w:val="24"/>
+              </w:rPr>
+              <w:t>untuk</w:t>
+            </w:r>
+            <w:proofErr w:type="spellEnd"/>
+            <w:r>
+              <w:rPr>
+                <w:rFonts w:ascii="Times New Roman" w:eastAsia="Times New Roman" w:hAnsi="Times New Roman" w:cs="Times New Roman"/>
+                <w:color w:val="000000" w:themeColor="text1"/>
+                <w:sz w:val="24"/>
+                <w:szCs w:val="24"/>
+              </w:rPr>
+              <w:t xml:space="preserve"> </w:t>
+            </w:r>
+            <w:proofErr w:type="spellStart"/>
+            <w:r>
+              <w:rPr>
+                <w:rFonts w:ascii="Times New Roman" w:eastAsia="Times New Roman" w:hAnsi="Times New Roman" w:cs="Times New Roman"/>
+                <w:color w:val="000000" w:themeColor="text1"/>
+                <w:sz w:val="24"/>
+                <w:szCs w:val="24"/>
+              </w:rPr>
+              <w:t>membangun</w:t>
+            </w:r>
+            <w:proofErr w:type="spellEnd"/>
+            <w:r>
+              <w:rPr>
+                <w:rFonts w:ascii="Times New Roman" w:eastAsia="Times New Roman" w:hAnsi="Times New Roman" w:cs="Times New Roman"/>
+                <w:color w:val="000000" w:themeColor="text1"/>
+                <w:sz w:val="24"/>
+                <w:szCs w:val="24"/>
+              </w:rPr>
+              <w:t xml:space="preserve"> </w:t>
+            </w:r>
+            <w:proofErr w:type="spellStart"/>
+            <w:r>
+              <w:rPr>
+                <w:rFonts w:ascii="Times New Roman" w:eastAsia="Times New Roman" w:hAnsi="Times New Roman" w:cs="Times New Roman"/>
+                <w:color w:val="000000" w:themeColor="text1"/>
+                <w:sz w:val="24"/>
+                <w:szCs w:val="24"/>
+              </w:rPr>
+              <w:t>kembali</w:t>
+            </w:r>
+            <w:proofErr w:type="spellEnd"/>
+            <w:r>
+              <w:rPr>
+                <w:rFonts w:ascii="Times New Roman" w:eastAsia="Times New Roman" w:hAnsi="Times New Roman" w:cs="Times New Roman"/>
+                <w:color w:val="000000" w:themeColor="text1"/>
+                <w:sz w:val="24"/>
+                <w:szCs w:val="24"/>
+              </w:rPr>
+              <w:t xml:space="preserve"> </w:t>
+            </w:r>
+            <w:proofErr w:type="spellStart"/>
+            <w:r>
+              <w:rPr>
+                <w:rFonts w:ascii="Times New Roman" w:eastAsia="Times New Roman" w:hAnsi="Times New Roman" w:cs="Times New Roman"/>
+                <w:color w:val="000000" w:themeColor="text1"/>
+                <w:sz w:val="24"/>
+                <w:szCs w:val="24"/>
+              </w:rPr>
+              <w:t>tingkat</w:t>
+            </w:r>
+            <w:proofErr w:type="spellEnd"/>
+            <w:r>
+              <w:rPr>
+                <w:rFonts w:ascii="Times New Roman" w:eastAsia="Times New Roman" w:hAnsi="Times New Roman" w:cs="Times New Roman"/>
+                <w:color w:val="000000" w:themeColor="text1"/>
+                <w:sz w:val="24"/>
+                <w:szCs w:val="24"/>
+              </w:rPr>
+              <w:t xml:space="preserve"> </w:t>
+            </w:r>
+            <w:proofErr w:type="spellStart"/>
+            <w:r>
+              <w:rPr>
+                <w:rFonts w:ascii="Times New Roman" w:eastAsia="Times New Roman" w:hAnsi="Times New Roman" w:cs="Times New Roman"/>
+                <w:color w:val="000000" w:themeColor="text1"/>
+                <w:sz w:val="24"/>
+                <w:szCs w:val="24"/>
+              </w:rPr>
+              <w:t>kinerja</w:t>
+            </w:r>
+            <w:proofErr w:type="spellEnd"/>
+            <w:r>
+              <w:rPr>
+                <w:rFonts w:ascii="Times New Roman" w:eastAsia="Times New Roman" w:hAnsi="Times New Roman" w:cs="Times New Roman"/>
+                <w:color w:val="000000" w:themeColor="text1"/>
+                <w:sz w:val="24"/>
+                <w:szCs w:val="24"/>
+              </w:rPr>
+              <w:t xml:space="preserve"> </w:t>
+            </w:r>
+            <w:proofErr w:type="spellStart"/>
+            <w:r>
+              <w:rPr>
+                <w:rFonts w:ascii="Times New Roman" w:eastAsia="Times New Roman" w:hAnsi="Times New Roman" w:cs="Times New Roman"/>
+                <w:color w:val="000000" w:themeColor="text1"/>
+                <w:sz w:val="24"/>
+                <w:szCs w:val="24"/>
+              </w:rPr>
+              <w:t>ketika</w:t>
+            </w:r>
+            <w:proofErr w:type="spellEnd"/>
+            <w:r>
+              <w:rPr>
+                <w:rFonts w:ascii="Times New Roman" w:eastAsia="Times New Roman" w:hAnsi="Times New Roman" w:cs="Times New Roman"/>
+                <w:color w:val="000000" w:themeColor="text1"/>
+                <w:sz w:val="24"/>
+                <w:szCs w:val="24"/>
+              </w:rPr>
+              <w:t xml:space="preserve"> </w:t>
+            </w:r>
+            <w:proofErr w:type="spellStart"/>
+            <w:r>
+              <w:rPr>
+                <w:rFonts w:ascii="Times New Roman" w:eastAsia="Times New Roman" w:hAnsi="Times New Roman" w:cs="Times New Roman"/>
+                <w:color w:val="000000" w:themeColor="text1"/>
+                <w:sz w:val="24"/>
+                <w:szCs w:val="24"/>
+              </w:rPr>
+              <w:t>terjadi</w:t>
+            </w:r>
+            <w:proofErr w:type="spellEnd"/>
+            <w:r>
+              <w:rPr>
+                <w:rFonts w:ascii="Times New Roman" w:eastAsia="Times New Roman" w:hAnsi="Times New Roman" w:cs="Times New Roman"/>
+                <w:color w:val="000000" w:themeColor="text1"/>
+                <w:sz w:val="24"/>
+                <w:szCs w:val="24"/>
+              </w:rPr>
+              <w:t xml:space="preserve"> </w:t>
+            </w:r>
+            <w:proofErr w:type="spellStart"/>
+            <w:r>
+              <w:rPr>
+                <w:rFonts w:ascii="Times New Roman" w:eastAsia="Times New Roman" w:hAnsi="Times New Roman" w:cs="Times New Roman"/>
+                <w:color w:val="000000" w:themeColor="text1"/>
+                <w:sz w:val="24"/>
+                <w:szCs w:val="24"/>
+              </w:rPr>
+              <w:t>kegagalan</w:t>
+            </w:r>
+            <w:proofErr w:type="spellEnd"/>
+            <w:r>
+              <w:rPr>
+                <w:rFonts w:ascii="Times New Roman" w:eastAsia="Times New Roman" w:hAnsi="Times New Roman" w:cs="Times New Roman"/>
+                <w:color w:val="000000" w:themeColor="text1"/>
+                <w:sz w:val="24"/>
+                <w:szCs w:val="24"/>
+              </w:rPr>
+              <w:t xml:space="preserve"> </w:t>
+            </w:r>
+            <w:proofErr w:type="spellStart"/>
+            <w:r>
+              <w:rPr>
+                <w:rFonts w:ascii="Times New Roman" w:eastAsia="Times New Roman" w:hAnsi="Times New Roman" w:cs="Times New Roman"/>
+                <w:color w:val="000000" w:themeColor="text1"/>
+                <w:sz w:val="24"/>
+                <w:szCs w:val="24"/>
+              </w:rPr>
+              <w:t>sistem</w:t>
+            </w:r>
+            <w:proofErr w:type="spellEnd"/>
+            <w:r>
+              <w:rPr>
+                <w:rFonts w:ascii="Times New Roman" w:eastAsia="Times New Roman" w:hAnsi="Times New Roman" w:cs="Times New Roman"/>
+                <w:color w:val="000000" w:themeColor="text1"/>
+                <w:sz w:val="24"/>
+                <w:szCs w:val="24"/>
+              </w:rPr>
+              <w:t xml:space="preserve">, </w:t>
+            </w:r>
+            <w:proofErr w:type="spellStart"/>
+            <w:r>
+              <w:rPr>
+                <w:rFonts w:ascii="Times New Roman" w:eastAsia="Times New Roman" w:hAnsi="Times New Roman" w:cs="Times New Roman"/>
+                <w:color w:val="000000" w:themeColor="text1"/>
+                <w:sz w:val="24"/>
+                <w:szCs w:val="24"/>
+              </w:rPr>
+              <w:t>termasuk</w:t>
+            </w:r>
+            <w:proofErr w:type="spellEnd"/>
+            <w:r>
+              <w:rPr>
+                <w:rFonts w:ascii="Times New Roman" w:eastAsia="Times New Roman" w:hAnsi="Times New Roman" w:cs="Times New Roman"/>
+                <w:color w:val="000000" w:themeColor="text1"/>
+                <w:sz w:val="24"/>
+                <w:szCs w:val="24"/>
+              </w:rPr>
+              <w:t xml:space="preserve"> data dan </w:t>
+            </w:r>
+            <w:proofErr w:type="spellStart"/>
+            <w:r>
+              <w:rPr>
+                <w:rFonts w:ascii="Times New Roman" w:eastAsia="Times New Roman" w:hAnsi="Times New Roman" w:cs="Times New Roman"/>
+                <w:color w:val="000000" w:themeColor="text1"/>
+                <w:sz w:val="24"/>
+                <w:szCs w:val="24"/>
+              </w:rPr>
+              <w:t>koneksi</w:t>
+            </w:r>
+            <w:proofErr w:type="spellEnd"/>
+            <w:r>
+              <w:rPr>
+                <w:rFonts w:ascii="Times New Roman" w:eastAsia="Times New Roman" w:hAnsi="Times New Roman" w:cs="Times New Roman"/>
+                <w:color w:val="000000" w:themeColor="text1"/>
+                <w:sz w:val="24"/>
+                <w:szCs w:val="24"/>
+              </w:rPr>
+              <w:t xml:space="preserve"> </w:t>
+            </w:r>
+            <w:proofErr w:type="spellStart"/>
+            <w:r>
+              <w:rPr>
+                <w:rFonts w:ascii="Times New Roman" w:eastAsia="Times New Roman" w:hAnsi="Times New Roman" w:cs="Times New Roman"/>
+                <w:color w:val="000000" w:themeColor="text1"/>
+                <w:sz w:val="24"/>
+                <w:szCs w:val="24"/>
+              </w:rPr>
+              <w:t>jaringan</w:t>
+            </w:r>
+            <w:proofErr w:type="spellEnd"/>
+            <w:r>
+              <w:rPr>
+                <w:rFonts w:ascii="Times New Roman" w:eastAsia="Times New Roman" w:hAnsi="Times New Roman" w:cs="Times New Roman"/>
+                <w:color w:val="000000" w:themeColor="text1"/>
+                <w:sz w:val="24"/>
+                <w:szCs w:val="24"/>
+              </w:rPr>
+              <w:t>.</w:t>
             </w:r>
           </w:p>
         </w:tc>
@@ -1233,13 +4124,131 @@
                 <w:szCs w:val="24"/>
               </w:rPr>
             </w:pPr>
-            <w:r>
-              <w:rPr>
-                <w:rFonts w:ascii="Times New Roman" w:eastAsia="Times New Roman" w:hAnsi="Times New Roman" w:cs="Times New Roman"/>
-                <w:sz w:val="24"/>
-                <w:szCs w:val="24"/>
-              </w:rPr>
-              <w:t xml:space="preserve">Sistem mempunyai backup database, sehingga ketika terjadi kehilangan database, database dapat di </w:t>
+            <w:proofErr w:type="spellStart"/>
+            <w:r>
+              <w:rPr>
+                <w:rFonts w:ascii="Times New Roman" w:eastAsia="Times New Roman" w:hAnsi="Times New Roman" w:cs="Times New Roman"/>
+                <w:sz w:val="24"/>
+                <w:szCs w:val="24"/>
+              </w:rPr>
+              <w:t>Sistem</w:t>
+            </w:r>
+            <w:proofErr w:type="spellEnd"/>
+            <w:r>
+              <w:rPr>
+                <w:rFonts w:ascii="Times New Roman" w:eastAsia="Times New Roman" w:hAnsi="Times New Roman" w:cs="Times New Roman"/>
+                <w:sz w:val="24"/>
+                <w:szCs w:val="24"/>
+              </w:rPr>
+              <w:t xml:space="preserve"> </w:t>
+            </w:r>
+            <w:proofErr w:type="spellStart"/>
+            <w:r>
+              <w:rPr>
+                <w:rFonts w:ascii="Times New Roman" w:eastAsia="Times New Roman" w:hAnsi="Times New Roman" w:cs="Times New Roman"/>
+                <w:sz w:val="24"/>
+                <w:szCs w:val="24"/>
+              </w:rPr>
+              <w:t>mempunyai</w:t>
+            </w:r>
+            <w:proofErr w:type="spellEnd"/>
+            <w:r>
+              <w:rPr>
+                <w:rFonts w:ascii="Times New Roman" w:eastAsia="Times New Roman" w:hAnsi="Times New Roman" w:cs="Times New Roman"/>
+                <w:sz w:val="24"/>
+                <w:szCs w:val="24"/>
+              </w:rPr>
+              <w:t xml:space="preserve"> backup database, </w:t>
+            </w:r>
+            <w:proofErr w:type="spellStart"/>
+            <w:r>
+              <w:rPr>
+                <w:rFonts w:ascii="Times New Roman" w:eastAsia="Times New Roman" w:hAnsi="Times New Roman" w:cs="Times New Roman"/>
+                <w:sz w:val="24"/>
+                <w:szCs w:val="24"/>
+              </w:rPr>
+              <w:t>sehingga</w:t>
+            </w:r>
+            <w:proofErr w:type="spellEnd"/>
+            <w:r>
+              <w:rPr>
+                <w:rFonts w:ascii="Times New Roman" w:eastAsia="Times New Roman" w:hAnsi="Times New Roman" w:cs="Times New Roman"/>
+                <w:sz w:val="24"/>
+                <w:szCs w:val="24"/>
+              </w:rPr>
+              <w:t xml:space="preserve"> </w:t>
+            </w:r>
+            <w:proofErr w:type="spellStart"/>
+            <w:r>
+              <w:rPr>
+                <w:rFonts w:ascii="Times New Roman" w:eastAsia="Times New Roman" w:hAnsi="Times New Roman" w:cs="Times New Roman"/>
+                <w:sz w:val="24"/>
+                <w:szCs w:val="24"/>
+              </w:rPr>
+              <w:t>ketika</w:t>
+            </w:r>
+            <w:proofErr w:type="spellEnd"/>
+            <w:r>
+              <w:rPr>
+                <w:rFonts w:ascii="Times New Roman" w:eastAsia="Times New Roman" w:hAnsi="Times New Roman" w:cs="Times New Roman"/>
+                <w:sz w:val="24"/>
+                <w:szCs w:val="24"/>
+              </w:rPr>
+              <w:t xml:space="preserve"> </w:t>
+            </w:r>
+            <w:proofErr w:type="spellStart"/>
+            <w:r>
+              <w:rPr>
+                <w:rFonts w:ascii="Times New Roman" w:eastAsia="Times New Roman" w:hAnsi="Times New Roman" w:cs="Times New Roman"/>
+                <w:sz w:val="24"/>
+                <w:szCs w:val="24"/>
+              </w:rPr>
+              <w:t>terjadi</w:t>
+            </w:r>
+            <w:proofErr w:type="spellEnd"/>
+            <w:r>
+              <w:rPr>
+                <w:rFonts w:ascii="Times New Roman" w:eastAsia="Times New Roman" w:hAnsi="Times New Roman" w:cs="Times New Roman"/>
+                <w:sz w:val="24"/>
+                <w:szCs w:val="24"/>
+              </w:rPr>
+              <w:t xml:space="preserve"> </w:t>
+            </w:r>
+            <w:proofErr w:type="spellStart"/>
+            <w:r>
+              <w:rPr>
+                <w:rFonts w:ascii="Times New Roman" w:eastAsia="Times New Roman" w:hAnsi="Times New Roman" w:cs="Times New Roman"/>
+                <w:sz w:val="24"/>
+                <w:szCs w:val="24"/>
+              </w:rPr>
+              <w:t>kehilangan</w:t>
+            </w:r>
+            <w:proofErr w:type="spellEnd"/>
+            <w:r>
+              <w:rPr>
+                <w:rFonts w:ascii="Times New Roman" w:eastAsia="Times New Roman" w:hAnsi="Times New Roman" w:cs="Times New Roman"/>
+                <w:sz w:val="24"/>
+                <w:szCs w:val="24"/>
+              </w:rPr>
+              <w:t xml:space="preserve"> database, database </w:t>
+            </w:r>
+            <w:proofErr w:type="spellStart"/>
+            <w:r>
+              <w:rPr>
+                <w:rFonts w:ascii="Times New Roman" w:eastAsia="Times New Roman" w:hAnsi="Times New Roman" w:cs="Times New Roman"/>
+                <w:sz w:val="24"/>
+                <w:szCs w:val="24"/>
+              </w:rPr>
+              <w:t>dapat</w:t>
+            </w:r>
+            <w:proofErr w:type="spellEnd"/>
+            <w:r>
+              <w:rPr>
+                <w:rFonts w:ascii="Times New Roman" w:eastAsia="Times New Roman" w:hAnsi="Times New Roman" w:cs="Times New Roman"/>
+                <w:sz w:val="24"/>
+                <w:szCs w:val="24"/>
+              </w:rPr>
+              <w:t xml:space="preserve"> di </w:t>
             </w:r>
             <w:r>
               <w:rPr>
@@ -1257,7 +4266,25 @@
                 <w:sz w:val="24"/>
                 <w:szCs w:val="24"/>
               </w:rPr>
-              <w:t xml:space="preserve"> kembali.</w:t>
+              <w:t xml:space="preserve"> </w:t>
+            </w:r>
+            <w:proofErr w:type="spellStart"/>
+            <w:r>
+              <w:rPr>
+                <w:rFonts w:ascii="Times New Roman" w:eastAsia="Times New Roman" w:hAnsi="Times New Roman" w:cs="Times New Roman"/>
+                <w:sz w:val="24"/>
+                <w:szCs w:val="24"/>
+              </w:rPr>
+              <w:t>kembali</w:t>
+            </w:r>
+            <w:proofErr w:type="spellEnd"/>
+            <w:r>
+              <w:rPr>
+                <w:rFonts w:ascii="Times New Roman" w:eastAsia="Times New Roman" w:hAnsi="Times New Roman" w:cs="Times New Roman"/>
+                <w:sz w:val="24"/>
+                <w:szCs w:val="24"/>
+              </w:rPr>
+              <w:t>.</w:t>
             </w:r>
           </w:p>
         </w:tc>
@@ -1342,6 +4369,7 @@
                 <w:szCs w:val="24"/>
               </w:rPr>
             </w:pPr>
+            <w:proofErr w:type="spellStart"/>
             <w:r>
               <w:rPr>
                 <w:rFonts w:ascii="Times New Roman" w:eastAsia="Times New Roman" w:hAnsi="Times New Roman" w:cs="Times New Roman"/>
@@ -1353,6 +4381,7 @@
               </w:rPr>
               <w:t>Understandibility</w:t>
             </w:r>
+            <w:proofErr w:type="spellEnd"/>
           </w:p>
           <w:p>
             <w:pPr>
@@ -1379,14 +4408,145 @@
                 <w:szCs w:val="24"/>
               </w:rPr>
             </w:pPr>
-            <w:r>
-              <w:rPr>
-                <w:rFonts w:ascii="Times New Roman" w:eastAsia="Times New Roman" w:hAnsi="Times New Roman" w:cs="Times New Roman"/>
-                <w:color w:val="000000" w:themeColor="text1"/>
-                <w:sz w:val="24"/>
-                <w:szCs w:val="24"/>
-              </w:rPr>
-              <w:t>Kemampuan perangkat lunak dalam kemudahan untuk dipahami.</w:t>
+            <w:proofErr w:type="spellStart"/>
+            <w:r>
+              <w:rPr>
+                <w:rFonts w:ascii="Times New Roman" w:eastAsia="Times New Roman" w:hAnsi="Times New Roman" w:cs="Times New Roman"/>
+                <w:color w:val="000000" w:themeColor="text1"/>
+                <w:sz w:val="24"/>
+                <w:szCs w:val="24"/>
+              </w:rPr>
+              <w:t>Kemampuan</w:t>
+            </w:r>
+            <w:proofErr w:type="spellEnd"/>
+            <w:r>
+              <w:rPr>
+                <w:rFonts w:ascii="Times New Roman" w:eastAsia="Times New Roman" w:hAnsi="Times New Roman" w:cs="Times New Roman"/>
+                <w:color w:val="000000" w:themeColor="text1"/>
+                <w:sz w:val="24"/>
+                <w:szCs w:val="24"/>
+              </w:rPr>
+              <w:t xml:space="preserve"> </w:t>
+            </w:r>
+            <w:proofErr w:type="spellStart"/>
+            <w:r>
+              <w:rPr>
+                <w:rFonts w:ascii="Times New Roman" w:eastAsia="Times New Roman" w:hAnsi="Times New Roman" w:cs="Times New Roman"/>
+                <w:color w:val="000000" w:themeColor="text1"/>
+                <w:sz w:val="24"/>
+                <w:szCs w:val="24"/>
+              </w:rPr>
+              <w:t>perangkat</w:t>
+            </w:r>
+            <w:proofErr w:type="spellEnd"/>
+            <w:r>
+              <w:rPr>
+                <w:rFonts w:ascii="Times New Roman" w:eastAsia="Times New Roman" w:hAnsi="Times New Roman" w:cs="Times New Roman"/>
+                <w:color w:val="000000" w:themeColor="text1"/>
+                <w:sz w:val="24"/>
+                <w:szCs w:val="24"/>
+              </w:rPr>
+              <w:t xml:space="preserve"> </w:t>
+            </w:r>
+            <w:proofErr w:type="spellStart"/>
+            <w:r>
+              <w:rPr>
+                <w:rFonts w:ascii="Times New Roman" w:eastAsia="Times New Roman" w:hAnsi="Times New Roman" w:cs="Times New Roman"/>
+                <w:color w:val="000000" w:themeColor="text1"/>
+                <w:sz w:val="24"/>
+                <w:szCs w:val="24"/>
+              </w:rPr>
+              <w:t>lunak</w:t>
+            </w:r>
+            <w:proofErr w:type="spellEnd"/>
+            <w:r>
+              <w:rPr>
+                <w:rFonts w:ascii="Times New Roman" w:eastAsia="Times New Roman" w:hAnsi="Times New Roman" w:cs="Times New Roman"/>
+                <w:color w:val="000000" w:themeColor="text1"/>
+                <w:sz w:val="24"/>
+                <w:szCs w:val="24"/>
+              </w:rPr>
+              <w:t xml:space="preserve"> </w:t>
+            </w:r>
+            <w:proofErr w:type="spellStart"/>
+            <w:r>
+              <w:rPr>
+                <w:rFonts w:ascii="Times New Roman" w:eastAsia="Times New Roman" w:hAnsi="Times New Roman" w:cs="Times New Roman"/>
+                <w:color w:val="000000" w:themeColor="text1"/>
+                <w:sz w:val="24"/>
+                <w:szCs w:val="24"/>
+              </w:rPr>
+              <w:t>dalam</w:t>
+            </w:r>
+            <w:proofErr w:type="spellEnd"/>
+            <w:r>
+              <w:rPr>
+                <w:rFonts w:ascii="Times New Roman" w:eastAsia="Times New Roman" w:hAnsi="Times New Roman" w:cs="Times New Roman"/>
+                <w:color w:val="000000" w:themeColor="text1"/>
+                <w:sz w:val="24"/>
+                <w:szCs w:val="24"/>
+              </w:rPr>
+              <w:t xml:space="preserve"> </w:t>
+            </w:r>
+            <w:proofErr w:type="spellStart"/>
+            <w:r>
+              <w:rPr>
+                <w:rFonts w:ascii="Times New Roman" w:eastAsia="Times New Roman" w:hAnsi="Times New Roman" w:cs="Times New Roman"/>
+                <w:color w:val="000000" w:themeColor="text1"/>
+                <w:sz w:val="24"/>
+                <w:szCs w:val="24"/>
+              </w:rPr>
+              <w:t>kemudahan</w:t>
+            </w:r>
+            <w:proofErr w:type="spellEnd"/>
+            <w:r>
+              <w:rPr>
+                <w:rFonts w:ascii="Times New Roman" w:eastAsia="Times New Roman" w:hAnsi="Times New Roman" w:cs="Times New Roman"/>
+                <w:color w:val="000000" w:themeColor="text1"/>
+                <w:sz w:val="24"/>
+                <w:szCs w:val="24"/>
+              </w:rPr>
+              <w:t xml:space="preserve"> </w:t>
+            </w:r>
+            <w:proofErr w:type="spellStart"/>
+            <w:r>
+              <w:rPr>
+                <w:rFonts w:ascii="Times New Roman" w:eastAsia="Times New Roman" w:hAnsi="Times New Roman" w:cs="Times New Roman"/>
+                <w:color w:val="000000" w:themeColor="text1"/>
+                <w:sz w:val="24"/>
+                <w:szCs w:val="24"/>
+              </w:rPr>
+              <w:t>untuk</w:t>
+            </w:r>
+            <w:proofErr w:type="spellEnd"/>
+            <w:r>
+              <w:rPr>
+                <w:rFonts w:ascii="Times New Roman" w:eastAsia="Times New Roman" w:hAnsi="Times New Roman" w:cs="Times New Roman"/>
+                <w:color w:val="000000" w:themeColor="text1"/>
+                <w:sz w:val="24"/>
+                <w:szCs w:val="24"/>
+              </w:rPr>
+              <w:t xml:space="preserve"> </w:t>
+            </w:r>
+            <w:proofErr w:type="spellStart"/>
+            <w:r>
+              <w:rPr>
+                <w:rFonts w:ascii="Times New Roman" w:eastAsia="Times New Roman" w:hAnsi="Times New Roman" w:cs="Times New Roman"/>
+                <w:color w:val="000000" w:themeColor="text1"/>
+                <w:sz w:val="24"/>
+                <w:szCs w:val="24"/>
+              </w:rPr>
+              <w:t>dipahami</w:t>
+            </w:r>
+            <w:proofErr w:type="spellEnd"/>
+            <w:r>
+              <w:rPr>
+                <w:rFonts w:ascii="Times New Roman" w:eastAsia="Times New Roman" w:hAnsi="Times New Roman" w:cs="Times New Roman"/>
+                <w:color w:val="000000" w:themeColor="text1"/>
+                <w:sz w:val="24"/>
+                <w:szCs w:val="24"/>
+              </w:rPr>
+              <w:t>.</w:t>
             </w:r>
           </w:p>
         </w:tc>
@@ -1405,13 +4565,257 @@
                 <w:szCs w:val="24"/>
               </w:rPr>
             </w:pPr>
-            <w:r>
-              <w:rPr>
-                <w:rFonts w:ascii="Times New Roman" w:eastAsia="Times New Roman" w:hAnsi="Times New Roman" w:cs="Times New Roman"/>
-                <w:sz w:val="24"/>
-                <w:szCs w:val="24"/>
-              </w:rPr>
-              <w:t>Tampilan sistem dibuat simple, mudah untuk dipahami karena sudah ada bantuan berupa ikon-ikon atau gambar petunjuk.</w:t>
+            <w:proofErr w:type="spellStart"/>
+            <w:r>
+              <w:rPr>
+                <w:rFonts w:ascii="Times New Roman" w:eastAsia="Times New Roman" w:hAnsi="Times New Roman" w:cs="Times New Roman"/>
+                <w:sz w:val="24"/>
+                <w:szCs w:val="24"/>
+              </w:rPr>
+              <w:t>Tampilan</w:t>
+            </w:r>
+            <w:proofErr w:type="spellEnd"/>
+            <w:r>
+              <w:rPr>
+                <w:rFonts w:ascii="Times New Roman" w:eastAsia="Times New Roman" w:hAnsi="Times New Roman" w:cs="Times New Roman"/>
+                <w:sz w:val="24"/>
+                <w:szCs w:val="24"/>
+              </w:rPr>
+              <w:t xml:space="preserve"> </w:t>
+            </w:r>
+            <w:proofErr w:type="spellStart"/>
+            <w:r>
+              <w:rPr>
+                <w:rFonts w:ascii="Times New Roman" w:eastAsia="Times New Roman" w:hAnsi="Times New Roman" w:cs="Times New Roman"/>
+                <w:sz w:val="24"/>
+                <w:szCs w:val="24"/>
+              </w:rPr>
+              <w:t>sistem</w:t>
+            </w:r>
+            <w:proofErr w:type="spellEnd"/>
+            <w:r>
+              <w:rPr>
+                <w:rFonts w:ascii="Times New Roman" w:eastAsia="Times New Roman" w:hAnsi="Times New Roman" w:cs="Times New Roman"/>
+                <w:sz w:val="24"/>
+                <w:szCs w:val="24"/>
+              </w:rPr>
+              <w:t xml:space="preserve"> </w:t>
+            </w:r>
+            <w:proofErr w:type="spellStart"/>
+            <w:r>
+              <w:rPr>
+                <w:rFonts w:ascii="Times New Roman" w:eastAsia="Times New Roman" w:hAnsi="Times New Roman" w:cs="Times New Roman"/>
+                <w:sz w:val="24"/>
+                <w:szCs w:val="24"/>
+              </w:rPr>
+              <w:t>dibuat</w:t>
+            </w:r>
+            <w:proofErr w:type="spellEnd"/>
+            <w:r>
+              <w:rPr>
+                <w:rFonts w:ascii="Times New Roman" w:eastAsia="Times New Roman" w:hAnsi="Times New Roman" w:cs="Times New Roman"/>
+                <w:sz w:val="24"/>
+                <w:szCs w:val="24"/>
+              </w:rPr>
+              <w:t xml:space="preserve"> simple, </w:t>
+            </w:r>
+            <w:proofErr w:type="spellStart"/>
+            <w:r>
+              <w:rPr>
+                <w:rFonts w:ascii="Times New Roman" w:eastAsia="Times New Roman" w:hAnsi="Times New Roman" w:cs="Times New Roman"/>
+                <w:sz w:val="24"/>
+                <w:szCs w:val="24"/>
+              </w:rPr>
+              <w:t>mudah</w:t>
+            </w:r>
+            <w:proofErr w:type="spellEnd"/>
+            <w:r>
+              <w:rPr>
+                <w:rFonts w:ascii="Times New Roman" w:eastAsia="Times New Roman" w:hAnsi="Times New Roman" w:cs="Times New Roman"/>
+                <w:sz w:val="24"/>
+                <w:szCs w:val="24"/>
+              </w:rPr>
+              <w:t xml:space="preserve"> </w:t>
+            </w:r>
+            <w:proofErr w:type="spellStart"/>
+            <w:r>
+              <w:rPr>
+                <w:rFonts w:ascii="Times New Roman" w:eastAsia="Times New Roman" w:hAnsi="Times New Roman" w:cs="Times New Roman"/>
+                <w:sz w:val="24"/>
+                <w:szCs w:val="24"/>
+              </w:rPr>
+              <w:t>untuk</w:t>
+            </w:r>
+            <w:proofErr w:type="spellEnd"/>
+            <w:r>
+              <w:rPr>
+                <w:rFonts w:ascii="Times New Roman" w:eastAsia="Times New Roman" w:hAnsi="Times New Roman" w:cs="Times New Roman"/>
+                <w:sz w:val="24"/>
+                <w:szCs w:val="24"/>
+              </w:rPr>
+              <w:t xml:space="preserve"> </w:t>
+            </w:r>
+            <w:proofErr w:type="spellStart"/>
+            <w:r>
+              <w:rPr>
+                <w:rFonts w:ascii="Times New Roman" w:eastAsia="Times New Roman" w:hAnsi="Times New Roman" w:cs="Times New Roman"/>
+                <w:sz w:val="24"/>
+                <w:szCs w:val="24"/>
+              </w:rPr>
+              <w:t>dipahami</w:t>
+            </w:r>
+            <w:proofErr w:type="spellEnd"/>
+            <w:r>
+              <w:rPr>
+                <w:rFonts w:ascii="Times New Roman" w:eastAsia="Times New Roman" w:hAnsi="Times New Roman" w:cs="Times New Roman"/>
+                <w:sz w:val="24"/>
+                <w:szCs w:val="24"/>
+              </w:rPr>
+              <w:t xml:space="preserve"> </w:t>
+            </w:r>
+            <w:proofErr w:type="spellStart"/>
+            <w:r>
+              <w:rPr>
+                <w:rFonts w:ascii="Times New Roman" w:eastAsia="Times New Roman" w:hAnsi="Times New Roman" w:cs="Times New Roman"/>
+                <w:sz w:val="24"/>
+                <w:szCs w:val="24"/>
+              </w:rPr>
+              <w:t>karena</w:t>
+            </w:r>
+            <w:proofErr w:type="spellEnd"/>
+            <w:r>
+              <w:rPr>
+                <w:rFonts w:ascii="Times New Roman" w:eastAsia="Times New Roman" w:hAnsi="Times New Roman" w:cs="Times New Roman"/>
+                <w:sz w:val="24"/>
+                <w:szCs w:val="24"/>
+              </w:rPr>
+              <w:t xml:space="preserve"> </w:t>
+            </w:r>
+            <w:proofErr w:type="spellStart"/>
+            <w:r>
+              <w:rPr>
+                <w:rFonts w:ascii="Times New Roman" w:eastAsia="Times New Roman" w:hAnsi="Times New Roman" w:cs="Times New Roman"/>
+                <w:sz w:val="24"/>
+                <w:szCs w:val="24"/>
+              </w:rPr>
+              <w:t>sudah</w:t>
+            </w:r>
+            <w:proofErr w:type="spellEnd"/>
+            <w:r>
+              <w:rPr>
+                <w:rFonts w:ascii="Times New Roman" w:eastAsia="Times New Roman" w:hAnsi="Times New Roman" w:cs="Times New Roman"/>
+                <w:sz w:val="24"/>
+                <w:szCs w:val="24"/>
+              </w:rPr>
+              <w:t xml:space="preserve"> </w:t>
+            </w:r>
+            <w:proofErr w:type="spellStart"/>
+            <w:r>
+              <w:rPr>
+                <w:rFonts w:ascii="Times New Roman" w:eastAsia="Times New Roman" w:hAnsi="Times New Roman" w:cs="Times New Roman"/>
+                <w:sz w:val="24"/>
+                <w:szCs w:val="24"/>
+              </w:rPr>
+              <w:t>ada</w:t>
+            </w:r>
+            <w:proofErr w:type="spellEnd"/>
+            <w:r>
+              <w:rPr>
+                <w:rFonts w:ascii="Times New Roman" w:eastAsia="Times New Roman" w:hAnsi="Times New Roman" w:cs="Times New Roman"/>
+                <w:sz w:val="24"/>
+                <w:szCs w:val="24"/>
+              </w:rPr>
+              <w:t xml:space="preserve"> </w:t>
+            </w:r>
+            <w:proofErr w:type="spellStart"/>
+            <w:r>
+              <w:rPr>
+                <w:rFonts w:ascii="Times New Roman" w:eastAsia="Times New Roman" w:hAnsi="Times New Roman" w:cs="Times New Roman"/>
+                <w:sz w:val="24"/>
+                <w:szCs w:val="24"/>
+              </w:rPr>
+              <w:t>bantuan</w:t>
+            </w:r>
+            <w:proofErr w:type="spellEnd"/>
+            <w:r>
+              <w:rPr>
+                <w:rFonts w:ascii="Times New Roman" w:eastAsia="Times New Roman" w:hAnsi="Times New Roman" w:cs="Times New Roman"/>
+                <w:sz w:val="24"/>
+                <w:szCs w:val="24"/>
+              </w:rPr>
+              <w:t xml:space="preserve"> </w:t>
+            </w:r>
+            <w:proofErr w:type="spellStart"/>
+            <w:r>
+              <w:rPr>
+                <w:rFonts w:ascii="Times New Roman" w:eastAsia="Times New Roman" w:hAnsi="Times New Roman" w:cs="Times New Roman"/>
+                <w:sz w:val="24"/>
+                <w:szCs w:val="24"/>
+              </w:rPr>
+              <w:t>berupa</w:t>
+            </w:r>
+            <w:proofErr w:type="spellEnd"/>
+            <w:r>
+              <w:rPr>
+                <w:rFonts w:ascii="Times New Roman" w:eastAsia="Times New Roman" w:hAnsi="Times New Roman" w:cs="Times New Roman"/>
+                <w:sz w:val="24"/>
+                <w:szCs w:val="24"/>
+              </w:rPr>
+              <w:t xml:space="preserve"> ikon-ikon </w:t>
+            </w:r>
+            <w:proofErr w:type="spellStart"/>
+            <w:r>
+              <w:rPr>
+                <w:rFonts w:ascii="Times New Roman" w:eastAsia="Times New Roman" w:hAnsi="Times New Roman" w:cs="Times New Roman"/>
+                <w:sz w:val="24"/>
+                <w:szCs w:val="24"/>
+              </w:rPr>
+              <w:t>atau</w:t>
+            </w:r>
+            <w:proofErr w:type="spellEnd"/>
+            <w:r>
+              <w:rPr>
+                <w:rFonts w:ascii="Times New Roman" w:eastAsia="Times New Roman" w:hAnsi="Times New Roman" w:cs="Times New Roman"/>
+                <w:sz w:val="24"/>
+                <w:szCs w:val="24"/>
+              </w:rPr>
+              <w:t xml:space="preserve"> </w:t>
+            </w:r>
+            <w:proofErr w:type="spellStart"/>
+            <w:r>
+              <w:rPr>
+                <w:rFonts w:ascii="Times New Roman" w:eastAsia="Times New Roman" w:hAnsi="Times New Roman" w:cs="Times New Roman"/>
+                <w:sz w:val="24"/>
+                <w:szCs w:val="24"/>
+              </w:rPr>
+              <w:t>gambar</w:t>
+            </w:r>
+            <w:proofErr w:type="spellEnd"/>
+            <w:r>
+              <w:rPr>
+                <w:rFonts w:ascii="Times New Roman" w:eastAsia="Times New Roman" w:hAnsi="Times New Roman" w:cs="Times New Roman"/>
+                <w:sz w:val="24"/>
+                <w:szCs w:val="24"/>
+              </w:rPr>
+              <w:t xml:space="preserve"> </w:t>
+            </w:r>
+            <w:proofErr w:type="spellStart"/>
+            <w:r>
+              <w:rPr>
+                <w:rFonts w:ascii="Times New Roman" w:eastAsia="Times New Roman" w:hAnsi="Times New Roman" w:cs="Times New Roman"/>
+                <w:sz w:val="24"/>
+                <w:szCs w:val="24"/>
+              </w:rPr>
+              <w:t>petunjuk</w:t>
+            </w:r>
+            <w:proofErr w:type="spellEnd"/>
+            <w:r>
+              <w:rPr>
+                <w:rFonts w:ascii="Times New Roman" w:eastAsia="Times New Roman" w:hAnsi="Times New Roman" w:cs="Times New Roman"/>
+                <w:sz w:val="24"/>
+                <w:szCs w:val="24"/>
+              </w:rPr>
+              <w:t>.</w:t>
             </w:r>
           </w:p>
         </w:tc>
@@ -1475,14 +4879,145 @@
                 <w:szCs w:val="24"/>
               </w:rPr>
             </w:pPr>
-            <w:r>
-              <w:rPr>
-                <w:rFonts w:ascii="Times New Roman" w:eastAsia="Times New Roman" w:hAnsi="Times New Roman" w:cs="Times New Roman"/>
-                <w:color w:val="000000" w:themeColor="text1"/>
-                <w:sz w:val="24"/>
-                <w:szCs w:val="24"/>
-              </w:rPr>
-              <w:t>Kemampuan perangkat lunak dalam kemudahan untuk dipelajari.</w:t>
+            <w:proofErr w:type="spellStart"/>
+            <w:r>
+              <w:rPr>
+                <w:rFonts w:ascii="Times New Roman" w:eastAsia="Times New Roman" w:hAnsi="Times New Roman" w:cs="Times New Roman"/>
+                <w:color w:val="000000" w:themeColor="text1"/>
+                <w:sz w:val="24"/>
+                <w:szCs w:val="24"/>
+              </w:rPr>
+              <w:t>Kemampuan</w:t>
+            </w:r>
+            <w:proofErr w:type="spellEnd"/>
+            <w:r>
+              <w:rPr>
+                <w:rFonts w:ascii="Times New Roman" w:eastAsia="Times New Roman" w:hAnsi="Times New Roman" w:cs="Times New Roman"/>
+                <w:color w:val="000000" w:themeColor="text1"/>
+                <w:sz w:val="24"/>
+                <w:szCs w:val="24"/>
+              </w:rPr>
+              <w:t xml:space="preserve"> </w:t>
+            </w:r>
+            <w:proofErr w:type="spellStart"/>
+            <w:r>
+              <w:rPr>
+                <w:rFonts w:ascii="Times New Roman" w:eastAsia="Times New Roman" w:hAnsi="Times New Roman" w:cs="Times New Roman"/>
+                <w:color w:val="000000" w:themeColor="text1"/>
+                <w:sz w:val="24"/>
+                <w:szCs w:val="24"/>
+              </w:rPr>
+              <w:t>perangkat</w:t>
+            </w:r>
+            <w:proofErr w:type="spellEnd"/>
+            <w:r>
+              <w:rPr>
+                <w:rFonts w:ascii="Times New Roman" w:eastAsia="Times New Roman" w:hAnsi="Times New Roman" w:cs="Times New Roman"/>
+                <w:color w:val="000000" w:themeColor="text1"/>
+                <w:sz w:val="24"/>
+                <w:szCs w:val="24"/>
+              </w:rPr>
+              <w:t xml:space="preserve"> </w:t>
+            </w:r>
+            <w:proofErr w:type="spellStart"/>
+            <w:r>
+              <w:rPr>
+                <w:rFonts w:ascii="Times New Roman" w:eastAsia="Times New Roman" w:hAnsi="Times New Roman" w:cs="Times New Roman"/>
+                <w:color w:val="000000" w:themeColor="text1"/>
+                <w:sz w:val="24"/>
+                <w:szCs w:val="24"/>
+              </w:rPr>
+              <w:t>lunak</w:t>
+            </w:r>
+            <w:proofErr w:type="spellEnd"/>
+            <w:r>
+              <w:rPr>
+                <w:rFonts w:ascii="Times New Roman" w:eastAsia="Times New Roman" w:hAnsi="Times New Roman" w:cs="Times New Roman"/>
+                <w:color w:val="000000" w:themeColor="text1"/>
+                <w:sz w:val="24"/>
+                <w:szCs w:val="24"/>
+              </w:rPr>
+              <w:t xml:space="preserve"> </w:t>
+            </w:r>
+            <w:proofErr w:type="spellStart"/>
+            <w:r>
+              <w:rPr>
+                <w:rFonts w:ascii="Times New Roman" w:eastAsia="Times New Roman" w:hAnsi="Times New Roman" w:cs="Times New Roman"/>
+                <w:color w:val="000000" w:themeColor="text1"/>
+                <w:sz w:val="24"/>
+                <w:szCs w:val="24"/>
+              </w:rPr>
+              <w:t>dalam</w:t>
+            </w:r>
+            <w:proofErr w:type="spellEnd"/>
+            <w:r>
+              <w:rPr>
+                <w:rFonts w:ascii="Times New Roman" w:eastAsia="Times New Roman" w:hAnsi="Times New Roman" w:cs="Times New Roman"/>
+                <w:color w:val="000000" w:themeColor="text1"/>
+                <w:sz w:val="24"/>
+                <w:szCs w:val="24"/>
+              </w:rPr>
+              <w:t xml:space="preserve"> </w:t>
+            </w:r>
+            <w:proofErr w:type="spellStart"/>
+            <w:r>
+              <w:rPr>
+                <w:rFonts w:ascii="Times New Roman" w:eastAsia="Times New Roman" w:hAnsi="Times New Roman" w:cs="Times New Roman"/>
+                <w:color w:val="000000" w:themeColor="text1"/>
+                <w:sz w:val="24"/>
+                <w:szCs w:val="24"/>
+              </w:rPr>
+              <w:t>kemudahan</w:t>
+            </w:r>
+            <w:proofErr w:type="spellEnd"/>
+            <w:r>
+              <w:rPr>
+                <w:rFonts w:ascii="Times New Roman" w:eastAsia="Times New Roman" w:hAnsi="Times New Roman" w:cs="Times New Roman"/>
+                <w:color w:val="000000" w:themeColor="text1"/>
+                <w:sz w:val="24"/>
+                <w:szCs w:val="24"/>
+              </w:rPr>
+              <w:t xml:space="preserve"> </w:t>
+            </w:r>
+            <w:proofErr w:type="spellStart"/>
+            <w:r>
+              <w:rPr>
+                <w:rFonts w:ascii="Times New Roman" w:eastAsia="Times New Roman" w:hAnsi="Times New Roman" w:cs="Times New Roman"/>
+                <w:color w:val="000000" w:themeColor="text1"/>
+                <w:sz w:val="24"/>
+                <w:szCs w:val="24"/>
+              </w:rPr>
+              <w:t>untuk</w:t>
+            </w:r>
+            <w:proofErr w:type="spellEnd"/>
+            <w:r>
+              <w:rPr>
+                <w:rFonts w:ascii="Times New Roman" w:eastAsia="Times New Roman" w:hAnsi="Times New Roman" w:cs="Times New Roman"/>
+                <w:color w:val="000000" w:themeColor="text1"/>
+                <w:sz w:val="24"/>
+                <w:szCs w:val="24"/>
+              </w:rPr>
+              <w:t xml:space="preserve"> </w:t>
+            </w:r>
+            <w:proofErr w:type="spellStart"/>
+            <w:r>
+              <w:rPr>
+                <w:rFonts w:ascii="Times New Roman" w:eastAsia="Times New Roman" w:hAnsi="Times New Roman" w:cs="Times New Roman"/>
+                <w:color w:val="000000" w:themeColor="text1"/>
+                <w:sz w:val="24"/>
+                <w:szCs w:val="24"/>
+              </w:rPr>
+              <w:t>dipelajari</w:t>
+            </w:r>
+            <w:proofErr w:type="spellEnd"/>
+            <w:r>
+              <w:rPr>
+                <w:rFonts w:ascii="Times New Roman" w:eastAsia="Times New Roman" w:hAnsi="Times New Roman" w:cs="Times New Roman"/>
+                <w:color w:val="000000" w:themeColor="text1"/>
+                <w:sz w:val="24"/>
+                <w:szCs w:val="24"/>
+              </w:rPr>
+              <w:t>.</w:t>
             </w:r>
           </w:p>
         </w:tc>
@@ -1501,13 +5036,257 @@
                 <w:szCs w:val="24"/>
               </w:rPr>
             </w:pPr>
-            <w:r>
-              <w:rPr>
-                <w:rFonts w:ascii="Times New Roman" w:eastAsia="Times New Roman" w:hAnsi="Times New Roman" w:cs="Times New Roman"/>
-                <w:sz w:val="24"/>
-                <w:szCs w:val="24"/>
-              </w:rPr>
-              <w:t>Tampilan sistem dibuat simple, mudah untuk dipelajari karena sudah ada bantuan berupa ikon-ikon atau gambar petunjuk.</w:t>
+            <w:proofErr w:type="spellStart"/>
+            <w:r>
+              <w:rPr>
+                <w:rFonts w:ascii="Times New Roman" w:eastAsia="Times New Roman" w:hAnsi="Times New Roman" w:cs="Times New Roman"/>
+                <w:sz w:val="24"/>
+                <w:szCs w:val="24"/>
+              </w:rPr>
+              <w:t>Tampilan</w:t>
+            </w:r>
+            <w:proofErr w:type="spellEnd"/>
+            <w:r>
+              <w:rPr>
+                <w:rFonts w:ascii="Times New Roman" w:eastAsia="Times New Roman" w:hAnsi="Times New Roman" w:cs="Times New Roman"/>
+                <w:sz w:val="24"/>
+                <w:szCs w:val="24"/>
+              </w:rPr>
+              <w:t xml:space="preserve"> </w:t>
+            </w:r>
+            <w:proofErr w:type="spellStart"/>
+            <w:r>
+              <w:rPr>
+                <w:rFonts w:ascii="Times New Roman" w:eastAsia="Times New Roman" w:hAnsi="Times New Roman" w:cs="Times New Roman"/>
+                <w:sz w:val="24"/>
+                <w:szCs w:val="24"/>
+              </w:rPr>
+              <w:t>sistem</w:t>
+            </w:r>
+            <w:proofErr w:type="spellEnd"/>
+            <w:r>
+              <w:rPr>
+                <w:rFonts w:ascii="Times New Roman" w:eastAsia="Times New Roman" w:hAnsi="Times New Roman" w:cs="Times New Roman"/>
+                <w:sz w:val="24"/>
+                <w:szCs w:val="24"/>
+              </w:rPr>
+              <w:t xml:space="preserve"> </w:t>
+            </w:r>
+            <w:proofErr w:type="spellStart"/>
+            <w:r>
+              <w:rPr>
+                <w:rFonts w:ascii="Times New Roman" w:eastAsia="Times New Roman" w:hAnsi="Times New Roman" w:cs="Times New Roman"/>
+                <w:sz w:val="24"/>
+                <w:szCs w:val="24"/>
+              </w:rPr>
+              <w:t>dibuat</w:t>
+            </w:r>
+            <w:proofErr w:type="spellEnd"/>
+            <w:r>
+              <w:rPr>
+                <w:rFonts w:ascii="Times New Roman" w:eastAsia="Times New Roman" w:hAnsi="Times New Roman" w:cs="Times New Roman"/>
+                <w:sz w:val="24"/>
+                <w:szCs w:val="24"/>
+              </w:rPr>
+              <w:t xml:space="preserve"> simple, </w:t>
+            </w:r>
+            <w:proofErr w:type="spellStart"/>
+            <w:r>
+              <w:rPr>
+                <w:rFonts w:ascii="Times New Roman" w:eastAsia="Times New Roman" w:hAnsi="Times New Roman" w:cs="Times New Roman"/>
+                <w:sz w:val="24"/>
+                <w:szCs w:val="24"/>
+              </w:rPr>
+              <w:t>mudah</w:t>
+            </w:r>
+            <w:proofErr w:type="spellEnd"/>
+            <w:r>
+              <w:rPr>
+                <w:rFonts w:ascii="Times New Roman" w:eastAsia="Times New Roman" w:hAnsi="Times New Roman" w:cs="Times New Roman"/>
+                <w:sz w:val="24"/>
+                <w:szCs w:val="24"/>
+              </w:rPr>
+              <w:t xml:space="preserve"> </w:t>
+            </w:r>
+            <w:proofErr w:type="spellStart"/>
+            <w:r>
+              <w:rPr>
+                <w:rFonts w:ascii="Times New Roman" w:eastAsia="Times New Roman" w:hAnsi="Times New Roman" w:cs="Times New Roman"/>
+                <w:sz w:val="24"/>
+                <w:szCs w:val="24"/>
+              </w:rPr>
+              <w:t>untuk</w:t>
+            </w:r>
+            <w:proofErr w:type="spellEnd"/>
+            <w:r>
+              <w:rPr>
+                <w:rFonts w:ascii="Times New Roman" w:eastAsia="Times New Roman" w:hAnsi="Times New Roman" w:cs="Times New Roman"/>
+                <w:sz w:val="24"/>
+                <w:szCs w:val="24"/>
+              </w:rPr>
+              <w:t xml:space="preserve"> </w:t>
+            </w:r>
+            <w:proofErr w:type="spellStart"/>
+            <w:r>
+              <w:rPr>
+                <w:rFonts w:ascii="Times New Roman" w:eastAsia="Times New Roman" w:hAnsi="Times New Roman" w:cs="Times New Roman"/>
+                <w:sz w:val="24"/>
+                <w:szCs w:val="24"/>
+              </w:rPr>
+              <w:t>dipelajari</w:t>
+            </w:r>
+            <w:proofErr w:type="spellEnd"/>
+            <w:r>
+              <w:rPr>
+                <w:rFonts w:ascii="Times New Roman" w:eastAsia="Times New Roman" w:hAnsi="Times New Roman" w:cs="Times New Roman"/>
+                <w:sz w:val="24"/>
+                <w:szCs w:val="24"/>
+              </w:rPr>
+              <w:t xml:space="preserve"> </w:t>
+            </w:r>
+            <w:proofErr w:type="spellStart"/>
+            <w:r>
+              <w:rPr>
+                <w:rFonts w:ascii="Times New Roman" w:eastAsia="Times New Roman" w:hAnsi="Times New Roman" w:cs="Times New Roman"/>
+                <w:sz w:val="24"/>
+                <w:szCs w:val="24"/>
+              </w:rPr>
+              <w:t>karena</w:t>
+            </w:r>
+            <w:proofErr w:type="spellEnd"/>
+            <w:r>
+              <w:rPr>
+                <w:rFonts w:ascii="Times New Roman" w:eastAsia="Times New Roman" w:hAnsi="Times New Roman" w:cs="Times New Roman"/>
+                <w:sz w:val="24"/>
+                <w:szCs w:val="24"/>
+              </w:rPr>
+              <w:t xml:space="preserve"> </w:t>
+            </w:r>
+            <w:proofErr w:type="spellStart"/>
+            <w:r>
+              <w:rPr>
+                <w:rFonts w:ascii="Times New Roman" w:eastAsia="Times New Roman" w:hAnsi="Times New Roman" w:cs="Times New Roman"/>
+                <w:sz w:val="24"/>
+                <w:szCs w:val="24"/>
+              </w:rPr>
+              <w:t>sudah</w:t>
+            </w:r>
+            <w:proofErr w:type="spellEnd"/>
+            <w:r>
+              <w:rPr>
+                <w:rFonts w:ascii="Times New Roman" w:eastAsia="Times New Roman" w:hAnsi="Times New Roman" w:cs="Times New Roman"/>
+                <w:sz w:val="24"/>
+                <w:szCs w:val="24"/>
+              </w:rPr>
+              <w:t xml:space="preserve"> </w:t>
+            </w:r>
+            <w:proofErr w:type="spellStart"/>
+            <w:r>
+              <w:rPr>
+                <w:rFonts w:ascii="Times New Roman" w:eastAsia="Times New Roman" w:hAnsi="Times New Roman" w:cs="Times New Roman"/>
+                <w:sz w:val="24"/>
+                <w:szCs w:val="24"/>
+              </w:rPr>
+              <w:t>ada</w:t>
+            </w:r>
+            <w:proofErr w:type="spellEnd"/>
+            <w:r>
+              <w:rPr>
+                <w:rFonts w:ascii="Times New Roman" w:eastAsia="Times New Roman" w:hAnsi="Times New Roman" w:cs="Times New Roman"/>
+                <w:sz w:val="24"/>
+                <w:szCs w:val="24"/>
+              </w:rPr>
+              <w:t xml:space="preserve"> </w:t>
+            </w:r>
+            <w:proofErr w:type="spellStart"/>
+            <w:r>
+              <w:rPr>
+                <w:rFonts w:ascii="Times New Roman" w:eastAsia="Times New Roman" w:hAnsi="Times New Roman" w:cs="Times New Roman"/>
+                <w:sz w:val="24"/>
+                <w:szCs w:val="24"/>
+              </w:rPr>
+              <w:t>bantuan</w:t>
+            </w:r>
+            <w:proofErr w:type="spellEnd"/>
+            <w:r>
+              <w:rPr>
+                <w:rFonts w:ascii="Times New Roman" w:eastAsia="Times New Roman" w:hAnsi="Times New Roman" w:cs="Times New Roman"/>
+                <w:sz w:val="24"/>
+                <w:szCs w:val="24"/>
+              </w:rPr>
+              <w:t xml:space="preserve"> </w:t>
+            </w:r>
+            <w:proofErr w:type="spellStart"/>
+            <w:r>
+              <w:rPr>
+                <w:rFonts w:ascii="Times New Roman" w:eastAsia="Times New Roman" w:hAnsi="Times New Roman" w:cs="Times New Roman"/>
+                <w:sz w:val="24"/>
+                <w:szCs w:val="24"/>
+              </w:rPr>
+              <w:t>berupa</w:t>
+            </w:r>
+            <w:proofErr w:type="spellEnd"/>
+            <w:r>
+              <w:rPr>
+                <w:rFonts w:ascii="Times New Roman" w:eastAsia="Times New Roman" w:hAnsi="Times New Roman" w:cs="Times New Roman"/>
+                <w:sz w:val="24"/>
+                <w:szCs w:val="24"/>
+              </w:rPr>
+              <w:t xml:space="preserve"> ikon-ikon </w:t>
+            </w:r>
+            <w:proofErr w:type="spellStart"/>
+            <w:r>
+              <w:rPr>
+                <w:rFonts w:ascii="Times New Roman" w:eastAsia="Times New Roman" w:hAnsi="Times New Roman" w:cs="Times New Roman"/>
+                <w:sz w:val="24"/>
+                <w:szCs w:val="24"/>
+              </w:rPr>
+              <w:t>atau</w:t>
+            </w:r>
+            <w:proofErr w:type="spellEnd"/>
+            <w:r>
+              <w:rPr>
+                <w:rFonts w:ascii="Times New Roman" w:eastAsia="Times New Roman" w:hAnsi="Times New Roman" w:cs="Times New Roman"/>
+                <w:sz w:val="24"/>
+                <w:szCs w:val="24"/>
+              </w:rPr>
+              <w:t xml:space="preserve"> </w:t>
+            </w:r>
+            <w:proofErr w:type="spellStart"/>
+            <w:r>
+              <w:rPr>
+                <w:rFonts w:ascii="Times New Roman" w:eastAsia="Times New Roman" w:hAnsi="Times New Roman" w:cs="Times New Roman"/>
+                <w:sz w:val="24"/>
+                <w:szCs w:val="24"/>
+              </w:rPr>
+              <w:t>gambar</w:t>
+            </w:r>
+            <w:proofErr w:type="spellEnd"/>
+            <w:r>
+              <w:rPr>
+                <w:rFonts w:ascii="Times New Roman" w:eastAsia="Times New Roman" w:hAnsi="Times New Roman" w:cs="Times New Roman"/>
+                <w:sz w:val="24"/>
+                <w:szCs w:val="24"/>
+              </w:rPr>
+              <w:t xml:space="preserve"> </w:t>
+            </w:r>
+            <w:proofErr w:type="spellStart"/>
+            <w:r>
+              <w:rPr>
+                <w:rFonts w:ascii="Times New Roman" w:eastAsia="Times New Roman" w:hAnsi="Times New Roman" w:cs="Times New Roman"/>
+                <w:sz w:val="24"/>
+                <w:szCs w:val="24"/>
+              </w:rPr>
+              <w:t>petunjuk</w:t>
+            </w:r>
+            <w:proofErr w:type="spellEnd"/>
+            <w:r>
+              <w:rPr>
+                <w:rFonts w:ascii="Times New Roman" w:eastAsia="Times New Roman" w:hAnsi="Times New Roman" w:cs="Times New Roman"/>
+                <w:sz w:val="24"/>
+                <w:szCs w:val="24"/>
+              </w:rPr>
+              <w:t>.</w:t>
             </w:r>
           </w:p>
         </w:tc>
@@ -1571,14 +5350,145 @@
                 <w:szCs w:val="24"/>
               </w:rPr>
             </w:pPr>
-            <w:r>
-              <w:rPr>
-                <w:rFonts w:ascii="Times New Roman" w:eastAsia="Times New Roman" w:hAnsi="Times New Roman" w:cs="Times New Roman"/>
-                <w:color w:val="000000" w:themeColor="text1"/>
-                <w:sz w:val="24"/>
-                <w:szCs w:val="24"/>
-              </w:rPr>
-              <w:t>Kemampuan perangkat lunak dalam kemudahan untuk dioperasikan.</w:t>
+            <w:proofErr w:type="spellStart"/>
+            <w:r>
+              <w:rPr>
+                <w:rFonts w:ascii="Times New Roman" w:eastAsia="Times New Roman" w:hAnsi="Times New Roman" w:cs="Times New Roman"/>
+                <w:color w:val="000000" w:themeColor="text1"/>
+                <w:sz w:val="24"/>
+                <w:szCs w:val="24"/>
+              </w:rPr>
+              <w:t>Kemampuan</w:t>
+            </w:r>
+            <w:proofErr w:type="spellEnd"/>
+            <w:r>
+              <w:rPr>
+                <w:rFonts w:ascii="Times New Roman" w:eastAsia="Times New Roman" w:hAnsi="Times New Roman" w:cs="Times New Roman"/>
+                <w:color w:val="000000" w:themeColor="text1"/>
+                <w:sz w:val="24"/>
+                <w:szCs w:val="24"/>
+              </w:rPr>
+              <w:t xml:space="preserve"> </w:t>
+            </w:r>
+            <w:proofErr w:type="spellStart"/>
+            <w:r>
+              <w:rPr>
+                <w:rFonts w:ascii="Times New Roman" w:eastAsia="Times New Roman" w:hAnsi="Times New Roman" w:cs="Times New Roman"/>
+                <w:color w:val="000000" w:themeColor="text1"/>
+                <w:sz w:val="24"/>
+                <w:szCs w:val="24"/>
+              </w:rPr>
+              <w:t>perangkat</w:t>
+            </w:r>
+            <w:proofErr w:type="spellEnd"/>
+            <w:r>
+              <w:rPr>
+                <w:rFonts w:ascii="Times New Roman" w:eastAsia="Times New Roman" w:hAnsi="Times New Roman" w:cs="Times New Roman"/>
+                <w:color w:val="000000" w:themeColor="text1"/>
+                <w:sz w:val="24"/>
+                <w:szCs w:val="24"/>
+              </w:rPr>
+              <w:t xml:space="preserve"> </w:t>
+            </w:r>
+            <w:proofErr w:type="spellStart"/>
+            <w:r>
+              <w:rPr>
+                <w:rFonts w:ascii="Times New Roman" w:eastAsia="Times New Roman" w:hAnsi="Times New Roman" w:cs="Times New Roman"/>
+                <w:color w:val="000000" w:themeColor="text1"/>
+                <w:sz w:val="24"/>
+                <w:szCs w:val="24"/>
+              </w:rPr>
+              <w:t>lunak</w:t>
+            </w:r>
+            <w:proofErr w:type="spellEnd"/>
+            <w:r>
+              <w:rPr>
+                <w:rFonts w:ascii="Times New Roman" w:eastAsia="Times New Roman" w:hAnsi="Times New Roman" w:cs="Times New Roman"/>
+                <w:color w:val="000000" w:themeColor="text1"/>
+                <w:sz w:val="24"/>
+                <w:szCs w:val="24"/>
+              </w:rPr>
+              <w:t xml:space="preserve"> </w:t>
+            </w:r>
+            <w:proofErr w:type="spellStart"/>
+            <w:r>
+              <w:rPr>
+                <w:rFonts w:ascii="Times New Roman" w:eastAsia="Times New Roman" w:hAnsi="Times New Roman" w:cs="Times New Roman"/>
+                <w:color w:val="000000" w:themeColor="text1"/>
+                <w:sz w:val="24"/>
+                <w:szCs w:val="24"/>
+              </w:rPr>
+              <w:t>dalam</w:t>
+            </w:r>
+            <w:proofErr w:type="spellEnd"/>
+            <w:r>
+              <w:rPr>
+                <w:rFonts w:ascii="Times New Roman" w:eastAsia="Times New Roman" w:hAnsi="Times New Roman" w:cs="Times New Roman"/>
+                <w:color w:val="000000" w:themeColor="text1"/>
+                <w:sz w:val="24"/>
+                <w:szCs w:val="24"/>
+              </w:rPr>
+              <w:t xml:space="preserve"> </w:t>
+            </w:r>
+            <w:proofErr w:type="spellStart"/>
+            <w:r>
+              <w:rPr>
+                <w:rFonts w:ascii="Times New Roman" w:eastAsia="Times New Roman" w:hAnsi="Times New Roman" w:cs="Times New Roman"/>
+                <w:color w:val="000000" w:themeColor="text1"/>
+                <w:sz w:val="24"/>
+                <w:szCs w:val="24"/>
+              </w:rPr>
+              <w:t>kemudahan</w:t>
+            </w:r>
+            <w:proofErr w:type="spellEnd"/>
+            <w:r>
+              <w:rPr>
+                <w:rFonts w:ascii="Times New Roman" w:eastAsia="Times New Roman" w:hAnsi="Times New Roman" w:cs="Times New Roman"/>
+                <w:color w:val="000000" w:themeColor="text1"/>
+                <w:sz w:val="24"/>
+                <w:szCs w:val="24"/>
+              </w:rPr>
+              <w:t xml:space="preserve"> </w:t>
+            </w:r>
+            <w:proofErr w:type="spellStart"/>
+            <w:r>
+              <w:rPr>
+                <w:rFonts w:ascii="Times New Roman" w:eastAsia="Times New Roman" w:hAnsi="Times New Roman" w:cs="Times New Roman"/>
+                <w:color w:val="000000" w:themeColor="text1"/>
+                <w:sz w:val="24"/>
+                <w:szCs w:val="24"/>
+              </w:rPr>
+              <w:t>untuk</w:t>
+            </w:r>
+            <w:proofErr w:type="spellEnd"/>
+            <w:r>
+              <w:rPr>
+                <w:rFonts w:ascii="Times New Roman" w:eastAsia="Times New Roman" w:hAnsi="Times New Roman" w:cs="Times New Roman"/>
+                <w:color w:val="000000" w:themeColor="text1"/>
+                <w:sz w:val="24"/>
+                <w:szCs w:val="24"/>
+              </w:rPr>
+              <w:t xml:space="preserve"> </w:t>
+            </w:r>
+            <w:proofErr w:type="spellStart"/>
+            <w:r>
+              <w:rPr>
+                <w:rFonts w:ascii="Times New Roman" w:eastAsia="Times New Roman" w:hAnsi="Times New Roman" w:cs="Times New Roman"/>
+                <w:color w:val="000000" w:themeColor="text1"/>
+                <w:sz w:val="24"/>
+                <w:szCs w:val="24"/>
+              </w:rPr>
+              <w:t>dioperasikan</w:t>
+            </w:r>
+            <w:proofErr w:type="spellEnd"/>
+            <w:r>
+              <w:rPr>
+                <w:rFonts w:ascii="Times New Roman" w:eastAsia="Times New Roman" w:hAnsi="Times New Roman" w:cs="Times New Roman"/>
+                <w:color w:val="000000" w:themeColor="text1"/>
+                <w:sz w:val="24"/>
+                <w:szCs w:val="24"/>
+              </w:rPr>
+              <w:t>.</w:t>
             </w:r>
           </w:p>
         </w:tc>
@@ -1596,14 +5506,286 @@
                 <w:szCs w:val="24"/>
               </w:rPr>
             </w:pPr>
-            <w:r>
-              <w:rPr>
-                <w:rFonts w:ascii="Times New Roman" w:eastAsia="Times New Roman" w:hAnsi="Times New Roman" w:cs="Times New Roman"/>
-                <w:sz w:val="24"/>
-                <w:szCs w:val="24"/>
-              </w:rPr>
-              <w:t>Pengguna hanya perlu mengetik keyword dari judul, penulis, atau ISBN di tempat yang tersedia, sehingga pengguna barus mudah menggunakan sistem</w:t>
-            </w:r>
+            <w:proofErr w:type="spellStart"/>
+            <w:r>
+              <w:rPr>
+                <w:rFonts w:ascii="Times New Roman" w:eastAsia="Times New Roman" w:hAnsi="Times New Roman" w:cs="Times New Roman"/>
+                <w:sz w:val="24"/>
+                <w:szCs w:val="24"/>
+              </w:rPr>
+              <w:t>Pengguna</w:t>
+            </w:r>
+            <w:proofErr w:type="spellEnd"/>
+            <w:r>
+              <w:rPr>
+                <w:rFonts w:ascii="Times New Roman" w:eastAsia="Times New Roman" w:hAnsi="Times New Roman" w:cs="Times New Roman"/>
+                <w:sz w:val="24"/>
+                <w:szCs w:val="24"/>
+              </w:rPr>
+              <w:t xml:space="preserve"> </w:t>
+            </w:r>
+            <w:proofErr w:type="spellStart"/>
+            <w:r>
+              <w:rPr>
+                <w:rFonts w:ascii="Times New Roman" w:eastAsia="Times New Roman" w:hAnsi="Times New Roman" w:cs="Times New Roman"/>
+                <w:sz w:val="24"/>
+                <w:szCs w:val="24"/>
+              </w:rPr>
+              <w:t>hanya</w:t>
+            </w:r>
+            <w:proofErr w:type="spellEnd"/>
+            <w:r>
+              <w:rPr>
+                <w:rFonts w:ascii="Times New Roman" w:eastAsia="Times New Roman" w:hAnsi="Times New Roman" w:cs="Times New Roman"/>
+                <w:sz w:val="24"/>
+                <w:szCs w:val="24"/>
+              </w:rPr>
+              <w:t xml:space="preserve"> </w:t>
+            </w:r>
+            <w:proofErr w:type="spellStart"/>
+            <w:r>
+              <w:rPr>
+                <w:rFonts w:ascii="Times New Roman" w:eastAsia="Times New Roman" w:hAnsi="Times New Roman" w:cs="Times New Roman"/>
+                <w:sz w:val="24"/>
+                <w:szCs w:val="24"/>
+              </w:rPr>
+              <w:t>perlu</w:t>
+            </w:r>
+            <w:proofErr w:type="spellEnd"/>
+            <w:r>
+              <w:rPr>
+                <w:rFonts w:ascii="Times New Roman" w:eastAsia="Times New Roman" w:hAnsi="Times New Roman" w:cs="Times New Roman"/>
+                <w:sz w:val="24"/>
+                <w:szCs w:val="24"/>
+              </w:rPr>
+              <w:t xml:space="preserve"> </w:t>
+            </w:r>
+            <w:proofErr w:type="spellStart"/>
+            <w:r>
+              <w:rPr>
+                <w:rFonts w:ascii="Times New Roman" w:eastAsia="Times New Roman" w:hAnsi="Times New Roman" w:cs="Times New Roman"/>
+                <w:sz w:val="24"/>
+                <w:szCs w:val="24"/>
+              </w:rPr>
+              <w:t>mengetik</w:t>
+            </w:r>
+            <w:proofErr w:type="spellEnd"/>
+            <w:r>
+              <w:rPr>
+                <w:rFonts w:ascii="Times New Roman" w:eastAsia="Times New Roman" w:hAnsi="Times New Roman" w:cs="Times New Roman"/>
+                <w:sz w:val="24"/>
+                <w:szCs w:val="24"/>
+              </w:rPr>
+              <w:t xml:space="preserve"> keyword </w:t>
+            </w:r>
+            <w:proofErr w:type="spellStart"/>
+            <w:r>
+              <w:rPr>
+                <w:rFonts w:ascii="Times New Roman" w:eastAsia="Times New Roman" w:hAnsi="Times New Roman" w:cs="Times New Roman"/>
+                <w:sz w:val="24"/>
+                <w:szCs w:val="24"/>
+              </w:rPr>
+              <w:t>dari</w:t>
+            </w:r>
+            <w:proofErr w:type="spellEnd"/>
+            <w:r>
+              <w:rPr>
+                <w:rFonts w:ascii="Times New Roman" w:eastAsia="Times New Roman" w:hAnsi="Times New Roman" w:cs="Times New Roman"/>
+                <w:sz w:val="24"/>
+                <w:szCs w:val="24"/>
+              </w:rPr>
+              <w:t xml:space="preserve"> </w:t>
+            </w:r>
+            <w:proofErr w:type="spellStart"/>
+            <w:r>
+              <w:rPr>
+                <w:rFonts w:ascii="Times New Roman" w:eastAsia="Times New Roman" w:hAnsi="Times New Roman" w:cs="Times New Roman"/>
+                <w:sz w:val="24"/>
+                <w:szCs w:val="24"/>
+              </w:rPr>
+              <w:t>judul</w:t>
+            </w:r>
+            <w:proofErr w:type="spellEnd"/>
+            <w:r>
+              <w:rPr>
+                <w:rFonts w:ascii="Times New Roman" w:eastAsia="Times New Roman" w:hAnsi="Times New Roman" w:cs="Times New Roman"/>
+                <w:sz w:val="24"/>
+                <w:szCs w:val="24"/>
+              </w:rPr>
+              <w:t xml:space="preserve">, </w:t>
+            </w:r>
+            <w:proofErr w:type="spellStart"/>
+            <w:r>
+              <w:rPr>
+                <w:rFonts w:ascii="Times New Roman" w:eastAsia="Times New Roman" w:hAnsi="Times New Roman" w:cs="Times New Roman"/>
+                <w:sz w:val="24"/>
+                <w:szCs w:val="24"/>
+              </w:rPr>
+              <w:t>penulis</w:t>
+            </w:r>
+            <w:proofErr w:type="spellEnd"/>
+            <w:r>
+              <w:rPr>
+                <w:rFonts w:ascii="Times New Roman" w:eastAsia="Times New Roman" w:hAnsi="Times New Roman" w:cs="Times New Roman"/>
+                <w:sz w:val="24"/>
+                <w:szCs w:val="24"/>
+              </w:rPr>
+              <w:t xml:space="preserve">, </w:t>
+            </w:r>
+            <w:proofErr w:type="spellStart"/>
+            <w:r>
+              <w:rPr>
+                <w:rFonts w:ascii="Times New Roman" w:eastAsia="Times New Roman" w:hAnsi="Times New Roman" w:cs="Times New Roman"/>
+                <w:sz w:val="24"/>
+                <w:szCs w:val="24"/>
+              </w:rPr>
+              <w:t>atau</w:t>
+            </w:r>
+            <w:proofErr w:type="spellEnd"/>
+            <w:r>
+              <w:rPr>
+                <w:rFonts w:ascii="Times New Roman" w:eastAsia="Times New Roman" w:hAnsi="Times New Roman" w:cs="Times New Roman"/>
+                <w:sz w:val="24"/>
+                <w:szCs w:val="24"/>
+              </w:rPr>
+              <w:t xml:space="preserve"> ISBN di </w:t>
+            </w:r>
+            <w:proofErr w:type="spellStart"/>
+            <w:r>
+              <w:rPr>
+                <w:rFonts w:ascii="Times New Roman" w:eastAsia="Times New Roman" w:hAnsi="Times New Roman" w:cs="Times New Roman"/>
+                <w:sz w:val="24"/>
+                <w:szCs w:val="24"/>
+              </w:rPr>
+              <w:t>tempat</w:t>
+            </w:r>
+            <w:proofErr w:type="spellEnd"/>
+            <w:r>
+              <w:rPr>
+                <w:rFonts w:ascii="Times New Roman" w:eastAsia="Times New Roman" w:hAnsi="Times New Roman" w:cs="Times New Roman"/>
+                <w:sz w:val="24"/>
+                <w:szCs w:val="24"/>
+              </w:rPr>
+              <w:t xml:space="preserve"> yang </w:t>
+            </w:r>
+            <w:proofErr w:type="spellStart"/>
+            <w:r>
+              <w:rPr>
+                <w:rFonts w:ascii="Times New Roman" w:eastAsia="Times New Roman" w:hAnsi="Times New Roman" w:cs="Times New Roman"/>
+                <w:sz w:val="24"/>
+                <w:szCs w:val="24"/>
+              </w:rPr>
+              <w:t>tersedia</w:t>
+            </w:r>
+            <w:proofErr w:type="spellEnd"/>
+            <w:r>
+              <w:rPr>
+                <w:rFonts w:ascii="Times New Roman" w:eastAsia="Times New Roman" w:hAnsi="Times New Roman" w:cs="Times New Roman"/>
+                <w:sz w:val="24"/>
+                <w:szCs w:val="24"/>
+              </w:rPr>
+              <w:t xml:space="preserve">, </w:t>
+            </w:r>
+            <w:proofErr w:type="spellStart"/>
+            <w:r>
+              <w:rPr>
+                <w:rFonts w:ascii="Times New Roman" w:eastAsia="Times New Roman" w:hAnsi="Times New Roman" w:cs="Times New Roman"/>
+                <w:sz w:val="24"/>
+                <w:szCs w:val="24"/>
+              </w:rPr>
+              <w:t>sehingga</w:t>
+            </w:r>
+            <w:proofErr w:type="spellEnd"/>
+            <w:r>
+              <w:rPr>
+                <w:rFonts w:ascii="Times New Roman" w:eastAsia="Times New Roman" w:hAnsi="Times New Roman" w:cs="Times New Roman"/>
+                <w:sz w:val="24"/>
+                <w:szCs w:val="24"/>
+              </w:rPr>
+              <w:t xml:space="preserve"> </w:t>
+            </w:r>
+            <w:proofErr w:type="spellStart"/>
+            <w:r>
+              <w:rPr>
+                <w:rFonts w:ascii="Times New Roman" w:eastAsia="Times New Roman" w:hAnsi="Times New Roman" w:cs="Times New Roman"/>
+                <w:sz w:val="24"/>
+                <w:szCs w:val="24"/>
+              </w:rPr>
+              <w:t>pengguna</w:t>
+            </w:r>
+            <w:proofErr w:type="spellEnd"/>
+            <w:r>
+              <w:rPr>
+                <w:rFonts w:ascii="Times New Roman" w:eastAsia="Times New Roman" w:hAnsi="Times New Roman" w:cs="Times New Roman"/>
+                <w:sz w:val="24"/>
+                <w:szCs w:val="24"/>
+              </w:rPr>
+              <w:t xml:space="preserve"> </w:t>
+            </w:r>
+            <w:proofErr w:type="spellStart"/>
+            <w:r>
+              <w:rPr>
+                <w:rFonts w:ascii="Times New Roman" w:eastAsia="Times New Roman" w:hAnsi="Times New Roman" w:cs="Times New Roman"/>
+                <w:sz w:val="24"/>
+                <w:szCs w:val="24"/>
+              </w:rPr>
+              <w:t>barus</w:t>
+            </w:r>
+            <w:proofErr w:type="spellEnd"/>
+            <w:r>
+              <w:rPr>
+                <w:rFonts w:ascii="Times New Roman" w:eastAsia="Times New Roman" w:hAnsi="Times New Roman" w:cs="Times New Roman"/>
+                <w:sz w:val="24"/>
+                <w:szCs w:val="24"/>
+              </w:rPr>
+              <w:t xml:space="preserve"> </w:t>
+            </w:r>
+            <w:proofErr w:type="spellStart"/>
+            <w:r>
+              <w:rPr>
+                <w:rFonts w:ascii="Times New Roman" w:eastAsia="Times New Roman" w:hAnsi="Times New Roman" w:cs="Times New Roman"/>
+                <w:sz w:val="24"/>
+                <w:szCs w:val="24"/>
+              </w:rPr>
+              <w:t>mudah</w:t>
+            </w:r>
+            <w:proofErr w:type="spellEnd"/>
+            <w:r>
+              <w:rPr>
+                <w:rFonts w:ascii="Times New Roman" w:eastAsia="Times New Roman" w:hAnsi="Times New Roman" w:cs="Times New Roman"/>
+                <w:sz w:val="24"/>
+                <w:szCs w:val="24"/>
+              </w:rPr>
+              <w:t xml:space="preserve"> </w:t>
+            </w:r>
+            <w:proofErr w:type="spellStart"/>
+            <w:r>
+              <w:rPr>
+                <w:rFonts w:ascii="Times New Roman" w:eastAsia="Times New Roman" w:hAnsi="Times New Roman" w:cs="Times New Roman"/>
+                <w:sz w:val="24"/>
+                <w:szCs w:val="24"/>
+              </w:rPr>
+              <w:t>menggunakan</w:t>
+            </w:r>
+            <w:proofErr w:type="spellEnd"/>
+            <w:r>
+              <w:rPr>
+                <w:rFonts w:ascii="Times New Roman" w:eastAsia="Times New Roman" w:hAnsi="Times New Roman" w:cs="Times New Roman"/>
+                <w:sz w:val="24"/>
+                <w:szCs w:val="24"/>
+              </w:rPr>
+              <w:t xml:space="preserve"> </w:t>
+            </w:r>
+            <w:proofErr w:type="spellStart"/>
+            <w:r>
+              <w:rPr>
+                <w:rFonts w:ascii="Times New Roman" w:eastAsia="Times New Roman" w:hAnsi="Times New Roman" w:cs="Times New Roman"/>
+                <w:sz w:val="24"/>
+                <w:szCs w:val="24"/>
+              </w:rPr>
+              <w:t>sistem</w:t>
+            </w:r>
+            <w:proofErr w:type="spellEnd"/>
             <w:r>
               <w:rPr>
                 <w:rFonts w:ascii="Times New Roman" w:eastAsia="Times New Roman" w:hAnsi="Times New Roman" w:cs="Times New Roman"/>
@@ -1674,14 +5856,125 @@
                 <w:szCs w:val="24"/>
               </w:rPr>
             </w:pPr>
-            <w:r>
-              <w:rPr>
-                <w:rFonts w:ascii="Times New Roman" w:eastAsia="Times New Roman" w:hAnsi="Times New Roman" w:cs="Times New Roman"/>
-                <w:color w:val="000000" w:themeColor="text1"/>
-                <w:sz w:val="24"/>
-                <w:szCs w:val="24"/>
-              </w:rPr>
-              <w:t>Kemampuan perangkat lunak dalam menarik pengguna.</w:t>
+            <w:proofErr w:type="spellStart"/>
+            <w:r>
+              <w:rPr>
+                <w:rFonts w:ascii="Times New Roman" w:eastAsia="Times New Roman" w:hAnsi="Times New Roman" w:cs="Times New Roman"/>
+                <w:color w:val="000000" w:themeColor="text1"/>
+                <w:sz w:val="24"/>
+                <w:szCs w:val="24"/>
+              </w:rPr>
+              <w:t>Kemampuan</w:t>
+            </w:r>
+            <w:proofErr w:type="spellEnd"/>
+            <w:r>
+              <w:rPr>
+                <w:rFonts w:ascii="Times New Roman" w:eastAsia="Times New Roman" w:hAnsi="Times New Roman" w:cs="Times New Roman"/>
+                <w:color w:val="000000" w:themeColor="text1"/>
+                <w:sz w:val="24"/>
+                <w:szCs w:val="24"/>
+              </w:rPr>
+              <w:t xml:space="preserve"> </w:t>
+            </w:r>
+            <w:proofErr w:type="spellStart"/>
+            <w:r>
+              <w:rPr>
+                <w:rFonts w:ascii="Times New Roman" w:eastAsia="Times New Roman" w:hAnsi="Times New Roman" w:cs="Times New Roman"/>
+                <w:color w:val="000000" w:themeColor="text1"/>
+                <w:sz w:val="24"/>
+                <w:szCs w:val="24"/>
+              </w:rPr>
+              <w:t>perangkat</w:t>
+            </w:r>
+            <w:proofErr w:type="spellEnd"/>
+            <w:r>
+              <w:rPr>
+                <w:rFonts w:ascii="Times New Roman" w:eastAsia="Times New Roman" w:hAnsi="Times New Roman" w:cs="Times New Roman"/>
+                <w:color w:val="000000" w:themeColor="text1"/>
+                <w:sz w:val="24"/>
+                <w:szCs w:val="24"/>
+              </w:rPr>
+              <w:t xml:space="preserve"> </w:t>
+            </w:r>
+            <w:proofErr w:type="spellStart"/>
+            <w:r>
+              <w:rPr>
+                <w:rFonts w:ascii="Times New Roman" w:eastAsia="Times New Roman" w:hAnsi="Times New Roman" w:cs="Times New Roman"/>
+                <w:color w:val="000000" w:themeColor="text1"/>
+                <w:sz w:val="24"/>
+                <w:szCs w:val="24"/>
+              </w:rPr>
+              <w:t>lunak</w:t>
+            </w:r>
+            <w:proofErr w:type="spellEnd"/>
+            <w:r>
+              <w:rPr>
+                <w:rFonts w:ascii="Times New Roman" w:eastAsia="Times New Roman" w:hAnsi="Times New Roman" w:cs="Times New Roman"/>
+                <w:color w:val="000000" w:themeColor="text1"/>
+                <w:sz w:val="24"/>
+                <w:szCs w:val="24"/>
+              </w:rPr>
+              <w:t xml:space="preserve"> </w:t>
+            </w:r>
+            <w:proofErr w:type="spellStart"/>
+            <w:r>
+              <w:rPr>
+                <w:rFonts w:ascii="Times New Roman" w:eastAsia="Times New Roman" w:hAnsi="Times New Roman" w:cs="Times New Roman"/>
+                <w:color w:val="000000" w:themeColor="text1"/>
+                <w:sz w:val="24"/>
+                <w:szCs w:val="24"/>
+              </w:rPr>
+              <w:t>dalam</w:t>
+            </w:r>
+            <w:proofErr w:type="spellEnd"/>
+            <w:r>
+              <w:rPr>
+                <w:rFonts w:ascii="Times New Roman" w:eastAsia="Times New Roman" w:hAnsi="Times New Roman" w:cs="Times New Roman"/>
+                <w:color w:val="000000" w:themeColor="text1"/>
+                <w:sz w:val="24"/>
+                <w:szCs w:val="24"/>
+              </w:rPr>
+              <w:t xml:space="preserve"> </w:t>
+            </w:r>
+            <w:proofErr w:type="spellStart"/>
+            <w:r>
+              <w:rPr>
+                <w:rFonts w:ascii="Times New Roman" w:eastAsia="Times New Roman" w:hAnsi="Times New Roman" w:cs="Times New Roman"/>
+                <w:color w:val="000000" w:themeColor="text1"/>
+                <w:sz w:val="24"/>
+                <w:szCs w:val="24"/>
+              </w:rPr>
+              <w:t>menarik</w:t>
+            </w:r>
+            <w:proofErr w:type="spellEnd"/>
+            <w:r>
+              <w:rPr>
+                <w:rFonts w:ascii="Times New Roman" w:eastAsia="Times New Roman" w:hAnsi="Times New Roman" w:cs="Times New Roman"/>
+                <w:color w:val="000000" w:themeColor="text1"/>
+                <w:sz w:val="24"/>
+                <w:szCs w:val="24"/>
+              </w:rPr>
+              <w:t xml:space="preserve"> </w:t>
+            </w:r>
+            <w:proofErr w:type="spellStart"/>
+            <w:r>
+              <w:rPr>
+                <w:rFonts w:ascii="Times New Roman" w:eastAsia="Times New Roman" w:hAnsi="Times New Roman" w:cs="Times New Roman"/>
+                <w:color w:val="000000" w:themeColor="text1"/>
+                <w:sz w:val="24"/>
+                <w:szCs w:val="24"/>
+              </w:rPr>
+              <w:t>pengguna</w:t>
+            </w:r>
+            <w:proofErr w:type="spellEnd"/>
+            <w:r>
+              <w:rPr>
+                <w:rFonts w:ascii="Times New Roman" w:eastAsia="Times New Roman" w:hAnsi="Times New Roman" w:cs="Times New Roman"/>
+                <w:color w:val="000000" w:themeColor="text1"/>
+                <w:sz w:val="24"/>
+                <w:szCs w:val="24"/>
+              </w:rPr>
+              <w:t>.</w:t>
             </w:r>
           </w:p>
         </w:tc>
@@ -1700,14 +5993,43 @@
                 <w:szCs w:val="24"/>
               </w:rPr>
             </w:pPr>
-            <w:r>
-              <w:rPr>
-                <w:rFonts w:ascii="Times New Roman" w:eastAsia="Times New Roman" w:hAnsi="Times New Roman" w:cs="Times New Roman"/>
-                <w:sz w:val="24"/>
-                <w:szCs w:val="24"/>
-              </w:rPr>
-              <w:t xml:space="preserve">Pengguna yang memang </w:t>
-            </w:r>
+            <w:proofErr w:type="spellStart"/>
+            <w:r>
+              <w:rPr>
+                <w:rFonts w:ascii="Times New Roman" w:eastAsia="Times New Roman" w:hAnsi="Times New Roman" w:cs="Times New Roman"/>
+                <w:sz w:val="24"/>
+                <w:szCs w:val="24"/>
+              </w:rPr>
+              <w:t>Pengguna</w:t>
+            </w:r>
+            <w:proofErr w:type="spellEnd"/>
+            <w:r>
+              <w:rPr>
+                <w:rFonts w:ascii="Times New Roman" w:eastAsia="Times New Roman" w:hAnsi="Times New Roman" w:cs="Times New Roman"/>
+                <w:sz w:val="24"/>
+                <w:szCs w:val="24"/>
+              </w:rPr>
+              <w:t xml:space="preserve"> yang </w:t>
+            </w:r>
+            <w:proofErr w:type="spellStart"/>
+            <w:r>
+              <w:rPr>
+                <w:rFonts w:ascii="Times New Roman" w:eastAsia="Times New Roman" w:hAnsi="Times New Roman" w:cs="Times New Roman"/>
+                <w:sz w:val="24"/>
+                <w:szCs w:val="24"/>
+              </w:rPr>
+              <w:t>memang</w:t>
+            </w:r>
+            <w:proofErr w:type="spellEnd"/>
+            <w:r>
+              <w:rPr>
+                <w:rFonts w:ascii="Times New Roman" w:eastAsia="Times New Roman" w:hAnsi="Times New Roman" w:cs="Times New Roman"/>
+                <w:sz w:val="24"/>
+                <w:szCs w:val="24"/>
+              </w:rPr>
+              <w:t xml:space="preserve"> </w:t>
+            </w:r>
+            <w:proofErr w:type="spellStart"/>
             <w:r>
               <w:rPr>
                 <w:rFonts w:ascii="Times New Roman" w:eastAsia="Times New Roman" w:hAnsi="Times New Roman" w:cs="Times New Roman"/>
@@ -1722,15 +6044,304 @@
                 <w:sz w:val="24"/>
                 <w:szCs w:val="24"/>
               </w:rPr>
-              <w:t>emiliki tujuan untuk mencari suatu buku tertentu akan lebih cenderung menggunakan sistem ini untuk memudahkan pencarian</w:t>
-            </w:r>
-            <w:r>
-              <w:rPr>
-                <w:rFonts w:ascii="Times New Roman" w:eastAsia="Times New Roman" w:hAnsi="Times New Roman" w:cs="Times New Roman"/>
-                <w:sz w:val="24"/>
-                <w:szCs w:val="24"/>
-              </w:rPr>
-              <w:t xml:space="preserve"> dan ketersediaan stock</w:t>
+              <w:t>emiliki</w:t>
+            </w:r>
+            <w:proofErr w:type="spellEnd"/>
+            <w:r>
+              <w:rPr>
+                <w:rFonts w:ascii="Times New Roman" w:eastAsia="Times New Roman" w:hAnsi="Times New Roman" w:cs="Times New Roman"/>
+                <w:sz w:val="24"/>
+                <w:szCs w:val="24"/>
+              </w:rPr>
+              <w:t xml:space="preserve"> </w:t>
+            </w:r>
+            <w:proofErr w:type="spellStart"/>
+            <w:r>
+              <w:rPr>
+                <w:rFonts w:ascii="Times New Roman" w:eastAsia="Times New Roman" w:hAnsi="Times New Roman" w:cs="Times New Roman"/>
+                <w:sz w:val="24"/>
+                <w:szCs w:val="24"/>
+              </w:rPr>
+              <w:t>tujuan</w:t>
+            </w:r>
+            <w:proofErr w:type="spellEnd"/>
+            <w:r>
+              <w:rPr>
+                <w:rFonts w:ascii="Times New Roman" w:eastAsia="Times New Roman" w:hAnsi="Times New Roman" w:cs="Times New Roman"/>
+                <w:sz w:val="24"/>
+                <w:szCs w:val="24"/>
+              </w:rPr>
+              <w:t xml:space="preserve"> </w:t>
+            </w:r>
+            <w:proofErr w:type="spellStart"/>
+            <w:r>
+              <w:rPr>
+                <w:rFonts w:ascii="Times New Roman" w:eastAsia="Times New Roman" w:hAnsi="Times New Roman" w:cs="Times New Roman"/>
+                <w:sz w:val="24"/>
+                <w:szCs w:val="24"/>
+              </w:rPr>
+              <w:t>untuk</w:t>
+            </w:r>
+            <w:proofErr w:type="spellEnd"/>
+            <w:r>
+              <w:rPr>
+                <w:rFonts w:ascii="Times New Roman" w:eastAsia="Times New Roman" w:hAnsi="Times New Roman" w:cs="Times New Roman"/>
+                <w:sz w:val="24"/>
+                <w:szCs w:val="24"/>
+              </w:rPr>
+              <w:t xml:space="preserve"> </w:t>
+            </w:r>
+            <w:proofErr w:type="spellStart"/>
+            <w:r>
+              <w:rPr>
+                <w:rFonts w:ascii="Times New Roman" w:eastAsia="Times New Roman" w:hAnsi="Times New Roman" w:cs="Times New Roman"/>
+                <w:sz w:val="24"/>
+                <w:szCs w:val="24"/>
+              </w:rPr>
+              <w:t>mencari</w:t>
+            </w:r>
+            <w:proofErr w:type="spellEnd"/>
+            <w:r>
+              <w:rPr>
+                <w:rFonts w:ascii="Times New Roman" w:eastAsia="Times New Roman" w:hAnsi="Times New Roman" w:cs="Times New Roman"/>
+                <w:sz w:val="24"/>
+                <w:szCs w:val="24"/>
+              </w:rPr>
+              <w:t xml:space="preserve"> </w:t>
+            </w:r>
+            <w:proofErr w:type="spellStart"/>
+            <w:r>
+              <w:rPr>
+                <w:rFonts w:ascii="Times New Roman" w:eastAsia="Times New Roman" w:hAnsi="Times New Roman" w:cs="Times New Roman"/>
+                <w:sz w:val="24"/>
+                <w:szCs w:val="24"/>
+              </w:rPr>
+              <w:t>suatu</w:t>
+            </w:r>
+            <w:proofErr w:type="spellEnd"/>
+            <w:r>
+              <w:rPr>
+                <w:rFonts w:ascii="Times New Roman" w:eastAsia="Times New Roman" w:hAnsi="Times New Roman" w:cs="Times New Roman"/>
+                <w:sz w:val="24"/>
+                <w:szCs w:val="24"/>
+              </w:rPr>
+              <w:t xml:space="preserve"> </w:t>
+            </w:r>
+            <w:proofErr w:type="spellStart"/>
+            <w:r>
+              <w:rPr>
+                <w:rFonts w:ascii="Times New Roman" w:eastAsia="Times New Roman" w:hAnsi="Times New Roman" w:cs="Times New Roman"/>
+                <w:sz w:val="24"/>
+                <w:szCs w:val="24"/>
+              </w:rPr>
+              <w:t>buku</w:t>
+            </w:r>
+            <w:proofErr w:type="spellEnd"/>
+            <w:r>
+              <w:rPr>
+                <w:rFonts w:ascii="Times New Roman" w:eastAsia="Times New Roman" w:hAnsi="Times New Roman" w:cs="Times New Roman"/>
+                <w:sz w:val="24"/>
+                <w:szCs w:val="24"/>
+              </w:rPr>
+              <w:t xml:space="preserve"> </w:t>
+            </w:r>
+            <w:proofErr w:type="spellStart"/>
+            <w:r>
+              <w:rPr>
+                <w:rFonts w:ascii="Times New Roman" w:eastAsia="Times New Roman" w:hAnsi="Times New Roman" w:cs="Times New Roman"/>
+                <w:sz w:val="24"/>
+                <w:szCs w:val="24"/>
+              </w:rPr>
+              <w:t>tertentu</w:t>
+            </w:r>
+            <w:proofErr w:type="spellEnd"/>
+            <w:r>
+              <w:rPr>
+                <w:rFonts w:ascii="Times New Roman" w:eastAsia="Times New Roman" w:hAnsi="Times New Roman" w:cs="Times New Roman"/>
+                <w:sz w:val="24"/>
+                <w:szCs w:val="24"/>
+              </w:rPr>
+              <w:t xml:space="preserve"> </w:t>
+            </w:r>
+            <w:proofErr w:type="spellStart"/>
+            <w:r>
+              <w:rPr>
+                <w:rFonts w:ascii="Times New Roman" w:eastAsia="Times New Roman" w:hAnsi="Times New Roman" w:cs="Times New Roman"/>
+                <w:sz w:val="24"/>
+                <w:szCs w:val="24"/>
+              </w:rPr>
+              <w:t>akan</w:t>
+            </w:r>
+            <w:proofErr w:type="spellEnd"/>
+            <w:r>
+              <w:rPr>
+                <w:rFonts w:ascii="Times New Roman" w:eastAsia="Times New Roman" w:hAnsi="Times New Roman" w:cs="Times New Roman"/>
+                <w:sz w:val="24"/>
+                <w:szCs w:val="24"/>
+              </w:rPr>
+              <w:t xml:space="preserve"> </w:t>
+            </w:r>
+            <w:proofErr w:type="spellStart"/>
+            <w:r>
+              <w:rPr>
+                <w:rFonts w:ascii="Times New Roman" w:eastAsia="Times New Roman" w:hAnsi="Times New Roman" w:cs="Times New Roman"/>
+                <w:sz w:val="24"/>
+                <w:szCs w:val="24"/>
+              </w:rPr>
+              <w:t>lebih</w:t>
+            </w:r>
+            <w:proofErr w:type="spellEnd"/>
+            <w:r>
+              <w:rPr>
+                <w:rFonts w:ascii="Times New Roman" w:eastAsia="Times New Roman" w:hAnsi="Times New Roman" w:cs="Times New Roman"/>
+                <w:sz w:val="24"/>
+                <w:szCs w:val="24"/>
+              </w:rPr>
+              <w:t xml:space="preserve"> </w:t>
+            </w:r>
+            <w:proofErr w:type="spellStart"/>
+            <w:r>
+              <w:rPr>
+                <w:rFonts w:ascii="Times New Roman" w:eastAsia="Times New Roman" w:hAnsi="Times New Roman" w:cs="Times New Roman"/>
+                <w:sz w:val="24"/>
+                <w:szCs w:val="24"/>
+              </w:rPr>
+              <w:t>cenderung</w:t>
+            </w:r>
+            <w:proofErr w:type="spellEnd"/>
+            <w:r>
+              <w:rPr>
+                <w:rFonts w:ascii="Times New Roman" w:eastAsia="Times New Roman" w:hAnsi="Times New Roman" w:cs="Times New Roman"/>
+                <w:sz w:val="24"/>
+                <w:szCs w:val="24"/>
+              </w:rPr>
+              <w:t xml:space="preserve"> </w:t>
+            </w:r>
+            <w:proofErr w:type="spellStart"/>
+            <w:r>
+              <w:rPr>
+                <w:rFonts w:ascii="Times New Roman" w:eastAsia="Times New Roman" w:hAnsi="Times New Roman" w:cs="Times New Roman"/>
+                <w:sz w:val="24"/>
+                <w:szCs w:val="24"/>
+              </w:rPr>
+              <w:t>menggunakan</w:t>
+            </w:r>
+            <w:proofErr w:type="spellEnd"/>
+            <w:r>
+              <w:rPr>
+                <w:rFonts w:ascii="Times New Roman" w:eastAsia="Times New Roman" w:hAnsi="Times New Roman" w:cs="Times New Roman"/>
+                <w:sz w:val="24"/>
+                <w:szCs w:val="24"/>
+              </w:rPr>
+              <w:t xml:space="preserve"> </w:t>
+            </w:r>
+            <w:proofErr w:type="spellStart"/>
+            <w:r>
+              <w:rPr>
+                <w:rFonts w:ascii="Times New Roman" w:eastAsia="Times New Roman" w:hAnsi="Times New Roman" w:cs="Times New Roman"/>
+                <w:sz w:val="24"/>
+                <w:szCs w:val="24"/>
+              </w:rPr>
+              <w:t>sistem</w:t>
+            </w:r>
+            <w:proofErr w:type="spellEnd"/>
+            <w:r>
+              <w:rPr>
+                <w:rFonts w:ascii="Times New Roman" w:eastAsia="Times New Roman" w:hAnsi="Times New Roman" w:cs="Times New Roman"/>
+                <w:sz w:val="24"/>
+                <w:szCs w:val="24"/>
+              </w:rPr>
+              <w:t xml:space="preserve"> </w:t>
+            </w:r>
+            <w:proofErr w:type="spellStart"/>
+            <w:r>
+              <w:rPr>
+                <w:rFonts w:ascii="Times New Roman" w:eastAsia="Times New Roman" w:hAnsi="Times New Roman" w:cs="Times New Roman"/>
+                <w:sz w:val="24"/>
+                <w:szCs w:val="24"/>
+              </w:rPr>
+              <w:t>ini</w:t>
+            </w:r>
+            <w:proofErr w:type="spellEnd"/>
+            <w:r>
+              <w:rPr>
+                <w:rFonts w:ascii="Times New Roman" w:eastAsia="Times New Roman" w:hAnsi="Times New Roman" w:cs="Times New Roman"/>
+                <w:sz w:val="24"/>
+                <w:szCs w:val="24"/>
+              </w:rPr>
+              <w:t xml:space="preserve"> </w:t>
+            </w:r>
+            <w:proofErr w:type="spellStart"/>
+            <w:r>
+              <w:rPr>
+                <w:rFonts w:ascii="Times New Roman" w:eastAsia="Times New Roman" w:hAnsi="Times New Roman" w:cs="Times New Roman"/>
+                <w:sz w:val="24"/>
+                <w:szCs w:val="24"/>
+              </w:rPr>
+              <w:t>untuk</w:t>
+            </w:r>
+            <w:proofErr w:type="spellEnd"/>
+            <w:r>
+              <w:rPr>
+                <w:rFonts w:ascii="Times New Roman" w:eastAsia="Times New Roman" w:hAnsi="Times New Roman" w:cs="Times New Roman"/>
+                <w:sz w:val="24"/>
+                <w:szCs w:val="24"/>
+              </w:rPr>
+              <w:t xml:space="preserve"> </w:t>
+            </w:r>
+            <w:proofErr w:type="spellStart"/>
+            <w:r>
+              <w:rPr>
+                <w:rFonts w:ascii="Times New Roman" w:eastAsia="Times New Roman" w:hAnsi="Times New Roman" w:cs="Times New Roman"/>
+                <w:sz w:val="24"/>
+                <w:szCs w:val="24"/>
+              </w:rPr>
+              <w:t>memudahkan</w:t>
+            </w:r>
+            <w:proofErr w:type="spellEnd"/>
+            <w:r>
+              <w:rPr>
+                <w:rFonts w:ascii="Times New Roman" w:eastAsia="Times New Roman" w:hAnsi="Times New Roman" w:cs="Times New Roman"/>
+                <w:sz w:val="24"/>
+                <w:szCs w:val="24"/>
+              </w:rPr>
+              <w:t xml:space="preserve"> </w:t>
+            </w:r>
+            <w:proofErr w:type="spellStart"/>
+            <w:r>
+              <w:rPr>
+                <w:rFonts w:ascii="Times New Roman" w:eastAsia="Times New Roman" w:hAnsi="Times New Roman" w:cs="Times New Roman"/>
+                <w:sz w:val="24"/>
+                <w:szCs w:val="24"/>
+              </w:rPr>
+              <w:t>pencarian</w:t>
+            </w:r>
+            <w:proofErr w:type="spellEnd"/>
+            <w:r>
+              <w:rPr>
+                <w:rFonts w:ascii="Times New Roman" w:eastAsia="Times New Roman" w:hAnsi="Times New Roman" w:cs="Times New Roman"/>
+                <w:sz w:val="24"/>
+                <w:szCs w:val="24"/>
+              </w:rPr>
+              <w:t xml:space="preserve"> dan </w:t>
+            </w:r>
+            <w:proofErr w:type="spellStart"/>
+            <w:r>
+              <w:rPr>
+                <w:rFonts w:ascii="Times New Roman" w:eastAsia="Times New Roman" w:hAnsi="Times New Roman" w:cs="Times New Roman"/>
+                <w:sz w:val="24"/>
+                <w:szCs w:val="24"/>
+              </w:rPr>
+              <w:t>ketersediaan</w:t>
+            </w:r>
+            <w:proofErr w:type="spellEnd"/>
+            <w:r>
+              <w:rPr>
+                <w:rFonts w:ascii="Times New Roman" w:eastAsia="Times New Roman" w:hAnsi="Times New Roman" w:cs="Times New Roman"/>
+                <w:sz w:val="24"/>
+                <w:szCs w:val="24"/>
+              </w:rPr>
+              <w:t xml:space="preserve"> stock</w:t>
             </w:r>
             <w:r>
               <w:rPr>
@@ -1824,14 +6435,245 @@
                 <w:szCs w:val="24"/>
               </w:rPr>
             </w:pPr>
-            <w:r>
-              <w:rPr>
-                <w:rFonts w:ascii="Times New Roman" w:eastAsia="Times New Roman" w:hAnsi="Times New Roman" w:cs="Times New Roman"/>
-                <w:color w:val="000000" w:themeColor="text1"/>
-                <w:sz w:val="24"/>
-                <w:szCs w:val="24"/>
-              </w:rPr>
-              <w:t>Kemampuan perangkat lunak dalam memberikan respon dan waktu pengolahan yang sesuai saat melakukan fungsinya.</w:t>
+            <w:proofErr w:type="spellStart"/>
+            <w:r>
+              <w:rPr>
+                <w:rFonts w:ascii="Times New Roman" w:eastAsia="Times New Roman" w:hAnsi="Times New Roman" w:cs="Times New Roman"/>
+                <w:color w:val="000000" w:themeColor="text1"/>
+                <w:sz w:val="24"/>
+                <w:szCs w:val="24"/>
+              </w:rPr>
+              <w:t>Kemampuan</w:t>
+            </w:r>
+            <w:proofErr w:type="spellEnd"/>
+            <w:r>
+              <w:rPr>
+                <w:rFonts w:ascii="Times New Roman" w:eastAsia="Times New Roman" w:hAnsi="Times New Roman" w:cs="Times New Roman"/>
+                <w:color w:val="000000" w:themeColor="text1"/>
+                <w:sz w:val="24"/>
+                <w:szCs w:val="24"/>
+              </w:rPr>
+              <w:t xml:space="preserve"> </w:t>
+            </w:r>
+            <w:proofErr w:type="spellStart"/>
+            <w:r>
+              <w:rPr>
+                <w:rFonts w:ascii="Times New Roman" w:eastAsia="Times New Roman" w:hAnsi="Times New Roman" w:cs="Times New Roman"/>
+                <w:color w:val="000000" w:themeColor="text1"/>
+                <w:sz w:val="24"/>
+                <w:szCs w:val="24"/>
+              </w:rPr>
+              <w:t>perangkat</w:t>
+            </w:r>
+            <w:proofErr w:type="spellEnd"/>
+            <w:r>
+              <w:rPr>
+                <w:rFonts w:ascii="Times New Roman" w:eastAsia="Times New Roman" w:hAnsi="Times New Roman" w:cs="Times New Roman"/>
+                <w:color w:val="000000" w:themeColor="text1"/>
+                <w:sz w:val="24"/>
+                <w:szCs w:val="24"/>
+              </w:rPr>
+              <w:t xml:space="preserve"> </w:t>
+            </w:r>
+            <w:proofErr w:type="spellStart"/>
+            <w:r>
+              <w:rPr>
+                <w:rFonts w:ascii="Times New Roman" w:eastAsia="Times New Roman" w:hAnsi="Times New Roman" w:cs="Times New Roman"/>
+                <w:color w:val="000000" w:themeColor="text1"/>
+                <w:sz w:val="24"/>
+                <w:szCs w:val="24"/>
+              </w:rPr>
+              <w:t>lunak</w:t>
+            </w:r>
+            <w:proofErr w:type="spellEnd"/>
+            <w:r>
+              <w:rPr>
+                <w:rFonts w:ascii="Times New Roman" w:eastAsia="Times New Roman" w:hAnsi="Times New Roman" w:cs="Times New Roman"/>
+                <w:color w:val="000000" w:themeColor="text1"/>
+                <w:sz w:val="24"/>
+                <w:szCs w:val="24"/>
+              </w:rPr>
+              <w:t xml:space="preserve"> </w:t>
+            </w:r>
+            <w:proofErr w:type="spellStart"/>
+            <w:r>
+              <w:rPr>
+                <w:rFonts w:ascii="Times New Roman" w:eastAsia="Times New Roman" w:hAnsi="Times New Roman" w:cs="Times New Roman"/>
+                <w:color w:val="000000" w:themeColor="text1"/>
+                <w:sz w:val="24"/>
+                <w:szCs w:val="24"/>
+              </w:rPr>
+              <w:t>dalam</w:t>
+            </w:r>
+            <w:proofErr w:type="spellEnd"/>
+            <w:r>
+              <w:rPr>
+                <w:rFonts w:ascii="Times New Roman" w:eastAsia="Times New Roman" w:hAnsi="Times New Roman" w:cs="Times New Roman"/>
+                <w:color w:val="000000" w:themeColor="text1"/>
+                <w:sz w:val="24"/>
+                <w:szCs w:val="24"/>
+              </w:rPr>
+              <w:t xml:space="preserve"> </w:t>
+            </w:r>
+            <w:proofErr w:type="spellStart"/>
+            <w:r>
+              <w:rPr>
+                <w:rFonts w:ascii="Times New Roman" w:eastAsia="Times New Roman" w:hAnsi="Times New Roman" w:cs="Times New Roman"/>
+                <w:color w:val="000000" w:themeColor="text1"/>
+                <w:sz w:val="24"/>
+                <w:szCs w:val="24"/>
+              </w:rPr>
+              <w:t>memberikan</w:t>
+            </w:r>
+            <w:proofErr w:type="spellEnd"/>
+            <w:r>
+              <w:rPr>
+                <w:rFonts w:ascii="Times New Roman" w:eastAsia="Times New Roman" w:hAnsi="Times New Roman" w:cs="Times New Roman"/>
+                <w:color w:val="000000" w:themeColor="text1"/>
+                <w:sz w:val="24"/>
+                <w:szCs w:val="24"/>
+              </w:rPr>
+              <w:t xml:space="preserve"> </w:t>
+            </w:r>
+            <w:proofErr w:type="spellStart"/>
+            <w:r>
+              <w:rPr>
+                <w:rFonts w:ascii="Times New Roman" w:eastAsia="Times New Roman" w:hAnsi="Times New Roman" w:cs="Times New Roman"/>
+                <w:color w:val="000000" w:themeColor="text1"/>
+                <w:sz w:val="24"/>
+                <w:szCs w:val="24"/>
+              </w:rPr>
+              <w:t>respon</w:t>
+            </w:r>
+            <w:proofErr w:type="spellEnd"/>
+            <w:r>
+              <w:rPr>
+                <w:rFonts w:ascii="Times New Roman" w:eastAsia="Times New Roman" w:hAnsi="Times New Roman" w:cs="Times New Roman"/>
+                <w:color w:val="000000" w:themeColor="text1"/>
+                <w:sz w:val="24"/>
+                <w:szCs w:val="24"/>
+              </w:rPr>
+              <w:t xml:space="preserve"> dan </w:t>
+            </w:r>
+            <w:proofErr w:type="spellStart"/>
+            <w:r>
+              <w:rPr>
+                <w:rFonts w:ascii="Times New Roman" w:eastAsia="Times New Roman" w:hAnsi="Times New Roman" w:cs="Times New Roman"/>
+                <w:color w:val="000000" w:themeColor="text1"/>
+                <w:sz w:val="24"/>
+                <w:szCs w:val="24"/>
+              </w:rPr>
+              <w:t>waktu</w:t>
+            </w:r>
+            <w:proofErr w:type="spellEnd"/>
+            <w:r>
+              <w:rPr>
+                <w:rFonts w:ascii="Times New Roman" w:eastAsia="Times New Roman" w:hAnsi="Times New Roman" w:cs="Times New Roman"/>
+                <w:color w:val="000000" w:themeColor="text1"/>
+                <w:sz w:val="24"/>
+                <w:szCs w:val="24"/>
+              </w:rPr>
+              <w:t xml:space="preserve"> </w:t>
+            </w:r>
+            <w:proofErr w:type="spellStart"/>
+            <w:r>
+              <w:rPr>
+                <w:rFonts w:ascii="Times New Roman" w:eastAsia="Times New Roman" w:hAnsi="Times New Roman" w:cs="Times New Roman"/>
+                <w:color w:val="000000" w:themeColor="text1"/>
+                <w:sz w:val="24"/>
+                <w:szCs w:val="24"/>
+              </w:rPr>
+              <w:t>pengolahan</w:t>
+            </w:r>
+            <w:proofErr w:type="spellEnd"/>
+            <w:r>
+              <w:rPr>
+                <w:rFonts w:ascii="Times New Roman" w:eastAsia="Times New Roman" w:hAnsi="Times New Roman" w:cs="Times New Roman"/>
+                <w:color w:val="000000" w:themeColor="text1"/>
+                <w:sz w:val="24"/>
+                <w:szCs w:val="24"/>
+              </w:rPr>
+              <w:t xml:space="preserve"> yang </w:t>
+            </w:r>
+            <w:proofErr w:type="spellStart"/>
+            <w:r>
+              <w:rPr>
+                <w:rFonts w:ascii="Times New Roman" w:eastAsia="Times New Roman" w:hAnsi="Times New Roman" w:cs="Times New Roman"/>
+                <w:color w:val="000000" w:themeColor="text1"/>
+                <w:sz w:val="24"/>
+                <w:szCs w:val="24"/>
+              </w:rPr>
+              <w:t>sesuai</w:t>
+            </w:r>
+            <w:proofErr w:type="spellEnd"/>
+            <w:r>
+              <w:rPr>
+                <w:rFonts w:ascii="Times New Roman" w:eastAsia="Times New Roman" w:hAnsi="Times New Roman" w:cs="Times New Roman"/>
+                <w:color w:val="000000" w:themeColor="text1"/>
+                <w:sz w:val="24"/>
+                <w:szCs w:val="24"/>
+              </w:rPr>
+              <w:t xml:space="preserve"> </w:t>
+            </w:r>
+            <w:proofErr w:type="spellStart"/>
+            <w:r>
+              <w:rPr>
+                <w:rFonts w:ascii="Times New Roman" w:eastAsia="Times New Roman" w:hAnsi="Times New Roman" w:cs="Times New Roman"/>
+                <w:color w:val="000000" w:themeColor="text1"/>
+                <w:sz w:val="24"/>
+                <w:szCs w:val="24"/>
+              </w:rPr>
+              <w:t>saat</w:t>
+            </w:r>
+            <w:proofErr w:type="spellEnd"/>
+            <w:r>
+              <w:rPr>
+                <w:rFonts w:ascii="Times New Roman" w:eastAsia="Times New Roman" w:hAnsi="Times New Roman" w:cs="Times New Roman"/>
+                <w:color w:val="000000" w:themeColor="text1"/>
+                <w:sz w:val="24"/>
+                <w:szCs w:val="24"/>
+              </w:rPr>
+              <w:t xml:space="preserve"> </w:t>
+            </w:r>
+            <w:proofErr w:type="spellStart"/>
+            <w:r>
+              <w:rPr>
+                <w:rFonts w:ascii="Times New Roman" w:eastAsia="Times New Roman" w:hAnsi="Times New Roman" w:cs="Times New Roman"/>
+                <w:color w:val="000000" w:themeColor="text1"/>
+                <w:sz w:val="24"/>
+                <w:szCs w:val="24"/>
+              </w:rPr>
+              <w:t>melakukan</w:t>
+            </w:r>
+            <w:proofErr w:type="spellEnd"/>
+            <w:r>
+              <w:rPr>
+                <w:rFonts w:ascii="Times New Roman" w:eastAsia="Times New Roman" w:hAnsi="Times New Roman" w:cs="Times New Roman"/>
+                <w:color w:val="000000" w:themeColor="text1"/>
+                <w:sz w:val="24"/>
+                <w:szCs w:val="24"/>
+              </w:rPr>
+              <w:t xml:space="preserve"> </w:t>
+            </w:r>
+            <w:proofErr w:type="spellStart"/>
+            <w:r>
+              <w:rPr>
+                <w:rFonts w:ascii="Times New Roman" w:eastAsia="Times New Roman" w:hAnsi="Times New Roman" w:cs="Times New Roman"/>
+                <w:color w:val="000000" w:themeColor="text1"/>
+                <w:sz w:val="24"/>
+                <w:szCs w:val="24"/>
+              </w:rPr>
+              <w:t>fungsinya</w:t>
+            </w:r>
+            <w:proofErr w:type="spellEnd"/>
+            <w:r>
+              <w:rPr>
+                <w:rFonts w:ascii="Times New Roman" w:eastAsia="Times New Roman" w:hAnsi="Times New Roman" w:cs="Times New Roman"/>
+                <w:color w:val="000000" w:themeColor="text1"/>
+                <w:sz w:val="24"/>
+                <w:szCs w:val="24"/>
+              </w:rPr>
+              <w:t>.</w:t>
             </w:r>
           </w:p>
         </w:tc>
@@ -1856,7 +6698,61 @@
                 <w:sz w:val="24"/>
                 <w:szCs w:val="24"/>
               </w:rPr>
-              <w:t xml:space="preserve">Database dirancang dengan algoritma yang </w:t>
+              <w:t xml:space="preserve">Database </w:t>
+            </w:r>
+            <w:proofErr w:type="spellStart"/>
+            <w:r>
+              <w:rPr>
+                <w:rFonts w:ascii="Times New Roman" w:eastAsia="Times New Roman" w:hAnsi="Times New Roman" w:cs="Times New Roman"/>
+                <w:sz w:val="24"/>
+                <w:szCs w:val="24"/>
+              </w:rPr>
+              <w:t>dirancang</w:t>
+            </w:r>
+            <w:proofErr w:type="spellEnd"/>
+            <w:r>
+              <w:rPr>
+                <w:rFonts w:ascii="Times New Roman" w:eastAsia="Times New Roman" w:hAnsi="Times New Roman" w:cs="Times New Roman"/>
+                <w:sz w:val="24"/>
+                <w:szCs w:val="24"/>
+              </w:rPr>
+              <w:t xml:space="preserve"> </w:t>
+            </w:r>
+            <w:proofErr w:type="spellStart"/>
+            <w:r>
+              <w:rPr>
+                <w:rFonts w:ascii="Times New Roman" w:eastAsia="Times New Roman" w:hAnsi="Times New Roman" w:cs="Times New Roman"/>
+                <w:sz w:val="24"/>
+                <w:szCs w:val="24"/>
+              </w:rPr>
+              <w:t>dengan</w:t>
+            </w:r>
+            <w:proofErr w:type="spellEnd"/>
+            <w:r>
+              <w:rPr>
+                <w:rFonts w:ascii="Times New Roman" w:eastAsia="Times New Roman" w:hAnsi="Times New Roman" w:cs="Times New Roman"/>
+                <w:sz w:val="24"/>
+                <w:szCs w:val="24"/>
+              </w:rPr>
+              <w:t xml:space="preserve"> </w:t>
+            </w:r>
+            <w:proofErr w:type="spellStart"/>
+            <w:r>
+              <w:rPr>
+                <w:rFonts w:ascii="Times New Roman" w:eastAsia="Times New Roman" w:hAnsi="Times New Roman" w:cs="Times New Roman"/>
+                <w:sz w:val="24"/>
+                <w:szCs w:val="24"/>
+              </w:rPr>
+              <w:t>algoritma</w:t>
+            </w:r>
+            <w:proofErr w:type="spellEnd"/>
+            <w:r>
+              <w:rPr>
+                <w:rFonts w:ascii="Times New Roman" w:eastAsia="Times New Roman" w:hAnsi="Times New Roman" w:cs="Times New Roman"/>
+                <w:sz w:val="24"/>
+                <w:szCs w:val="24"/>
+              </w:rPr>
+              <w:t xml:space="preserve"> yang </w:t>
             </w:r>
             <w:r>
               <w:rPr>
@@ -1872,16 +6768,90 @@
                 <w:sz w:val="24"/>
                 <w:szCs w:val="24"/>
               </w:rPr>
-              <w:t xml:space="preserve"> agar mendapatkan query time sesingkat mungkin</w:t>
-            </w:r>
-            <w:r>
-              <w:rPr>
-                <w:rFonts w:ascii="Times New Roman" w:eastAsia="Times New Roman" w:hAnsi="Times New Roman" w:cs="Times New Roman"/>
-                <w:sz w:val="24"/>
-                <w:szCs w:val="24"/>
-              </w:rPr>
-              <w:t xml:space="preserve"> dan hasil yang sesuai</w:t>
-            </w:r>
+              <w:t xml:space="preserve"> agar </w:t>
+            </w:r>
+            <w:proofErr w:type="spellStart"/>
+            <w:r>
+              <w:rPr>
+                <w:rFonts w:ascii="Times New Roman" w:eastAsia="Times New Roman" w:hAnsi="Times New Roman" w:cs="Times New Roman"/>
+                <w:sz w:val="24"/>
+                <w:szCs w:val="24"/>
+              </w:rPr>
+              <w:t>mendapatkan</w:t>
+            </w:r>
+            <w:proofErr w:type="spellEnd"/>
+            <w:r>
+              <w:rPr>
+                <w:rFonts w:ascii="Times New Roman" w:eastAsia="Times New Roman" w:hAnsi="Times New Roman" w:cs="Times New Roman"/>
+                <w:sz w:val="24"/>
+                <w:szCs w:val="24"/>
+              </w:rPr>
+              <w:t xml:space="preserve"> query time </w:t>
+            </w:r>
+            <w:proofErr w:type="spellStart"/>
+            <w:r>
+              <w:rPr>
+                <w:rFonts w:ascii="Times New Roman" w:eastAsia="Times New Roman" w:hAnsi="Times New Roman" w:cs="Times New Roman"/>
+                <w:sz w:val="24"/>
+                <w:szCs w:val="24"/>
+              </w:rPr>
+              <w:t>sesingkat</w:t>
+            </w:r>
+            <w:proofErr w:type="spellEnd"/>
+            <w:r>
+              <w:rPr>
+                <w:rFonts w:ascii="Times New Roman" w:eastAsia="Times New Roman" w:hAnsi="Times New Roman" w:cs="Times New Roman"/>
+                <w:sz w:val="24"/>
+                <w:szCs w:val="24"/>
+              </w:rPr>
+              <w:t xml:space="preserve"> </w:t>
+            </w:r>
+            <w:proofErr w:type="spellStart"/>
+            <w:r>
+              <w:rPr>
+                <w:rFonts w:ascii="Times New Roman" w:eastAsia="Times New Roman" w:hAnsi="Times New Roman" w:cs="Times New Roman"/>
+                <w:sz w:val="24"/>
+                <w:szCs w:val="24"/>
+              </w:rPr>
+              <w:t>mungkin</w:t>
+            </w:r>
+            <w:proofErr w:type="spellEnd"/>
+            <w:r>
+              <w:rPr>
+                <w:rFonts w:ascii="Times New Roman" w:eastAsia="Times New Roman" w:hAnsi="Times New Roman" w:cs="Times New Roman"/>
+                <w:sz w:val="24"/>
+                <w:szCs w:val="24"/>
+              </w:rPr>
+              <w:t xml:space="preserve"> dan </w:t>
+            </w:r>
+            <w:proofErr w:type="spellStart"/>
+            <w:r>
+              <w:rPr>
+                <w:rFonts w:ascii="Times New Roman" w:eastAsia="Times New Roman" w:hAnsi="Times New Roman" w:cs="Times New Roman"/>
+                <w:sz w:val="24"/>
+                <w:szCs w:val="24"/>
+              </w:rPr>
+              <w:t>hasil</w:t>
+            </w:r>
+            <w:proofErr w:type="spellEnd"/>
+            <w:r>
+              <w:rPr>
+                <w:rFonts w:ascii="Times New Roman" w:eastAsia="Times New Roman" w:hAnsi="Times New Roman" w:cs="Times New Roman"/>
+                <w:sz w:val="24"/>
+                <w:szCs w:val="24"/>
+              </w:rPr>
+              <w:t xml:space="preserve"> yang </w:t>
+            </w:r>
+            <w:proofErr w:type="spellStart"/>
+            <w:r>
+              <w:rPr>
+                <w:rFonts w:ascii="Times New Roman" w:eastAsia="Times New Roman" w:hAnsi="Times New Roman" w:cs="Times New Roman"/>
+                <w:sz w:val="24"/>
+                <w:szCs w:val="24"/>
+              </w:rPr>
+              <w:t>sesuai</w:t>
+            </w:r>
+            <w:proofErr w:type="spellEnd"/>
             <w:r>
               <w:rPr>
                 <w:rFonts w:ascii="Times New Roman" w:eastAsia="Times New Roman" w:hAnsi="Times New Roman" w:cs="Times New Roman"/>
@@ -1952,14 +6922,245 @@
                 <w:szCs w:val="24"/>
               </w:rPr>
             </w:pPr>
-            <w:r>
-              <w:rPr>
-                <w:rFonts w:ascii="Times New Roman" w:eastAsia="Times New Roman" w:hAnsi="Times New Roman" w:cs="Times New Roman"/>
-                <w:color w:val="000000" w:themeColor="text1"/>
-                <w:sz w:val="24"/>
-                <w:szCs w:val="24"/>
-              </w:rPr>
-              <w:t>Kemampuan perangkat lunak dalam menggunakan sumber daya yang dimilikinya ketika melakukan fungsi yang ditentukan.</w:t>
+            <w:proofErr w:type="spellStart"/>
+            <w:r>
+              <w:rPr>
+                <w:rFonts w:ascii="Times New Roman" w:eastAsia="Times New Roman" w:hAnsi="Times New Roman" w:cs="Times New Roman"/>
+                <w:color w:val="000000" w:themeColor="text1"/>
+                <w:sz w:val="24"/>
+                <w:szCs w:val="24"/>
+              </w:rPr>
+              <w:t>Kemampuan</w:t>
+            </w:r>
+            <w:proofErr w:type="spellEnd"/>
+            <w:r>
+              <w:rPr>
+                <w:rFonts w:ascii="Times New Roman" w:eastAsia="Times New Roman" w:hAnsi="Times New Roman" w:cs="Times New Roman"/>
+                <w:color w:val="000000" w:themeColor="text1"/>
+                <w:sz w:val="24"/>
+                <w:szCs w:val="24"/>
+              </w:rPr>
+              <w:t xml:space="preserve"> </w:t>
+            </w:r>
+            <w:proofErr w:type="spellStart"/>
+            <w:r>
+              <w:rPr>
+                <w:rFonts w:ascii="Times New Roman" w:eastAsia="Times New Roman" w:hAnsi="Times New Roman" w:cs="Times New Roman"/>
+                <w:color w:val="000000" w:themeColor="text1"/>
+                <w:sz w:val="24"/>
+                <w:szCs w:val="24"/>
+              </w:rPr>
+              <w:t>perangkat</w:t>
+            </w:r>
+            <w:proofErr w:type="spellEnd"/>
+            <w:r>
+              <w:rPr>
+                <w:rFonts w:ascii="Times New Roman" w:eastAsia="Times New Roman" w:hAnsi="Times New Roman" w:cs="Times New Roman"/>
+                <w:color w:val="000000" w:themeColor="text1"/>
+                <w:sz w:val="24"/>
+                <w:szCs w:val="24"/>
+              </w:rPr>
+              <w:t xml:space="preserve"> </w:t>
+            </w:r>
+            <w:proofErr w:type="spellStart"/>
+            <w:r>
+              <w:rPr>
+                <w:rFonts w:ascii="Times New Roman" w:eastAsia="Times New Roman" w:hAnsi="Times New Roman" w:cs="Times New Roman"/>
+                <w:color w:val="000000" w:themeColor="text1"/>
+                <w:sz w:val="24"/>
+                <w:szCs w:val="24"/>
+              </w:rPr>
+              <w:t>lunak</w:t>
+            </w:r>
+            <w:proofErr w:type="spellEnd"/>
+            <w:r>
+              <w:rPr>
+                <w:rFonts w:ascii="Times New Roman" w:eastAsia="Times New Roman" w:hAnsi="Times New Roman" w:cs="Times New Roman"/>
+                <w:color w:val="000000" w:themeColor="text1"/>
+                <w:sz w:val="24"/>
+                <w:szCs w:val="24"/>
+              </w:rPr>
+              <w:t xml:space="preserve"> </w:t>
+            </w:r>
+            <w:proofErr w:type="spellStart"/>
+            <w:r>
+              <w:rPr>
+                <w:rFonts w:ascii="Times New Roman" w:eastAsia="Times New Roman" w:hAnsi="Times New Roman" w:cs="Times New Roman"/>
+                <w:color w:val="000000" w:themeColor="text1"/>
+                <w:sz w:val="24"/>
+                <w:szCs w:val="24"/>
+              </w:rPr>
+              <w:t>dalam</w:t>
+            </w:r>
+            <w:proofErr w:type="spellEnd"/>
+            <w:r>
+              <w:rPr>
+                <w:rFonts w:ascii="Times New Roman" w:eastAsia="Times New Roman" w:hAnsi="Times New Roman" w:cs="Times New Roman"/>
+                <w:color w:val="000000" w:themeColor="text1"/>
+                <w:sz w:val="24"/>
+                <w:szCs w:val="24"/>
+              </w:rPr>
+              <w:t xml:space="preserve"> </w:t>
+            </w:r>
+            <w:proofErr w:type="spellStart"/>
+            <w:r>
+              <w:rPr>
+                <w:rFonts w:ascii="Times New Roman" w:eastAsia="Times New Roman" w:hAnsi="Times New Roman" w:cs="Times New Roman"/>
+                <w:color w:val="000000" w:themeColor="text1"/>
+                <w:sz w:val="24"/>
+                <w:szCs w:val="24"/>
+              </w:rPr>
+              <w:t>menggunakan</w:t>
+            </w:r>
+            <w:proofErr w:type="spellEnd"/>
+            <w:r>
+              <w:rPr>
+                <w:rFonts w:ascii="Times New Roman" w:eastAsia="Times New Roman" w:hAnsi="Times New Roman" w:cs="Times New Roman"/>
+                <w:color w:val="000000" w:themeColor="text1"/>
+                <w:sz w:val="24"/>
+                <w:szCs w:val="24"/>
+              </w:rPr>
+              <w:t xml:space="preserve"> </w:t>
+            </w:r>
+            <w:proofErr w:type="spellStart"/>
+            <w:r>
+              <w:rPr>
+                <w:rFonts w:ascii="Times New Roman" w:eastAsia="Times New Roman" w:hAnsi="Times New Roman" w:cs="Times New Roman"/>
+                <w:color w:val="000000" w:themeColor="text1"/>
+                <w:sz w:val="24"/>
+                <w:szCs w:val="24"/>
+              </w:rPr>
+              <w:t>sumber</w:t>
+            </w:r>
+            <w:proofErr w:type="spellEnd"/>
+            <w:r>
+              <w:rPr>
+                <w:rFonts w:ascii="Times New Roman" w:eastAsia="Times New Roman" w:hAnsi="Times New Roman" w:cs="Times New Roman"/>
+                <w:color w:val="000000" w:themeColor="text1"/>
+                <w:sz w:val="24"/>
+                <w:szCs w:val="24"/>
+              </w:rPr>
+              <w:t xml:space="preserve"> </w:t>
+            </w:r>
+            <w:proofErr w:type="spellStart"/>
+            <w:r>
+              <w:rPr>
+                <w:rFonts w:ascii="Times New Roman" w:eastAsia="Times New Roman" w:hAnsi="Times New Roman" w:cs="Times New Roman"/>
+                <w:color w:val="000000" w:themeColor="text1"/>
+                <w:sz w:val="24"/>
+                <w:szCs w:val="24"/>
+              </w:rPr>
+              <w:t>daya</w:t>
+            </w:r>
+            <w:proofErr w:type="spellEnd"/>
+            <w:r>
+              <w:rPr>
+                <w:rFonts w:ascii="Times New Roman" w:eastAsia="Times New Roman" w:hAnsi="Times New Roman" w:cs="Times New Roman"/>
+                <w:color w:val="000000" w:themeColor="text1"/>
+                <w:sz w:val="24"/>
+                <w:szCs w:val="24"/>
+              </w:rPr>
+              <w:t xml:space="preserve"> yang </w:t>
+            </w:r>
+            <w:proofErr w:type="spellStart"/>
+            <w:r>
+              <w:rPr>
+                <w:rFonts w:ascii="Times New Roman" w:eastAsia="Times New Roman" w:hAnsi="Times New Roman" w:cs="Times New Roman"/>
+                <w:color w:val="000000" w:themeColor="text1"/>
+                <w:sz w:val="24"/>
+                <w:szCs w:val="24"/>
+              </w:rPr>
+              <w:t>dimilikinya</w:t>
+            </w:r>
+            <w:proofErr w:type="spellEnd"/>
+            <w:r>
+              <w:rPr>
+                <w:rFonts w:ascii="Times New Roman" w:eastAsia="Times New Roman" w:hAnsi="Times New Roman" w:cs="Times New Roman"/>
+                <w:color w:val="000000" w:themeColor="text1"/>
+                <w:sz w:val="24"/>
+                <w:szCs w:val="24"/>
+              </w:rPr>
+              <w:t xml:space="preserve"> </w:t>
+            </w:r>
+            <w:proofErr w:type="spellStart"/>
+            <w:r>
+              <w:rPr>
+                <w:rFonts w:ascii="Times New Roman" w:eastAsia="Times New Roman" w:hAnsi="Times New Roman" w:cs="Times New Roman"/>
+                <w:color w:val="000000" w:themeColor="text1"/>
+                <w:sz w:val="24"/>
+                <w:szCs w:val="24"/>
+              </w:rPr>
+              <w:t>ketika</w:t>
+            </w:r>
+            <w:proofErr w:type="spellEnd"/>
+            <w:r>
+              <w:rPr>
+                <w:rFonts w:ascii="Times New Roman" w:eastAsia="Times New Roman" w:hAnsi="Times New Roman" w:cs="Times New Roman"/>
+                <w:color w:val="000000" w:themeColor="text1"/>
+                <w:sz w:val="24"/>
+                <w:szCs w:val="24"/>
+              </w:rPr>
+              <w:t xml:space="preserve"> </w:t>
+            </w:r>
+            <w:proofErr w:type="spellStart"/>
+            <w:r>
+              <w:rPr>
+                <w:rFonts w:ascii="Times New Roman" w:eastAsia="Times New Roman" w:hAnsi="Times New Roman" w:cs="Times New Roman"/>
+                <w:color w:val="000000" w:themeColor="text1"/>
+                <w:sz w:val="24"/>
+                <w:szCs w:val="24"/>
+              </w:rPr>
+              <w:t>melakukan</w:t>
+            </w:r>
+            <w:proofErr w:type="spellEnd"/>
+            <w:r>
+              <w:rPr>
+                <w:rFonts w:ascii="Times New Roman" w:eastAsia="Times New Roman" w:hAnsi="Times New Roman" w:cs="Times New Roman"/>
+                <w:color w:val="000000" w:themeColor="text1"/>
+                <w:sz w:val="24"/>
+                <w:szCs w:val="24"/>
+              </w:rPr>
+              <w:t xml:space="preserve"> </w:t>
+            </w:r>
+            <w:proofErr w:type="spellStart"/>
+            <w:r>
+              <w:rPr>
+                <w:rFonts w:ascii="Times New Roman" w:eastAsia="Times New Roman" w:hAnsi="Times New Roman" w:cs="Times New Roman"/>
+                <w:color w:val="000000" w:themeColor="text1"/>
+                <w:sz w:val="24"/>
+                <w:szCs w:val="24"/>
+              </w:rPr>
+              <w:t>fungsi</w:t>
+            </w:r>
+            <w:proofErr w:type="spellEnd"/>
+            <w:r>
+              <w:rPr>
+                <w:rFonts w:ascii="Times New Roman" w:eastAsia="Times New Roman" w:hAnsi="Times New Roman" w:cs="Times New Roman"/>
+                <w:color w:val="000000" w:themeColor="text1"/>
+                <w:sz w:val="24"/>
+                <w:szCs w:val="24"/>
+              </w:rPr>
+              <w:t xml:space="preserve"> yang </w:t>
+            </w:r>
+            <w:proofErr w:type="spellStart"/>
+            <w:r>
+              <w:rPr>
+                <w:rFonts w:ascii="Times New Roman" w:eastAsia="Times New Roman" w:hAnsi="Times New Roman" w:cs="Times New Roman"/>
+                <w:color w:val="000000" w:themeColor="text1"/>
+                <w:sz w:val="24"/>
+                <w:szCs w:val="24"/>
+              </w:rPr>
+              <w:t>ditentukan</w:t>
+            </w:r>
+            <w:proofErr w:type="spellEnd"/>
+            <w:r>
+              <w:rPr>
+                <w:rFonts w:ascii="Times New Roman" w:eastAsia="Times New Roman" w:hAnsi="Times New Roman" w:cs="Times New Roman"/>
+                <w:color w:val="000000" w:themeColor="text1"/>
+                <w:sz w:val="24"/>
+                <w:szCs w:val="24"/>
+              </w:rPr>
+              <w:t>.</w:t>
             </w:r>
           </w:p>
         </w:tc>
@@ -1984,7 +7185,259 @@
                 <w:sz w:val="24"/>
                 <w:szCs w:val="24"/>
               </w:rPr>
-              <w:t>Ketika user mencari buku yang diinginkan berdasarkan isbn dan lainnya, sistem akan mengecek stok ketersediaan buku pada database dan menampilkannya kepada user</w:t>
+              <w:t xml:space="preserve">Ketika user </w:t>
+            </w:r>
+            <w:proofErr w:type="spellStart"/>
+            <w:r>
+              <w:rPr>
+                <w:rFonts w:ascii="Times New Roman" w:eastAsia="Times New Roman" w:hAnsi="Times New Roman" w:cs="Times New Roman"/>
+                <w:sz w:val="24"/>
+                <w:szCs w:val="24"/>
+              </w:rPr>
+              <w:t>mencari</w:t>
+            </w:r>
+            <w:proofErr w:type="spellEnd"/>
+            <w:r>
+              <w:rPr>
+                <w:rFonts w:ascii="Times New Roman" w:eastAsia="Times New Roman" w:hAnsi="Times New Roman" w:cs="Times New Roman"/>
+                <w:sz w:val="24"/>
+                <w:szCs w:val="24"/>
+              </w:rPr>
+              <w:t xml:space="preserve"> </w:t>
+            </w:r>
+            <w:proofErr w:type="spellStart"/>
+            <w:r>
+              <w:rPr>
+                <w:rFonts w:ascii="Times New Roman" w:eastAsia="Times New Roman" w:hAnsi="Times New Roman" w:cs="Times New Roman"/>
+                <w:sz w:val="24"/>
+                <w:szCs w:val="24"/>
+              </w:rPr>
+              <w:t>buku</w:t>
+            </w:r>
+            <w:proofErr w:type="spellEnd"/>
+            <w:r>
+              <w:rPr>
+                <w:rFonts w:ascii="Times New Roman" w:eastAsia="Times New Roman" w:hAnsi="Times New Roman" w:cs="Times New Roman"/>
+                <w:sz w:val="24"/>
+                <w:szCs w:val="24"/>
+              </w:rPr>
+              <w:t xml:space="preserve"> yang </w:t>
+            </w:r>
+            <w:proofErr w:type="spellStart"/>
+            <w:r>
+              <w:rPr>
+                <w:rFonts w:ascii="Times New Roman" w:eastAsia="Times New Roman" w:hAnsi="Times New Roman" w:cs="Times New Roman"/>
+                <w:sz w:val="24"/>
+                <w:szCs w:val="24"/>
+              </w:rPr>
+              <w:t>diinginkan</w:t>
+            </w:r>
+            <w:proofErr w:type="spellEnd"/>
+            <w:r>
+              <w:rPr>
+                <w:rFonts w:ascii="Times New Roman" w:eastAsia="Times New Roman" w:hAnsi="Times New Roman" w:cs="Times New Roman"/>
+                <w:sz w:val="24"/>
+                <w:szCs w:val="24"/>
+              </w:rPr>
+              <w:t xml:space="preserve"> </w:t>
+            </w:r>
+            <w:proofErr w:type="spellStart"/>
+            <w:r>
+              <w:rPr>
+                <w:rFonts w:ascii="Times New Roman" w:eastAsia="Times New Roman" w:hAnsi="Times New Roman" w:cs="Times New Roman"/>
+                <w:sz w:val="24"/>
+                <w:szCs w:val="24"/>
+              </w:rPr>
+              <w:t>berdasarkan</w:t>
+            </w:r>
+            <w:proofErr w:type="spellEnd"/>
+            <w:r>
+              <w:rPr>
+                <w:rFonts w:ascii="Times New Roman" w:eastAsia="Times New Roman" w:hAnsi="Times New Roman" w:cs="Times New Roman"/>
+                <w:sz w:val="24"/>
+                <w:szCs w:val="24"/>
+              </w:rPr>
+              <w:t xml:space="preserve"> </w:t>
+            </w:r>
+            <w:proofErr w:type="spellStart"/>
+            <w:r>
+              <w:rPr>
+                <w:rFonts w:ascii="Times New Roman" w:eastAsia="Times New Roman" w:hAnsi="Times New Roman" w:cs="Times New Roman"/>
+                <w:sz w:val="24"/>
+                <w:szCs w:val="24"/>
+              </w:rPr>
+              <w:t>isbn</w:t>
+            </w:r>
+            <w:proofErr w:type="spellEnd"/>
+            <w:r>
+              <w:rPr>
+                <w:rFonts w:ascii="Times New Roman" w:eastAsia="Times New Roman" w:hAnsi="Times New Roman" w:cs="Times New Roman"/>
+                <w:sz w:val="24"/>
+                <w:szCs w:val="24"/>
+              </w:rPr>
+              <w:t xml:space="preserve"> dan </w:t>
+            </w:r>
+            <w:proofErr w:type="spellStart"/>
+            <w:r>
+              <w:rPr>
+                <w:rFonts w:ascii="Times New Roman" w:eastAsia="Times New Roman" w:hAnsi="Times New Roman" w:cs="Times New Roman"/>
+                <w:sz w:val="24"/>
+                <w:szCs w:val="24"/>
+              </w:rPr>
+              <w:t>lainnya</w:t>
+            </w:r>
+            <w:proofErr w:type="spellEnd"/>
+            <w:r>
+              <w:rPr>
+                <w:rFonts w:ascii="Times New Roman" w:eastAsia="Times New Roman" w:hAnsi="Times New Roman" w:cs="Times New Roman"/>
+                <w:sz w:val="24"/>
+                <w:szCs w:val="24"/>
+              </w:rPr>
+              <w:t xml:space="preserve">, </w:t>
+            </w:r>
+            <w:proofErr w:type="spellStart"/>
+            <w:r>
+              <w:rPr>
+                <w:rFonts w:ascii="Times New Roman" w:eastAsia="Times New Roman" w:hAnsi="Times New Roman" w:cs="Times New Roman"/>
+                <w:sz w:val="24"/>
+                <w:szCs w:val="24"/>
+              </w:rPr>
+              <w:t>sistem</w:t>
+            </w:r>
+            <w:proofErr w:type="spellEnd"/>
+            <w:r>
+              <w:rPr>
+                <w:rFonts w:ascii="Times New Roman" w:eastAsia="Times New Roman" w:hAnsi="Times New Roman" w:cs="Times New Roman"/>
+                <w:sz w:val="24"/>
+                <w:szCs w:val="24"/>
+              </w:rPr>
+              <w:t xml:space="preserve"> </w:t>
+            </w:r>
+            <w:proofErr w:type="spellStart"/>
+            <w:r>
+              <w:rPr>
+                <w:rFonts w:ascii="Times New Roman" w:eastAsia="Times New Roman" w:hAnsi="Times New Roman" w:cs="Times New Roman"/>
+                <w:sz w:val="24"/>
+                <w:szCs w:val="24"/>
+              </w:rPr>
+              <w:t>akan</w:t>
+            </w:r>
+            <w:proofErr w:type="spellEnd"/>
+            <w:r>
+              <w:rPr>
+                <w:rFonts w:ascii="Times New Roman" w:eastAsia="Times New Roman" w:hAnsi="Times New Roman" w:cs="Times New Roman"/>
+                <w:sz w:val="24"/>
+                <w:szCs w:val="24"/>
+              </w:rPr>
+              <w:t xml:space="preserve"> </w:t>
+            </w:r>
+            <w:proofErr w:type="spellStart"/>
+            <w:r>
+              <w:rPr>
+                <w:rFonts w:ascii="Times New Roman" w:eastAsia="Times New Roman" w:hAnsi="Times New Roman" w:cs="Times New Roman"/>
+                <w:sz w:val="24"/>
+                <w:szCs w:val="24"/>
+              </w:rPr>
+              <w:t>mengecek</w:t>
+            </w:r>
+            <w:proofErr w:type="spellEnd"/>
+            <w:r>
+              <w:rPr>
+                <w:rFonts w:ascii="Times New Roman" w:eastAsia="Times New Roman" w:hAnsi="Times New Roman" w:cs="Times New Roman"/>
+                <w:sz w:val="24"/>
+                <w:szCs w:val="24"/>
+              </w:rPr>
+              <w:t xml:space="preserve"> </w:t>
+            </w:r>
+            <w:proofErr w:type="spellStart"/>
+            <w:r>
+              <w:rPr>
+                <w:rFonts w:ascii="Times New Roman" w:eastAsia="Times New Roman" w:hAnsi="Times New Roman" w:cs="Times New Roman"/>
+                <w:sz w:val="24"/>
+                <w:szCs w:val="24"/>
+              </w:rPr>
+              <w:t>stok</w:t>
+            </w:r>
+            <w:proofErr w:type="spellEnd"/>
+            <w:r>
+              <w:rPr>
+                <w:rFonts w:ascii="Times New Roman" w:eastAsia="Times New Roman" w:hAnsi="Times New Roman" w:cs="Times New Roman"/>
+                <w:sz w:val="24"/>
+                <w:szCs w:val="24"/>
+              </w:rPr>
+              <w:t xml:space="preserve"> </w:t>
+            </w:r>
+            <w:proofErr w:type="spellStart"/>
+            <w:r>
+              <w:rPr>
+                <w:rFonts w:ascii="Times New Roman" w:eastAsia="Times New Roman" w:hAnsi="Times New Roman" w:cs="Times New Roman"/>
+                <w:sz w:val="24"/>
+                <w:szCs w:val="24"/>
+              </w:rPr>
+              <w:t>ketersediaan</w:t>
+            </w:r>
+            <w:proofErr w:type="spellEnd"/>
+            <w:r>
+              <w:rPr>
+                <w:rFonts w:ascii="Times New Roman" w:eastAsia="Times New Roman" w:hAnsi="Times New Roman" w:cs="Times New Roman"/>
+                <w:sz w:val="24"/>
+                <w:szCs w:val="24"/>
+              </w:rPr>
+              <w:t xml:space="preserve"> </w:t>
+            </w:r>
+            <w:proofErr w:type="spellStart"/>
+            <w:r>
+              <w:rPr>
+                <w:rFonts w:ascii="Times New Roman" w:eastAsia="Times New Roman" w:hAnsi="Times New Roman" w:cs="Times New Roman"/>
+                <w:sz w:val="24"/>
+                <w:szCs w:val="24"/>
+              </w:rPr>
+              <w:t>buku</w:t>
+            </w:r>
+            <w:proofErr w:type="spellEnd"/>
+            <w:r>
+              <w:rPr>
+                <w:rFonts w:ascii="Times New Roman" w:eastAsia="Times New Roman" w:hAnsi="Times New Roman" w:cs="Times New Roman"/>
+                <w:sz w:val="24"/>
+                <w:szCs w:val="24"/>
+              </w:rPr>
+              <w:t xml:space="preserve"> pada database dan </w:t>
+            </w:r>
+            <w:proofErr w:type="spellStart"/>
+            <w:r>
+              <w:rPr>
+                <w:rFonts w:ascii="Times New Roman" w:eastAsia="Times New Roman" w:hAnsi="Times New Roman" w:cs="Times New Roman"/>
+                <w:sz w:val="24"/>
+                <w:szCs w:val="24"/>
+              </w:rPr>
+              <w:t>menampilkannya</w:t>
+            </w:r>
+            <w:proofErr w:type="spellEnd"/>
+            <w:r>
+              <w:rPr>
+                <w:rFonts w:ascii="Times New Roman" w:eastAsia="Times New Roman" w:hAnsi="Times New Roman" w:cs="Times New Roman"/>
+                <w:sz w:val="24"/>
+                <w:szCs w:val="24"/>
+              </w:rPr>
+              <w:t xml:space="preserve"> </w:t>
+            </w:r>
+            <w:proofErr w:type="spellStart"/>
+            <w:r>
+              <w:rPr>
+                <w:rFonts w:ascii="Times New Roman" w:eastAsia="Times New Roman" w:hAnsi="Times New Roman" w:cs="Times New Roman"/>
+                <w:sz w:val="24"/>
+                <w:szCs w:val="24"/>
+              </w:rPr>
+              <w:t>kepada</w:t>
+            </w:r>
+            <w:proofErr w:type="spellEnd"/>
+            <w:r>
+              <w:rPr>
+                <w:rFonts w:ascii="Times New Roman" w:eastAsia="Times New Roman" w:hAnsi="Times New Roman" w:cs="Times New Roman"/>
+                <w:sz w:val="24"/>
+                <w:szCs w:val="24"/>
+              </w:rPr>
+              <w:t xml:space="preserve"> user</w:t>
             </w:r>
             <w:r>
               <w:rPr>
@@ -2078,14 +7531,185 @@
                 <w:szCs w:val="24"/>
               </w:rPr>
             </w:pPr>
-            <w:r>
-              <w:rPr>
-                <w:rFonts w:ascii="Times New Roman" w:eastAsia="Times New Roman" w:hAnsi="Times New Roman" w:cs="Times New Roman"/>
-                <w:color w:val="000000" w:themeColor="text1"/>
-                <w:sz w:val="24"/>
-                <w:szCs w:val="24"/>
-              </w:rPr>
-              <w:t>Kemampuan perangkat lunak dalam mendiagnosis kekurangan atau penyebab kegagalan.</w:t>
+            <w:proofErr w:type="spellStart"/>
+            <w:r>
+              <w:rPr>
+                <w:rFonts w:ascii="Times New Roman" w:eastAsia="Times New Roman" w:hAnsi="Times New Roman" w:cs="Times New Roman"/>
+                <w:color w:val="000000" w:themeColor="text1"/>
+                <w:sz w:val="24"/>
+                <w:szCs w:val="24"/>
+              </w:rPr>
+              <w:t>Kemampuan</w:t>
+            </w:r>
+            <w:proofErr w:type="spellEnd"/>
+            <w:r>
+              <w:rPr>
+                <w:rFonts w:ascii="Times New Roman" w:eastAsia="Times New Roman" w:hAnsi="Times New Roman" w:cs="Times New Roman"/>
+                <w:color w:val="000000" w:themeColor="text1"/>
+                <w:sz w:val="24"/>
+                <w:szCs w:val="24"/>
+              </w:rPr>
+              <w:t xml:space="preserve"> </w:t>
+            </w:r>
+            <w:proofErr w:type="spellStart"/>
+            <w:r>
+              <w:rPr>
+                <w:rFonts w:ascii="Times New Roman" w:eastAsia="Times New Roman" w:hAnsi="Times New Roman" w:cs="Times New Roman"/>
+                <w:color w:val="000000" w:themeColor="text1"/>
+                <w:sz w:val="24"/>
+                <w:szCs w:val="24"/>
+              </w:rPr>
+              <w:t>perangkat</w:t>
+            </w:r>
+            <w:proofErr w:type="spellEnd"/>
+            <w:r>
+              <w:rPr>
+                <w:rFonts w:ascii="Times New Roman" w:eastAsia="Times New Roman" w:hAnsi="Times New Roman" w:cs="Times New Roman"/>
+                <w:color w:val="000000" w:themeColor="text1"/>
+                <w:sz w:val="24"/>
+                <w:szCs w:val="24"/>
+              </w:rPr>
+              <w:t xml:space="preserve"> </w:t>
+            </w:r>
+            <w:proofErr w:type="spellStart"/>
+            <w:r>
+              <w:rPr>
+                <w:rFonts w:ascii="Times New Roman" w:eastAsia="Times New Roman" w:hAnsi="Times New Roman" w:cs="Times New Roman"/>
+                <w:color w:val="000000" w:themeColor="text1"/>
+                <w:sz w:val="24"/>
+                <w:szCs w:val="24"/>
+              </w:rPr>
+              <w:t>lunak</w:t>
+            </w:r>
+            <w:proofErr w:type="spellEnd"/>
+            <w:r>
+              <w:rPr>
+                <w:rFonts w:ascii="Times New Roman" w:eastAsia="Times New Roman" w:hAnsi="Times New Roman" w:cs="Times New Roman"/>
+                <w:color w:val="000000" w:themeColor="text1"/>
+                <w:sz w:val="24"/>
+                <w:szCs w:val="24"/>
+              </w:rPr>
+              <w:t xml:space="preserve"> </w:t>
+            </w:r>
+            <w:proofErr w:type="spellStart"/>
+            <w:r>
+              <w:rPr>
+                <w:rFonts w:ascii="Times New Roman" w:eastAsia="Times New Roman" w:hAnsi="Times New Roman" w:cs="Times New Roman"/>
+                <w:color w:val="000000" w:themeColor="text1"/>
+                <w:sz w:val="24"/>
+                <w:szCs w:val="24"/>
+              </w:rPr>
+              <w:t>dalam</w:t>
+            </w:r>
+            <w:proofErr w:type="spellEnd"/>
+            <w:r>
+              <w:rPr>
+                <w:rFonts w:ascii="Times New Roman" w:eastAsia="Times New Roman" w:hAnsi="Times New Roman" w:cs="Times New Roman"/>
+                <w:color w:val="000000" w:themeColor="text1"/>
+                <w:sz w:val="24"/>
+                <w:szCs w:val="24"/>
+              </w:rPr>
+              <w:t xml:space="preserve"> </w:t>
+            </w:r>
+            <w:proofErr w:type="spellStart"/>
+            <w:r>
+              <w:rPr>
+                <w:rFonts w:ascii="Times New Roman" w:eastAsia="Times New Roman" w:hAnsi="Times New Roman" w:cs="Times New Roman"/>
+                <w:color w:val="000000" w:themeColor="text1"/>
+                <w:sz w:val="24"/>
+                <w:szCs w:val="24"/>
+              </w:rPr>
+              <w:t>mendiagnosis</w:t>
+            </w:r>
+            <w:proofErr w:type="spellEnd"/>
+            <w:r>
+              <w:rPr>
+                <w:rFonts w:ascii="Times New Roman" w:eastAsia="Times New Roman" w:hAnsi="Times New Roman" w:cs="Times New Roman"/>
+                <w:color w:val="000000" w:themeColor="text1"/>
+                <w:sz w:val="24"/>
+                <w:szCs w:val="24"/>
+              </w:rPr>
+              <w:t xml:space="preserve"> </w:t>
+            </w:r>
+            <w:proofErr w:type="spellStart"/>
+            <w:r>
+              <w:rPr>
+                <w:rFonts w:ascii="Times New Roman" w:eastAsia="Times New Roman" w:hAnsi="Times New Roman" w:cs="Times New Roman"/>
+                <w:color w:val="000000" w:themeColor="text1"/>
+                <w:sz w:val="24"/>
+                <w:szCs w:val="24"/>
+              </w:rPr>
+              <w:t>kekurangan</w:t>
+            </w:r>
+            <w:proofErr w:type="spellEnd"/>
+            <w:r>
+              <w:rPr>
+                <w:rFonts w:ascii="Times New Roman" w:eastAsia="Times New Roman" w:hAnsi="Times New Roman" w:cs="Times New Roman"/>
+                <w:color w:val="000000" w:themeColor="text1"/>
+                <w:sz w:val="24"/>
+                <w:szCs w:val="24"/>
+              </w:rPr>
+              <w:t xml:space="preserve"> </w:t>
+            </w:r>
+            <w:proofErr w:type="spellStart"/>
+            <w:r>
+              <w:rPr>
+                <w:rFonts w:ascii="Times New Roman" w:eastAsia="Times New Roman" w:hAnsi="Times New Roman" w:cs="Times New Roman"/>
+                <w:color w:val="000000" w:themeColor="text1"/>
+                <w:sz w:val="24"/>
+                <w:szCs w:val="24"/>
+              </w:rPr>
+              <w:t>atau</w:t>
+            </w:r>
+            <w:proofErr w:type="spellEnd"/>
+            <w:r>
+              <w:rPr>
+                <w:rFonts w:ascii="Times New Roman" w:eastAsia="Times New Roman" w:hAnsi="Times New Roman" w:cs="Times New Roman"/>
+                <w:color w:val="000000" w:themeColor="text1"/>
+                <w:sz w:val="24"/>
+                <w:szCs w:val="24"/>
+              </w:rPr>
+              <w:t xml:space="preserve"> </w:t>
+            </w:r>
+            <w:proofErr w:type="spellStart"/>
+            <w:r>
+              <w:rPr>
+                <w:rFonts w:ascii="Times New Roman" w:eastAsia="Times New Roman" w:hAnsi="Times New Roman" w:cs="Times New Roman"/>
+                <w:color w:val="000000" w:themeColor="text1"/>
+                <w:sz w:val="24"/>
+                <w:szCs w:val="24"/>
+              </w:rPr>
+              <w:t>penyebab</w:t>
+            </w:r>
+            <w:proofErr w:type="spellEnd"/>
+            <w:r>
+              <w:rPr>
+                <w:rFonts w:ascii="Times New Roman" w:eastAsia="Times New Roman" w:hAnsi="Times New Roman" w:cs="Times New Roman"/>
+                <w:color w:val="000000" w:themeColor="text1"/>
+                <w:sz w:val="24"/>
+                <w:szCs w:val="24"/>
+              </w:rPr>
+              <w:t xml:space="preserve"> </w:t>
+            </w:r>
+            <w:proofErr w:type="spellStart"/>
+            <w:r>
+              <w:rPr>
+                <w:rFonts w:ascii="Times New Roman" w:eastAsia="Times New Roman" w:hAnsi="Times New Roman" w:cs="Times New Roman"/>
+                <w:color w:val="000000" w:themeColor="text1"/>
+                <w:sz w:val="24"/>
+                <w:szCs w:val="24"/>
+              </w:rPr>
+              <w:t>kegagalan</w:t>
+            </w:r>
+            <w:proofErr w:type="spellEnd"/>
+            <w:r>
+              <w:rPr>
+                <w:rFonts w:ascii="Times New Roman" w:eastAsia="Times New Roman" w:hAnsi="Times New Roman" w:cs="Times New Roman"/>
+                <w:color w:val="000000" w:themeColor="text1"/>
+                <w:sz w:val="24"/>
+                <w:szCs w:val="24"/>
+              </w:rPr>
+              <w:t>.</w:t>
             </w:r>
           </w:p>
         </w:tc>
@@ -2109,7 +7733,205 @@
                 <w:sz w:val="24"/>
                 <w:szCs w:val="24"/>
               </w:rPr>
-              <w:t>Jika yang dicari oleh user tidak sesuai dengan database yang tersimpan, maka tidak akan keluar hasil pencariannya.</w:t>
+              <w:t xml:space="preserve">Jika yang </w:t>
+            </w:r>
+            <w:proofErr w:type="spellStart"/>
+            <w:r>
+              <w:rPr>
+                <w:rFonts w:ascii="Times New Roman" w:eastAsia="Times New Roman" w:hAnsi="Times New Roman" w:cs="Times New Roman"/>
+                <w:sz w:val="24"/>
+                <w:szCs w:val="24"/>
+              </w:rPr>
+              <w:t>dicari</w:t>
+            </w:r>
+            <w:proofErr w:type="spellEnd"/>
+            <w:r>
+              <w:rPr>
+                <w:rFonts w:ascii="Times New Roman" w:eastAsia="Times New Roman" w:hAnsi="Times New Roman" w:cs="Times New Roman"/>
+                <w:sz w:val="24"/>
+                <w:szCs w:val="24"/>
+              </w:rPr>
+              <w:t xml:space="preserve"> oleh user </w:t>
+            </w:r>
+            <w:proofErr w:type="spellStart"/>
+            <w:r>
+              <w:rPr>
+                <w:rFonts w:ascii="Times New Roman" w:eastAsia="Times New Roman" w:hAnsi="Times New Roman" w:cs="Times New Roman"/>
+                <w:sz w:val="24"/>
+                <w:szCs w:val="24"/>
+              </w:rPr>
+              <w:t>tidak</w:t>
+            </w:r>
+            <w:proofErr w:type="spellEnd"/>
+            <w:r>
+              <w:rPr>
+                <w:rFonts w:ascii="Times New Roman" w:eastAsia="Times New Roman" w:hAnsi="Times New Roman" w:cs="Times New Roman"/>
+                <w:sz w:val="24"/>
+                <w:szCs w:val="24"/>
+              </w:rPr>
+              <w:t xml:space="preserve"> </w:t>
+            </w:r>
+            <w:proofErr w:type="spellStart"/>
+            <w:r>
+              <w:rPr>
+                <w:rFonts w:ascii="Times New Roman" w:eastAsia="Times New Roman" w:hAnsi="Times New Roman" w:cs="Times New Roman"/>
+                <w:sz w:val="24"/>
+                <w:szCs w:val="24"/>
+              </w:rPr>
+              <w:t>sesuai</w:t>
+            </w:r>
+            <w:proofErr w:type="spellEnd"/>
+            <w:r>
+              <w:rPr>
+                <w:rFonts w:ascii="Times New Roman" w:eastAsia="Times New Roman" w:hAnsi="Times New Roman" w:cs="Times New Roman"/>
+                <w:sz w:val="24"/>
+                <w:szCs w:val="24"/>
+              </w:rPr>
+              <w:t xml:space="preserve"> </w:t>
+            </w:r>
+            <w:proofErr w:type="spellStart"/>
+            <w:r>
+              <w:rPr>
+                <w:rFonts w:ascii="Times New Roman" w:eastAsia="Times New Roman" w:hAnsi="Times New Roman" w:cs="Times New Roman"/>
+                <w:sz w:val="24"/>
+                <w:szCs w:val="24"/>
+              </w:rPr>
+              <w:t>dengan</w:t>
+            </w:r>
+            <w:proofErr w:type="spellEnd"/>
+            <w:r>
+              <w:rPr>
+                <w:rFonts w:ascii="Times New Roman" w:eastAsia="Times New Roman" w:hAnsi="Times New Roman" w:cs="Times New Roman"/>
+                <w:sz w:val="24"/>
+                <w:szCs w:val="24"/>
+              </w:rPr>
+              <w:t xml:space="preserve"> database yang </w:t>
+            </w:r>
+            <w:proofErr w:type="spellStart"/>
+            <w:r>
+              <w:rPr>
+                <w:rFonts w:ascii="Times New Roman" w:eastAsia="Times New Roman" w:hAnsi="Times New Roman" w:cs="Times New Roman"/>
+                <w:sz w:val="24"/>
+                <w:szCs w:val="24"/>
+              </w:rPr>
+              <w:t>tersimpan</w:t>
+            </w:r>
+            <w:proofErr w:type="spellEnd"/>
+            <w:r>
+              <w:rPr>
+                <w:rFonts w:ascii="Times New Roman" w:eastAsia="Times New Roman" w:hAnsi="Times New Roman" w:cs="Times New Roman"/>
+                <w:sz w:val="24"/>
+                <w:szCs w:val="24"/>
+              </w:rPr>
+              <w:t xml:space="preserve">, </w:t>
+            </w:r>
+            <w:proofErr w:type="spellStart"/>
+            <w:r>
+              <w:rPr>
+                <w:rFonts w:ascii="Times New Roman" w:eastAsia="Times New Roman" w:hAnsi="Times New Roman" w:cs="Times New Roman"/>
+                <w:sz w:val="24"/>
+                <w:szCs w:val="24"/>
+              </w:rPr>
+              <w:t>maka</w:t>
+            </w:r>
+            <w:proofErr w:type="spellEnd"/>
+            <w:r>
+              <w:rPr>
+                <w:rFonts w:ascii="Times New Roman" w:eastAsia="Times New Roman" w:hAnsi="Times New Roman" w:cs="Times New Roman"/>
+                <w:sz w:val="24"/>
+                <w:szCs w:val="24"/>
+              </w:rPr>
+              <w:t xml:space="preserve"> </w:t>
+            </w:r>
+            <w:proofErr w:type="spellStart"/>
+            <w:r>
+              <w:rPr>
+                <w:rFonts w:ascii="Times New Roman" w:eastAsia="Times New Roman" w:hAnsi="Times New Roman" w:cs="Times New Roman"/>
+                <w:sz w:val="24"/>
+                <w:szCs w:val="24"/>
+              </w:rPr>
+              <w:t>tidak</w:t>
+            </w:r>
+            <w:proofErr w:type="spellEnd"/>
+            <w:r>
+              <w:rPr>
+                <w:rFonts w:ascii="Times New Roman" w:eastAsia="Times New Roman" w:hAnsi="Times New Roman" w:cs="Times New Roman"/>
+                <w:sz w:val="24"/>
+                <w:szCs w:val="24"/>
+              </w:rPr>
+              <w:t xml:space="preserve"> </w:t>
+            </w:r>
+            <w:proofErr w:type="spellStart"/>
+            <w:r>
+              <w:rPr>
+                <w:rFonts w:ascii="Times New Roman" w:eastAsia="Times New Roman" w:hAnsi="Times New Roman" w:cs="Times New Roman"/>
+                <w:sz w:val="24"/>
+                <w:szCs w:val="24"/>
+              </w:rPr>
+              <w:t>akan</w:t>
+            </w:r>
+            <w:proofErr w:type="spellEnd"/>
+            <w:r>
+              <w:rPr>
+                <w:rFonts w:ascii="Times New Roman" w:eastAsia="Times New Roman" w:hAnsi="Times New Roman" w:cs="Times New Roman"/>
+                <w:sz w:val="24"/>
+                <w:szCs w:val="24"/>
+              </w:rPr>
+              <w:t xml:space="preserve"> </w:t>
+            </w:r>
+            <w:proofErr w:type="spellStart"/>
+            <w:r>
+              <w:rPr>
+                <w:rFonts w:ascii="Times New Roman" w:eastAsia="Times New Roman" w:hAnsi="Times New Roman" w:cs="Times New Roman"/>
+                <w:sz w:val="24"/>
+                <w:szCs w:val="24"/>
+              </w:rPr>
+              <w:t>keluar</w:t>
+            </w:r>
+            <w:proofErr w:type="spellEnd"/>
+            <w:r>
+              <w:rPr>
+                <w:rFonts w:ascii="Times New Roman" w:eastAsia="Times New Roman" w:hAnsi="Times New Roman" w:cs="Times New Roman"/>
+                <w:sz w:val="24"/>
+                <w:szCs w:val="24"/>
+              </w:rPr>
+              <w:t xml:space="preserve"> </w:t>
+            </w:r>
+            <w:proofErr w:type="spellStart"/>
+            <w:r>
+              <w:rPr>
+                <w:rFonts w:ascii="Times New Roman" w:eastAsia="Times New Roman" w:hAnsi="Times New Roman" w:cs="Times New Roman"/>
+                <w:sz w:val="24"/>
+                <w:szCs w:val="24"/>
+              </w:rPr>
+              <w:t>hasil</w:t>
+            </w:r>
+            <w:proofErr w:type="spellEnd"/>
+            <w:r>
+              <w:rPr>
+                <w:rFonts w:ascii="Times New Roman" w:eastAsia="Times New Roman" w:hAnsi="Times New Roman" w:cs="Times New Roman"/>
+                <w:sz w:val="24"/>
+                <w:szCs w:val="24"/>
+              </w:rPr>
+              <w:t xml:space="preserve"> </w:t>
+            </w:r>
+            <w:proofErr w:type="spellStart"/>
+            <w:r>
+              <w:rPr>
+                <w:rFonts w:ascii="Times New Roman" w:eastAsia="Times New Roman" w:hAnsi="Times New Roman" w:cs="Times New Roman"/>
+                <w:sz w:val="24"/>
+                <w:szCs w:val="24"/>
+              </w:rPr>
+              <w:t>pencariannya</w:t>
+            </w:r>
+            <w:proofErr w:type="spellEnd"/>
+            <w:r>
+              <w:rPr>
+                <w:rFonts w:ascii="Times New Roman" w:eastAsia="Times New Roman" w:hAnsi="Times New Roman" w:cs="Times New Roman"/>
+                <w:sz w:val="24"/>
+                <w:szCs w:val="24"/>
+              </w:rPr>
+              <w:t>.</w:t>
             </w:r>
           </w:p>
         </w:tc>
@@ -2173,14 +7995,126 @@
                 <w:szCs w:val="24"/>
               </w:rPr>
             </w:pPr>
-            <w:r>
-              <w:rPr>
-                <w:rFonts w:ascii="Times New Roman" w:eastAsia="Times New Roman" w:hAnsi="Times New Roman" w:cs="Times New Roman"/>
-                <w:color w:val="000000" w:themeColor="text1"/>
-                <w:sz w:val="24"/>
-                <w:szCs w:val="24"/>
-              </w:rPr>
-              <w:t>Kemampuan perangkat lunak untuk dimodifikasi tertentu.</w:t>
+            <w:proofErr w:type="spellStart"/>
+            <w:r>
+              <w:rPr>
+                <w:rFonts w:ascii="Times New Roman" w:eastAsia="Times New Roman" w:hAnsi="Times New Roman" w:cs="Times New Roman"/>
+                <w:color w:val="000000" w:themeColor="text1"/>
+                <w:sz w:val="24"/>
+                <w:szCs w:val="24"/>
+              </w:rPr>
+              <w:lastRenderedPageBreak/>
+              <w:t>Kemampuan</w:t>
+            </w:r>
+            <w:proofErr w:type="spellEnd"/>
+            <w:r>
+              <w:rPr>
+                <w:rFonts w:ascii="Times New Roman" w:eastAsia="Times New Roman" w:hAnsi="Times New Roman" w:cs="Times New Roman"/>
+                <w:color w:val="000000" w:themeColor="text1"/>
+                <w:sz w:val="24"/>
+                <w:szCs w:val="24"/>
+              </w:rPr>
+              <w:t xml:space="preserve"> </w:t>
+            </w:r>
+            <w:proofErr w:type="spellStart"/>
+            <w:r>
+              <w:rPr>
+                <w:rFonts w:ascii="Times New Roman" w:eastAsia="Times New Roman" w:hAnsi="Times New Roman" w:cs="Times New Roman"/>
+                <w:color w:val="000000" w:themeColor="text1"/>
+                <w:sz w:val="24"/>
+                <w:szCs w:val="24"/>
+              </w:rPr>
+              <w:t>perangkat</w:t>
+            </w:r>
+            <w:proofErr w:type="spellEnd"/>
+            <w:r>
+              <w:rPr>
+                <w:rFonts w:ascii="Times New Roman" w:eastAsia="Times New Roman" w:hAnsi="Times New Roman" w:cs="Times New Roman"/>
+                <w:color w:val="000000" w:themeColor="text1"/>
+                <w:sz w:val="24"/>
+                <w:szCs w:val="24"/>
+              </w:rPr>
+              <w:t xml:space="preserve"> </w:t>
+            </w:r>
+            <w:proofErr w:type="spellStart"/>
+            <w:r>
+              <w:rPr>
+                <w:rFonts w:ascii="Times New Roman" w:eastAsia="Times New Roman" w:hAnsi="Times New Roman" w:cs="Times New Roman"/>
+                <w:color w:val="000000" w:themeColor="text1"/>
+                <w:sz w:val="24"/>
+                <w:szCs w:val="24"/>
+              </w:rPr>
+              <w:t>lunak</w:t>
+            </w:r>
+            <w:proofErr w:type="spellEnd"/>
+            <w:r>
+              <w:rPr>
+                <w:rFonts w:ascii="Times New Roman" w:eastAsia="Times New Roman" w:hAnsi="Times New Roman" w:cs="Times New Roman"/>
+                <w:color w:val="000000" w:themeColor="text1"/>
+                <w:sz w:val="24"/>
+                <w:szCs w:val="24"/>
+              </w:rPr>
+              <w:t xml:space="preserve"> </w:t>
+            </w:r>
+            <w:proofErr w:type="spellStart"/>
+            <w:r>
+              <w:rPr>
+                <w:rFonts w:ascii="Times New Roman" w:eastAsia="Times New Roman" w:hAnsi="Times New Roman" w:cs="Times New Roman"/>
+                <w:color w:val="000000" w:themeColor="text1"/>
+                <w:sz w:val="24"/>
+                <w:szCs w:val="24"/>
+              </w:rPr>
+              <w:t>untuk</w:t>
+            </w:r>
+            <w:proofErr w:type="spellEnd"/>
+            <w:r>
+              <w:rPr>
+                <w:rFonts w:ascii="Times New Roman" w:eastAsia="Times New Roman" w:hAnsi="Times New Roman" w:cs="Times New Roman"/>
+                <w:color w:val="000000" w:themeColor="text1"/>
+                <w:sz w:val="24"/>
+                <w:szCs w:val="24"/>
+              </w:rPr>
+              <w:t xml:space="preserve"> </w:t>
+            </w:r>
+            <w:proofErr w:type="spellStart"/>
+            <w:r>
+              <w:rPr>
+                <w:rFonts w:ascii="Times New Roman" w:eastAsia="Times New Roman" w:hAnsi="Times New Roman" w:cs="Times New Roman"/>
+                <w:color w:val="000000" w:themeColor="text1"/>
+                <w:sz w:val="24"/>
+                <w:szCs w:val="24"/>
+              </w:rPr>
+              <w:t>dimodifikasi</w:t>
+            </w:r>
+            <w:proofErr w:type="spellEnd"/>
+            <w:r>
+              <w:rPr>
+                <w:rFonts w:ascii="Times New Roman" w:eastAsia="Times New Roman" w:hAnsi="Times New Roman" w:cs="Times New Roman"/>
+                <w:color w:val="000000" w:themeColor="text1"/>
+                <w:sz w:val="24"/>
+                <w:szCs w:val="24"/>
+              </w:rPr>
+              <w:t xml:space="preserve"> </w:t>
+            </w:r>
+            <w:proofErr w:type="spellStart"/>
+            <w:r>
+              <w:rPr>
+                <w:rFonts w:ascii="Times New Roman" w:eastAsia="Times New Roman" w:hAnsi="Times New Roman" w:cs="Times New Roman"/>
+                <w:color w:val="000000" w:themeColor="text1"/>
+                <w:sz w:val="24"/>
+                <w:szCs w:val="24"/>
+              </w:rPr>
+              <w:t>tertentu</w:t>
+            </w:r>
+            <w:proofErr w:type="spellEnd"/>
+            <w:r>
+              <w:rPr>
+                <w:rFonts w:ascii="Times New Roman" w:eastAsia="Times New Roman" w:hAnsi="Times New Roman" w:cs="Times New Roman"/>
+                <w:color w:val="000000" w:themeColor="text1"/>
+                <w:sz w:val="24"/>
+                <w:szCs w:val="24"/>
+              </w:rPr>
+              <w:t>.</w:t>
             </w:r>
           </w:p>
         </w:tc>
@@ -2205,7 +8139,225 @@
                 <w:sz w:val="24"/>
                 <w:szCs w:val="24"/>
               </w:rPr>
-              <w:t>Karena fungsinya yang simpel dan ringan, sistem akan mudah dimodifikasi untuk update data ataupun menambah fitur tertentu.</w:t>
+              <w:lastRenderedPageBreak/>
+              <w:t xml:space="preserve">Karena </w:t>
+            </w:r>
+            <w:proofErr w:type="spellStart"/>
+            <w:r>
+              <w:rPr>
+                <w:rFonts w:ascii="Times New Roman" w:eastAsia="Times New Roman" w:hAnsi="Times New Roman" w:cs="Times New Roman"/>
+                <w:sz w:val="24"/>
+                <w:szCs w:val="24"/>
+              </w:rPr>
+              <w:t>fungsinya</w:t>
+            </w:r>
+            <w:proofErr w:type="spellEnd"/>
+            <w:r>
+              <w:rPr>
+                <w:rFonts w:ascii="Times New Roman" w:eastAsia="Times New Roman" w:hAnsi="Times New Roman" w:cs="Times New Roman"/>
+                <w:sz w:val="24"/>
+                <w:szCs w:val="24"/>
+              </w:rPr>
+              <w:t xml:space="preserve"> yang </w:t>
+            </w:r>
+            <w:proofErr w:type="spellStart"/>
+            <w:r>
+              <w:rPr>
+                <w:rFonts w:ascii="Times New Roman" w:eastAsia="Times New Roman" w:hAnsi="Times New Roman" w:cs="Times New Roman"/>
+                <w:sz w:val="24"/>
+                <w:szCs w:val="24"/>
+              </w:rPr>
+              <w:t>simpel</w:t>
+            </w:r>
+            <w:proofErr w:type="spellEnd"/>
+            <w:r>
+              <w:rPr>
+                <w:rFonts w:ascii="Times New Roman" w:eastAsia="Times New Roman" w:hAnsi="Times New Roman" w:cs="Times New Roman"/>
+                <w:sz w:val="24"/>
+                <w:szCs w:val="24"/>
+              </w:rPr>
+              <w:t xml:space="preserve"> dan </w:t>
+            </w:r>
+            <w:proofErr w:type="spellStart"/>
+            <w:r>
+              <w:rPr>
+                <w:rFonts w:ascii="Times New Roman" w:eastAsia="Times New Roman" w:hAnsi="Times New Roman" w:cs="Times New Roman"/>
+                <w:sz w:val="24"/>
+                <w:szCs w:val="24"/>
+              </w:rPr>
+              <w:t>ringan</w:t>
+            </w:r>
+            <w:proofErr w:type="spellEnd"/>
+            <w:r>
+              <w:rPr>
+                <w:rFonts w:ascii="Times New Roman" w:eastAsia="Times New Roman" w:hAnsi="Times New Roman" w:cs="Times New Roman"/>
+                <w:sz w:val="24"/>
+                <w:szCs w:val="24"/>
+              </w:rPr>
+              <w:t xml:space="preserve">, </w:t>
+            </w:r>
+            <w:proofErr w:type="spellStart"/>
+            <w:r>
+              <w:rPr>
+                <w:rFonts w:ascii="Times New Roman" w:eastAsia="Times New Roman" w:hAnsi="Times New Roman" w:cs="Times New Roman"/>
+                <w:sz w:val="24"/>
+                <w:szCs w:val="24"/>
+              </w:rPr>
+              <w:t>sistem</w:t>
+            </w:r>
+            <w:proofErr w:type="spellEnd"/>
+            <w:r>
+              <w:rPr>
+                <w:rFonts w:ascii="Times New Roman" w:eastAsia="Times New Roman" w:hAnsi="Times New Roman" w:cs="Times New Roman"/>
+                <w:sz w:val="24"/>
+                <w:szCs w:val="24"/>
+              </w:rPr>
+              <w:t xml:space="preserve"> </w:t>
+            </w:r>
+            <w:proofErr w:type="spellStart"/>
+            <w:r>
+              <w:rPr>
+                <w:rFonts w:ascii="Times New Roman" w:eastAsia="Times New Roman" w:hAnsi="Times New Roman" w:cs="Times New Roman"/>
+                <w:sz w:val="24"/>
+                <w:szCs w:val="24"/>
+              </w:rPr>
+              <w:t>akan</w:t>
+            </w:r>
+            <w:proofErr w:type="spellEnd"/>
+            <w:r>
+              <w:rPr>
+                <w:rFonts w:ascii="Times New Roman" w:eastAsia="Times New Roman" w:hAnsi="Times New Roman" w:cs="Times New Roman"/>
+                <w:sz w:val="24"/>
+                <w:szCs w:val="24"/>
+              </w:rPr>
+              <w:t xml:space="preserve"> </w:t>
+            </w:r>
+            <w:proofErr w:type="spellStart"/>
+            <w:r>
+              <w:rPr>
+                <w:rFonts w:ascii="Times New Roman" w:eastAsia="Times New Roman" w:hAnsi="Times New Roman" w:cs="Times New Roman"/>
+                <w:sz w:val="24"/>
+                <w:szCs w:val="24"/>
+              </w:rPr>
+              <w:t>mudah</w:t>
+            </w:r>
+            <w:proofErr w:type="spellEnd"/>
+            <w:r>
+              <w:rPr>
+                <w:rFonts w:ascii="Times New Roman" w:eastAsia="Times New Roman" w:hAnsi="Times New Roman" w:cs="Times New Roman"/>
+                <w:sz w:val="24"/>
+                <w:szCs w:val="24"/>
+              </w:rPr>
+              <w:t xml:space="preserve"> </w:t>
+            </w:r>
+            <w:proofErr w:type="spellStart"/>
+            <w:r>
+              <w:rPr>
+                <w:rFonts w:ascii="Times New Roman" w:eastAsia="Times New Roman" w:hAnsi="Times New Roman" w:cs="Times New Roman"/>
+                <w:sz w:val="24"/>
+                <w:szCs w:val="24"/>
+              </w:rPr>
+              <w:lastRenderedPageBreak/>
+              <w:t>dimodifikasi</w:t>
+            </w:r>
+            <w:proofErr w:type="spellEnd"/>
+            <w:r>
+              <w:rPr>
+                <w:rFonts w:ascii="Times New Roman" w:eastAsia="Times New Roman" w:hAnsi="Times New Roman" w:cs="Times New Roman"/>
+                <w:sz w:val="24"/>
+                <w:szCs w:val="24"/>
+              </w:rPr>
+              <w:t xml:space="preserve"> </w:t>
+            </w:r>
+            <w:proofErr w:type="spellStart"/>
+            <w:r>
+              <w:rPr>
+                <w:rFonts w:ascii="Times New Roman" w:eastAsia="Times New Roman" w:hAnsi="Times New Roman" w:cs="Times New Roman"/>
+                <w:sz w:val="24"/>
+                <w:szCs w:val="24"/>
+              </w:rPr>
+              <w:t>untuk</w:t>
+            </w:r>
+            <w:proofErr w:type="spellEnd"/>
+            <w:r>
+              <w:rPr>
+                <w:rFonts w:ascii="Times New Roman" w:eastAsia="Times New Roman" w:hAnsi="Times New Roman" w:cs="Times New Roman"/>
+                <w:sz w:val="24"/>
+                <w:szCs w:val="24"/>
+              </w:rPr>
+              <w:t xml:space="preserve"> update data </w:t>
+            </w:r>
+            <w:proofErr w:type="spellStart"/>
+            <w:r>
+              <w:rPr>
+                <w:rFonts w:ascii="Times New Roman" w:eastAsia="Times New Roman" w:hAnsi="Times New Roman" w:cs="Times New Roman"/>
+                <w:sz w:val="24"/>
+                <w:szCs w:val="24"/>
+              </w:rPr>
+              <w:t>ataupun</w:t>
+            </w:r>
+            <w:proofErr w:type="spellEnd"/>
+            <w:r>
+              <w:rPr>
+                <w:rFonts w:ascii="Times New Roman" w:eastAsia="Times New Roman" w:hAnsi="Times New Roman" w:cs="Times New Roman"/>
+                <w:sz w:val="24"/>
+                <w:szCs w:val="24"/>
+              </w:rPr>
+              <w:t xml:space="preserve"> </w:t>
+            </w:r>
+            <w:proofErr w:type="spellStart"/>
+            <w:r>
+              <w:rPr>
+                <w:rFonts w:ascii="Times New Roman" w:eastAsia="Times New Roman" w:hAnsi="Times New Roman" w:cs="Times New Roman"/>
+                <w:sz w:val="24"/>
+                <w:szCs w:val="24"/>
+              </w:rPr>
+              <w:t>menambah</w:t>
+            </w:r>
+            <w:proofErr w:type="spellEnd"/>
+            <w:r>
+              <w:rPr>
+                <w:rFonts w:ascii="Times New Roman" w:eastAsia="Times New Roman" w:hAnsi="Times New Roman" w:cs="Times New Roman"/>
+                <w:sz w:val="24"/>
+                <w:szCs w:val="24"/>
+              </w:rPr>
+              <w:t xml:space="preserve"> </w:t>
+            </w:r>
+            <w:proofErr w:type="spellStart"/>
+            <w:r>
+              <w:rPr>
+                <w:rFonts w:ascii="Times New Roman" w:eastAsia="Times New Roman" w:hAnsi="Times New Roman" w:cs="Times New Roman"/>
+                <w:sz w:val="24"/>
+                <w:szCs w:val="24"/>
+              </w:rPr>
+              <w:t>fitur</w:t>
+            </w:r>
+            <w:proofErr w:type="spellEnd"/>
+            <w:r>
+              <w:rPr>
+                <w:rFonts w:ascii="Times New Roman" w:eastAsia="Times New Roman" w:hAnsi="Times New Roman" w:cs="Times New Roman"/>
+                <w:sz w:val="24"/>
+                <w:szCs w:val="24"/>
+              </w:rPr>
+              <w:t xml:space="preserve"> </w:t>
+            </w:r>
+            <w:proofErr w:type="spellStart"/>
+            <w:r>
+              <w:rPr>
+                <w:rFonts w:ascii="Times New Roman" w:eastAsia="Times New Roman" w:hAnsi="Times New Roman" w:cs="Times New Roman"/>
+                <w:sz w:val="24"/>
+                <w:szCs w:val="24"/>
+              </w:rPr>
+              <w:t>tertentu</w:t>
+            </w:r>
+            <w:proofErr w:type="spellEnd"/>
+            <w:r>
+              <w:rPr>
+                <w:rFonts w:ascii="Times New Roman" w:eastAsia="Times New Roman" w:hAnsi="Times New Roman" w:cs="Times New Roman"/>
+                <w:sz w:val="24"/>
+                <w:szCs w:val="24"/>
+              </w:rPr>
+              <w:t>.</w:t>
             </w:r>
           </w:p>
         </w:tc>
@@ -2269,14 +8421,245 @@
                 <w:szCs w:val="24"/>
               </w:rPr>
             </w:pPr>
-            <w:r>
-              <w:rPr>
-                <w:rFonts w:ascii="Times New Roman" w:eastAsia="Times New Roman" w:hAnsi="Times New Roman" w:cs="Times New Roman"/>
-                <w:color w:val="000000" w:themeColor="text1"/>
-                <w:sz w:val="24"/>
-                <w:szCs w:val="24"/>
-              </w:rPr>
-              <w:t>Kemampuan perangkat lunak untuk meminimalkan efek tak terduga dari modifikasi perangkat lunak.</w:t>
+            <w:proofErr w:type="spellStart"/>
+            <w:r>
+              <w:rPr>
+                <w:rFonts w:ascii="Times New Roman" w:eastAsia="Times New Roman" w:hAnsi="Times New Roman" w:cs="Times New Roman"/>
+                <w:color w:val="000000" w:themeColor="text1"/>
+                <w:sz w:val="24"/>
+                <w:szCs w:val="24"/>
+              </w:rPr>
+              <w:t>Kemampuan</w:t>
+            </w:r>
+            <w:proofErr w:type="spellEnd"/>
+            <w:r>
+              <w:rPr>
+                <w:rFonts w:ascii="Times New Roman" w:eastAsia="Times New Roman" w:hAnsi="Times New Roman" w:cs="Times New Roman"/>
+                <w:color w:val="000000" w:themeColor="text1"/>
+                <w:sz w:val="24"/>
+                <w:szCs w:val="24"/>
+              </w:rPr>
+              <w:t xml:space="preserve"> </w:t>
+            </w:r>
+            <w:proofErr w:type="spellStart"/>
+            <w:r>
+              <w:rPr>
+                <w:rFonts w:ascii="Times New Roman" w:eastAsia="Times New Roman" w:hAnsi="Times New Roman" w:cs="Times New Roman"/>
+                <w:color w:val="000000" w:themeColor="text1"/>
+                <w:sz w:val="24"/>
+                <w:szCs w:val="24"/>
+              </w:rPr>
+              <w:t>perangkat</w:t>
+            </w:r>
+            <w:proofErr w:type="spellEnd"/>
+            <w:r>
+              <w:rPr>
+                <w:rFonts w:ascii="Times New Roman" w:eastAsia="Times New Roman" w:hAnsi="Times New Roman" w:cs="Times New Roman"/>
+                <w:color w:val="000000" w:themeColor="text1"/>
+                <w:sz w:val="24"/>
+                <w:szCs w:val="24"/>
+              </w:rPr>
+              <w:t xml:space="preserve"> </w:t>
+            </w:r>
+            <w:proofErr w:type="spellStart"/>
+            <w:r>
+              <w:rPr>
+                <w:rFonts w:ascii="Times New Roman" w:eastAsia="Times New Roman" w:hAnsi="Times New Roman" w:cs="Times New Roman"/>
+                <w:color w:val="000000" w:themeColor="text1"/>
+                <w:sz w:val="24"/>
+                <w:szCs w:val="24"/>
+              </w:rPr>
+              <w:t>lunak</w:t>
+            </w:r>
+            <w:proofErr w:type="spellEnd"/>
+            <w:r>
+              <w:rPr>
+                <w:rFonts w:ascii="Times New Roman" w:eastAsia="Times New Roman" w:hAnsi="Times New Roman" w:cs="Times New Roman"/>
+                <w:color w:val="000000" w:themeColor="text1"/>
+                <w:sz w:val="24"/>
+                <w:szCs w:val="24"/>
+              </w:rPr>
+              <w:t xml:space="preserve"> </w:t>
+            </w:r>
+            <w:proofErr w:type="spellStart"/>
+            <w:r>
+              <w:rPr>
+                <w:rFonts w:ascii="Times New Roman" w:eastAsia="Times New Roman" w:hAnsi="Times New Roman" w:cs="Times New Roman"/>
+                <w:color w:val="000000" w:themeColor="text1"/>
+                <w:sz w:val="24"/>
+                <w:szCs w:val="24"/>
+              </w:rPr>
+              <w:t>untuk</w:t>
+            </w:r>
+            <w:proofErr w:type="spellEnd"/>
+            <w:r>
+              <w:rPr>
+                <w:rFonts w:ascii="Times New Roman" w:eastAsia="Times New Roman" w:hAnsi="Times New Roman" w:cs="Times New Roman"/>
+                <w:color w:val="000000" w:themeColor="text1"/>
+                <w:sz w:val="24"/>
+                <w:szCs w:val="24"/>
+              </w:rPr>
+              <w:t xml:space="preserve"> </w:t>
+            </w:r>
+            <w:proofErr w:type="spellStart"/>
+            <w:r>
+              <w:rPr>
+                <w:rFonts w:ascii="Times New Roman" w:eastAsia="Times New Roman" w:hAnsi="Times New Roman" w:cs="Times New Roman"/>
+                <w:color w:val="000000" w:themeColor="text1"/>
+                <w:sz w:val="24"/>
+                <w:szCs w:val="24"/>
+              </w:rPr>
+              <w:t>meminimalkan</w:t>
+            </w:r>
+            <w:proofErr w:type="spellEnd"/>
+            <w:r>
+              <w:rPr>
+                <w:rFonts w:ascii="Times New Roman" w:eastAsia="Times New Roman" w:hAnsi="Times New Roman" w:cs="Times New Roman"/>
+                <w:color w:val="000000" w:themeColor="text1"/>
+                <w:sz w:val="24"/>
+                <w:szCs w:val="24"/>
+              </w:rPr>
+              <w:t xml:space="preserve"> </w:t>
+            </w:r>
+            <w:proofErr w:type="spellStart"/>
+            <w:r>
+              <w:rPr>
+                <w:rFonts w:ascii="Times New Roman" w:eastAsia="Times New Roman" w:hAnsi="Times New Roman" w:cs="Times New Roman"/>
+                <w:color w:val="000000" w:themeColor="text1"/>
+                <w:sz w:val="24"/>
+                <w:szCs w:val="24"/>
+              </w:rPr>
+              <w:t>efek</w:t>
+            </w:r>
+            <w:proofErr w:type="spellEnd"/>
+            <w:r>
+              <w:rPr>
+                <w:rFonts w:ascii="Times New Roman" w:eastAsia="Times New Roman" w:hAnsi="Times New Roman" w:cs="Times New Roman"/>
+                <w:color w:val="000000" w:themeColor="text1"/>
+                <w:sz w:val="24"/>
+                <w:szCs w:val="24"/>
+              </w:rPr>
+              <w:t xml:space="preserve"> </w:t>
+            </w:r>
+            <w:proofErr w:type="spellStart"/>
+            <w:r>
+              <w:rPr>
+                <w:rFonts w:ascii="Times New Roman" w:eastAsia="Times New Roman" w:hAnsi="Times New Roman" w:cs="Times New Roman"/>
+                <w:color w:val="000000" w:themeColor="text1"/>
+                <w:sz w:val="24"/>
+                <w:szCs w:val="24"/>
+              </w:rPr>
+              <w:t>tak</w:t>
+            </w:r>
+            <w:proofErr w:type="spellEnd"/>
+            <w:r>
+              <w:rPr>
+                <w:rFonts w:ascii="Times New Roman" w:eastAsia="Times New Roman" w:hAnsi="Times New Roman" w:cs="Times New Roman"/>
+                <w:color w:val="000000" w:themeColor="text1"/>
+                <w:sz w:val="24"/>
+                <w:szCs w:val="24"/>
+              </w:rPr>
+              <w:t xml:space="preserve"> </w:t>
+            </w:r>
+            <w:proofErr w:type="spellStart"/>
+            <w:r>
+              <w:rPr>
+                <w:rFonts w:ascii="Times New Roman" w:eastAsia="Times New Roman" w:hAnsi="Times New Roman" w:cs="Times New Roman"/>
+                <w:color w:val="000000" w:themeColor="text1"/>
+                <w:sz w:val="24"/>
+                <w:szCs w:val="24"/>
+              </w:rPr>
+              <w:t>terduga</w:t>
+            </w:r>
+            <w:proofErr w:type="spellEnd"/>
+            <w:r>
+              <w:rPr>
+                <w:rFonts w:ascii="Times New Roman" w:eastAsia="Times New Roman" w:hAnsi="Times New Roman" w:cs="Times New Roman"/>
+                <w:color w:val="000000" w:themeColor="text1"/>
+                <w:sz w:val="24"/>
+                <w:szCs w:val="24"/>
+              </w:rPr>
+              <w:t xml:space="preserve"> </w:t>
+            </w:r>
+            <w:proofErr w:type="spellStart"/>
+            <w:r>
+              <w:rPr>
+                <w:rFonts w:ascii="Times New Roman" w:eastAsia="Times New Roman" w:hAnsi="Times New Roman" w:cs="Times New Roman"/>
+                <w:color w:val="000000" w:themeColor="text1"/>
+                <w:sz w:val="24"/>
+                <w:szCs w:val="24"/>
+              </w:rPr>
+              <w:t>dari</w:t>
+            </w:r>
+            <w:proofErr w:type="spellEnd"/>
+            <w:r>
+              <w:rPr>
+                <w:rFonts w:ascii="Times New Roman" w:eastAsia="Times New Roman" w:hAnsi="Times New Roman" w:cs="Times New Roman"/>
+                <w:color w:val="000000" w:themeColor="text1"/>
+                <w:sz w:val="24"/>
+                <w:szCs w:val="24"/>
+              </w:rPr>
+              <w:t xml:space="preserve"> </w:t>
+            </w:r>
+            <w:proofErr w:type="spellStart"/>
+            <w:r>
+              <w:rPr>
+                <w:rFonts w:ascii="Times New Roman" w:eastAsia="Times New Roman" w:hAnsi="Times New Roman" w:cs="Times New Roman"/>
+                <w:color w:val="000000" w:themeColor="text1"/>
+                <w:sz w:val="24"/>
+                <w:szCs w:val="24"/>
+              </w:rPr>
+              <w:t>modifikasi</w:t>
+            </w:r>
+            <w:proofErr w:type="spellEnd"/>
+            <w:r>
+              <w:rPr>
+                <w:rFonts w:ascii="Times New Roman" w:eastAsia="Times New Roman" w:hAnsi="Times New Roman" w:cs="Times New Roman"/>
+                <w:color w:val="000000" w:themeColor="text1"/>
+                <w:sz w:val="24"/>
+                <w:szCs w:val="24"/>
+              </w:rPr>
+              <w:t xml:space="preserve"> </w:t>
+            </w:r>
+            <w:proofErr w:type="spellStart"/>
+            <w:r>
+              <w:rPr>
+                <w:rFonts w:ascii="Times New Roman" w:eastAsia="Times New Roman" w:hAnsi="Times New Roman" w:cs="Times New Roman"/>
+                <w:color w:val="000000" w:themeColor="text1"/>
+                <w:sz w:val="24"/>
+                <w:szCs w:val="24"/>
+              </w:rPr>
+              <w:t>perangkat</w:t>
+            </w:r>
+            <w:proofErr w:type="spellEnd"/>
+            <w:r>
+              <w:rPr>
+                <w:rFonts w:ascii="Times New Roman" w:eastAsia="Times New Roman" w:hAnsi="Times New Roman" w:cs="Times New Roman"/>
+                <w:color w:val="000000" w:themeColor="text1"/>
+                <w:sz w:val="24"/>
+                <w:szCs w:val="24"/>
+              </w:rPr>
+              <w:t xml:space="preserve"> </w:t>
+            </w:r>
+            <w:proofErr w:type="spellStart"/>
+            <w:r>
+              <w:rPr>
+                <w:rFonts w:ascii="Times New Roman" w:eastAsia="Times New Roman" w:hAnsi="Times New Roman" w:cs="Times New Roman"/>
+                <w:color w:val="000000" w:themeColor="text1"/>
+                <w:sz w:val="24"/>
+                <w:szCs w:val="24"/>
+              </w:rPr>
+              <w:t>lunak</w:t>
+            </w:r>
+            <w:proofErr w:type="spellEnd"/>
+            <w:r>
+              <w:rPr>
+                <w:rFonts w:ascii="Times New Roman" w:eastAsia="Times New Roman" w:hAnsi="Times New Roman" w:cs="Times New Roman"/>
+                <w:color w:val="000000" w:themeColor="text1"/>
+                <w:sz w:val="24"/>
+                <w:szCs w:val="24"/>
+              </w:rPr>
+              <w:t>.</w:t>
             </w:r>
           </w:p>
         </w:tc>
@@ -2295,14 +8678,35 @@
                 <w:szCs w:val="24"/>
               </w:rPr>
             </w:pPr>
-            <w:r>
-              <w:rPr>
-                <w:rFonts w:ascii="Times New Roman" w:eastAsia="Times New Roman" w:hAnsi="Times New Roman" w:cs="Times New Roman"/>
-                <w:color w:val="000000" w:themeColor="text1"/>
-                <w:sz w:val="24"/>
-                <w:szCs w:val="24"/>
-              </w:rPr>
-              <w:t>Sistem mem</w:t>
+            <w:proofErr w:type="spellStart"/>
+            <w:r>
+              <w:rPr>
+                <w:rFonts w:ascii="Times New Roman" w:eastAsia="Times New Roman" w:hAnsi="Times New Roman" w:cs="Times New Roman"/>
+                <w:color w:val="000000" w:themeColor="text1"/>
+                <w:sz w:val="24"/>
+                <w:szCs w:val="24"/>
+              </w:rPr>
+              <w:t>Sistem</w:t>
+            </w:r>
+            <w:proofErr w:type="spellEnd"/>
+            <w:r>
+              <w:rPr>
+                <w:rFonts w:ascii="Times New Roman" w:eastAsia="Times New Roman" w:hAnsi="Times New Roman" w:cs="Times New Roman"/>
+                <w:color w:val="000000" w:themeColor="text1"/>
+                <w:sz w:val="24"/>
+                <w:szCs w:val="24"/>
+              </w:rPr>
+              <w:t xml:space="preserve"> </w:t>
+            </w:r>
+            <w:proofErr w:type="spellStart"/>
+            <w:r>
+              <w:rPr>
+                <w:rFonts w:ascii="Times New Roman" w:eastAsia="Times New Roman" w:hAnsi="Times New Roman" w:cs="Times New Roman"/>
+                <w:color w:val="000000" w:themeColor="text1"/>
+                <w:sz w:val="24"/>
+                <w:szCs w:val="24"/>
+              </w:rPr>
+              <w:t>mem</w:t>
             </w:r>
             <w:r>
               <w:rPr>
@@ -2320,17 +8724,48 @@
                 <w:sz w:val="24"/>
                 <w:szCs w:val="24"/>
               </w:rPr>
-              <w:t>culkan pesan agar user</w:t>
-            </w:r>
-            <w:r>
-              <w:rPr>
-                <w:rFonts w:ascii="Times New Roman" w:eastAsia="Times New Roman" w:hAnsi="Times New Roman" w:cs="Times New Roman"/>
-                <w:color w:val="000000" w:themeColor="text1"/>
-                <w:sz w:val="24"/>
-                <w:szCs w:val="24"/>
-              </w:rPr>
-              <w:t xml:space="preserve"> </w:t>
-            </w:r>
+              <w:t>culkan</w:t>
+            </w:r>
+            <w:proofErr w:type="spellEnd"/>
+            <w:r>
+              <w:rPr>
+                <w:rFonts w:ascii="Times New Roman" w:eastAsia="Times New Roman" w:hAnsi="Times New Roman" w:cs="Times New Roman"/>
+                <w:color w:val="000000" w:themeColor="text1"/>
+                <w:sz w:val="24"/>
+                <w:szCs w:val="24"/>
+              </w:rPr>
+              <w:t xml:space="preserve"> </w:t>
+            </w:r>
+            <w:proofErr w:type="spellStart"/>
+            <w:r>
+              <w:rPr>
+                <w:rFonts w:ascii="Times New Roman" w:eastAsia="Times New Roman" w:hAnsi="Times New Roman" w:cs="Times New Roman"/>
+                <w:color w:val="000000" w:themeColor="text1"/>
+                <w:sz w:val="24"/>
+                <w:szCs w:val="24"/>
+              </w:rPr>
+              <w:t>pesan</w:t>
+            </w:r>
+            <w:proofErr w:type="spellEnd"/>
+            <w:r>
+              <w:rPr>
+                <w:rFonts w:ascii="Times New Roman" w:eastAsia="Times New Roman" w:hAnsi="Times New Roman" w:cs="Times New Roman"/>
+                <w:color w:val="000000" w:themeColor="text1"/>
+                <w:sz w:val="24"/>
+                <w:szCs w:val="24"/>
+              </w:rPr>
+              <w:t xml:space="preserve"> agar user</w:t>
+            </w:r>
+            <w:r>
+              <w:rPr>
+                <w:rFonts w:ascii="Times New Roman" w:eastAsia="Times New Roman" w:hAnsi="Times New Roman" w:cs="Times New Roman"/>
+                <w:color w:val="000000" w:themeColor="text1"/>
+                <w:sz w:val="24"/>
+                <w:szCs w:val="24"/>
+              </w:rPr>
+              <w:t xml:space="preserve"> </w:t>
+            </w:r>
+            <w:proofErr w:type="spellStart"/>
             <w:r>
               <w:rPr>
                 <w:rFonts w:ascii="Times New Roman" w:eastAsia="Times New Roman" w:hAnsi="Times New Roman" w:cs="Times New Roman"/>
@@ -2340,15 +8775,17 @@
               </w:rPr>
               <w:t>bersabar</w:t>
             </w:r>
-            <w:r>
-              <w:rPr>
-                <w:rFonts w:ascii="Times New Roman" w:eastAsia="Times New Roman" w:hAnsi="Times New Roman" w:cs="Times New Roman"/>
-                <w:color w:val="000000" w:themeColor="text1"/>
-                <w:sz w:val="24"/>
-                <w:szCs w:val="24"/>
-              </w:rPr>
-              <w:t xml:space="preserve"> </w:t>
-            </w:r>
+            <w:proofErr w:type="spellEnd"/>
+            <w:r>
+              <w:rPr>
+                <w:rFonts w:ascii="Times New Roman" w:eastAsia="Times New Roman" w:hAnsi="Times New Roman" w:cs="Times New Roman"/>
+                <w:color w:val="000000" w:themeColor="text1"/>
+                <w:sz w:val="24"/>
+                <w:szCs w:val="24"/>
+              </w:rPr>
+              <w:t xml:space="preserve"> </w:t>
+            </w:r>
+            <w:proofErr w:type="spellStart"/>
             <w:r>
               <w:rPr>
                 <w:rFonts w:ascii="Times New Roman" w:eastAsia="Times New Roman" w:hAnsi="Times New Roman" w:cs="Times New Roman"/>
@@ -2358,6 +8795,7 @@
               </w:rPr>
               <w:t>menunggu</w:t>
             </w:r>
+            <w:proofErr w:type="spellEnd"/>
             <w:r>
               <w:rPr>
                 <w:rFonts w:ascii="Times New Roman" w:eastAsia="Times New Roman" w:hAnsi="Times New Roman" w:cs="Times New Roman"/>
@@ -2376,14 +8814,25 @@
               </w:rPr>
               <w:t xml:space="preserve">  </w:t>
             </w:r>
-            <w:r>
-              <w:rPr>
-                <w:rFonts w:ascii="Times New Roman" w:eastAsia="Times New Roman" w:hAnsi="Times New Roman" w:cs="Times New Roman"/>
-                <w:color w:val="000000" w:themeColor="text1"/>
-                <w:sz w:val="24"/>
-                <w:szCs w:val="24"/>
-              </w:rPr>
-              <w:t xml:space="preserve">perbaikan </w:t>
+            <w:proofErr w:type="spellStart"/>
+            <w:r>
+              <w:rPr>
+                <w:rFonts w:ascii="Times New Roman" w:eastAsia="Times New Roman" w:hAnsi="Times New Roman" w:cs="Times New Roman"/>
+                <w:color w:val="000000" w:themeColor="text1"/>
+                <w:sz w:val="24"/>
+                <w:szCs w:val="24"/>
+              </w:rPr>
+              <w:t>perbaikan</w:t>
+            </w:r>
+            <w:proofErr w:type="spellEnd"/>
+            <w:r>
+              <w:rPr>
+                <w:rFonts w:ascii="Times New Roman" w:eastAsia="Times New Roman" w:hAnsi="Times New Roman" w:cs="Times New Roman"/>
+                <w:color w:val="000000" w:themeColor="text1"/>
+                <w:sz w:val="24"/>
+                <w:szCs w:val="24"/>
+              </w:rPr>
+              <w:t xml:space="preserve"> </w:t>
             </w:r>
             <w:r>
               <w:rPr>
@@ -2474,14 +8923,185 @@
                 <w:szCs w:val="24"/>
               </w:rPr>
             </w:pPr>
-            <w:r>
-              <w:rPr>
-                <w:rFonts w:ascii="Times New Roman" w:eastAsia="Times New Roman" w:hAnsi="Times New Roman" w:cs="Times New Roman"/>
-                <w:color w:val="000000" w:themeColor="text1"/>
-                <w:sz w:val="24"/>
-                <w:szCs w:val="24"/>
-              </w:rPr>
-              <w:t>Kemampuan perangkat lunak untuk dimodifikasi dan divalidasi perangkat lunak lain.</w:t>
+            <w:proofErr w:type="spellStart"/>
+            <w:r>
+              <w:rPr>
+                <w:rFonts w:ascii="Times New Roman" w:eastAsia="Times New Roman" w:hAnsi="Times New Roman" w:cs="Times New Roman"/>
+                <w:color w:val="000000" w:themeColor="text1"/>
+                <w:sz w:val="24"/>
+                <w:szCs w:val="24"/>
+              </w:rPr>
+              <w:t>Kemampuan</w:t>
+            </w:r>
+            <w:proofErr w:type="spellEnd"/>
+            <w:r>
+              <w:rPr>
+                <w:rFonts w:ascii="Times New Roman" w:eastAsia="Times New Roman" w:hAnsi="Times New Roman" w:cs="Times New Roman"/>
+                <w:color w:val="000000" w:themeColor="text1"/>
+                <w:sz w:val="24"/>
+                <w:szCs w:val="24"/>
+              </w:rPr>
+              <w:t xml:space="preserve"> </w:t>
+            </w:r>
+            <w:proofErr w:type="spellStart"/>
+            <w:r>
+              <w:rPr>
+                <w:rFonts w:ascii="Times New Roman" w:eastAsia="Times New Roman" w:hAnsi="Times New Roman" w:cs="Times New Roman"/>
+                <w:color w:val="000000" w:themeColor="text1"/>
+                <w:sz w:val="24"/>
+                <w:szCs w:val="24"/>
+              </w:rPr>
+              <w:t>perangkat</w:t>
+            </w:r>
+            <w:proofErr w:type="spellEnd"/>
+            <w:r>
+              <w:rPr>
+                <w:rFonts w:ascii="Times New Roman" w:eastAsia="Times New Roman" w:hAnsi="Times New Roman" w:cs="Times New Roman"/>
+                <w:color w:val="000000" w:themeColor="text1"/>
+                <w:sz w:val="24"/>
+                <w:szCs w:val="24"/>
+              </w:rPr>
+              <w:t xml:space="preserve"> </w:t>
+            </w:r>
+            <w:proofErr w:type="spellStart"/>
+            <w:r>
+              <w:rPr>
+                <w:rFonts w:ascii="Times New Roman" w:eastAsia="Times New Roman" w:hAnsi="Times New Roman" w:cs="Times New Roman"/>
+                <w:color w:val="000000" w:themeColor="text1"/>
+                <w:sz w:val="24"/>
+                <w:szCs w:val="24"/>
+              </w:rPr>
+              <w:t>lunak</w:t>
+            </w:r>
+            <w:proofErr w:type="spellEnd"/>
+            <w:r>
+              <w:rPr>
+                <w:rFonts w:ascii="Times New Roman" w:eastAsia="Times New Roman" w:hAnsi="Times New Roman" w:cs="Times New Roman"/>
+                <w:color w:val="000000" w:themeColor="text1"/>
+                <w:sz w:val="24"/>
+                <w:szCs w:val="24"/>
+              </w:rPr>
+              <w:t xml:space="preserve"> </w:t>
+            </w:r>
+            <w:proofErr w:type="spellStart"/>
+            <w:r>
+              <w:rPr>
+                <w:rFonts w:ascii="Times New Roman" w:eastAsia="Times New Roman" w:hAnsi="Times New Roman" w:cs="Times New Roman"/>
+                <w:color w:val="000000" w:themeColor="text1"/>
+                <w:sz w:val="24"/>
+                <w:szCs w:val="24"/>
+              </w:rPr>
+              <w:t>untuk</w:t>
+            </w:r>
+            <w:proofErr w:type="spellEnd"/>
+            <w:r>
+              <w:rPr>
+                <w:rFonts w:ascii="Times New Roman" w:eastAsia="Times New Roman" w:hAnsi="Times New Roman" w:cs="Times New Roman"/>
+                <w:color w:val="000000" w:themeColor="text1"/>
+                <w:sz w:val="24"/>
+                <w:szCs w:val="24"/>
+              </w:rPr>
+              <w:t xml:space="preserve"> </w:t>
+            </w:r>
+            <w:proofErr w:type="spellStart"/>
+            <w:r>
+              <w:rPr>
+                <w:rFonts w:ascii="Times New Roman" w:eastAsia="Times New Roman" w:hAnsi="Times New Roman" w:cs="Times New Roman"/>
+                <w:color w:val="000000" w:themeColor="text1"/>
+                <w:sz w:val="24"/>
+                <w:szCs w:val="24"/>
+              </w:rPr>
+              <w:t>dimodifikasi</w:t>
+            </w:r>
+            <w:proofErr w:type="spellEnd"/>
+            <w:r>
+              <w:rPr>
+                <w:rFonts w:ascii="Times New Roman" w:eastAsia="Times New Roman" w:hAnsi="Times New Roman" w:cs="Times New Roman"/>
+                <w:color w:val="000000" w:themeColor="text1"/>
+                <w:sz w:val="24"/>
+                <w:szCs w:val="24"/>
+              </w:rPr>
+              <w:t xml:space="preserve"> dan </w:t>
+            </w:r>
+            <w:proofErr w:type="spellStart"/>
+            <w:r>
+              <w:rPr>
+                <w:rFonts w:ascii="Times New Roman" w:eastAsia="Times New Roman" w:hAnsi="Times New Roman" w:cs="Times New Roman"/>
+                <w:color w:val="000000" w:themeColor="text1"/>
+                <w:sz w:val="24"/>
+                <w:szCs w:val="24"/>
+              </w:rPr>
+              <w:t>divalidasi</w:t>
+            </w:r>
+            <w:proofErr w:type="spellEnd"/>
+            <w:r>
+              <w:rPr>
+                <w:rFonts w:ascii="Times New Roman" w:eastAsia="Times New Roman" w:hAnsi="Times New Roman" w:cs="Times New Roman"/>
+                <w:color w:val="000000" w:themeColor="text1"/>
+                <w:sz w:val="24"/>
+                <w:szCs w:val="24"/>
+              </w:rPr>
+              <w:t xml:space="preserve"> </w:t>
+            </w:r>
+            <w:proofErr w:type="spellStart"/>
+            <w:r>
+              <w:rPr>
+                <w:rFonts w:ascii="Times New Roman" w:eastAsia="Times New Roman" w:hAnsi="Times New Roman" w:cs="Times New Roman"/>
+                <w:color w:val="000000" w:themeColor="text1"/>
+                <w:sz w:val="24"/>
+                <w:szCs w:val="24"/>
+              </w:rPr>
+              <w:t>perangkat</w:t>
+            </w:r>
+            <w:proofErr w:type="spellEnd"/>
+            <w:r>
+              <w:rPr>
+                <w:rFonts w:ascii="Times New Roman" w:eastAsia="Times New Roman" w:hAnsi="Times New Roman" w:cs="Times New Roman"/>
+                <w:color w:val="000000" w:themeColor="text1"/>
+                <w:sz w:val="24"/>
+                <w:szCs w:val="24"/>
+              </w:rPr>
+              <w:t xml:space="preserve"> </w:t>
+            </w:r>
+            <w:proofErr w:type="spellStart"/>
+            <w:r>
+              <w:rPr>
+                <w:rFonts w:ascii="Times New Roman" w:eastAsia="Times New Roman" w:hAnsi="Times New Roman" w:cs="Times New Roman"/>
+                <w:color w:val="000000" w:themeColor="text1"/>
+                <w:sz w:val="24"/>
+                <w:szCs w:val="24"/>
+              </w:rPr>
+              <w:t>lunak</w:t>
+            </w:r>
+            <w:proofErr w:type="spellEnd"/>
+            <w:r>
+              <w:rPr>
+                <w:rFonts w:ascii="Times New Roman" w:eastAsia="Times New Roman" w:hAnsi="Times New Roman" w:cs="Times New Roman"/>
+                <w:color w:val="000000" w:themeColor="text1"/>
+                <w:sz w:val="24"/>
+                <w:szCs w:val="24"/>
+              </w:rPr>
+              <w:t xml:space="preserve"> </w:t>
+            </w:r>
+            <w:proofErr w:type="spellStart"/>
+            <w:r>
+              <w:rPr>
+                <w:rFonts w:ascii="Times New Roman" w:eastAsia="Times New Roman" w:hAnsi="Times New Roman" w:cs="Times New Roman"/>
+                <w:color w:val="000000" w:themeColor="text1"/>
+                <w:sz w:val="24"/>
+                <w:szCs w:val="24"/>
+              </w:rPr>
+              <w:t>lain</w:t>
+            </w:r>
+            <w:proofErr w:type="spellEnd"/>
+            <w:r>
+              <w:rPr>
+                <w:rFonts w:ascii="Times New Roman" w:eastAsia="Times New Roman" w:hAnsi="Times New Roman" w:cs="Times New Roman"/>
+                <w:color w:val="000000" w:themeColor="text1"/>
+                <w:sz w:val="24"/>
+                <w:szCs w:val="24"/>
+              </w:rPr>
+              <w:t>.</w:t>
             </w:r>
           </w:p>
         </w:tc>
@@ -2506,15 +9126,303 @@
                 <w:sz w:val="24"/>
                 <w:szCs w:val="24"/>
               </w:rPr>
-              <w:t>Admin dapat menambahkan stok buku ataupun menambahkan daftar buku baru ke dalam database</w:t>
-            </w:r>
-            <w:r>
-              <w:rPr>
-                <w:rFonts w:ascii="Times New Roman" w:eastAsia="Times New Roman" w:hAnsi="Times New Roman" w:cs="Times New Roman"/>
-                <w:sz w:val="24"/>
-                <w:szCs w:val="24"/>
-              </w:rPr>
-              <w:t xml:space="preserve"> dan kemudian langsung diperiksa menggunakan perangkat lainnya.</w:t>
+              <w:t xml:space="preserve">Admin </w:t>
+            </w:r>
+            <w:proofErr w:type="spellStart"/>
+            <w:r>
+              <w:rPr>
+                <w:rFonts w:ascii="Times New Roman" w:eastAsia="Times New Roman" w:hAnsi="Times New Roman" w:cs="Times New Roman"/>
+                <w:sz w:val="24"/>
+                <w:szCs w:val="24"/>
+              </w:rPr>
+              <w:t>dapat</w:t>
+            </w:r>
+            <w:proofErr w:type="spellEnd"/>
+            <w:r>
+              <w:rPr>
+                <w:rFonts w:ascii="Times New Roman" w:eastAsia="Times New Roman" w:hAnsi="Times New Roman" w:cs="Times New Roman"/>
+                <w:sz w:val="24"/>
+                <w:szCs w:val="24"/>
+              </w:rPr>
+              <w:t xml:space="preserve"> </w:t>
+            </w:r>
+            <w:proofErr w:type="spellStart"/>
+            <w:r>
+              <w:rPr>
+                <w:rFonts w:ascii="Times New Roman" w:eastAsia="Times New Roman" w:hAnsi="Times New Roman" w:cs="Times New Roman"/>
+                <w:sz w:val="24"/>
+                <w:szCs w:val="24"/>
+              </w:rPr>
+              <w:t>menambahkan</w:t>
+            </w:r>
+            <w:proofErr w:type="spellEnd"/>
+            <w:r>
+              <w:rPr>
+                <w:rFonts w:ascii="Times New Roman" w:eastAsia="Times New Roman" w:hAnsi="Times New Roman" w:cs="Times New Roman"/>
+                <w:sz w:val="24"/>
+                <w:szCs w:val="24"/>
+              </w:rPr>
+              <w:t xml:space="preserve"> </w:t>
+            </w:r>
+            <w:proofErr w:type="spellStart"/>
+            <w:r>
+              <w:rPr>
+                <w:rFonts w:ascii="Times New Roman" w:eastAsia="Times New Roman" w:hAnsi="Times New Roman" w:cs="Times New Roman"/>
+                <w:sz w:val="24"/>
+                <w:szCs w:val="24"/>
+              </w:rPr>
+              <w:t>stok</w:t>
+            </w:r>
+            <w:proofErr w:type="spellEnd"/>
+            <w:r>
+              <w:rPr>
+                <w:rFonts w:ascii="Times New Roman" w:eastAsia="Times New Roman" w:hAnsi="Times New Roman" w:cs="Times New Roman"/>
+                <w:sz w:val="24"/>
+                <w:szCs w:val="24"/>
+              </w:rPr>
+              <w:t xml:space="preserve"> </w:t>
+            </w:r>
+            <w:proofErr w:type="spellStart"/>
+            <w:r>
+              <w:rPr>
+                <w:rFonts w:ascii="Times New Roman" w:eastAsia="Times New Roman" w:hAnsi="Times New Roman" w:cs="Times New Roman"/>
+                <w:sz w:val="24"/>
+                <w:szCs w:val="24"/>
+              </w:rPr>
+              <w:t>buku</w:t>
+            </w:r>
+            <w:proofErr w:type="spellEnd"/>
+            <w:r>
+              <w:rPr>
+                <w:rFonts w:ascii="Times New Roman" w:eastAsia="Times New Roman" w:hAnsi="Times New Roman" w:cs="Times New Roman"/>
+                <w:sz w:val="24"/>
+                <w:szCs w:val="24"/>
+              </w:rPr>
+              <w:t xml:space="preserve"> </w:t>
+            </w:r>
+            <w:proofErr w:type="spellStart"/>
+            <w:r>
+              <w:rPr>
+                <w:rFonts w:ascii="Times New Roman" w:eastAsia="Times New Roman" w:hAnsi="Times New Roman" w:cs="Times New Roman"/>
+                <w:sz w:val="24"/>
+                <w:szCs w:val="24"/>
+              </w:rPr>
+              <w:t>ataupun</w:t>
+            </w:r>
+            <w:proofErr w:type="spellEnd"/>
+            <w:r>
+              <w:rPr>
+                <w:rFonts w:ascii="Times New Roman" w:eastAsia="Times New Roman" w:hAnsi="Times New Roman" w:cs="Times New Roman"/>
+                <w:sz w:val="24"/>
+                <w:szCs w:val="24"/>
+              </w:rPr>
+              <w:t xml:space="preserve"> </w:t>
+            </w:r>
+            <w:proofErr w:type="spellStart"/>
+            <w:r>
+              <w:rPr>
+                <w:rFonts w:ascii="Times New Roman" w:eastAsia="Times New Roman" w:hAnsi="Times New Roman" w:cs="Times New Roman"/>
+                <w:sz w:val="24"/>
+                <w:szCs w:val="24"/>
+              </w:rPr>
+              <w:t>menambahkan</w:t>
+            </w:r>
+            <w:proofErr w:type="spellEnd"/>
+            <w:r>
+              <w:rPr>
+                <w:rFonts w:ascii="Times New Roman" w:eastAsia="Times New Roman" w:hAnsi="Times New Roman" w:cs="Times New Roman"/>
+                <w:sz w:val="24"/>
+                <w:szCs w:val="24"/>
+              </w:rPr>
+              <w:t xml:space="preserve"> daftar </w:t>
+            </w:r>
+            <w:proofErr w:type="spellStart"/>
+            <w:r>
+              <w:rPr>
+                <w:rFonts w:ascii="Times New Roman" w:eastAsia="Times New Roman" w:hAnsi="Times New Roman" w:cs="Times New Roman"/>
+                <w:sz w:val="24"/>
+                <w:szCs w:val="24"/>
+              </w:rPr>
+              <w:t>buku</w:t>
+            </w:r>
+            <w:proofErr w:type="spellEnd"/>
+            <w:r>
+              <w:rPr>
+                <w:rFonts w:ascii="Times New Roman" w:eastAsia="Times New Roman" w:hAnsi="Times New Roman" w:cs="Times New Roman"/>
+                <w:sz w:val="24"/>
+                <w:szCs w:val="24"/>
+              </w:rPr>
+              <w:t xml:space="preserve"> </w:t>
+            </w:r>
+            <w:proofErr w:type="spellStart"/>
+            <w:r>
+              <w:rPr>
+                <w:rFonts w:ascii="Times New Roman" w:eastAsia="Times New Roman" w:hAnsi="Times New Roman" w:cs="Times New Roman"/>
+                <w:sz w:val="24"/>
+                <w:szCs w:val="24"/>
+              </w:rPr>
+              <w:t>baru</w:t>
+            </w:r>
+            <w:proofErr w:type="spellEnd"/>
+            <w:r>
+              <w:rPr>
+                <w:rFonts w:ascii="Times New Roman" w:eastAsia="Times New Roman" w:hAnsi="Times New Roman" w:cs="Times New Roman"/>
+                <w:sz w:val="24"/>
+                <w:szCs w:val="24"/>
+              </w:rPr>
+              <w:t xml:space="preserve"> </w:t>
+            </w:r>
+            <w:proofErr w:type="spellStart"/>
+            <w:r>
+              <w:rPr>
+                <w:rFonts w:ascii="Times New Roman" w:eastAsia="Times New Roman" w:hAnsi="Times New Roman" w:cs="Times New Roman"/>
+                <w:sz w:val="24"/>
+                <w:szCs w:val="24"/>
+              </w:rPr>
+              <w:t>ke</w:t>
+            </w:r>
+            <w:proofErr w:type="spellEnd"/>
+            <w:r>
+              <w:rPr>
+                <w:rFonts w:ascii="Times New Roman" w:eastAsia="Times New Roman" w:hAnsi="Times New Roman" w:cs="Times New Roman"/>
+                <w:sz w:val="24"/>
+                <w:szCs w:val="24"/>
+              </w:rPr>
+              <w:t xml:space="preserve"> </w:t>
+            </w:r>
+            <w:proofErr w:type="spellStart"/>
+            <w:r>
+              <w:rPr>
+                <w:rFonts w:ascii="Times New Roman" w:eastAsia="Times New Roman" w:hAnsi="Times New Roman" w:cs="Times New Roman"/>
+                <w:sz w:val="24"/>
+                <w:szCs w:val="24"/>
+              </w:rPr>
+              <w:t>dalam</w:t>
+            </w:r>
+            <w:proofErr w:type="spellEnd"/>
+            <w:r>
+              <w:rPr>
+                <w:rFonts w:ascii="Times New Roman" w:eastAsia="Times New Roman" w:hAnsi="Times New Roman" w:cs="Times New Roman"/>
+                <w:sz w:val="24"/>
+                <w:szCs w:val="24"/>
+              </w:rPr>
+              <w:t xml:space="preserve"> database</w:t>
+            </w:r>
+            <w:r>
+              <w:rPr>
+                <w:rFonts w:ascii="Times New Roman" w:eastAsia="Times New Roman" w:hAnsi="Times New Roman" w:cs="Times New Roman"/>
+                <w:sz w:val="24"/>
+                <w:szCs w:val="24"/>
+              </w:rPr>
+              <w:t xml:space="preserve"> dan </w:t>
+            </w:r>
+            <w:proofErr w:type="spellStart"/>
+            <w:r>
+              <w:rPr>
+                <w:rFonts w:ascii="Times New Roman" w:eastAsia="Times New Roman" w:hAnsi="Times New Roman" w:cs="Times New Roman"/>
+                <w:sz w:val="24"/>
+                <w:szCs w:val="24"/>
+              </w:rPr>
+              <w:t>kemudian</w:t>
+            </w:r>
+            <w:proofErr w:type="spellEnd"/>
+            <w:r>
+              <w:rPr>
+                <w:rFonts w:ascii="Times New Roman" w:eastAsia="Times New Roman" w:hAnsi="Times New Roman" w:cs="Times New Roman"/>
+                <w:sz w:val="24"/>
+                <w:szCs w:val="24"/>
+              </w:rPr>
+              <w:t xml:space="preserve"> </w:t>
+            </w:r>
+            <w:proofErr w:type="spellStart"/>
+            <w:r>
+              <w:rPr>
+                <w:rFonts w:ascii="Times New Roman" w:eastAsia="Times New Roman" w:hAnsi="Times New Roman" w:cs="Times New Roman"/>
+                <w:sz w:val="24"/>
+                <w:szCs w:val="24"/>
+              </w:rPr>
+              <w:t>langsung</w:t>
+            </w:r>
+            <w:proofErr w:type="spellEnd"/>
+            <w:r>
+              <w:rPr>
+                <w:rFonts w:ascii="Times New Roman" w:eastAsia="Times New Roman" w:hAnsi="Times New Roman" w:cs="Times New Roman"/>
+                <w:sz w:val="24"/>
+                <w:szCs w:val="24"/>
+              </w:rPr>
+              <w:t xml:space="preserve"> </w:t>
+            </w:r>
+            <w:proofErr w:type="spellStart"/>
+            <w:r>
+              <w:rPr>
+                <w:rFonts w:ascii="Times New Roman" w:eastAsia="Times New Roman" w:hAnsi="Times New Roman" w:cs="Times New Roman"/>
+                <w:sz w:val="24"/>
+                <w:szCs w:val="24"/>
+              </w:rPr>
+              <w:t>diperiksa</w:t>
+            </w:r>
+            <w:proofErr w:type="spellEnd"/>
+            <w:r>
+              <w:rPr>
+                <w:rFonts w:ascii="Times New Roman" w:eastAsia="Times New Roman" w:hAnsi="Times New Roman" w:cs="Times New Roman"/>
+                <w:sz w:val="24"/>
+                <w:szCs w:val="24"/>
+              </w:rPr>
+              <w:t xml:space="preserve"> </w:t>
+            </w:r>
+            <w:proofErr w:type="spellStart"/>
+            <w:r>
+              <w:rPr>
+                <w:rFonts w:ascii="Times New Roman" w:eastAsia="Times New Roman" w:hAnsi="Times New Roman" w:cs="Times New Roman"/>
+                <w:sz w:val="24"/>
+                <w:szCs w:val="24"/>
+              </w:rPr>
+              <w:t>menggunakan</w:t>
+            </w:r>
+            <w:proofErr w:type="spellEnd"/>
+            <w:r>
+              <w:rPr>
+                <w:rFonts w:ascii="Times New Roman" w:eastAsia="Times New Roman" w:hAnsi="Times New Roman" w:cs="Times New Roman"/>
+                <w:sz w:val="24"/>
+                <w:szCs w:val="24"/>
+              </w:rPr>
+              <w:t xml:space="preserve"> </w:t>
+            </w:r>
+            <w:proofErr w:type="spellStart"/>
+            <w:r>
+              <w:rPr>
+                <w:rFonts w:ascii="Times New Roman" w:eastAsia="Times New Roman" w:hAnsi="Times New Roman" w:cs="Times New Roman"/>
+                <w:sz w:val="24"/>
+                <w:szCs w:val="24"/>
+              </w:rPr>
+              <w:t>perangkat</w:t>
+            </w:r>
+            <w:proofErr w:type="spellEnd"/>
+            <w:r>
+              <w:rPr>
+                <w:rFonts w:ascii="Times New Roman" w:eastAsia="Times New Roman" w:hAnsi="Times New Roman" w:cs="Times New Roman"/>
+                <w:sz w:val="24"/>
+                <w:szCs w:val="24"/>
+              </w:rPr>
+              <w:t xml:space="preserve"> </w:t>
+            </w:r>
+            <w:proofErr w:type="spellStart"/>
+            <w:r>
+              <w:rPr>
+                <w:rFonts w:ascii="Times New Roman" w:eastAsia="Times New Roman" w:hAnsi="Times New Roman" w:cs="Times New Roman"/>
+                <w:sz w:val="24"/>
+                <w:szCs w:val="24"/>
+              </w:rPr>
+              <w:t>lainnya</w:t>
+            </w:r>
+            <w:proofErr w:type="spellEnd"/>
+            <w:r>
+              <w:rPr>
+                <w:rFonts w:ascii="Times New Roman" w:eastAsia="Times New Roman" w:hAnsi="Times New Roman" w:cs="Times New Roman"/>
+                <w:sz w:val="24"/>
+                <w:szCs w:val="24"/>
+              </w:rPr>
+              <w:t>.</w:t>
             </w:r>
           </w:p>
         </w:tc>
@@ -2636,14 +9544,145 @@
                 <w:szCs w:val="24"/>
               </w:rPr>
             </w:pPr>
-            <w:r>
-              <w:rPr>
-                <w:rFonts w:ascii="Times New Roman" w:eastAsia="Times New Roman" w:hAnsi="Times New Roman" w:cs="Times New Roman"/>
-                <w:color w:val="000000" w:themeColor="text1"/>
-                <w:sz w:val="24"/>
-                <w:szCs w:val="24"/>
-              </w:rPr>
-              <w:t>Kemampuan perangkat lunak untuk diadaptasikan pada lingkungan yang berbeda-beda.</w:t>
+            <w:proofErr w:type="spellStart"/>
+            <w:r>
+              <w:rPr>
+                <w:rFonts w:ascii="Times New Roman" w:eastAsia="Times New Roman" w:hAnsi="Times New Roman" w:cs="Times New Roman"/>
+                <w:color w:val="000000" w:themeColor="text1"/>
+                <w:sz w:val="24"/>
+                <w:szCs w:val="24"/>
+              </w:rPr>
+              <w:t>Kemampuan</w:t>
+            </w:r>
+            <w:proofErr w:type="spellEnd"/>
+            <w:r>
+              <w:rPr>
+                <w:rFonts w:ascii="Times New Roman" w:eastAsia="Times New Roman" w:hAnsi="Times New Roman" w:cs="Times New Roman"/>
+                <w:color w:val="000000" w:themeColor="text1"/>
+                <w:sz w:val="24"/>
+                <w:szCs w:val="24"/>
+              </w:rPr>
+              <w:t xml:space="preserve"> </w:t>
+            </w:r>
+            <w:proofErr w:type="spellStart"/>
+            <w:r>
+              <w:rPr>
+                <w:rFonts w:ascii="Times New Roman" w:eastAsia="Times New Roman" w:hAnsi="Times New Roman" w:cs="Times New Roman"/>
+                <w:color w:val="000000" w:themeColor="text1"/>
+                <w:sz w:val="24"/>
+                <w:szCs w:val="24"/>
+              </w:rPr>
+              <w:t>perangkat</w:t>
+            </w:r>
+            <w:proofErr w:type="spellEnd"/>
+            <w:r>
+              <w:rPr>
+                <w:rFonts w:ascii="Times New Roman" w:eastAsia="Times New Roman" w:hAnsi="Times New Roman" w:cs="Times New Roman"/>
+                <w:color w:val="000000" w:themeColor="text1"/>
+                <w:sz w:val="24"/>
+                <w:szCs w:val="24"/>
+              </w:rPr>
+              <w:t xml:space="preserve"> </w:t>
+            </w:r>
+            <w:proofErr w:type="spellStart"/>
+            <w:r>
+              <w:rPr>
+                <w:rFonts w:ascii="Times New Roman" w:eastAsia="Times New Roman" w:hAnsi="Times New Roman" w:cs="Times New Roman"/>
+                <w:color w:val="000000" w:themeColor="text1"/>
+                <w:sz w:val="24"/>
+                <w:szCs w:val="24"/>
+              </w:rPr>
+              <w:t>lunak</w:t>
+            </w:r>
+            <w:proofErr w:type="spellEnd"/>
+            <w:r>
+              <w:rPr>
+                <w:rFonts w:ascii="Times New Roman" w:eastAsia="Times New Roman" w:hAnsi="Times New Roman" w:cs="Times New Roman"/>
+                <w:color w:val="000000" w:themeColor="text1"/>
+                <w:sz w:val="24"/>
+                <w:szCs w:val="24"/>
+              </w:rPr>
+              <w:t xml:space="preserve"> </w:t>
+            </w:r>
+            <w:proofErr w:type="spellStart"/>
+            <w:r>
+              <w:rPr>
+                <w:rFonts w:ascii="Times New Roman" w:eastAsia="Times New Roman" w:hAnsi="Times New Roman" w:cs="Times New Roman"/>
+                <w:color w:val="000000" w:themeColor="text1"/>
+                <w:sz w:val="24"/>
+                <w:szCs w:val="24"/>
+              </w:rPr>
+              <w:t>untuk</w:t>
+            </w:r>
+            <w:proofErr w:type="spellEnd"/>
+            <w:r>
+              <w:rPr>
+                <w:rFonts w:ascii="Times New Roman" w:eastAsia="Times New Roman" w:hAnsi="Times New Roman" w:cs="Times New Roman"/>
+                <w:color w:val="000000" w:themeColor="text1"/>
+                <w:sz w:val="24"/>
+                <w:szCs w:val="24"/>
+              </w:rPr>
+              <w:t xml:space="preserve"> </w:t>
+            </w:r>
+            <w:proofErr w:type="spellStart"/>
+            <w:r>
+              <w:rPr>
+                <w:rFonts w:ascii="Times New Roman" w:eastAsia="Times New Roman" w:hAnsi="Times New Roman" w:cs="Times New Roman"/>
+                <w:color w:val="000000" w:themeColor="text1"/>
+                <w:sz w:val="24"/>
+                <w:szCs w:val="24"/>
+              </w:rPr>
+              <w:t>diadaptasikan</w:t>
+            </w:r>
+            <w:proofErr w:type="spellEnd"/>
+            <w:r>
+              <w:rPr>
+                <w:rFonts w:ascii="Times New Roman" w:eastAsia="Times New Roman" w:hAnsi="Times New Roman" w:cs="Times New Roman"/>
+                <w:color w:val="000000" w:themeColor="text1"/>
+                <w:sz w:val="24"/>
+                <w:szCs w:val="24"/>
+              </w:rPr>
+              <w:t xml:space="preserve"> pada </w:t>
+            </w:r>
+            <w:proofErr w:type="spellStart"/>
+            <w:r>
+              <w:rPr>
+                <w:rFonts w:ascii="Times New Roman" w:eastAsia="Times New Roman" w:hAnsi="Times New Roman" w:cs="Times New Roman"/>
+                <w:color w:val="000000" w:themeColor="text1"/>
+                <w:sz w:val="24"/>
+                <w:szCs w:val="24"/>
+              </w:rPr>
+              <w:t>lingkungan</w:t>
+            </w:r>
+            <w:proofErr w:type="spellEnd"/>
+            <w:r>
+              <w:rPr>
+                <w:rFonts w:ascii="Times New Roman" w:eastAsia="Times New Roman" w:hAnsi="Times New Roman" w:cs="Times New Roman"/>
+                <w:color w:val="000000" w:themeColor="text1"/>
+                <w:sz w:val="24"/>
+                <w:szCs w:val="24"/>
+              </w:rPr>
+              <w:t xml:space="preserve"> yang </w:t>
+            </w:r>
+            <w:proofErr w:type="spellStart"/>
+            <w:r>
+              <w:rPr>
+                <w:rFonts w:ascii="Times New Roman" w:eastAsia="Times New Roman" w:hAnsi="Times New Roman" w:cs="Times New Roman"/>
+                <w:color w:val="000000" w:themeColor="text1"/>
+                <w:sz w:val="24"/>
+                <w:szCs w:val="24"/>
+              </w:rPr>
+              <w:t>berbeda-beda</w:t>
+            </w:r>
+            <w:proofErr w:type="spellEnd"/>
+            <w:r>
+              <w:rPr>
+                <w:rFonts w:ascii="Times New Roman" w:eastAsia="Times New Roman" w:hAnsi="Times New Roman" w:cs="Times New Roman"/>
+                <w:color w:val="000000" w:themeColor="text1"/>
+                <w:sz w:val="24"/>
+                <w:szCs w:val="24"/>
+              </w:rPr>
+              <w:t>.</w:t>
             </w:r>
           </w:p>
         </w:tc>
@@ -2662,13 +9701,131 @@
                 <w:szCs w:val="24"/>
               </w:rPr>
             </w:pPr>
-            <w:r>
-              <w:rPr>
-                <w:rFonts w:ascii="Times New Roman" w:eastAsia="Times New Roman" w:hAnsi="Times New Roman" w:cs="Times New Roman"/>
-                <w:sz w:val="24"/>
-                <w:szCs w:val="24"/>
-              </w:rPr>
-              <w:t>Sistem akan bisa dioperasikan diberbagai macam device yang memiliki internet browser.</w:t>
+            <w:proofErr w:type="spellStart"/>
+            <w:r>
+              <w:rPr>
+                <w:rFonts w:ascii="Times New Roman" w:eastAsia="Times New Roman" w:hAnsi="Times New Roman" w:cs="Times New Roman"/>
+                <w:sz w:val="24"/>
+                <w:szCs w:val="24"/>
+              </w:rPr>
+              <w:t>Sistem</w:t>
+            </w:r>
+            <w:proofErr w:type="spellEnd"/>
+            <w:r>
+              <w:rPr>
+                <w:rFonts w:ascii="Times New Roman" w:eastAsia="Times New Roman" w:hAnsi="Times New Roman" w:cs="Times New Roman"/>
+                <w:sz w:val="24"/>
+                <w:szCs w:val="24"/>
+              </w:rPr>
+              <w:t xml:space="preserve"> </w:t>
+            </w:r>
+            <w:proofErr w:type="spellStart"/>
+            <w:r>
+              <w:rPr>
+                <w:rFonts w:ascii="Times New Roman" w:eastAsia="Times New Roman" w:hAnsi="Times New Roman" w:cs="Times New Roman"/>
+                <w:sz w:val="24"/>
+                <w:szCs w:val="24"/>
+              </w:rPr>
+              <w:t>akan</w:t>
+            </w:r>
+            <w:proofErr w:type="spellEnd"/>
+            <w:r>
+              <w:rPr>
+                <w:rFonts w:ascii="Times New Roman" w:eastAsia="Times New Roman" w:hAnsi="Times New Roman" w:cs="Times New Roman"/>
+                <w:sz w:val="24"/>
+                <w:szCs w:val="24"/>
+              </w:rPr>
+              <w:t xml:space="preserve"> </w:t>
+            </w:r>
+            <w:proofErr w:type="spellStart"/>
+            <w:r>
+              <w:rPr>
+                <w:rFonts w:ascii="Times New Roman" w:eastAsia="Times New Roman" w:hAnsi="Times New Roman" w:cs="Times New Roman"/>
+                <w:sz w:val="24"/>
+                <w:szCs w:val="24"/>
+              </w:rPr>
+              <w:t>bisa</w:t>
+            </w:r>
+            <w:proofErr w:type="spellEnd"/>
+            <w:r>
+              <w:rPr>
+                <w:rFonts w:ascii="Times New Roman" w:eastAsia="Times New Roman" w:hAnsi="Times New Roman" w:cs="Times New Roman"/>
+                <w:sz w:val="24"/>
+                <w:szCs w:val="24"/>
+              </w:rPr>
+              <w:t xml:space="preserve"> </w:t>
+            </w:r>
+            <w:proofErr w:type="spellStart"/>
+            <w:r>
+              <w:rPr>
+                <w:rFonts w:ascii="Times New Roman" w:eastAsia="Times New Roman" w:hAnsi="Times New Roman" w:cs="Times New Roman"/>
+                <w:sz w:val="24"/>
+                <w:szCs w:val="24"/>
+              </w:rPr>
+              <w:t>dioperasikan</w:t>
+            </w:r>
+            <w:proofErr w:type="spellEnd"/>
+            <w:r>
+              <w:rPr>
+                <w:rFonts w:ascii="Times New Roman" w:eastAsia="Times New Roman" w:hAnsi="Times New Roman" w:cs="Times New Roman"/>
+                <w:sz w:val="24"/>
+                <w:szCs w:val="24"/>
+              </w:rPr>
+              <w:t xml:space="preserve"> </w:t>
+            </w:r>
+            <w:proofErr w:type="spellStart"/>
+            <w:r>
+              <w:rPr>
+                <w:rFonts w:ascii="Times New Roman" w:eastAsia="Times New Roman" w:hAnsi="Times New Roman" w:cs="Times New Roman"/>
+                <w:sz w:val="24"/>
+                <w:szCs w:val="24"/>
+              </w:rPr>
+              <w:t>diberbagai</w:t>
+            </w:r>
+            <w:proofErr w:type="spellEnd"/>
+            <w:r>
+              <w:rPr>
+                <w:rFonts w:ascii="Times New Roman" w:eastAsia="Times New Roman" w:hAnsi="Times New Roman" w:cs="Times New Roman"/>
+                <w:sz w:val="24"/>
+                <w:szCs w:val="24"/>
+              </w:rPr>
+              <w:t xml:space="preserve"> </w:t>
+            </w:r>
+            <w:proofErr w:type="spellStart"/>
+            <w:r>
+              <w:rPr>
+                <w:rFonts w:ascii="Times New Roman" w:eastAsia="Times New Roman" w:hAnsi="Times New Roman" w:cs="Times New Roman"/>
+                <w:sz w:val="24"/>
+                <w:szCs w:val="24"/>
+              </w:rPr>
+              <w:t>macam</w:t>
+            </w:r>
+            <w:proofErr w:type="spellEnd"/>
+            <w:r>
+              <w:rPr>
+                <w:rFonts w:ascii="Times New Roman" w:eastAsia="Times New Roman" w:hAnsi="Times New Roman" w:cs="Times New Roman"/>
+                <w:sz w:val="24"/>
+                <w:szCs w:val="24"/>
+              </w:rPr>
+              <w:t xml:space="preserve"> device yang </w:t>
+            </w:r>
+            <w:proofErr w:type="spellStart"/>
+            <w:r>
+              <w:rPr>
+                <w:rFonts w:ascii="Times New Roman" w:eastAsia="Times New Roman" w:hAnsi="Times New Roman" w:cs="Times New Roman"/>
+                <w:sz w:val="24"/>
+                <w:szCs w:val="24"/>
+              </w:rPr>
+              <w:t>memiliki</w:t>
+            </w:r>
+            <w:proofErr w:type="spellEnd"/>
+            <w:r>
+              <w:rPr>
+                <w:rFonts w:ascii="Times New Roman" w:eastAsia="Times New Roman" w:hAnsi="Times New Roman" w:cs="Times New Roman"/>
+                <w:sz w:val="24"/>
+                <w:szCs w:val="24"/>
+              </w:rPr>
+              <w:t xml:space="preserve"> internet browser.</w:t>
             </w:r>
           </w:p>
         </w:tc>
@@ -2695,6 +9852,7 @@
                 <w:szCs w:val="24"/>
               </w:rPr>
             </w:pPr>
+            <w:proofErr w:type="spellStart"/>
             <w:r>
               <w:rPr>
                 <w:rFonts w:ascii="Times New Roman" w:eastAsia="Times New Roman" w:hAnsi="Times New Roman" w:cs="Times New Roman"/>
@@ -2706,6 +9864,7 @@
               </w:rPr>
               <w:t>Instalability</w:t>
             </w:r>
+            <w:proofErr w:type="spellEnd"/>
           </w:p>
           <w:p>
             <w:pPr>
@@ -2732,14 +9891,165 @@
                 <w:szCs w:val="24"/>
               </w:rPr>
             </w:pPr>
-            <w:r>
-              <w:rPr>
-                <w:rFonts w:ascii="Times New Roman" w:eastAsia="Times New Roman" w:hAnsi="Times New Roman" w:cs="Times New Roman"/>
-                <w:color w:val="000000" w:themeColor="text1"/>
-                <w:sz w:val="24"/>
-                <w:szCs w:val="24"/>
-              </w:rPr>
-              <w:t>Kemampuan perangkat lunak untuk diinstal dalam lingkungan yang berbeda-beda.</w:t>
+            <w:proofErr w:type="spellStart"/>
+            <w:r>
+              <w:rPr>
+                <w:rFonts w:ascii="Times New Roman" w:eastAsia="Times New Roman" w:hAnsi="Times New Roman" w:cs="Times New Roman"/>
+                <w:color w:val="000000" w:themeColor="text1"/>
+                <w:sz w:val="24"/>
+                <w:szCs w:val="24"/>
+              </w:rPr>
+              <w:t>Kemampuan</w:t>
+            </w:r>
+            <w:proofErr w:type="spellEnd"/>
+            <w:r>
+              <w:rPr>
+                <w:rFonts w:ascii="Times New Roman" w:eastAsia="Times New Roman" w:hAnsi="Times New Roman" w:cs="Times New Roman"/>
+                <w:color w:val="000000" w:themeColor="text1"/>
+                <w:sz w:val="24"/>
+                <w:szCs w:val="24"/>
+              </w:rPr>
+              <w:t xml:space="preserve"> </w:t>
+            </w:r>
+            <w:proofErr w:type="spellStart"/>
+            <w:r>
+              <w:rPr>
+                <w:rFonts w:ascii="Times New Roman" w:eastAsia="Times New Roman" w:hAnsi="Times New Roman" w:cs="Times New Roman"/>
+                <w:color w:val="000000" w:themeColor="text1"/>
+                <w:sz w:val="24"/>
+                <w:szCs w:val="24"/>
+              </w:rPr>
+              <w:t>perangkat</w:t>
+            </w:r>
+            <w:proofErr w:type="spellEnd"/>
+            <w:r>
+              <w:rPr>
+                <w:rFonts w:ascii="Times New Roman" w:eastAsia="Times New Roman" w:hAnsi="Times New Roman" w:cs="Times New Roman"/>
+                <w:color w:val="000000" w:themeColor="text1"/>
+                <w:sz w:val="24"/>
+                <w:szCs w:val="24"/>
+              </w:rPr>
+              <w:t xml:space="preserve"> </w:t>
+            </w:r>
+            <w:proofErr w:type="spellStart"/>
+            <w:r>
+              <w:rPr>
+                <w:rFonts w:ascii="Times New Roman" w:eastAsia="Times New Roman" w:hAnsi="Times New Roman" w:cs="Times New Roman"/>
+                <w:color w:val="000000" w:themeColor="text1"/>
+                <w:sz w:val="24"/>
+                <w:szCs w:val="24"/>
+              </w:rPr>
+              <w:t>lunak</w:t>
+            </w:r>
+            <w:proofErr w:type="spellEnd"/>
+            <w:r>
+              <w:rPr>
+                <w:rFonts w:ascii="Times New Roman" w:eastAsia="Times New Roman" w:hAnsi="Times New Roman" w:cs="Times New Roman"/>
+                <w:color w:val="000000" w:themeColor="text1"/>
+                <w:sz w:val="24"/>
+                <w:szCs w:val="24"/>
+              </w:rPr>
+              <w:t xml:space="preserve"> </w:t>
+            </w:r>
+            <w:proofErr w:type="spellStart"/>
+            <w:r>
+              <w:rPr>
+                <w:rFonts w:ascii="Times New Roman" w:eastAsia="Times New Roman" w:hAnsi="Times New Roman" w:cs="Times New Roman"/>
+                <w:color w:val="000000" w:themeColor="text1"/>
+                <w:sz w:val="24"/>
+                <w:szCs w:val="24"/>
+              </w:rPr>
+              <w:t>untuk</w:t>
+            </w:r>
+            <w:proofErr w:type="spellEnd"/>
+            <w:r>
+              <w:rPr>
+                <w:rFonts w:ascii="Times New Roman" w:eastAsia="Times New Roman" w:hAnsi="Times New Roman" w:cs="Times New Roman"/>
+                <w:color w:val="000000" w:themeColor="text1"/>
+                <w:sz w:val="24"/>
+                <w:szCs w:val="24"/>
+              </w:rPr>
+              <w:t xml:space="preserve"> </w:t>
+            </w:r>
+            <w:proofErr w:type="spellStart"/>
+            <w:r>
+              <w:rPr>
+                <w:rFonts w:ascii="Times New Roman" w:eastAsia="Times New Roman" w:hAnsi="Times New Roman" w:cs="Times New Roman"/>
+                <w:color w:val="000000" w:themeColor="text1"/>
+                <w:sz w:val="24"/>
+                <w:szCs w:val="24"/>
+              </w:rPr>
+              <w:t>diinstal</w:t>
+            </w:r>
+            <w:proofErr w:type="spellEnd"/>
+            <w:r>
+              <w:rPr>
+                <w:rFonts w:ascii="Times New Roman" w:eastAsia="Times New Roman" w:hAnsi="Times New Roman" w:cs="Times New Roman"/>
+                <w:color w:val="000000" w:themeColor="text1"/>
+                <w:sz w:val="24"/>
+                <w:szCs w:val="24"/>
+              </w:rPr>
+              <w:t xml:space="preserve"> </w:t>
+            </w:r>
+            <w:proofErr w:type="spellStart"/>
+            <w:r>
+              <w:rPr>
+                <w:rFonts w:ascii="Times New Roman" w:eastAsia="Times New Roman" w:hAnsi="Times New Roman" w:cs="Times New Roman"/>
+                <w:color w:val="000000" w:themeColor="text1"/>
+                <w:sz w:val="24"/>
+                <w:szCs w:val="24"/>
+              </w:rPr>
+              <w:t>dalam</w:t>
+            </w:r>
+            <w:proofErr w:type="spellEnd"/>
+            <w:r>
+              <w:rPr>
+                <w:rFonts w:ascii="Times New Roman" w:eastAsia="Times New Roman" w:hAnsi="Times New Roman" w:cs="Times New Roman"/>
+                <w:color w:val="000000" w:themeColor="text1"/>
+                <w:sz w:val="24"/>
+                <w:szCs w:val="24"/>
+              </w:rPr>
+              <w:t xml:space="preserve"> </w:t>
+            </w:r>
+            <w:proofErr w:type="spellStart"/>
+            <w:r>
+              <w:rPr>
+                <w:rFonts w:ascii="Times New Roman" w:eastAsia="Times New Roman" w:hAnsi="Times New Roman" w:cs="Times New Roman"/>
+                <w:color w:val="000000" w:themeColor="text1"/>
+                <w:sz w:val="24"/>
+                <w:szCs w:val="24"/>
+              </w:rPr>
+              <w:t>lingkungan</w:t>
+            </w:r>
+            <w:proofErr w:type="spellEnd"/>
+            <w:r>
+              <w:rPr>
+                <w:rFonts w:ascii="Times New Roman" w:eastAsia="Times New Roman" w:hAnsi="Times New Roman" w:cs="Times New Roman"/>
+                <w:color w:val="000000" w:themeColor="text1"/>
+                <w:sz w:val="24"/>
+                <w:szCs w:val="24"/>
+              </w:rPr>
+              <w:t xml:space="preserve"> yang </w:t>
+            </w:r>
+            <w:proofErr w:type="spellStart"/>
+            <w:r>
+              <w:rPr>
+                <w:rFonts w:ascii="Times New Roman" w:eastAsia="Times New Roman" w:hAnsi="Times New Roman" w:cs="Times New Roman"/>
+                <w:color w:val="000000" w:themeColor="text1"/>
+                <w:sz w:val="24"/>
+                <w:szCs w:val="24"/>
+              </w:rPr>
+              <w:t>berbeda-beda</w:t>
+            </w:r>
+            <w:proofErr w:type="spellEnd"/>
+            <w:r>
+              <w:rPr>
+                <w:rFonts w:ascii="Times New Roman" w:eastAsia="Times New Roman" w:hAnsi="Times New Roman" w:cs="Times New Roman"/>
+                <w:color w:val="000000" w:themeColor="text1"/>
+                <w:sz w:val="24"/>
+                <w:szCs w:val="24"/>
+              </w:rPr>
+              <w:t>.</w:t>
             </w:r>
           </w:p>
         </w:tc>
@@ -2757,6 +10067,7 @@
                 <w:szCs w:val="24"/>
               </w:rPr>
             </w:pPr>
+            <w:proofErr w:type="spellStart"/>
             <w:r>
               <w:rPr>
                 <w:rFonts w:ascii="Times New Roman" w:eastAsia="Times New Roman" w:hAnsi="Times New Roman" w:cs="Times New Roman"/>
@@ -2765,14 +10076,16 @@
               </w:rPr>
               <w:t>Aplikasi</w:t>
             </w:r>
-            <w:r>
-              <w:rPr>
-                <w:rFonts w:ascii="Times New Roman" w:eastAsia="Times New Roman" w:hAnsi="Times New Roman" w:cs="Times New Roman"/>
-                <w:sz w:val="24"/>
-                <w:szCs w:val="24"/>
-              </w:rPr>
-              <w:t xml:space="preserve"> </w:t>
-            </w:r>
+            <w:proofErr w:type="spellEnd"/>
+            <w:r>
+              <w:rPr>
+                <w:rFonts w:ascii="Times New Roman" w:eastAsia="Times New Roman" w:hAnsi="Times New Roman" w:cs="Times New Roman"/>
+                <w:sz w:val="24"/>
+                <w:szCs w:val="24"/>
+              </w:rPr>
+              <w:t xml:space="preserve"> </w:t>
+            </w:r>
+            <w:proofErr w:type="spellStart"/>
             <w:r>
               <w:rPr>
                 <w:rFonts w:ascii="Times New Roman" w:eastAsia="Times New Roman" w:hAnsi="Times New Roman" w:cs="Times New Roman"/>
@@ -2781,14 +10094,16 @@
               </w:rPr>
               <w:t>dapat</w:t>
             </w:r>
-            <w:r>
-              <w:rPr>
-                <w:rFonts w:ascii="Times New Roman" w:eastAsia="Times New Roman" w:hAnsi="Times New Roman" w:cs="Times New Roman"/>
-                <w:sz w:val="24"/>
-                <w:szCs w:val="24"/>
-              </w:rPr>
-              <w:t xml:space="preserve"> </w:t>
-            </w:r>
+            <w:proofErr w:type="spellEnd"/>
+            <w:r>
+              <w:rPr>
+                <w:rFonts w:ascii="Times New Roman" w:eastAsia="Times New Roman" w:hAnsi="Times New Roman" w:cs="Times New Roman"/>
+                <w:sz w:val="24"/>
+                <w:szCs w:val="24"/>
+              </w:rPr>
+              <w:t xml:space="preserve"> </w:t>
+            </w:r>
+            <w:proofErr w:type="spellStart"/>
             <w:r>
               <w:rPr>
                 <w:rFonts w:ascii="Times New Roman" w:eastAsia="Times New Roman" w:hAnsi="Times New Roman" w:cs="Times New Roman"/>
@@ -2797,14 +10112,16 @@
               </w:rPr>
               <w:t>digunakan</w:t>
             </w:r>
-            <w:r>
-              <w:rPr>
-                <w:rFonts w:ascii="Times New Roman" w:eastAsia="Times New Roman" w:hAnsi="Times New Roman" w:cs="Times New Roman"/>
-                <w:sz w:val="24"/>
-                <w:szCs w:val="24"/>
-              </w:rPr>
-              <w:t xml:space="preserve"> </w:t>
-            </w:r>
+            <w:proofErr w:type="spellEnd"/>
+            <w:r>
+              <w:rPr>
+                <w:rFonts w:ascii="Times New Roman" w:eastAsia="Times New Roman" w:hAnsi="Times New Roman" w:cs="Times New Roman"/>
+                <w:sz w:val="24"/>
+                <w:szCs w:val="24"/>
+              </w:rPr>
+              <w:t xml:space="preserve"> </w:t>
+            </w:r>
+            <w:proofErr w:type="spellStart"/>
             <w:r>
               <w:rPr>
                 <w:rFonts w:ascii="Times New Roman" w:eastAsia="Times New Roman" w:hAnsi="Times New Roman" w:cs="Times New Roman"/>
@@ -2829,45 +10146,92 @@
               </w:rPr>
               <w:t>gan</w:t>
             </w:r>
-            <w:r>
-              <w:rPr>
-                <w:rFonts w:ascii="Times New Roman" w:eastAsia="Times New Roman" w:hAnsi="Times New Roman" w:cs="Times New Roman"/>
-                <w:sz w:val="24"/>
-                <w:szCs w:val="24"/>
-              </w:rPr>
-              <w:t xml:space="preserve"> </w:t>
-            </w:r>
-            <w:r>
-              <w:rPr>
-                <w:rFonts w:ascii="Times New Roman" w:eastAsia="Times New Roman" w:hAnsi="Times New Roman" w:cs="Times New Roman"/>
-                <w:sz w:val="24"/>
-                <w:szCs w:val="24"/>
-              </w:rPr>
-              <w:t>browser yang berbeda.</w:t>
-            </w:r>
-            <w:r>
-              <w:rPr>
-                <w:rFonts w:ascii="Times New Roman" w:eastAsia="Times New Roman" w:hAnsi="Times New Roman" w:cs="Times New Roman"/>
-                <w:sz w:val="24"/>
-                <w:szCs w:val="24"/>
-              </w:rPr>
-              <w:t xml:space="preserve"> Seperti</w:t>
-            </w:r>
-            <w:r>
-              <w:rPr>
-                <w:rFonts w:ascii="Times New Roman" w:eastAsia="Times New Roman" w:hAnsi="Times New Roman" w:cs="Times New Roman"/>
-                <w:sz w:val="24"/>
-                <w:szCs w:val="24"/>
-              </w:rPr>
-              <w:t xml:space="preserve"> </w:t>
-            </w:r>
-            <w:r>
-              <w:rPr>
-                <w:rFonts w:ascii="Times New Roman" w:eastAsia="Times New Roman" w:hAnsi="Times New Roman" w:cs="Times New Roman"/>
-                <w:sz w:val="24"/>
-                <w:szCs w:val="24"/>
-              </w:rPr>
-              <w:t>Chrome, Opera, dll.</w:t>
+            <w:proofErr w:type="spellEnd"/>
+            <w:r>
+              <w:rPr>
+                <w:rFonts w:ascii="Times New Roman" w:eastAsia="Times New Roman" w:hAnsi="Times New Roman" w:cs="Times New Roman"/>
+                <w:sz w:val="24"/>
+                <w:szCs w:val="24"/>
+              </w:rPr>
+              <w:t xml:space="preserve"> </w:t>
+            </w:r>
+            <w:r>
+              <w:rPr>
+                <w:rFonts w:ascii="Times New Roman" w:eastAsia="Times New Roman" w:hAnsi="Times New Roman" w:cs="Times New Roman"/>
+                <w:sz w:val="24"/>
+                <w:szCs w:val="24"/>
+              </w:rPr>
+              <w:t xml:space="preserve">browser yang </w:t>
+            </w:r>
+            <w:proofErr w:type="spellStart"/>
+            <w:r>
+              <w:rPr>
+                <w:rFonts w:ascii="Times New Roman" w:eastAsia="Times New Roman" w:hAnsi="Times New Roman" w:cs="Times New Roman"/>
+                <w:sz w:val="24"/>
+                <w:szCs w:val="24"/>
+              </w:rPr>
+              <w:t>berbeda</w:t>
+            </w:r>
+            <w:proofErr w:type="spellEnd"/>
+            <w:r>
+              <w:rPr>
+                <w:rFonts w:ascii="Times New Roman" w:eastAsia="Times New Roman" w:hAnsi="Times New Roman" w:cs="Times New Roman"/>
+                <w:sz w:val="24"/>
+                <w:szCs w:val="24"/>
+              </w:rPr>
+              <w:t>.</w:t>
+            </w:r>
+            <w:r>
+              <w:rPr>
+                <w:rFonts w:ascii="Times New Roman" w:eastAsia="Times New Roman" w:hAnsi="Times New Roman" w:cs="Times New Roman"/>
+                <w:sz w:val="24"/>
+                <w:szCs w:val="24"/>
+              </w:rPr>
+              <w:t xml:space="preserve"> </w:t>
+            </w:r>
+            <w:proofErr w:type="spellStart"/>
+            <w:r>
+              <w:rPr>
+                <w:rFonts w:ascii="Times New Roman" w:eastAsia="Times New Roman" w:hAnsi="Times New Roman" w:cs="Times New Roman"/>
+                <w:sz w:val="24"/>
+                <w:szCs w:val="24"/>
+              </w:rPr>
+              <w:t>Seperti</w:t>
+            </w:r>
+            <w:proofErr w:type="spellEnd"/>
+            <w:r>
+              <w:rPr>
+                <w:rFonts w:ascii="Times New Roman" w:eastAsia="Times New Roman" w:hAnsi="Times New Roman" w:cs="Times New Roman"/>
+                <w:sz w:val="24"/>
+                <w:szCs w:val="24"/>
+              </w:rPr>
+              <w:t xml:space="preserve"> </w:t>
+            </w:r>
+            <w:r>
+              <w:rPr>
+                <w:rFonts w:ascii="Times New Roman" w:eastAsia="Times New Roman" w:hAnsi="Times New Roman" w:cs="Times New Roman"/>
+                <w:sz w:val="24"/>
+                <w:szCs w:val="24"/>
+              </w:rPr>
+              <w:t xml:space="preserve">Chrome, Opera, </w:t>
+            </w:r>
+            <w:proofErr w:type="spellStart"/>
+            <w:r>
+              <w:rPr>
+                <w:rFonts w:ascii="Times New Roman" w:eastAsia="Times New Roman" w:hAnsi="Times New Roman" w:cs="Times New Roman"/>
+                <w:sz w:val="24"/>
+                <w:szCs w:val="24"/>
+              </w:rPr>
+              <w:t>dll</w:t>
+            </w:r>
+            <w:proofErr w:type="spellEnd"/>
+            <w:r>
+              <w:rPr>
+                <w:rFonts w:ascii="Times New Roman" w:eastAsia="Times New Roman" w:hAnsi="Times New Roman" w:cs="Times New Roman"/>
+                <w:sz w:val="24"/>
+                <w:szCs w:val="24"/>
+              </w:rPr>
+              <w:t>.</w:t>
             </w:r>
           </w:p>
         </w:tc>
@@ -2931,14 +10295,325 @@
                 <w:szCs w:val="24"/>
               </w:rPr>
             </w:pPr>
-            <w:r>
-              <w:rPr>
-                <w:rFonts w:ascii="Times New Roman" w:eastAsia="Times New Roman" w:hAnsi="Times New Roman" w:cs="Times New Roman"/>
-                <w:color w:val="000000" w:themeColor="text1"/>
-                <w:sz w:val="24"/>
-                <w:szCs w:val="24"/>
-              </w:rPr>
-              <w:t>Kemampuan perangkat lunak untuk berdampingan dengan perangkat lunak lainnya dalam satu lingkungan dengan berbagi sumber daya.</w:t>
+            <w:proofErr w:type="spellStart"/>
+            <w:r>
+              <w:rPr>
+                <w:rFonts w:ascii="Times New Roman" w:eastAsia="Times New Roman" w:hAnsi="Times New Roman" w:cs="Times New Roman"/>
+                <w:color w:val="000000" w:themeColor="text1"/>
+                <w:sz w:val="24"/>
+                <w:szCs w:val="24"/>
+              </w:rPr>
+              <w:t>Kemampuan</w:t>
+            </w:r>
+            <w:proofErr w:type="spellEnd"/>
+            <w:r>
+              <w:rPr>
+                <w:rFonts w:ascii="Times New Roman" w:eastAsia="Times New Roman" w:hAnsi="Times New Roman" w:cs="Times New Roman"/>
+                <w:color w:val="000000" w:themeColor="text1"/>
+                <w:sz w:val="24"/>
+                <w:szCs w:val="24"/>
+              </w:rPr>
+              <w:t xml:space="preserve"> </w:t>
+            </w:r>
+            <w:proofErr w:type="spellStart"/>
+            <w:r>
+              <w:rPr>
+                <w:rFonts w:ascii="Times New Roman" w:eastAsia="Times New Roman" w:hAnsi="Times New Roman" w:cs="Times New Roman"/>
+                <w:color w:val="000000" w:themeColor="text1"/>
+                <w:sz w:val="24"/>
+                <w:szCs w:val="24"/>
+              </w:rPr>
+              <w:t>perangkat</w:t>
+            </w:r>
+            <w:proofErr w:type="spellEnd"/>
+            <w:r>
+              <w:rPr>
+                <w:rFonts w:ascii="Times New Roman" w:eastAsia="Times New Roman" w:hAnsi="Times New Roman" w:cs="Times New Roman"/>
+                <w:color w:val="000000" w:themeColor="text1"/>
+                <w:sz w:val="24"/>
+                <w:szCs w:val="24"/>
+              </w:rPr>
+              <w:t xml:space="preserve"> </w:t>
+            </w:r>
+            <w:proofErr w:type="spellStart"/>
+            <w:r>
+              <w:rPr>
+                <w:rFonts w:ascii="Times New Roman" w:eastAsia="Times New Roman" w:hAnsi="Times New Roman" w:cs="Times New Roman"/>
+                <w:color w:val="000000" w:themeColor="text1"/>
+                <w:sz w:val="24"/>
+                <w:szCs w:val="24"/>
+              </w:rPr>
+              <w:t>lunak</w:t>
+            </w:r>
+            <w:proofErr w:type="spellEnd"/>
+            <w:r>
+              <w:rPr>
+                <w:rFonts w:ascii="Times New Roman" w:eastAsia="Times New Roman" w:hAnsi="Times New Roman" w:cs="Times New Roman"/>
+                <w:color w:val="000000" w:themeColor="text1"/>
+                <w:sz w:val="24"/>
+                <w:szCs w:val="24"/>
+              </w:rPr>
+              <w:t xml:space="preserve"> </w:t>
+            </w:r>
+            <w:proofErr w:type="spellStart"/>
+            <w:r>
+              <w:rPr>
+                <w:rFonts w:ascii="Times New Roman" w:eastAsia="Times New Roman" w:hAnsi="Times New Roman" w:cs="Times New Roman"/>
+                <w:color w:val="000000" w:themeColor="text1"/>
+                <w:sz w:val="24"/>
+                <w:szCs w:val="24"/>
+              </w:rPr>
+              <w:t>untuk</w:t>
+            </w:r>
+            <w:proofErr w:type="spellEnd"/>
+            <w:r>
+              <w:rPr>
+                <w:rFonts w:ascii="Times New Roman" w:eastAsia="Times New Roman" w:hAnsi="Times New Roman" w:cs="Times New Roman"/>
+                <w:color w:val="000000" w:themeColor="text1"/>
+                <w:sz w:val="24"/>
+                <w:szCs w:val="24"/>
+              </w:rPr>
+              <w:t xml:space="preserve"> </w:t>
+            </w:r>
+            <w:proofErr w:type="spellStart"/>
+            <w:r>
+              <w:rPr>
+                <w:rFonts w:ascii="Times New Roman" w:eastAsia="Times New Roman" w:hAnsi="Times New Roman" w:cs="Times New Roman"/>
+                <w:color w:val="000000" w:themeColor="text1"/>
+                <w:sz w:val="24"/>
+                <w:szCs w:val="24"/>
+              </w:rPr>
+              <w:t>berdampingan</w:t>
+            </w:r>
+            <w:proofErr w:type="spellEnd"/>
+            <w:r>
+              <w:rPr>
+                <w:rFonts w:ascii="Times New Roman" w:eastAsia="Times New Roman" w:hAnsi="Times New Roman" w:cs="Times New Roman"/>
+                <w:color w:val="000000" w:themeColor="text1"/>
+                <w:sz w:val="24"/>
+                <w:szCs w:val="24"/>
+              </w:rPr>
+              <w:t xml:space="preserve"> </w:t>
+            </w:r>
+            <w:proofErr w:type="spellStart"/>
+            <w:r>
+              <w:rPr>
+                <w:rFonts w:ascii="Times New Roman" w:eastAsia="Times New Roman" w:hAnsi="Times New Roman" w:cs="Times New Roman"/>
+                <w:color w:val="000000" w:themeColor="text1"/>
+                <w:sz w:val="24"/>
+                <w:szCs w:val="24"/>
+              </w:rPr>
+              <w:t>dengan</w:t>
+            </w:r>
+            <w:proofErr w:type="spellEnd"/>
+            <w:r>
+              <w:rPr>
+                <w:rFonts w:ascii="Times New Roman" w:eastAsia="Times New Roman" w:hAnsi="Times New Roman" w:cs="Times New Roman"/>
+                <w:color w:val="000000" w:themeColor="text1"/>
+                <w:sz w:val="24"/>
+                <w:szCs w:val="24"/>
+              </w:rPr>
+              <w:t xml:space="preserve"> </w:t>
+            </w:r>
+            <w:proofErr w:type="spellStart"/>
+            <w:r>
+              <w:rPr>
+                <w:rFonts w:ascii="Times New Roman" w:eastAsia="Times New Roman" w:hAnsi="Times New Roman" w:cs="Times New Roman"/>
+                <w:color w:val="000000" w:themeColor="text1"/>
+                <w:sz w:val="24"/>
+                <w:szCs w:val="24"/>
+              </w:rPr>
+              <w:t>perangkat</w:t>
+            </w:r>
+            <w:proofErr w:type="spellEnd"/>
+            <w:r>
+              <w:rPr>
+                <w:rFonts w:ascii="Times New Roman" w:eastAsia="Times New Roman" w:hAnsi="Times New Roman" w:cs="Times New Roman"/>
+                <w:color w:val="000000" w:themeColor="text1"/>
+                <w:sz w:val="24"/>
+                <w:szCs w:val="24"/>
+              </w:rPr>
+              <w:t xml:space="preserve"> </w:t>
+            </w:r>
+            <w:proofErr w:type="spellStart"/>
+            <w:r>
+              <w:rPr>
+                <w:rFonts w:ascii="Times New Roman" w:eastAsia="Times New Roman" w:hAnsi="Times New Roman" w:cs="Times New Roman"/>
+                <w:color w:val="000000" w:themeColor="text1"/>
+                <w:sz w:val="24"/>
+                <w:szCs w:val="24"/>
+              </w:rPr>
+              <w:t>lunak</w:t>
+            </w:r>
+            <w:proofErr w:type="spellEnd"/>
+            <w:r>
+              <w:rPr>
+                <w:rFonts w:ascii="Times New Roman" w:eastAsia="Times New Roman" w:hAnsi="Times New Roman" w:cs="Times New Roman"/>
+                <w:color w:val="000000" w:themeColor="text1"/>
+                <w:sz w:val="24"/>
+                <w:szCs w:val="24"/>
+              </w:rPr>
+              <w:t xml:space="preserve"> </w:t>
+            </w:r>
+            <w:proofErr w:type="spellStart"/>
+            <w:r>
+              <w:rPr>
+                <w:rFonts w:ascii="Times New Roman" w:eastAsia="Times New Roman" w:hAnsi="Times New Roman" w:cs="Times New Roman"/>
+                <w:color w:val="000000" w:themeColor="text1"/>
+                <w:sz w:val="24"/>
+                <w:szCs w:val="24"/>
+              </w:rPr>
+              <w:t>lainnya</w:t>
+            </w:r>
+            <w:proofErr w:type="spellEnd"/>
+            <w:r>
+              <w:rPr>
+                <w:rFonts w:ascii="Times New Roman" w:eastAsia="Times New Roman" w:hAnsi="Times New Roman" w:cs="Times New Roman"/>
+                <w:color w:val="000000" w:themeColor="text1"/>
+                <w:sz w:val="24"/>
+                <w:szCs w:val="24"/>
+              </w:rPr>
+              <w:t xml:space="preserve"> </w:t>
+            </w:r>
+            <w:proofErr w:type="spellStart"/>
+            <w:r>
+              <w:rPr>
+                <w:rFonts w:ascii="Times New Roman" w:eastAsia="Times New Roman" w:hAnsi="Times New Roman" w:cs="Times New Roman"/>
+                <w:color w:val="000000" w:themeColor="text1"/>
+                <w:sz w:val="24"/>
+                <w:szCs w:val="24"/>
+              </w:rPr>
+              <w:t>dalam</w:t>
+            </w:r>
+            <w:proofErr w:type="spellEnd"/>
+            <w:r>
+              <w:rPr>
+                <w:rFonts w:ascii="Times New Roman" w:eastAsia="Times New Roman" w:hAnsi="Times New Roman" w:cs="Times New Roman"/>
+                <w:color w:val="000000" w:themeColor="text1"/>
+                <w:sz w:val="24"/>
+                <w:szCs w:val="24"/>
+              </w:rPr>
+              <w:t xml:space="preserve"> </w:t>
+            </w:r>
+            <w:proofErr w:type="spellStart"/>
+            <w:r>
+              <w:rPr>
+                <w:rFonts w:ascii="Times New Roman" w:eastAsia="Times New Roman" w:hAnsi="Times New Roman" w:cs="Times New Roman"/>
+                <w:color w:val="000000" w:themeColor="text1"/>
+                <w:sz w:val="24"/>
+                <w:szCs w:val="24"/>
+              </w:rPr>
+              <w:t>satu</w:t>
+            </w:r>
+            <w:proofErr w:type="spellEnd"/>
+            <w:r>
+              <w:rPr>
+                <w:rFonts w:ascii="Times New Roman" w:eastAsia="Times New Roman" w:hAnsi="Times New Roman" w:cs="Times New Roman"/>
+                <w:color w:val="000000" w:themeColor="text1"/>
+                <w:sz w:val="24"/>
+                <w:szCs w:val="24"/>
+              </w:rPr>
+              <w:t xml:space="preserve"> </w:t>
+            </w:r>
+            <w:proofErr w:type="spellStart"/>
+            <w:r>
+              <w:rPr>
+                <w:rFonts w:ascii="Times New Roman" w:eastAsia="Times New Roman" w:hAnsi="Times New Roman" w:cs="Times New Roman"/>
+                <w:color w:val="000000" w:themeColor="text1"/>
+                <w:sz w:val="24"/>
+                <w:szCs w:val="24"/>
+              </w:rPr>
+              <w:t>lingkungan</w:t>
+            </w:r>
+            <w:proofErr w:type="spellEnd"/>
+            <w:r>
+              <w:rPr>
+                <w:rFonts w:ascii="Times New Roman" w:eastAsia="Times New Roman" w:hAnsi="Times New Roman" w:cs="Times New Roman"/>
+                <w:color w:val="000000" w:themeColor="text1"/>
+                <w:sz w:val="24"/>
+                <w:szCs w:val="24"/>
+              </w:rPr>
+              <w:t xml:space="preserve"> </w:t>
+            </w:r>
+            <w:proofErr w:type="spellStart"/>
+            <w:r>
+              <w:rPr>
+                <w:rFonts w:ascii="Times New Roman" w:eastAsia="Times New Roman" w:hAnsi="Times New Roman" w:cs="Times New Roman"/>
+                <w:color w:val="000000" w:themeColor="text1"/>
+                <w:sz w:val="24"/>
+                <w:szCs w:val="24"/>
+              </w:rPr>
+              <w:t>dengan</w:t>
+            </w:r>
+            <w:proofErr w:type="spellEnd"/>
+            <w:r>
+              <w:rPr>
+                <w:rFonts w:ascii="Times New Roman" w:eastAsia="Times New Roman" w:hAnsi="Times New Roman" w:cs="Times New Roman"/>
+                <w:color w:val="000000" w:themeColor="text1"/>
+                <w:sz w:val="24"/>
+                <w:szCs w:val="24"/>
+              </w:rPr>
+              <w:t xml:space="preserve"> </w:t>
+            </w:r>
+            <w:proofErr w:type="spellStart"/>
+            <w:r>
+              <w:rPr>
+                <w:rFonts w:ascii="Times New Roman" w:eastAsia="Times New Roman" w:hAnsi="Times New Roman" w:cs="Times New Roman"/>
+                <w:color w:val="000000" w:themeColor="text1"/>
+                <w:sz w:val="24"/>
+                <w:szCs w:val="24"/>
+              </w:rPr>
+              <w:t>berbagi</w:t>
+            </w:r>
+            <w:proofErr w:type="spellEnd"/>
+            <w:r>
+              <w:rPr>
+                <w:rFonts w:ascii="Times New Roman" w:eastAsia="Times New Roman" w:hAnsi="Times New Roman" w:cs="Times New Roman"/>
+                <w:color w:val="000000" w:themeColor="text1"/>
+                <w:sz w:val="24"/>
+                <w:szCs w:val="24"/>
+              </w:rPr>
+              <w:t xml:space="preserve"> </w:t>
+            </w:r>
+            <w:proofErr w:type="spellStart"/>
+            <w:r>
+              <w:rPr>
+                <w:rFonts w:ascii="Times New Roman" w:eastAsia="Times New Roman" w:hAnsi="Times New Roman" w:cs="Times New Roman"/>
+                <w:color w:val="000000" w:themeColor="text1"/>
+                <w:sz w:val="24"/>
+                <w:szCs w:val="24"/>
+              </w:rPr>
+              <w:t>sumber</w:t>
+            </w:r>
+            <w:proofErr w:type="spellEnd"/>
+            <w:r>
+              <w:rPr>
+                <w:rFonts w:ascii="Times New Roman" w:eastAsia="Times New Roman" w:hAnsi="Times New Roman" w:cs="Times New Roman"/>
+                <w:color w:val="000000" w:themeColor="text1"/>
+                <w:sz w:val="24"/>
+                <w:szCs w:val="24"/>
+              </w:rPr>
+              <w:t xml:space="preserve"> </w:t>
+            </w:r>
+            <w:proofErr w:type="spellStart"/>
+            <w:r>
+              <w:rPr>
+                <w:rFonts w:ascii="Times New Roman" w:eastAsia="Times New Roman" w:hAnsi="Times New Roman" w:cs="Times New Roman"/>
+                <w:color w:val="000000" w:themeColor="text1"/>
+                <w:sz w:val="24"/>
+                <w:szCs w:val="24"/>
+              </w:rPr>
+              <w:t>daya</w:t>
+            </w:r>
+            <w:proofErr w:type="spellEnd"/>
+            <w:r>
+              <w:rPr>
+                <w:rFonts w:ascii="Times New Roman" w:eastAsia="Times New Roman" w:hAnsi="Times New Roman" w:cs="Times New Roman"/>
+                <w:color w:val="000000" w:themeColor="text1"/>
+                <w:sz w:val="24"/>
+                <w:szCs w:val="24"/>
+              </w:rPr>
+              <w:t>.</w:t>
             </w:r>
           </w:p>
         </w:tc>
@@ -2957,13 +10632,239 @@
                 <w:szCs w:val="24"/>
               </w:rPr>
             </w:pPr>
-            <w:r>
-              <w:rPr>
-                <w:rFonts w:ascii="Times New Roman" w:eastAsia="Times New Roman" w:hAnsi="Times New Roman" w:cs="Times New Roman"/>
-                <w:sz w:val="24"/>
-                <w:szCs w:val="24"/>
-              </w:rPr>
-              <w:t>Sistem tidak menggunakan sumber daya yang terlalu besar, sehingga sistem lain dapat berjalan secara berdampingan.</w:t>
+            <w:proofErr w:type="spellStart"/>
+            <w:r>
+              <w:rPr>
+                <w:rFonts w:ascii="Times New Roman" w:eastAsia="Times New Roman" w:hAnsi="Times New Roman" w:cs="Times New Roman"/>
+                <w:sz w:val="24"/>
+                <w:szCs w:val="24"/>
+              </w:rPr>
+              <w:t>Sistem</w:t>
+            </w:r>
+            <w:proofErr w:type="spellEnd"/>
+            <w:r>
+              <w:rPr>
+                <w:rFonts w:ascii="Times New Roman" w:eastAsia="Times New Roman" w:hAnsi="Times New Roman" w:cs="Times New Roman"/>
+                <w:sz w:val="24"/>
+                <w:szCs w:val="24"/>
+              </w:rPr>
+              <w:t xml:space="preserve"> </w:t>
+            </w:r>
+            <w:proofErr w:type="spellStart"/>
+            <w:r>
+              <w:rPr>
+                <w:rFonts w:ascii="Times New Roman" w:eastAsia="Times New Roman" w:hAnsi="Times New Roman" w:cs="Times New Roman"/>
+                <w:sz w:val="24"/>
+                <w:szCs w:val="24"/>
+              </w:rPr>
+              <w:t>tidak</w:t>
+            </w:r>
+            <w:proofErr w:type="spellEnd"/>
+            <w:r>
+              <w:rPr>
+                <w:rFonts w:ascii="Times New Roman" w:eastAsia="Times New Roman" w:hAnsi="Times New Roman" w:cs="Times New Roman"/>
+                <w:sz w:val="24"/>
+                <w:szCs w:val="24"/>
+              </w:rPr>
+              <w:t xml:space="preserve"> </w:t>
+            </w:r>
+            <w:proofErr w:type="spellStart"/>
+            <w:r>
+              <w:rPr>
+                <w:rFonts w:ascii="Times New Roman" w:eastAsia="Times New Roman" w:hAnsi="Times New Roman" w:cs="Times New Roman"/>
+                <w:sz w:val="24"/>
+                <w:szCs w:val="24"/>
+              </w:rPr>
+              <w:t>menggunakan</w:t>
+            </w:r>
+            <w:proofErr w:type="spellEnd"/>
+            <w:r>
+              <w:rPr>
+                <w:rFonts w:ascii="Times New Roman" w:eastAsia="Times New Roman" w:hAnsi="Times New Roman" w:cs="Times New Roman"/>
+                <w:sz w:val="24"/>
+                <w:szCs w:val="24"/>
+              </w:rPr>
+              <w:t xml:space="preserve"> </w:t>
+            </w:r>
+            <w:proofErr w:type="spellStart"/>
+            <w:r>
+              <w:rPr>
+                <w:rFonts w:ascii="Times New Roman" w:eastAsia="Times New Roman" w:hAnsi="Times New Roman" w:cs="Times New Roman"/>
+                <w:sz w:val="24"/>
+                <w:szCs w:val="24"/>
+              </w:rPr>
+              <w:t>sumber</w:t>
+            </w:r>
+            <w:proofErr w:type="spellEnd"/>
+            <w:r>
+              <w:rPr>
+                <w:rFonts w:ascii="Times New Roman" w:eastAsia="Times New Roman" w:hAnsi="Times New Roman" w:cs="Times New Roman"/>
+                <w:sz w:val="24"/>
+                <w:szCs w:val="24"/>
+              </w:rPr>
+              <w:t xml:space="preserve"> </w:t>
+            </w:r>
+            <w:proofErr w:type="spellStart"/>
+            <w:r>
+              <w:rPr>
+                <w:rFonts w:ascii="Times New Roman" w:eastAsia="Times New Roman" w:hAnsi="Times New Roman" w:cs="Times New Roman"/>
+                <w:sz w:val="24"/>
+                <w:szCs w:val="24"/>
+              </w:rPr>
+              <w:t>daya</w:t>
+            </w:r>
+            <w:proofErr w:type="spellEnd"/>
+            <w:r>
+              <w:rPr>
+                <w:rFonts w:ascii="Times New Roman" w:eastAsia="Times New Roman" w:hAnsi="Times New Roman" w:cs="Times New Roman"/>
+                <w:sz w:val="24"/>
+                <w:szCs w:val="24"/>
+              </w:rPr>
+              <w:t xml:space="preserve"> yang </w:t>
+            </w:r>
+            <w:proofErr w:type="spellStart"/>
+            <w:r>
+              <w:rPr>
+                <w:rFonts w:ascii="Times New Roman" w:eastAsia="Times New Roman" w:hAnsi="Times New Roman" w:cs="Times New Roman"/>
+                <w:sz w:val="24"/>
+                <w:szCs w:val="24"/>
+              </w:rPr>
+              <w:t>terlalu</w:t>
+            </w:r>
+            <w:proofErr w:type="spellEnd"/>
+            <w:r>
+              <w:rPr>
+                <w:rFonts w:ascii="Times New Roman" w:eastAsia="Times New Roman" w:hAnsi="Times New Roman" w:cs="Times New Roman"/>
+                <w:sz w:val="24"/>
+                <w:szCs w:val="24"/>
+              </w:rPr>
+              <w:t xml:space="preserve"> </w:t>
+            </w:r>
+            <w:proofErr w:type="spellStart"/>
+            <w:r>
+              <w:rPr>
+                <w:rFonts w:ascii="Times New Roman" w:eastAsia="Times New Roman" w:hAnsi="Times New Roman" w:cs="Times New Roman"/>
+                <w:sz w:val="24"/>
+                <w:szCs w:val="24"/>
+              </w:rPr>
+              <w:t>besar</w:t>
+            </w:r>
+            <w:proofErr w:type="spellEnd"/>
+            <w:r>
+              <w:rPr>
+                <w:rFonts w:ascii="Times New Roman" w:eastAsia="Times New Roman" w:hAnsi="Times New Roman" w:cs="Times New Roman"/>
+                <w:sz w:val="24"/>
+                <w:szCs w:val="24"/>
+              </w:rPr>
+              <w:t xml:space="preserve">, </w:t>
+            </w:r>
+            <w:proofErr w:type="spellStart"/>
+            <w:r>
+              <w:rPr>
+                <w:rFonts w:ascii="Times New Roman" w:eastAsia="Times New Roman" w:hAnsi="Times New Roman" w:cs="Times New Roman"/>
+                <w:sz w:val="24"/>
+                <w:szCs w:val="24"/>
+              </w:rPr>
+              <w:t>sehingga</w:t>
+            </w:r>
+            <w:proofErr w:type="spellEnd"/>
+            <w:r>
+              <w:rPr>
+                <w:rFonts w:ascii="Times New Roman" w:eastAsia="Times New Roman" w:hAnsi="Times New Roman" w:cs="Times New Roman"/>
+                <w:sz w:val="24"/>
+                <w:szCs w:val="24"/>
+              </w:rPr>
+              <w:t xml:space="preserve"> </w:t>
+            </w:r>
+            <w:proofErr w:type="spellStart"/>
+            <w:r>
+              <w:rPr>
+                <w:rFonts w:ascii="Times New Roman" w:eastAsia="Times New Roman" w:hAnsi="Times New Roman" w:cs="Times New Roman"/>
+                <w:sz w:val="24"/>
+                <w:szCs w:val="24"/>
+              </w:rPr>
+              <w:t>sistem</w:t>
+            </w:r>
+            <w:proofErr w:type="spellEnd"/>
+            <w:r>
+              <w:rPr>
+                <w:rFonts w:ascii="Times New Roman" w:eastAsia="Times New Roman" w:hAnsi="Times New Roman" w:cs="Times New Roman"/>
+                <w:sz w:val="24"/>
+                <w:szCs w:val="24"/>
+              </w:rPr>
+              <w:t xml:space="preserve"> lain </w:t>
+            </w:r>
+            <w:proofErr w:type="spellStart"/>
+            <w:r>
+              <w:rPr>
+                <w:rFonts w:ascii="Times New Roman" w:eastAsia="Times New Roman" w:hAnsi="Times New Roman" w:cs="Times New Roman"/>
+                <w:sz w:val="24"/>
+                <w:szCs w:val="24"/>
+              </w:rPr>
+              <w:t>dapat</w:t>
+            </w:r>
+            <w:proofErr w:type="spellEnd"/>
+            <w:r>
+              <w:rPr>
+                <w:rFonts w:ascii="Times New Roman" w:eastAsia="Times New Roman" w:hAnsi="Times New Roman" w:cs="Times New Roman"/>
+                <w:sz w:val="24"/>
+                <w:szCs w:val="24"/>
+              </w:rPr>
+              <w:t xml:space="preserve"> </w:t>
+            </w:r>
+            <w:proofErr w:type="spellStart"/>
+            <w:r>
+              <w:rPr>
+                <w:rFonts w:ascii="Times New Roman" w:eastAsia="Times New Roman" w:hAnsi="Times New Roman" w:cs="Times New Roman"/>
+                <w:sz w:val="24"/>
+                <w:szCs w:val="24"/>
+              </w:rPr>
+              <w:t>berjalan</w:t>
+            </w:r>
+            <w:proofErr w:type="spellEnd"/>
+            <w:r>
+              <w:rPr>
+                <w:rFonts w:ascii="Times New Roman" w:eastAsia="Times New Roman" w:hAnsi="Times New Roman" w:cs="Times New Roman"/>
+                <w:sz w:val="24"/>
+                <w:szCs w:val="24"/>
+              </w:rPr>
+              <w:t xml:space="preserve"> </w:t>
+            </w:r>
+            <w:proofErr w:type="spellStart"/>
+            <w:r>
+              <w:rPr>
+                <w:rFonts w:ascii="Times New Roman" w:eastAsia="Times New Roman" w:hAnsi="Times New Roman" w:cs="Times New Roman"/>
+                <w:sz w:val="24"/>
+                <w:szCs w:val="24"/>
+              </w:rPr>
+              <w:t>secara</w:t>
+            </w:r>
+            <w:proofErr w:type="spellEnd"/>
+            <w:r>
+              <w:rPr>
+                <w:rFonts w:ascii="Times New Roman" w:eastAsia="Times New Roman" w:hAnsi="Times New Roman" w:cs="Times New Roman"/>
+                <w:sz w:val="24"/>
+                <w:szCs w:val="24"/>
+              </w:rPr>
+              <w:t xml:space="preserve"> </w:t>
+            </w:r>
+            <w:proofErr w:type="spellStart"/>
+            <w:r>
+              <w:rPr>
+                <w:rFonts w:ascii="Times New Roman" w:eastAsia="Times New Roman" w:hAnsi="Times New Roman" w:cs="Times New Roman"/>
+                <w:sz w:val="24"/>
+                <w:szCs w:val="24"/>
+              </w:rPr>
+              <w:t>berdampingan</w:t>
+            </w:r>
+            <w:proofErr w:type="spellEnd"/>
+            <w:r>
+              <w:rPr>
+                <w:rFonts w:ascii="Times New Roman" w:eastAsia="Times New Roman" w:hAnsi="Times New Roman" w:cs="Times New Roman"/>
+                <w:sz w:val="24"/>
+                <w:szCs w:val="24"/>
+              </w:rPr>
+              <w:t>.</w:t>
             </w:r>
           </w:p>
         </w:tc>
@@ -2971,7 +10872,6 @@
     </w:tbl>
     <w:p>
       <w:pPr>
-        <w:jc w:val="center"/>
         <w:rPr>
           <w:b/>
           <w:sz w:val="28"/>
@@ -3821,21 +11721,6 @@
 </file>
 
 <file path=customXml/item1.xml><?xml version="1.0" encoding="utf-8"?>
-<?mso-contentType ?>
-<FormTemplates xmlns="http://schemas.microsoft.com/sharepoint/v3/contenttype/forms">
-  <Display>DocumentLibraryForm</Display>
-  <Edit>DocumentLibraryForm</Edit>
-  <New>DocumentLibraryForm</New>
-</FormTemplates>
-</file>
-
-<file path=customXml/item2.xml><?xml version="1.0" encoding="utf-8"?>
-<p:properties xmlns:p="http://schemas.microsoft.com/office/2006/metadata/properties" xmlns:xsi="http://www.w3.org/2001/XMLSchema-instance" xmlns:pc="http://schemas.microsoft.com/office/infopath/2007/PartnerControls">
-  <documentManagement/>
-</p:properties>
-</file>
-
-<file path=customXml/item3.xml><?xml version="1.0" encoding="utf-8"?>
 <ct:contentTypeSchema xmlns:ct="http://schemas.microsoft.com/office/2006/metadata/contentType" xmlns:ma="http://schemas.microsoft.com/office/2006/metadata/properties/metaAttributes" ct:_="" ma:_="" ma:contentTypeName="Document" ma:contentTypeID="0x010100C5F10C5EB766D94885846BFCA63D9576" ma:contentTypeVersion="2" ma:contentTypeDescription="Create a new document." ma:contentTypeScope="" ma:versionID="d66051a588c7cbe86d186e93d92b0f11">
   <xsd:schema xmlns:xsd="http://www.w3.org/2001/XMLSchema" xmlns:xs="http://www.w3.org/2001/XMLSchema" xmlns:p="http://schemas.microsoft.com/office/2006/metadata/properties" xmlns:ns2="44b42f39-4ce3-48da-a7ed-4d3f762f4c91" targetNamespace="http://schemas.microsoft.com/office/2006/metadata/properties" ma:root="true" ma:fieldsID="8b280834b70642240926481860e096ad" ns2:_="">
     <xsd:import namespace="44b42f39-4ce3-48da-a7ed-4d3f762f4c91"/>
@@ -3967,24 +11852,22 @@
 </ct:contentTypeSchema>
 </file>
 
-<file path=customXml/itemProps1.xml><?xml version="1.0" encoding="utf-8"?>
-<ds:datastoreItem xmlns:ds="http://schemas.openxmlformats.org/officeDocument/2006/customXml" ds:itemID="{FC543124-8BBB-42B3-8854-AC17AD58E33E}">
-  <ds:schemaRefs>
-    <ds:schemaRef ds:uri="http://schemas.microsoft.com/sharepoint/v3/contenttype/forms"/>
-  </ds:schemaRefs>
-</ds:datastoreItem>
+<file path=customXml/item2.xml><?xml version="1.0" encoding="utf-8"?>
+<p:properties xmlns:p="http://schemas.microsoft.com/office/2006/metadata/properties" xmlns:xsi="http://www.w3.org/2001/XMLSchema-instance" xmlns:pc="http://schemas.microsoft.com/office/infopath/2007/PartnerControls">
+  <documentManagement/>
+</p:properties>
 </file>
 
-<file path=customXml/itemProps2.xml><?xml version="1.0" encoding="utf-8"?>
-<ds:datastoreItem xmlns:ds="http://schemas.openxmlformats.org/officeDocument/2006/customXml" ds:itemID="{9572E8C7-1999-4C76-9642-D815F0A91F5D}">
-  <ds:schemaRefs>
-    <ds:schemaRef ds:uri="http://schemas.microsoft.com/office/2006/metadata/properties"/>
-    <ds:schemaRef ds:uri="http://schemas.microsoft.com/office/infopath/2007/PartnerControls"/>
-  </ds:schemaRefs>
-</ds:datastoreItem>
+<file path=customXml/item3.xml><?xml version="1.0" encoding="utf-8"?>
+<?mso-contentType ?>
+<FormTemplates xmlns="http://schemas.microsoft.com/sharepoint/v3/contenttype/forms">
+  <Display>DocumentLibraryForm</Display>
+  <Edit>DocumentLibraryForm</Edit>
+  <New>DocumentLibraryForm</New>
+</FormTemplates>
 </file>
 
-<file path=customXml/itemProps3.xml><?xml version="1.0" encoding="utf-8"?>
+<file path=customXml/itemProps1.xml><?xml version="1.0" encoding="utf-8"?>
 <ds:datastoreItem xmlns:ds="http://schemas.openxmlformats.org/officeDocument/2006/customXml" ds:itemID="{966C1FD1-2BB1-4B35-837E-4D787212F59E}">
   <ds:schemaRefs>
     <ds:schemaRef ds:uri="http://schemas.microsoft.com/office/2006/metadata/contentType"/>
@@ -4000,4 +11883,21 @@
     <ds:schemaRef ds:uri="http://schemas.microsoft.com/internal/obd"/>
   </ds:schemaRefs>
 </ds:datastoreItem>
+</file>
+
+<file path=customXml/itemProps2.xml><?xml version="1.0" encoding="utf-8"?>
+<ds:datastoreItem xmlns:ds="http://schemas.openxmlformats.org/officeDocument/2006/customXml" ds:itemID="{9572E8C7-1999-4C76-9642-D815F0A91F5D}">
+  <ds:schemaRefs>
+    <ds:schemaRef ds:uri="http://schemas.microsoft.com/office/2006/metadata/properties"/>
+    <ds:schemaRef ds:uri="http://schemas.microsoft.com/office/infopath/2007/PartnerControls"/>
+  </ds:schemaRefs>
+</ds:datastoreItem>
+</file>
+
+<file path=customXml/itemProps3.xml><?xml version="1.0" encoding="utf-8"?>
+<ds:datastoreItem xmlns:ds="http://schemas.openxmlformats.org/officeDocument/2006/customXml" ds:itemID="{FC543124-8BBB-42B3-8854-AC17AD58E33E}">
+  <ds:schemaRefs>
+    <ds:schemaRef ds:uri="http://schemas.microsoft.com/sharepoint/v3/contenttype/forms"/>
+  </ds:schemaRefs>
+</ds:datastoreItem>
 </file>